--- a/GITHUB OPERATIVE.docx
+++ b/GITHUB OPERATIVE.docx
@@ -8,6 +8,8 @@
         <w:rPr>
           <w:rFonts w:ascii="Bahnschrift Light Condensed" w:hAnsi="Bahnschrift Light Condensed"/>
           <w:color w:val="8EAADB" w:themeColor="accent1" w:themeTint="99"/>
+          <w:sz w:val="96"/>
+          <w:szCs w:val="96"/>
         </w:rPr>
       </w:pPr>
       <w:r>
@@ -22,72 +24,59 @@
     </w:p>
     <w:p>
       <w:pPr>
-        <w:rPr>
-          <w:rFonts w:ascii="Bahnschrift Light Condensed" w:hAnsi="Bahnschrift Light Condensed"/>
-          <w:sz w:val="36"/>
-          <w:szCs w:val="36"/>
-        </w:rPr>
-      </w:pPr>
-      <w:r>
-        <w:rPr>
-          <w:rFonts w:ascii="Bahnschrift Light Condensed" w:hAnsi="Bahnschrift Light Condensed"/>
-          <w:sz w:val="36"/>
-          <w:szCs w:val="36"/>
-        </w:rPr>
-        <w:t xml:space="preserve">For example, we have some project on </w:t>
-      </w:r>
-      <w:proofErr w:type="spellStart"/>
-      <w:r>
-        <w:rPr>
-          <w:rFonts w:ascii="Bahnschrift Light Condensed" w:hAnsi="Bahnschrift Light Condensed"/>
-          <w:sz w:val="36"/>
-          <w:szCs w:val="36"/>
-        </w:rPr>
-        <w:t>github</w:t>
-      </w:r>
-      <w:proofErr w:type="spellEnd"/>
-      <w:r>
-        <w:rPr>
-          <w:rFonts w:ascii="Bahnschrift Light Condensed" w:hAnsi="Bahnschrift Light Condensed"/>
-          <w:sz w:val="36"/>
-          <w:szCs w:val="36"/>
-        </w:rPr>
-        <w:t>. First what we do – we FORK it to our own account, and then pull it to our local machine. In this case, those three points will be called:</w:t>
-      </w:r>
-    </w:p>
-    <w:p>
-      <w:pPr>
-        <w:rPr>
-          <w:rFonts w:ascii="Bahnschrift Light Condensed" w:hAnsi="Bahnschrift Light Condensed"/>
-          <w:sz w:val="36"/>
-          <w:szCs w:val="36"/>
-        </w:rPr>
-      </w:pPr>
-      <w:r>
-        <w:rPr>
-          <w:rFonts w:ascii="Bahnschrift Light Condensed" w:hAnsi="Bahnschrift Light Condensed"/>
-          <w:sz w:val="36"/>
-          <w:szCs w:val="36"/>
-        </w:rPr>
-        <w:t xml:space="preserve">UPSTREAM – </w:t>
-      </w:r>
-      <w:proofErr w:type="gramStart"/>
-      <w:r>
-        <w:rPr>
-          <w:rFonts w:ascii="Bahnschrift Light Condensed" w:hAnsi="Bahnschrift Light Condensed"/>
-          <w:sz w:val="36"/>
-          <w:szCs w:val="36"/>
-        </w:rPr>
-        <w:t>those project</w:t>
-      </w:r>
-      <w:proofErr w:type="gramEnd"/>
-      <w:r>
-        <w:rPr>
-          <w:rFonts w:ascii="Bahnschrift Light Condensed" w:hAnsi="Bahnschrift Light Condensed"/>
-          <w:sz w:val="36"/>
-          <w:szCs w:val="36"/>
-        </w:rPr>
-        <w:t xml:space="preserve"> from what we forked</w:t>
+        <w:jc w:val="center"/>
+        <w:rPr>
+          <w:rFonts w:ascii="Daytona Pro Condensed" w:hAnsi="Daytona Pro Condensed"/>
+          <w:color w:val="FF0000"/>
+          <w:sz w:val="32"/>
+          <w:szCs w:val="32"/>
+        </w:rPr>
+      </w:pPr>
+      <w:hyperlink r:id="rId4" w:history="1">
+        <w:r>
+          <w:rPr>
+            <w:rStyle w:val="Hyperlink"/>
+            <w:rFonts w:ascii="Daytona Pro Condensed" w:hAnsi="Daytona Pro Condensed"/>
+            <w:color w:val="FF0000"/>
+            <w:sz w:val="32"/>
+            <w:szCs w:val="32"/>
+          </w:rPr>
+          <w:t>https://www.youtube.com/playlist?list=PLDyvV36pndZHkDRik6kKF6gSb0N0W995h</w:t>
+        </w:r>
+      </w:hyperlink>
+    </w:p>
+    <w:p>
+      <w:pPr>
+        <w:rPr>
+          <w:rFonts w:ascii="Bahnschrift Light Condensed" w:hAnsi="Bahnschrift Light Condensed"/>
+          <w:sz w:val="36"/>
+          <w:szCs w:val="36"/>
+        </w:rPr>
+      </w:pPr>
+      <w:r>
+        <w:rPr>
+          <w:rFonts w:ascii="Bahnschrift Light Condensed" w:hAnsi="Bahnschrift Light Condensed"/>
+          <w:sz w:val="36"/>
+          <w:szCs w:val="36"/>
+        </w:rPr>
+        <w:t>For example, we have some project on github. First what we do – we FORK it to our own account, and then pull it to our local machine. In this case, those three points will be called:</w:t>
+      </w:r>
+    </w:p>
+    <w:p>
+      <w:pPr>
+        <w:rPr>
+          <w:rFonts w:ascii="Bahnschrift Light Condensed" w:hAnsi="Bahnschrift Light Condensed"/>
+          <w:sz w:val="36"/>
+          <w:szCs w:val="36"/>
+        </w:rPr>
+      </w:pPr>
+      <w:r>
+        <w:rPr>
+          <w:rFonts w:ascii="Bahnschrift Light Condensed" w:hAnsi="Bahnschrift Light Condensed"/>
+          <w:sz w:val="36"/>
+          <w:szCs w:val="36"/>
+        </w:rPr>
+        <w:t>UPSTREAM – those project from what we forked</w:t>
       </w:r>
     </w:p>
     <w:p>
@@ -141,8 +130,1104 @@
           <w:szCs w:val="36"/>
         </w:rPr>
       </w:pPr>
+      <w:r>
+        <w:rPr>
+          <w:rFonts w:ascii="Bahnschrift Light Condensed" w:hAnsi="Bahnschrift Light Condensed"/>
+          <w:sz w:val="36"/>
+          <w:szCs w:val="36"/>
+        </w:rPr>
+        <w:t>We can change default editor by using command:</w:t>
+      </w:r>
+    </w:p>
+    <w:p>
+      <w:pPr>
+        <w:rPr>
+          <w:rFonts w:ascii="Bahnschrift Light Condensed" w:hAnsi="Bahnschrift Light Condensed"/>
+          <w:sz w:val="36"/>
+          <w:szCs w:val="36"/>
+        </w:rPr>
+      </w:pPr>
+      <w:r>
+        <w:rPr>
+          <w:rFonts w:ascii="Bahnschrift Light Condensed" w:hAnsi="Bahnschrift Light Condensed"/>
+          <w:color w:val="00B0F0"/>
+          <w:sz w:val="36"/>
+          <w:szCs w:val="36"/>
+        </w:rPr>
+        <w:t>Git config –global core.editor “code --wait”</w:t>
+      </w:r>
+      <w:r>
+        <w:rPr>
+          <w:rFonts w:ascii="Bahnschrift Light Condensed" w:hAnsi="Bahnschrift Light Condensed"/>
+          <w:color w:val="8EAADB" w:themeColor="accent1" w:themeTint="99"/>
+          <w:sz w:val="36"/>
+          <w:szCs w:val="36"/>
+        </w:rPr>
+        <w:t xml:space="preserve"> </w:t>
+      </w:r>
+      <w:r>
+        <w:rPr>
+          <w:rFonts w:ascii="Bahnschrift Light Condensed" w:hAnsi="Bahnschrift Light Condensed"/>
+          <w:sz w:val="36"/>
+          <w:szCs w:val="36"/>
+        </w:rPr>
+        <w:t>– in this case we set a Visual Studio Code editor as default and current.</w:t>
+      </w:r>
+    </w:p>
+    <w:p>
+      <w:pPr>
+        <w:rPr>
+          <w:rFonts w:ascii="Bahnschrift Light Condensed" w:hAnsi="Bahnschrift Light Condensed"/>
+          <w:sz w:val="36"/>
+          <w:szCs w:val="36"/>
+        </w:rPr>
+      </w:pPr>
+      <w:r>
+        <w:rPr>
+          <w:rFonts w:ascii="Bahnschrift Light Condensed" w:hAnsi="Bahnschrift Light Condensed"/>
+          <w:sz w:val="36"/>
+          <w:szCs w:val="36"/>
+        </w:rPr>
+        <w:t>In editor when every commit creates it is good to describe any changes what had been done with the current project.</w:t>
+      </w:r>
+    </w:p>
+    <w:p>
+      <w:pPr>
+        <w:rPr>
+          <w:rFonts w:ascii="Bahnschrift Light Condensed" w:hAnsi="Bahnschrift Light Condensed"/>
+          <w:sz w:val="36"/>
+          <w:szCs w:val="36"/>
+        </w:rPr>
+      </w:pPr>
+      <w:r>
+        <w:rPr>
+          <w:rFonts w:ascii="Bahnschrift Light Condensed" w:hAnsi="Bahnschrift Light Condensed"/>
+          <w:sz w:val="36"/>
+          <w:szCs w:val="36"/>
+        </w:rPr>
+        <w:t>To take a look what repo is origin we an use command:</w:t>
+      </w:r>
+    </w:p>
+    <w:p>
+      <w:pPr>
+        <w:rPr>
+          <w:rFonts w:ascii="Bahnschrift Light Condensed" w:hAnsi="Bahnschrift Light Condensed"/>
+          <w:color w:val="00B0F0"/>
+          <w:sz w:val="36"/>
+          <w:szCs w:val="36"/>
+        </w:rPr>
+      </w:pPr>
+      <w:r>
+        <w:rPr>
+          <w:rFonts w:ascii="Bahnschrift Light Condensed" w:hAnsi="Bahnschrift Light Condensed"/>
+          <w:color w:val="00B0F0"/>
+          <w:sz w:val="36"/>
+          <w:szCs w:val="36"/>
+        </w:rPr>
+        <w:t>Git remote -v</w:t>
+      </w:r>
+    </w:p>
+    <w:p>
+      <w:pPr>
+        <w:rPr>
+          <w:rFonts w:ascii="Bahnschrift Light Condensed" w:hAnsi="Bahnschrift Light Condensed"/>
+          <w:sz w:val="36"/>
+          <w:szCs w:val="36"/>
+        </w:rPr>
+      </w:pPr>
+      <w:r>
+        <w:rPr>
+          <w:rFonts w:ascii="Bahnschrift Light Condensed" w:hAnsi="Bahnschrift Light Condensed"/>
+          <w:sz w:val="36"/>
+          <w:szCs w:val="36"/>
+        </w:rPr>
+        <w:t>In other words, git push – it is the same as – git push origin</w:t>
+      </w:r>
+    </w:p>
+    <w:p>
+      <w:pPr>
+        <w:rPr>
+          <w:rFonts w:ascii="Bahnschrift Light Condensed" w:hAnsi="Bahnschrift Light Condensed"/>
+          <w:sz w:val="36"/>
+          <w:szCs w:val="36"/>
+        </w:rPr>
+      </w:pPr>
+      <w:r>
+        <w:rPr>
+          <w:rFonts w:ascii="Bahnschrift Light Condensed" w:hAnsi="Bahnschrift Light Condensed"/>
+          <w:sz w:val="36"/>
+          <w:szCs w:val="36"/>
+        </w:rPr>
+        <w:t>BUT! If we type – git pull (as you can see now, same as git pull origin), we will pool changes from our ORIGIN repo(which was forked), but we need to pull from those repo what</w:t>
+      </w:r>
+      <w:r>
+        <w:rPr>
+          <w:rFonts w:ascii="Bahnschrift Light Condensed" w:hAnsi="Bahnschrift Light Condensed"/>
+          <w:sz w:val="36"/>
+          <w:szCs w:val="36"/>
+        </w:rPr>
+        <w:t xml:space="preserve"> is not ours. So, we need to set it up someway. In this case we can use command such as:</w:t>
+      </w:r>
+    </w:p>
+    <w:p>
+      <w:pPr>
+        <w:rPr>
+          <w:rFonts w:ascii="Bahnschrift Light Condensed" w:hAnsi="Bahnschrift Light Condensed"/>
+          <w:sz w:val="36"/>
+          <w:szCs w:val="36"/>
+        </w:rPr>
+      </w:pPr>
+      <w:r>
+        <w:rPr>
+          <w:rFonts w:ascii="Bahnschrift Light Condensed" w:hAnsi="Bahnschrift Light Condensed"/>
+          <w:color w:val="00B0F0"/>
+          <w:sz w:val="36"/>
+          <w:szCs w:val="36"/>
+        </w:rPr>
+        <w:t xml:space="preserve">Git remote add upstream </w:t>
+      </w:r>
+      <w:hyperlink r:id="rId5" w:history="1">
+        <w:r>
+          <w:rPr>
+            <w:rStyle w:val="Hyperlink"/>
+            <w:rFonts w:ascii="Bahnschrift Light Condensed" w:hAnsi="Bahnschrift Light Condensed"/>
+            <w:sz w:val="36"/>
+            <w:szCs w:val="36"/>
+          </w:rPr>
+          <w:t>https://github.com/notOurProject</w:t>
+        </w:r>
+      </w:hyperlink>
+      <w:r>
+        <w:rPr>
+          <w:rFonts w:ascii="Bahnschrift Light Condensed" w:hAnsi="Bahnschrift Light Condensed"/>
+          <w:color w:val="00B0F0"/>
+          <w:sz w:val="36"/>
+          <w:szCs w:val="36"/>
+        </w:rPr>
+        <w:t xml:space="preserve"> </w:t>
+      </w:r>
+      <w:r>
+        <w:rPr>
+          <w:rFonts w:ascii="Bahnschrift Light Condensed" w:hAnsi="Bahnschrift Light Condensed"/>
+          <w:sz w:val="36"/>
+          <w:szCs w:val="36"/>
+        </w:rPr>
+        <w:t>- we SET the repo from what we will pull the changes to our local repo</w:t>
+      </w:r>
+    </w:p>
+    <w:p>
+      <w:pPr>
+        <w:rPr>
+          <w:rFonts w:ascii="Bahnschrift Light Condensed" w:hAnsi="Bahnschrift Light Condensed"/>
+          <w:sz w:val="36"/>
+          <w:szCs w:val="36"/>
+        </w:rPr>
+      </w:pPr>
+      <w:r>
+        <w:rPr>
+          <w:rFonts w:ascii="Bahnschrift Light Condensed" w:hAnsi="Bahnschrift Light Condensed"/>
+          <w:sz w:val="36"/>
+          <w:szCs w:val="36"/>
+        </w:rPr>
+        <w:t xml:space="preserve">To make pull procedure after that we need to use command: </w:t>
+      </w:r>
+    </w:p>
+    <w:p>
+      <w:pPr>
+        <w:rPr>
+          <w:rFonts w:ascii="Bahnschrift Light Condensed" w:hAnsi="Bahnschrift Light Condensed"/>
+          <w:sz w:val="36"/>
+          <w:szCs w:val="36"/>
+        </w:rPr>
+      </w:pPr>
+      <w:r>
+        <w:rPr>
+          <w:rFonts w:ascii="Bahnschrift Light Condensed" w:hAnsi="Bahnschrift Light Condensed"/>
+          <w:color w:val="00B0F0"/>
+          <w:sz w:val="36"/>
+          <w:szCs w:val="36"/>
+        </w:rPr>
+        <w:lastRenderedPageBreak/>
+        <w:t xml:space="preserve">Git pull upstream </w:t>
+      </w:r>
+      <w:r>
+        <w:rPr>
+          <w:rFonts w:ascii="Bahnschrift Light Condensed" w:hAnsi="Bahnschrift Light Condensed"/>
+          <w:color w:val="00B0F0"/>
+          <w:sz w:val="36"/>
+          <w:szCs w:val="36"/>
+        </w:rPr>
+        <w:t xml:space="preserve">master </w:t>
+      </w:r>
+      <w:r>
+        <w:rPr>
+          <w:rFonts w:ascii="Bahnschrift Light Condensed" w:hAnsi="Bahnschrift Light Condensed"/>
+          <w:sz w:val="36"/>
+          <w:szCs w:val="36"/>
+        </w:rPr>
+        <w:t>– NB! Master – this is a name of our branch in local repo, where we need to apply the changes</w:t>
+      </w:r>
+    </w:p>
+    <w:p>
+      <w:pPr>
+        <w:rPr>
+          <w:rFonts w:ascii="Bahnschrift Light Condensed" w:hAnsi="Bahnschrift Light Condensed"/>
+          <w:sz w:val="36"/>
+          <w:szCs w:val="36"/>
+        </w:rPr>
+      </w:pPr>
+      <w:r>
+        <w:rPr>
+          <w:rFonts w:ascii="Bahnschrift Light Condensed" w:hAnsi="Bahnschrift Light Condensed"/>
+          <w:sz w:val="36"/>
+          <w:szCs w:val="36"/>
+        </w:rPr>
+        <w:t>After this there a new commit will be happened, as merging commit (</w:t>
+      </w:r>
+      <w:r>
+        <w:rPr>
+          <w:rFonts w:ascii="Bahnschrift Light Condensed" w:hAnsi="Bahnschrift Light Condensed"/>
+          <w:sz w:val="36"/>
+          <w:szCs w:val="36"/>
+          <w:lang w:val="ru-RU"/>
+        </w:rPr>
+        <w:t>Комммит</w:t>
+      </w:r>
+      <w:r>
+        <w:rPr>
+          <w:rFonts w:ascii="Bahnschrift Light Condensed" w:hAnsi="Bahnschrift Light Condensed"/>
+          <w:sz w:val="36"/>
+          <w:szCs w:val="36"/>
+        </w:rPr>
+        <w:t xml:space="preserve"> </w:t>
+      </w:r>
+      <w:r>
+        <w:rPr>
+          <w:rFonts w:ascii="Bahnschrift Light Condensed" w:hAnsi="Bahnschrift Light Condensed"/>
+          <w:sz w:val="36"/>
+          <w:szCs w:val="36"/>
+          <w:lang w:val="ru-RU"/>
+        </w:rPr>
+        <w:t>слияния</w:t>
+      </w:r>
+      <w:r>
+        <w:rPr>
+          <w:rFonts w:ascii="Bahnschrift Light Condensed" w:hAnsi="Bahnschrift Light Condensed"/>
+          <w:sz w:val="36"/>
+          <w:szCs w:val="36"/>
+        </w:rPr>
+        <w:t>)</w:t>
+      </w:r>
+    </w:p>
+    <w:p>
+      <w:pPr>
+        <w:rPr>
+          <w:rFonts w:ascii="Bahnschrift Light Condensed" w:hAnsi="Bahnschrift Light Condensed"/>
+          <w:sz w:val="36"/>
+          <w:szCs w:val="36"/>
+        </w:rPr>
+      </w:pPr>
+      <w:r>
+        <w:rPr>
+          <w:rFonts w:ascii="Bahnschrift Light Condensed" w:hAnsi="Bahnschrift Light Condensed"/>
+          <w:sz w:val="36"/>
+          <w:szCs w:val="36"/>
+        </w:rPr>
+        <w:t>To view configuration file:</w:t>
+      </w:r>
+    </w:p>
+    <w:p>
+      <w:pPr>
+        <w:rPr>
+          <w:rFonts w:ascii="Bahnschrift Light Condensed" w:hAnsi="Bahnschrift Light Condensed"/>
+          <w:color w:val="00B0F0"/>
+          <w:sz w:val="36"/>
+          <w:szCs w:val="36"/>
+        </w:rPr>
+      </w:pPr>
+      <w:r>
+        <w:rPr>
+          <w:rFonts w:ascii="Bahnschrift Light Condensed" w:hAnsi="Bahnschrift Light Condensed"/>
+          <w:color w:val="00B0F0"/>
+          <w:sz w:val="36"/>
+          <w:szCs w:val="36"/>
+        </w:rPr>
+        <w:t>Cat .git/config</w:t>
+      </w:r>
+    </w:p>
+    <w:p>
+      <w:pPr>
+        <w:rPr>
+          <w:rFonts w:ascii="Bahnschrift Light Condensed" w:hAnsi="Bahnschrift Light Condensed"/>
+          <w:sz w:val="36"/>
+          <w:szCs w:val="36"/>
+        </w:rPr>
+      </w:pPr>
+      <w:r>
+        <w:rPr>
+          <w:rFonts w:ascii="Bahnschrift Light Condensed" w:hAnsi="Bahnschrift Light Condensed"/>
+          <w:sz w:val="36"/>
+          <w:szCs w:val="36"/>
+        </w:rPr>
+        <w:t xml:space="preserve">Three types of settings in git: </w:t>
+      </w:r>
+    </w:p>
+    <w:p>
+      <w:pPr>
+        <w:rPr>
+          <w:rFonts w:ascii="Bahnschrift Light Condensed" w:hAnsi="Bahnschrift Light Condensed"/>
+          <w:sz w:val="36"/>
+          <w:szCs w:val="36"/>
+        </w:rPr>
+      </w:pPr>
+      <w:r>
+        <w:rPr>
+          <w:rFonts w:ascii="Bahnschrift Light Condensed" w:hAnsi="Bahnschrift Light Condensed"/>
+          <w:sz w:val="36"/>
+          <w:szCs w:val="36"/>
+        </w:rPr>
+        <w:t>--system, --global, --local(default)</w:t>
+      </w:r>
+    </w:p>
+    <w:p>
+      <w:pPr>
+        <w:rPr>
+          <w:rFonts w:ascii="Bahnschrift Light Condensed" w:hAnsi="Bahnschrift Light Condensed"/>
+          <w:sz w:val="36"/>
+          <w:szCs w:val="36"/>
+        </w:rPr>
+      </w:pPr>
+      <w:r>
+        <w:rPr>
+          <w:rFonts w:ascii="Bahnschrift Light Condensed" w:hAnsi="Bahnschrift Light Condensed"/>
+          <w:sz w:val="36"/>
+          <w:szCs w:val="36"/>
+        </w:rPr>
+        <w:t>Settings write to &lt;project&gt;/.git/config</w:t>
+      </w:r>
+    </w:p>
+    <w:p>
+      <w:pPr>
+        <w:rPr>
+          <w:rFonts w:ascii="Bahnschrift Light Condensed" w:hAnsi="Bahnschrift Light Condensed"/>
+          <w:sz w:val="36"/>
+          <w:szCs w:val="36"/>
+        </w:rPr>
+      </w:pPr>
+      <w:r>
+        <w:rPr>
+          <w:rFonts w:ascii="Bahnschrift Light Condensed" w:hAnsi="Bahnschrift Light Condensed"/>
+          <w:sz w:val="36"/>
+          <w:szCs w:val="36"/>
+        </w:rPr>
+        <w:t>Git standards article – XDG base Directory Specification</w:t>
+      </w:r>
+    </w:p>
+    <w:p>
+      <w:pPr>
+        <w:rPr>
+          <w:rFonts w:ascii="Bahnschrift Light Condensed" w:hAnsi="Bahnschrift Light Condensed"/>
+          <w:sz w:val="36"/>
+          <w:szCs w:val="36"/>
+        </w:rPr>
+      </w:pPr>
+    </w:p>
+    <w:p>
+      <w:pPr>
+        <w:rPr>
+          <w:rFonts w:ascii="Bahnschrift Light Condensed" w:hAnsi="Bahnschrift Light Condensed"/>
+          <w:b/>
+          <w:bCs/>
+          <w:sz w:val="36"/>
+          <w:szCs w:val="36"/>
+        </w:rPr>
+      </w:pPr>
+      <w:r>
+        <w:rPr>
+          <w:rFonts w:ascii="Bahnschrift Light Condensed" w:hAnsi="Bahnschrift Light Condensed"/>
+          <w:b/>
+          <w:bCs/>
+          <w:sz w:val="36"/>
+          <w:szCs w:val="36"/>
+        </w:rPr>
+        <w:t>--global:</w:t>
+      </w:r>
+    </w:p>
+    <w:p>
+      <w:pPr>
+        <w:rPr>
+          <w:rFonts w:ascii="Bahnschrift Light Condensed" w:hAnsi="Bahnschrift Light Condensed"/>
+          <w:sz w:val="36"/>
+          <w:szCs w:val="36"/>
+        </w:rPr>
+      </w:pPr>
+      <w:r>
+        <w:rPr>
+          <w:rFonts w:ascii="Bahnschrift Light Condensed" w:hAnsi="Bahnschrift Light Condensed"/>
+          <w:sz w:val="36"/>
+          <w:szCs w:val="36"/>
+        </w:rPr>
+        <w:t>~/.gitconfig</w:t>
+      </w:r>
+    </w:p>
+    <w:p>
+      <w:pPr>
+        <w:rPr>
+          <w:rFonts w:ascii="Bahnschrift Light Condensed" w:hAnsi="Bahnschrift Light Condensed"/>
+          <w:sz w:val="36"/>
+          <w:szCs w:val="36"/>
+        </w:rPr>
+      </w:pPr>
+      <w:r>
+        <w:rPr>
+          <w:rFonts w:ascii="Bahnschrift Light Condensed" w:hAnsi="Bahnschrift Light Condensed"/>
+          <w:sz w:val="36"/>
+          <w:szCs w:val="36"/>
+        </w:rPr>
+        <w:t>C:\Users\Username\.gitconfig</w:t>
+      </w:r>
+    </w:p>
+    <w:p>
+      <w:pPr>
+        <w:rPr>
+          <w:rFonts w:ascii="Bahnschrift Light Condensed" w:hAnsi="Bahnschrift Light Condensed"/>
+          <w:sz w:val="36"/>
+          <w:szCs w:val="36"/>
+        </w:rPr>
+      </w:pPr>
+      <w:r>
+        <w:rPr>
+          <w:rFonts w:ascii="Bahnschrift Light Condensed" w:hAnsi="Bahnschrift Light Condensed"/>
+          <w:sz w:val="36"/>
+          <w:szCs w:val="36"/>
+        </w:rPr>
+        <w:t>OR</w:t>
+      </w:r>
+    </w:p>
+    <w:p>
+      <w:pPr>
+        <w:rPr>
+          <w:rFonts w:ascii="Bahnschrift Light Condensed" w:hAnsi="Bahnschrift Light Condensed"/>
+          <w:sz w:val="36"/>
+          <w:szCs w:val="36"/>
+        </w:rPr>
+      </w:pPr>
+      <w:r>
+        <w:rPr>
+          <w:rFonts w:ascii="Bahnschrift Light Condensed" w:hAnsi="Bahnschrift Light Condensed"/>
+          <w:sz w:val="36"/>
+          <w:szCs w:val="36"/>
+        </w:rPr>
+        <w:t>$DG_CONFIG_HOME/git/config</w:t>
+      </w:r>
+    </w:p>
+    <w:p>
+      <w:pPr>
+        <w:rPr>
+          <w:rFonts w:ascii="Bahnschrift Light Condensed" w:hAnsi="Bahnschrift Light Condensed"/>
+          <w:sz w:val="36"/>
+          <w:szCs w:val="36"/>
+        </w:rPr>
+      </w:pPr>
+      <w:r>
+        <w:rPr>
+          <w:rFonts w:ascii="Bahnschrift Light Condensed" w:hAnsi="Bahnschrift Light Condensed"/>
+          <w:sz w:val="36"/>
+          <w:szCs w:val="36"/>
+        </w:rPr>
+        <w:t>(if not set)~/.config/git/config</w:t>
+      </w:r>
+    </w:p>
+    <w:p>
+      <w:pPr>
+        <w:rPr>
+          <w:rFonts w:ascii="Bahnschrift Light Condensed" w:hAnsi="Bahnschrift Light Condensed"/>
+          <w:sz w:val="36"/>
+          <w:szCs w:val="36"/>
+        </w:rPr>
+      </w:pPr>
+    </w:p>
+    <w:p>
+      <w:pPr>
+        <w:rPr>
+          <w:rFonts w:ascii="Bahnschrift Light Condensed" w:hAnsi="Bahnschrift Light Condensed"/>
+          <w:b/>
+          <w:bCs/>
+          <w:sz w:val="36"/>
+          <w:szCs w:val="36"/>
+        </w:rPr>
+      </w:pPr>
+      <w:r>
+        <w:rPr>
+          <w:rFonts w:ascii="Bahnschrift Light Condensed" w:hAnsi="Bahnschrift Light Condensed"/>
+          <w:b/>
+          <w:bCs/>
+          <w:sz w:val="36"/>
+          <w:szCs w:val="36"/>
+        </w:rPr>
+        <w:t>--system</w:t>
+      </w:r>
+    </w:p>
+    <w:p>
+      <w:pPr>
+        <w:rPr>
+          <w:rFonts w:ascii="Bahnschrift Light Condensed" w:hAnsi="Bahnschrift Light Condensed"/>
+          <w:sz w:val="36"/>
+          <w:szCs w:val="36"/>
+        </w:rPr>
+      </w:pPr>
+      <w:r>
+        <w:rPr>
+          <w:rFonts w:ascii="Bahnschrift Light Condensed" w:hAnsi="Bahnschrift Light Condensed"/>
+          <w:sz w:val="36"/>
+          <w:szCs w:val="36"/>
+        </w:rPr>
+        <w:t>/etc/gitconfig</w:t>
+      </w:r>
+    </w:p>
+    <w:p>
+      <w:pPr>
+        <w:rPr>
+          <w:rFonts w:ascii="Bahnschrift Light Condensed" w:hAnsi="Bahnschrift Light Condensed"/>
+          <w:sz w:val="36"/>
+          <w:szCs w:val="36"/>
+        </w:rPr>
+      </w:pPr>
+      <w:r>
+        <w:rPr>
+          <w:rFonts w:ascii="Bahnschrift Light Condensed" w:hAnsi="Bahnschrift Light Condensed"/>
+          <w:sz w:val="36"/>
+          <w:szCs w:val="36"/>
+        </w:rPr>
+        <w:t>C:\ProgramData\Git\config – installing settings</w:t>
+      </w:r>
+    </w:p>
+    <w:p>
+      <w:pPr>
+        <w:rPr>
+          <w:rFonts w:ascii="Bahnschrift Light Condensed" w:hAnsi="Bahnschrift Light Condensed"/>
+          <w:sz w:val="36"/>
+          <w:szCs w:val="36"/>
+        </w:rPr>
+      </w:pPr>
+      <w:r>
+        <w:rPr>
+          <w:rFonts w:ascii="Bahnschrift Light Condensed" w:hAnsi="Bahnschrift Light Condensed"/>
+          <w:sz w:val="36"/>
+          <w:szCs w:val="36"/>
+        </w:rPr>
+        <w:t>Firstly git searching in local, then in global, then in system</w:t>
+      </w:r>
+    </w:p>
+    <w:p>
+      <w:pPr>
+        <w:rPr>
+          <w:rFonts w:ascii="Bahnschrift Light Condensed" w:hAnsi="Bahnschrift Light Condensed"/>
+          <w:sz w:val="36"/>
+          <w:szCs w:val="36"/>
+        </w:rPr>
+      </w:pPr>
+    </w:p>
+    <w:p>
+      <w:pPr>
+        <w:rPr>
+          <w:rFonts w:ascii="Bahnschrift Light Condensed" w:hAnsi="Bahnschrift Light Condensed"/>
+          <w:sz w:val="36"/>
+          <w:szCs w:val="36"/>
+        </w:rPr>
+      </w:pPr>
+      <w:r>
+        <w:rPr>
+          <w:rFonts w:ascii="Bahnschrift Light Condensed" w:hAnsi="Bahnschrift Light Condensed"/>
+          <w:sz w:val="36"/>
+          <w:szCs w:val="36"/>
+        </w:rPr>
+        <w:t>To see parameters from all configs we can use command:</w:t>
+      </w:r>
+    </w:p>
+    <w:p>
+      <w:pPr>
+        <w:rPr>
+          <w:rFonts w:ascii="Bahnschrift Light Condensed" w:hAnsi="Bahnschrift Light Condensed"/>
+          <w:color w:val="00B0F0"/>
+          <w:sz w:val="36"/>
+          <w:szCs w:val="36"/>
+        </w:rPr>
+      </w:pPr>
+      <w:r>
+        <w:rPr>
+          <w:rFonts w:ascii="Bahnschrift Light Condensed" w:hAnsi="Bahnschrift Light Condensed"/>
+          <w:color w:val="00B0F0"/>
+          <w:sz w:val="36"/>
+          <w:szCs w:val="36"/>
+        </w:rPr>
+        <w:lastRenderedPageBreak/>
+        <w:t>Git config –</w:t>
+      </w:r>
+      <w:r>
+        <w:rPr>
+          <w:rFonts w:ascii="Bahnschrift Light Condensed" w:hAnsi="Bahnschrift Light Condensed"/>
+          <w:color w:val="00B0F0"/>
+          <w:sz w:val="36"/>
+          <w:szCs w:val="36"/>
+        </w:rPr>
+        <w:t>-</w:t>
+      </w:r>
+      <w:r>
+        <w:rPr>
+          <w:rFonts w:ascii="Bahnschrift Light Condensed" w:hAnsi="Bahnschrift Light Condensed"/>
+          <w:color w:val="00B0F0"/>
+          <w:sz w:val="36"/>
+          <w:szCs w:val="36"/>
+        </w:rPr>
+        <w:t>list</w:t>
+      </w:r>
+    </w:p>
+    <w:p>
+      <w:pPr>
+        <w:rPr>
+          <w:rFonts w:ascii="Bahnschrift Light Condensed" w:hAnsi="Bahnschrift Light Condensed"/>
+          <w:sz w:val="36"/>
+          <w:szCs w:val="36"/>
+        </w:rPr>
+      </w:pPr>
+      <w:r>
+        <w:rPr>
+          <w:rFonts w:ascii="Bahnschrift Light Condensed" w:hAnsi="Bahnschrift Light Condensed"/>
+          <w:sz w:val="36"/>
+          <w:szCs w:val="36"/>
+        </w:rPr>
+        <w:t>To see all options of any command we can use flag -h</w:t>
+      </w:r>
+    </w:p>
+    <w:p>
+      <w:pPr>
+        <w:rPr>
+          <w:rFonts w:ascii="Bahnschrift Light Condensed" w:hAnsi="Bahnschrift Light Condensed"/>
+          <w:sz w:val="36"/>
+          <w:szCs w:val="36"/>
+        </w:rPr>
+      </w:pPr>
+      <w:r>
+        <w:rPr>
+          <w:rFonts w:ascii="Bahnschrift Light Condensed" w:hAnsi="Bahnschrift Light Condensed"/>
+          <w:sz w:val="36"/>
+          <w:szCs w:val="36"/>
+        </w:rPr>
+        <w:t xml:space="preserve">Quit from VIM: </w:t>
+      </w:r>
+    </w:p>
+    <w:p>
+      <w:pPr>
+        <w:rPr>
+          <w:rFonts w:ascii="Bahnschrift Light Condensed" w:hAnsi="Bahnschrift Light Condensed"/>
+          <w:color w:val="00B0F0"/>
+          <w:sz w:val="36"/>
+          <w:szCs w:val="36"/>
+        </w:rPr>
+      </w:pPr>
+      <w:r>
+        <w:rPr>
+          <w:rFonts w:ascii="Bahnschrift Light Condensed" w:hAnsi="Bahnschrift Light Condensed"/>
+          <w:color w:val="00B0F0"/>
+          <w:sz w:val="36"/>
+          <w:szCs w:val="36"/>
+        </w:rPr>
+        <w:t>:q</w:t>
+      </w:r>
+    </w:p>
+    <w:p>
+      <w:pPr>
+        <w:rPr>
+          <w:rFonts w:ascii="Bahnschrift Light Condensed" w:hAnsi="Bahnschrift Light Condensed"/>
+          <w:sz w:val="36"/>
+          <w:szCs w:val="36"/>
+        </w:rPr>
+      </w:pPr>
+      <w:r>
+        <w:rPr>
+          <w:rFonts w:ascii="Bahnschrift Light Condensed" w:hAnsi="Bahnschrift Light Condensed"/>
+          <w:color w:val="00B0F0"/>
+          <w:sz w:val="36"/>
+          <w:szCs w:val="36"/>
+        </w:rPr>
+        <w:t xml:space="preserve">:q! </w:t>
+      </w:r>
+      <w:r>
+        <w:rPr>
+          <w:rFonts w:ascii="Bahnschrift Light Condensed" w:hAnsi="Bahnschrift Light Condensed"/>
+          <w:sz w:val="36"/>
+          <w:szCs w:val="36"/>
+        </w:rPr>
+        <w:t>– quit without saving</w:t>
+      </w:r>
+    </w:p>
+    <w:p>
+      <w:pPr>
+        <w:rPr>
+          <w:rFonts w:ascii="Bahnschrift Light Condensed" w:hAnsi="Bahnschrift Light Condensed"/>
+          <w:sz w:val="36"/>
+          <w:szCs w:val="36"/>
+        </w:rPr>
+      </w:pPr>
+      <w:r>
+        <w:rPr>
+          <w:rFonts w:ascii="Bahnschrift Light Condensed" w:hAnsi="Bahnschrift Light Condensed"/>
+          <w:sz w:val="36"/>
+          <w:szCs w:val="36"/>
+        </w:rPr>
+        <w:t xml:space="preserve">To create an alias </w:t>
+      </w:r>
+      <w:r>
+        <w:rPr>
+          <w:rFonts w:ascii="Bahnschrift Light Condensed" w:hAnsi="Bahnschrift Light Condensed"/>
+          <w:sz w:val="36"/>
+          <w:szCs w:val="36"/>
+        </w:rPr>
+        <w:t xml:space="preserve">for </w:t>
+      </w:r>
+      <w:r>
+        <w:rPr>
+          <w:rFonts w:ascii="Bahnschrift Light Condensed" w:hAnsi="Bahnschrift Light Condensed"/>
+          <w:sz w:val="36"/>
+          <w:szCs w:val="36"/>
+        </w:rPr>
+        <w:t>‘</w:t>
+      </w:r>
+      <w:r>
+        <w:rPr>
+          <w:rFonts w:ascii="Bahnschrift Light Condensed" w:hAnsi="Bahnschrift Light Condensed"/>
+          <w:sz w:val="36"/>
+          <w:szCs w:val="36"/>
+        </w:rPr>
+        <w:t xml:space="preserve">config </w:t>
+      </w:r>
+      <w:r>
+        <w:rPr>
+          <w:rFonts w:ascii="Bahnschrift Light Condensed" w:hAnsi="Bahnschrift Light Condensed"/>
+          <w:sz w:val="36"/>
+          <w:szCs w:val="36"/>
+        </w:rPr>
+        <w:t xml:space="preserve">–-global’ </w:t>
+      </w:r>
+      <w:r>
+        <w:rPr>
+          <w:rFonts w:ascii="Bahnschrift Light Condensed" w:hAnsi="Bahnschrift Light Condensed"/>
+          <w:sz w:val="36"/>
+          <w:szCs w:val="36"/>
+        </w:rPr>
+        <w:t xml:space="preserve">command </w:t>
+      </w:r>
+      <w:r>
+        <w:rPr>
+          <w:rFonts w:ascii="Bahnschrift Light Condensed" w:hAnsi="Bahnschrift Light Condensed"/>
+          <w:sz w:val="36"/>
+          <w:szCs w:val="36"/>
+        </w:rPr>
+        <w:t>we can use command:</w:t>
+      </w:r>
+    </w:p>
+    <w:p>
+      <w:pPr>
+        <w:rPr>
+          <w:rFonts w:ascii="Bahnschrift Light Condensed" w:hAnsi="Bahnschrift Light Condensed"/>
+          <w:color w:val="00B0F0"/>
+          <w:sz w:val="36"/>
+          <w:szCs w:val="36"/>
+        </w:rPr>
+      </w:pPr>
+      <w:r>
+        <w:rPr>
+          <w:rFonts w:ascii="Bahnschrift Light Condensed" w:hAnsi="Bahnschrift Light Condensed"/>
+          <w:color w:val="00B0F0"/>
+          <w:sz w:val="36"/>
+          <w:szCs w:val="36"/>
+        </w:rPr>
+        <w:t xml:space="preserve">Git config –global alias.c </w:t>
+      </w:r>
+      <w:r>
+        <w:rPr>
+          <w:rFonts w:ascii="Bahnschrift Light Condensed" w:hAnsi="Bahnschrift Light Condensed"/>
+          <w:color w:val="00B0F0"/>
+          <w:sz w:val="36"/>
+          <w:szCs w:val="36"/>
+        </w:rPr>
+        <w:t>‘</w:t>
+      </w:r>
+      <w:r>
+        <w:rPr>
+          <w:rFonts w:ascii="Bahnschrift Light Condensed" w:hAnsi="Bahnschrift Light Condensed"/>
+          <w:color w:val="00B0F0"/>
+          <w:sz w:val="36"/>
+          <w:szCs w:val="36"/>
+        </w:rPr>
+        <w:t>config</w:t>
+      </w:r>
+      <w:r>
+        <w:rPr>
+          <w:rFonts w:ascii="Bahnschrift Light Condensed" w:hAnsi="Bahnschrift Light Condensed"/>
+          <w:color w:val="00B0F0"/>
+          <w:sz w:val="36"/>
+          <w:szCs w:val="36"/>
+        </w:rPr>
+        <w:t xml:space="preserve"> -–global’</w:t>
+      </w:r>
+    </w:p>
+    <w:p>
+      <w:pPr>
+        <w:rPr>
+          <w:rFonts w:ascii="Bahnschrift Light Condensed" w:hAnsi="Bahnschrift Light Condensed"/>
+          <w:sz w:val="36"/>
+          <w:szCs w:val="36"/>
+        </w:rPr>
+      </w:pPr>
+      <w:r>
+        <w:rPr>
+          <w:rFonts w:ascii="Bahnschrift Light Condensed" w:hAnsi="Bahnschrift Light Condensed"/>
+          <w:sz w:val="36"/>
+          <w:szCs w:val="36"/>
+        </w:rPr>
+        <w:t>If in file from first 8000 bytes there are at least one 0 symbol, then file is binary. If not – text one.</w:t>
+      </w:r>
+    </w:p>
+    <w:p>
+      <w:pPr>
+        <w:rPr>
+          <w:rFonts w:ascii="Bahnschrift Light Condensed" w:hAnsi="Bahnschrift Light Condensed"/>
+          <w:sz w:val="36"/>
+          <w:szCs w:val="36"/>
+        </w:rPr>
+      </w:pPr>
+      <w:r>
+        <w:rPr>
+          <w:rFonts w:ascii="Bahnschrift Light Condensed" w:hAnsi="Bahnschrift Light Condensed"/>
+          <w:sz w:val="36"/>
+          <w:szCs w:val="36"/>
+        </w:rPr>
+        <w:t xml:space="preserve">String settings saved in </w:t>
+      </w:r>
+      <w:r>
+        <w:rPr>
+          <w:rFonts w:ascii="Bahnschrift Light Condensed" w:hAnsi="Bahnschrift Light Condensed"/>
+          <w:b/>
+          <w:bCs/>
+          <w:sz w:val="36"/>
+          <w:szCs w:val="36"/>
+        </w:rPr>
+        <w:t>.gitattributes</w:t>
+      </w:r>
+      <w:r>
+        <w:rPr>
+          <w:rFonts w:ascii="Bahnschrift Light Condensed" w:hAnsi="Bahnschrift Light Condensed"/>
+          <w:sz w:val="36"/>
+          <w:szCs w:val="36"/>
+        </w:rPr>
+        <w:t xml:space="preserve"> file.</w:t>
+      </w:r>
+    </w:p>
+    <w:p>
+      <w:pPr>
+        <w:rPr>
+          <w:rFonts w:ascii="Bahnschrift Light Condensed" w:hAnsi="Bahnschrift Light Condensed"/>
+          <w:b/>
+          <w:bCs/>
+          <w:sz w:val="36"/>
+          <w:szCs w:val="36"/>
+          <w:u w:val="single"/>
+        </w:rPr>
+      </w:pPr>
+      <w:r>
+        <w:rPr>
+          <w:rFonts w:ascii="Bahnschrift Light Condensed" w:hAnsi="Bahnschrift Light Condensed"/>
+          <w:b/>
+          <w:bCs/>
+          <w:sz w:val="36"/>
+          <w:szCs w:val="36"/>
+          <w:u w:val="single"/>
+        </w:rPr>
+        <w:t>GIT IGNORING:</w:t>
+      </w:r>
+    </w:p>
+    <w:p>
+      <w:pPr>
+        <w:rPr>
+          <w:rFonts w:ascii="Bahnschrift Light Condensed" w:hAnsi="Bahnschrift Light Condensed"/>
+          <w:sz w:val="36"/>
+          <w:szCs w:val="36"/>
+        </w:rPr>
+      </w:pPr>
+      <w:r>
+        <w:rPr>
+          <w:rFonts w:ascii="Bahnschrift Light Condensed" w:hAnsi="Bahnschrift Light Condensed"/>
+          <w:sz w:val="36"/>
+          <w:szCs w:val="36"/>
+        </w:rPr>
+        <w:t>All files includes in .gitignore will be ignored</w:t>
+      </w:r>
+    </w:p>
+    <w:p>
+      <w:pPr>
+        <w:rPr>
+          <w:rFonts w:ascii="Bahnschrift Light Condensed" w:hAnsi="Bahnschrift Light Condensed"/>
+          <w:sz w:val="36"/>
+          <w:szCs w:val="36"/>
+        </w:rPr>
+      </w:pPr>
+      <w:r>
+        <w:rPr>
+          <w:rFonts w:ascii="Bahnschrift Light Condensed" w:hAnsi="Bahnschrift Light Condensed"/>
+          <w:sz w:val="36"/>
+          <w:szCs w:val="36"/>
+        </w:rPr>
+        <w:t>*.log – ignoring all files with .log extensions</w:t>
+      </w:r>
+    </w:p>
+    <w:p>
+      <w:pPr>
+        <w:rPr>
+          <w:rFonts w:ascii="Bahnschrift Light Condensed" w:hAnsi="Bahnschrift Light Condensed"/>
+          <w:sz w:val="36"/>
+          <w:szCs w:val="36"/>
+        </w:rPr>
+      </w:pPr>
+      <w:r>
+        <w:rPr>
+          <w:rFonts w:ascii="Bahnschrift Light Condensed" w:hAnsi="Bahnschrift Light Condensed"/>
+          <w:sz w:val="36"/>
+          <w:szCs w:val="36"/>
+        </w:rPr>
+        <w:t>Build/ - ignoring folder with name “build”</w:t>
+      </w:r>
+      <w:r>
+        <w:rPr>
+          <w:rFonts w:ascii="Bahnschrift Light Condensed" w:hAnsi="Bahnschrift Light Condensed"/>
+          <w:sz w:val="36"/>
+          <w:szCs w:val="36"/>
+        </w:rPr>
+        <w:t xml:space="preserve"> (/ - for directories)</w:t>
+      </w:r>
+    </w:p>
+    <w:p>
+      <w:pPr>
+        <w:rPr>
+          <w:rFonts w:ascii="Bahnschrift Light Condensed" w:hAnsi="Bahnschrift Light Condensed"/>
+          <w:sz w:val="36"/>
+          <w:szCs w:val="36"/>
+        </w:rPr>
+      </w:pPr>
+      <w:r>
+        <w:rPr>
+          <w:rFonts w:ascii="Bahnschrift Light Condensed" w:hAnsi="Bahnschrift Light Condensed"/>
+          <w:sz w:val="36"/>
+          <w:szCs w:val="36"/>
+        </w:rPr>
+        <w:t>/build/ - / at the beginning means – search from the root of the project</w:t>
+      </w:r>
+      <w:r>
+        <w:rPr>
+          <w:rFonts w:ascii="Bahnschrift Light Condensed" w:hAnsi="Bahnschrift Light Condensed"/>
+          <w:sz w:val="36"/>
+          <w:szCs w:val="36"/>
+        </w:rPr>
+        <w:t xml:space="preserve"> – so in this case those “build” directory will be ignored what lies at the root, but other directories named “build” what lies in other places will not be ignored</w:t>
+      </w:r>
+      <w:r>
+        <w:rPr>
+          <w:rFonts w:ascii="Bahnschrift Light Condensed" w:hAnsi="Bahnschrift Light Condensed"/>
+          <w:sz w:val="36"/>
+          <w:szCs w:val="36"/>
+        </w:rPr>
+        <w:t xml:space="preserve">. </w:t>
+      </w:r>
+    </w:p>
+    <w:p>
+      <w:pPr>
+        <w:rPr>
+          <w:rFonts w:ascii="Bahnschrift Light Condensed" w:hAnsi="Bahnschrift Light Condensed"/>
+          <w:sz w:val="36"/>
+          <w:szCs w:val="36"/>
+        </w:rPr>
+      </w:pPr>
+      <w:r>
+        <w:rPr>
+          <w:rFonts w:ascii="Bahnschrift Light Condensed" w:hAnsi="Bahnschrift Light Condensed"/>
+          <w:sz w:val="36"/>
+          <w:szCs w:val="36"/>
+        </w:rPr>
+        <w:t>/www*/ - ignoring all folders in root which names starts from “www” letters</w:t>
+      </w:r>
+    </w:p>
+    <w:p>
+      <w:pPr>
+        <w:rPr>
+          <w:rFonts w:ascii="Bahnschrift Light Condensed" w:hAnsi="Bahnschrift Light Condensed"/>
+          <w:sz w:val="36"/>
+          <w:szCs w:val="36"/>
+        </w:rPr>
+      </w:pPr>
+      <w:r>
+        <w:rPr>
+          <w:rFonts w:ascii="Bahnschrift Light Condensed" w:hAnsi="Bahnschrift Light Condensed"/>
+          <w:sz w:val="36"/>
+          <w:szCs w:val="36"/>
+        </w:rPr>
+        <w:t>**/app/cache</w:t>
+      </w:r>
+      <w:r>
+        <w:rPr>
+          <w:rFonts w:ascii="Bahnschrift Light Condensed" w:hAnsi="Bahnschrift Light Condensed"/>
+          <w:sz w:val="36"/>
+          <w:szCs w:val="36"/>
+        </w:rPr>
+        <w:t xml:space="preserve"> – ignoring all folders app/cache no matters where it locates</w:t>
+      </w:r>
       <w:bookmarkStart w:id="0" w:name="_GoBack"/>
       <w:bookmarkEnd w:id="0"/>
+    </w:p>
+    <w:p>
+      <w:pPr>
+        <w:rPr>
+          <w:rFonts w:ascii="Bahnschrift Light Condensed" w:hAnsi="Bahnschrift Light Condensed"/>
+          <w:sz w:val="36"/>
+          <w:szCs w:val="36"/>
+        </w:rPr>
+      </w:pPr>
+    </w:p>
+    <w:p>
+      <w:pPr>
+        <w:rPr>
+          <w:rFonts w:ascii="Bahnschrift Light Condensed" w:hAnsi="Bahnschrift Light Condensed"/>
+          <w:sz w:val="36"/>
+          <w:szCs w:val="36"/>
+        </w:rPr>
+      </w:pPr>
+    </w:p>
+    <w:p>
+      <w:pPr>
+        <w:rPr>
+          <w:rFonts w:ascii="Bahnschrift Light Condensed" w:hAnsi="Bahnschrift Light Condensed"/>
+          <w:sz w:val="36"/>
+          <w:szCs w:val="36"/>
+        </w:rPr>
+      </w:pPr>
+    </w:p>
+    <w:p>
+      <w:pPr>
+        <w:rPr>
+          <w:rFonts w:ascii="Bahnschrift Light Condensed" w:hAnsi="Bahnschrift Light Condensed"/>
+          <w:sz w:val="36"/>
+          <w:szCs w:val="36"/>
+        </w:rPr>
+      </w:pPr>
+    </w:p>
+    <w:p>
+      <w:pPr>
+        <w:rPr>
+          <w:rFonts w:ascii="Bahnschrift Light Condensed" w:hAnsi="Bahnschrift Light Condensed"/>
+          <w:sz w:val="36"/>
+          <w:szCs w:val="36"/>
+        </w:rPr>
+      </w:pPr>
     </w:p>
     <w:sectPr>
       <w:pgSz w:w="12240" w:h="15840"/>
@@ -580,6 +1665,29 @@
     <w:semiHidden/>
     <w:unhideWhenUsed/>
   </w:style>
+  <w:style w:type="character" w:styleId="Hyperlink">
+    <w:name w:val="Hyperlink"/>
+    <w:basedOn w:val="DefaultParagraphFont"/>
+    <w:uiPriority w:val="99"/>
+    <w:unhideWhenUsed/>
+    <w:rsid w:val="00742832"/>
+    <w:rPr>
+      <w:color w:val="0563C1" w:themeColor="hyperlink"/>
+      <w:u w:val="single"/>
+    </w:rPr>
+  </w:style>
+  <w:style w:type="character" w:styleId="UnresolvedMention">
+    <w:name w:val="Unresolved Mention"/>
+    <w:basedOn w:val="DefaultParagraphFont"/>
+    <w:uiPriority w:val="99"/>
+    <w:semiHidden/>
+    <w:unhideWhenUsed/>
+    <w:rsid w:val="00742832"/>
+    <w:rPr>
+      <w:color w:val="605E5C"/>
+      <w:shd w:val="clear" w:color="auto" w:fill="E1DFDD"/>
+    </w:rPr>
+  </w:style>
 </w:styles>
 </file>
 

--- a/GITHUB OPERATIVE.docx
+++ b/GITHUB OPERATIVE.docx
@@ -59,24 +59,60 @@
           <w:sz w:val="36"/>
           <w:szCs w:val="36"/>
         </w:rPr>
-        <w:t>For example, we have some project on github. First what we do – we FORK it to our own account, and then pull it to our local machine. In this case, those three points will be called:</w:t>
-      </w:r>
-    </w:p>
-    <w:p>
-      <w:pPr>
-        <w:rPr>
-          <w:rFonts w:ascii="Bahnschrift Light Condensed" w:hAnsi="Bahnschrift Light Condensed"/>
-          <w:sz w:val="36"/>
-          <w:szCs w:val="36"/>
-        </w:rPr>
-      </w:pPr>
-      <w:r>
-        <w:rPr>
-          <w:rFonts w:ascii="Bahnschrift Light Condensed" w:hAnsi="Bahnschrift Light Condensed"/>
-          <w:sz w:val="36"/>
-          <w:szCs w:val="36"/>
-        </w:rPr>
-        <w:t>UPSTREAM – those project from what we forked</w:t>
+        <w:t xml:space="preserve">For example, we have some project on </w:t>
+      </w:r>
+      <w:proofErr w:type="spellStart"/>
+      <w:r>
+        <w:rPr>
+          <w:rFonts w:ascii="Bahnschrift Light Condensed" w:hAnsi="Bahnschrift Light Condensed"/>
+          <w:sz w:val="36"/>
+          <w:szCs w:val="36"/>
+        </w:rPr>
+        <w:t>github</w:t>
+      </w:r>
+      <w:proofErr w:type="spellEnd"/>
+      <w:r>
+        <w:rPr>
+          <w:rFonts w:ascii="Bahnschrift Light Condensed" w:hAnsi="Bahnschrift Light Condensed"/>
+          <w:sz w:val="36"/>
+          <w:szCs w:val="36"/>
+        </w:rPr>
+        <w:t>. First what we do – we FORK it to our own account, and then pull it to our local machine. In this case, those three points will be called:</w:t>
+      </w:r>
+    </w:p>
+    <w:p>
+      <w:pPr>
+        <w:rPr>
+          <w:rFonts w:ascii="Bahnschrift Light Condensed" w:hAnsi="Bahnschrift Light Condensed"/>
+          <w:sz w:val="36"/>
+          <w:szCs w:val="36"/>
+        </w:rPr>
+      </w:pPr>
+      <w:r>
+        <w:rPr>
+          <w:rFonts w:ascii="Bahnschrift Light Condensed" w:hAnsi="Bahnschrift Light Condensed"/>
+          <w:sz w:val="36"/>
+          <w:szCs w:val="36"/>
+        </w:rPr>
+        <w:t xml:space="preserve">UPSTREAM – </w:t>
+      </w:r>
+      <w:proofErr w:type="gramStart"/>
+      <w:r>
+        <w:rPr>
+          <w:rFonts w:ascii="Bahnschrift Light Condensed" w:hAnsi="Bahnschrift Light Condensed"/>
+          <w:sz w:val="36"/>
+          <w:szCs w:val="36"/>
+        </w:rPr>
+        <w:t>those project</w:t>
+      </w:r>
+      <w:proofErr w:type="gramEnd"/>
+      <w:r>
+        <w:rPr>
+          <w:rFonts w:ascii="Bahnschrift Light Condensed" w:hAnsi="Bahnschrift Light Condensed"/>
+          <w:sz w:val="36"/>
+          <w:szCs w:val="36"/>
+        </w:rPr>
+        <w:t xml:space="preserve"> from what we forked</w:t>
       </w:r>
     </w:p>
     <w:p>
@@ -154,7 +190,29 @@
           <w:sz w:val="36"/>
           <w:szCs w:val="36"/>
         </w:rPr>
-        <w:t>Git config –global core.editor “code --wait”</w:t>
+        <w:t xml:space="preserve">Git config –global </w:t>
+      </w:r>
+      <w:proofErr w:type="spellStart"/>
+      <w:proofErr w:type="gramStart"/>
+      <w:r>
+        <w:rPr>
+          <w:rFonts w:ascii="Bahnschrift Light Condensed" w:hAnsi="Bahnschrift Light Condensed"/>
+          <w:color w:val="00B0F0"/>
+          <w:sz w:val="36"/>
+          <w:szCs w:val="36"/>
+        </w:rPr>
+        <w:t>core.editor</w:t>
+      </w:r>
+      <w:proofErr w:type="spellEnd"/>
+      <w:proofErr w:type="gramEnd"/>
+      <w:r>
+        <w:rPr>
+          <w:rFonts w:ascii="Bahnschrift Light Condensed" w:hAnsi="Bahnschrift Light Condensed"/>
+          <w:color w:val="00B0F0"/>
+          <w:sz w:val="36"/>
+          <w:szCs w:val="36"/>
+        </w:rPr>
+        <w:t xml:space="preserve"> “code --wait”</w:t>
       </w:r>
       <w:r>
         <w:rPr>
@@ -205,27 +263,58 @@
           <w:sz w:val="36"/>
           <w:szCs w:val="36"/>
         </w:rPr>
-        <w:t>To take a look what repo is origin we an use command:</w:t>
-      </w:r>
-    </w:p>
-    <w:p>
-      <w:pPr>
-        <w:rPr>
-          <w:rFonts w:ascii="Bahnschrift Light Condensed" w:hAnsi="Bahnschrift Light Condensed"/>
-          <w:color w:val="00B0F0"/>
-          <w:sz w:val="36"/>
-          <w:szCs w:val="36"/>
-        </w:rPr>
-      </w:pPr>
-      <w:r>
-        <w:rPr>
-          <w:rFonts w:ascii="Bahnschrift Light Condensed" w:hAnsi="Bahnschrift Light Condensed"/>
-          <w:color w:val="00B0F0"/>
-          <w:sz w:val="36"/>
-          <w:szCs w:val="36"/>
-        </w:rPr>
-        <w:t>Git remote -v</w:t>
-      </w:r>
+        <w:t xml:space="preserve">To take a look what repo is origin we </w:t>
+      </w:r>
+      <w:proofErr w:type="spellStart"/>
+      <w:proofErr w:type="gramStart"/>
+      <w:r>
+        <w:rPr>
+          <w:rFonts w:ascii="Bahnschrift Light Condensed" w:hAnsi="Bahnschrift Light Condensed"/>
+          <w:sz w:val="36"/>
+          <w:szCs w:val="36"/>
+        </w:rPr>
+        <w:t>an</w:t>
+      </w:r>
+      <w:proofErr w:type="spellEnd"/>
+      <w:proofErr w:type="gramEnd"/>
+      <w:r>
+        <w:rPr>
+          <w:rFonts w:ascii="Bahnschrift Light Condensed" w:hAnsi="Bahnschrift Light Condensed"/>
+          <w:sz w:val="36"/>
+          <w:szCs w:val="36"/>
+        </w:rPr>
+        <w:t xml:space="preserve"> use command:</w:t>
+      </w:r>
+    </w:p>
+    <w:p>
+      <w:pPr>
+        <w:rPr>
+          <w:rFonts w:ascii="Bahnschrift Light Condensed" w:hAnsi="Bahnschrift Light Condensed"/>
+          <w:color w:val="00B0F0"/>
+          <w:sz w:val="36"/>
+          <w:szCs w:val="36"/>
+        </w:rPr>
+      </w:pPr>
+      <w:r>
+        <w:rPr>
+          <w:rFonts w:ascii="Bahnschrift Light Condensed" w:hAnsi="Bahnschrift Light Condensed"/>
+          <w:color w:val="00B0F0"/>
+          <w:sz w:val="36"/>
+          <w:szCs w:val="36"/>
+        </w:rPr>
+        <w:t xml:space="preserve">Git </w:t>
+      </w:r>
+      <w:proofErr w:type="gramStart"/>
+      <w:r>
+        <w:rPr>
+          <w:rFonts w:ascii="Bahnschrift Light Condensed" w:hAnsi="Bahnschrift Light Condensed"/>
+          <w:color w:val="00B0F0"/>
+          <w:sz w:val="36"/>
+          <w:szCs w:val="36"/>
+        </w:rPr>
+        <w:t>remote -v</w:t>
+      </w:r>
+      <w:proofErr w:type="gramEnd"/>
     </w:p>
     <w:p>
       <w:pPr>
@@ -266,7 +355,25 @@
           <w:sz w:val="36"/>
           <w:szCs w:val="36"/>
         </w:rPr>
-        <w:t xml:space="preserve"> is not ours. So, we need to set it up someway. In this case we can use command such as:</w:t>
+        <w:t xml:space="preserve"> is not ours. So, we need to set it up </w:t>
+      </w:r>
+      <w:proofErr w:type="spellStart"/>
+      <w:r>
+        <w:rPr>
+          <w:rFonts w:ascii="Bahnschrift Light Condensed" w:hAnsi="Bahnschrift Light Condensed"/>
+          <w:sz w:val="36"/>
+          <w:szCs w:val="36"/>
+        </w:rPr>
+        <w:t>someway</w:t>
+      </w:r>
+      <w:proofErr w:type="spellEnd"/>
+      <w:r>
+        <w:rPr>
+          <w:rFonts w:ascii="Bahnschrift Light Condensed" w:hAnsi="Bahnschrift Light Condensed"/>
+          <w:sz w:val="36"/>
+          <w:szCs w:val="36"/>
+        </w:rPr>
+        <w:t>. In this case we can use command such as:</w:t>
       </w:r>
     </w:p>
     <w:p>
@@ -445,14 +552,25 @@
           <w:szCs w:val="36"/>
         </w:rPr>
       </w:pPr>
-      <w:r>
-        <w:rPr>
-          <w:rFonts w:ascii="Bahnschrift Light Condensed" w:hAnsi="Bahnschrift Light Condensed"/>
-          <w:color w:val="00B0F0"/>
-          <w:sz w:val="36"/>
-          <w:szCs w:val="36"/>
-        </w:rPr>
-        <w:t>Cat .git/config</w:t>
+      <w:proofErr w:type="gramStart"/>
+      <w:r>
+        <w:rPr>
+          <w:rFonts w:ascii="Bahnschrift Light Condensed" w:hAnsi="Bahnschrift Light Condensed"/>
+          <w:color w:val="00B0F0"/>
+          <w:sz w:val="36"/>
+          <w:szCs w:val="36"/>
+        </w:rPr>
+        <w:t>Cat .git</w:t>
+      </w:r>
+      <w:proofErr w:type="gramEnd"/>
+      <w:r>
+        <w:rPr>
+          <w:rFonts w:ascii="Bahnschrift Light Condensed" w:hAnsi="Bahnschrift Light Condensed"/>
+          <w:color w:val="00B0F0"/>
+          <w:sz w:val="36"/>
+          <w:szCs w:val="36"/>
+        </w:rPr>
+        <w:t>/config</w:t>
       </w:r>
     </w:p>
     <w:p>
@@ -503,7 +621,25 @@
           <w:sz w:val="36"/>
           <w:szCs w:val="36"/>
         </w:rPr>
-        <w:t>Settings write to &lt;project&gt;/.git/config</w:t>
+        <w:t>Settings write to &lt;project&gt;</w:t>
+      </w:r>
+      <w:proofErr w:type="gramStart"/>
+      <w:r>
+        <w:rPr>
+          <w:rFonts w:ascii="Bahnschrift Light Condensed" w:hAnsi="Bahnschrift Light Condensed"/>
+          <w:sz w:val="36"/>
+          <w:szCs w:val="36"/>
+        </w:rPr>
+        <w:t>/.git</w:t>
+      </w:r>
+      <w:proofErr w:type="gramEnd"/>
+      <w:r>
+        <w:rPr>
+          <w:rFonts w:ascii="Bahnschrift Light Condensed" w:hAnsi="Bahnschrift Light Condensed"/>
+          <w:sz w:val="36"/>
+          <w:szCs w:val="36"/>
+        </w:rPr>
+        <w:t>/config</w:t>
       </w:r>
     </w:p>
     <w:p>
@@ -567,8 +703,28 @@
           <w:sz w:val="36"/>
           <w:szCs w:val="36"/>
         </w:rPr>
-        <w:t>~/.gitconfig</w:t>
-      </w:r>
+        <w:t>~</w:t>
+      </w:r>
+      <w:proofErr w:type="gramStart"/>
+      <w:r>
+        <w:rPr>
+          <w:rFonts w:ascii="Bahnschrift Light Condensed" w:hAnsi="Bahnschrift Light Condensed"/>
+          <w:sz w:val="36"/>
+          <w:szCs w:val="36"/>
+        </w:rPr>
+        <w:t>/.</w:t>
+      </w:r>
+      <w:proofErr w:type="spellStart"/>
+      <w:r>
+        <w:rPr>
+          <w:rFonts w:ascii="Bahnschrift Light Condensed" w:hAnsi="Bahnschrift Light Condensed"/>
+          <w:sz w:val="36"/>
+          <w:szCs w:val="36"/>
+        </w:rPr>
+        <w:t>gitconfig</w:t>
+      </w:r>
+      <w:proofErr w:type="spellEnd"/>
+      <w:proofErr w:type="gramEnd"/>
     </w:p>
     <w:p>
       <w:pPr>
@@ -635,7 +791,25 @@
           <w:sz w:val="36"/>
           <w:szCs w:val="36"/>
         </w:rPr>
-        <w:t>(if not set)~/.config/git/config</w:t>
+        <w:t xml:space="preserve">(if not </w:t>
+      </w:r>
+      <w:proofErr w:type="gramStart"/>
+      <w:r>
+        <w:rPr>
+          <w:rFonts w:ascii="Bahnschrift Light Condensed" w:hAnsi="Bahnschrift Light Condensed"/>
+          <w:sz w:val="36"/>
+          <w:szCs w:val="36"/>
+        </w:rPr>
+        <w:t>set)~</w:t>
+      </w:r>
+      <w:proofErr w:type="gramEnd"/>
+      <w:r>
+        <w:rPr>
+          <w:rFonts w:ascii="Bahnschrift Light Condensed" w:hAnsi="Bahnschrift Light Condensed"/>
+          <w:sz w:val="36"/>
+          <w:szCs w:val="36"/>
+        </w:rPr>
+        <w:t>/.config/git/config</w:t>
       </w:r>
     </w:p>
     <w:p>
@@ -682,8 +856,36 @@
           <w:sz w:val="36"/>
           <w:szCs w:val="36"/>
         </w:rPr>
-        <w:t>/etc/gitconfig</w:t>
-      </w:r>
+        <w:t>/</w:t>
+      </w:r>
+      <w:proofErr w:type="spellStart"/>
+      <w:r>
+        <w:rPr>
+          <w:rFonts w:ascii="Bahnschrift Light Condensed" w:hAnsi="Bahnschrift Light Condensed"/>
+          <w:sz w:val="36"/>
+          <w:szCs w:val="36"/>
+        </w:rPr>
+        <w:t>etc</w:t>
+      </w:r>
+      <w:proofErr w:type="spellEnd"/>
+      <w:r>
+        <w:rPr>
+          <w:rFonts w:ascii="Bahnschrift Light Condensed" w:hAnsi="Bahnschrift Light Condensed"/>
+          <w:sz w:val="36"/>
+          <w:szCs w:val="36"/>
+        </w:rPr>
+        <w:t>/</w:t>
+      </w:r>
+      <w:proofErr w:type="spellStart"/>
+      <w:r>
+        <w:rPr>
+          <w:rFonts w:ascii="Bahnschrift Light Condensed" w:hAnsi="Bahnschrift Light Condensed"/>
+          <w:sz w:val="36"/>
+          <w:szCs w:val="36"/>
+        </w:rPr>
+        <w:t>gitconfig</w:t>
+      </w:r>
+      <w:proofErr w:type="spellEnd"/>
     </w:p>
     <w:p>
       <w:pPr>
@@ -710,13 +912,23 @@
           <w:szCs w:val="36"/>
         </w:rPr>
       </w:pPr>
-      <w:r>
-        <w:rPr>
-          <w:rFonts w:ascii="Bahnschrift Light Condensed" w:hAnsi="Bahnschrift Light Condensed"/>
-          <w:sz w:val="36"/>
-          <w:szCs w:val="36"/>
-        </w:rPr>
-        <w:t>Firstly git searching in local, then in global, then in system</w:t>
+      <w:proofErr w:type="gramStart"/>
+      <w:r>
+        <w:rPr>
+          <w:rFonts w:ascii="Bahnschrift Light Condensed" w:hAnsi="Bahnschrift Light Condensed"/>
+          <w:sz w:val="36"/>
+          <w:szCs w:val="36"/>
+        </w:rPr>
+        <w:t>Firstly</w:t>
+      </w:r>
+      <w:proofErr w:type="gramEnd"/>
+      <w:r>
+        <w:rPr>
+          <w:rFonts w:ascii="Bahnschrift Light Condensed" w:hAnsi="Bahnschrift Light Condensed"/>
+          <w:sz w:val="36"/>
+          <w:szCs w:val="36"/>
+        </w:rPr>
+        <w:t xml:space="preserve"> git searching in local, then in global, then in system</w:t>
       </w:r>
     </w:p>
     <w:p>
@@ -826,6 +1038,7 @@
           <w:szCs w:val="36"/>
         </w:rPr>
       </w:pPr>
+      <w:proofErr w:type="gramStart"/>
       <w:r>
         <w:rPr>
           <w:rFonts w:ascii="Bahnschrift Light Condensed" w:hAnsi="Bahnschrift Light Condensed"/>
@@ -835,23 +1048,35 @@
         </w:rPr>
         <w:t>:q</w:t>
       </w:r>
-    </w:p>
-    <w:p>
-      <w:pPr>
-        <w:rPr>
-          <w:rFonts w:ascii="Bahnschrift Light Condensed" w:hAnsi="Bahnschrift Light Condensed"/>
-          <w:sz w:val="36"/>
-          <w:szCs w:val="36"/>
-        </w:rPr>
-      </w:pPr>
-      <w:r>
-        <w:rPr>
-          <w:rFonts w:ascii="Bahnschrift Light Condensed" w:hAnsi="Bahnschrift Light Condensed"/>
-          <w:color w:val="00B0F0"/>
-          <w:sz w:val="36"/>
-          <w:szCs w:val="36"/>
-        </w:rPr>
-        <w:t xml:space="preserve">:q! </w:t>
+      <w:proofErr w:type="gramEnd"/>
+    </w:p>
+    <w:p>
+      <w:pPr>
+        <w:rPr>
+          <w:rFonts w:ascii="Bahnschrift Light Condensed" w:hAnsi="Bahnschrift Light Condensed"/>
+          <w:sz w:val="36"/>
+          <w:szCs w:val="36"/>
+        </w:rPr>
+      </w:pPr>
+      <w:proofErr w:type="gramStart"/>
+      <w:r>
+        <w:rPr>
+          <w:rFonts w:ascii="Bahnschrift Light Condensed" w:hAnsi="Bahnschrift Light Condensed"/>
+          <w:color w:val="00B0F0"/>
+          <w:sz w:val="36"/>
+          <w:szCs w:val="36"/>
+        </w:rPr>
+        <w:t>:q</w:t>
+      </w:r>
+      <w:proofErr w:type="gramEnd"/>
+      <w:r>
+        <w:rPr>
+          <w:rFonts w:ascii="Bahnschrift Light Condensed" w:hAnsi="Bahnschrift Light Condensed"/>
+          <w:color w:val="00B0F0"/>
+          <w:sz w:val="36"/>
+          <w:szCs w:val="36"/>
+        </w:rPr>
+        <w:t xml:space="preserve">! </w:t>
       </w:r>
       <w:r>
         <w:rPr>
@@ -943,7 +1168,27 @@
           <w:sz w:val="36"/>
           <w:szCs w:val="36"/>
         </w:rPr>
-        <w:t xml:space="preserve">Git config –global alias.c </w:t>
+        <w:t xml:space="preserve">Git config –global </w:t>
+      </w:r>
+      <w:proofErr w:type="spellStart"/>
+      <w:r>
+        <w:rPr>
+          <w:rFonts w:ascii="Bahnschrift Light Condensed" w:hAnsi="Bahnschrift Light Condensed"/>
+          <w:color w:val="00B0F0"/>
+          <w:sz w:val="36"/>
+          <w:szCs w:val="36"/>
+        </w:rPr>
+        <w:t>alias.c</w:t>
+      </w:r>
+      <w:proofErr w:type="spellEnd"/>
+      <w:r>
+        <w:rPr>
+          <w:rFonts w:ascii="Bahnschrift Light Condensed" w:hAnsi="Bahnschrift Light Condensed"/>
+          <w:color w:val="00B0F0"/>
+          <w:sz w:val="36"/>
+          <w:szCs w:val="36"/>
+        </w:rPr>
+        <w:t xml:space="preserve"> </w:t>
       </w:r>
       <w:r>
         <w:rPr>
@@ -1014,29 +1259,31 @@
           <w:sz w:val="36"/>
           <w:szCs w:val="36"/>
         </w:rPr>
-        <w:t>.gitattributes</w:t>
-      </w:r>
-      <w:r>
-        <w:rPr>
-          <w:rFonts w:ascii="Bahnschrift Light Condensed" w:hAnsi="Bahnschrift Light Condensed"/>
-          <w:sz w:val="36"/>
-          <w:szCs w:val="36"/>
-        </w:rPr>
-        <w:t xml:space="preserve"> file.</w:t>
-      </w:r>
-    </w:p>
-    <w:p>
-      <w:pPr>
+        <w:t>.</w:t>
+      </w:r>
+      <w:proofErr w:type="spellStart"/>
+      <w:r>
         <w:rPr>
           <w:rFonts w:ascii="Bahnschrift Light Condensed" w:hAnsi="Bahnschrift Light Condensed"/>
           <w:b/>
           <w:bCs/>
           <w:sz w:val="36"/>
           <w:szCs w:val="36"/>
-          <w:u w:val="single"/>
-        </w:rPr>
-      </w:pPr>
-      <w:r>
+        </w:rPr>
+        <w:t>gitattributes</w:t>
+      </w:r>
+      <w:proofErr w:type="spellEnd"/>
+      <w:r>
+        <w:rPr>
+          <w:rFonts w:ascii="Bahnschrift Light Condensed" w:hAnsi="Bahnschrift Light Condensed"/>
+          <w:sz w:val="36"/>
+          <w:szCs w:val="36"/>
+        </w:rPr>
+        <w:t xml:space="preserve"> file.</w:t>
+      </w:r>
+    </w:p>
+    <w:p>
+      <w:pPr>
         <w:rPr>
           <w:rFonts w:ascii="Bahnschrift Light Condensed" w:hAnsi="Bahnschrift Light Condensed"/>
           <w:b/>
@@ -1045,6 +1292,16 @@
           <w:szCs w:val="36"/>
           <w:u w:val="single"/>
         </w:rPr>
+      </w:pPr>
+      <w:r>
+        <w:rPr>
+          <w:rFonts w:ascii="Bahnschrift Light Condensed" w:hAnsi="Bahnschrift Light Condensed"/>
+          <w:b/>
+          <w:bCs/>
+          <w:sz w:val="36"/>
+          <w:szCs w:val="36"/>
+          <w:u w:val="single"/>
+        </w:rPr>
         <w:t>GIT IGNORING:</w:t>
       </w:r>
     </w:p>
@@ -1062,41 +1319,89 @@
           <w:sz w:val="36"/>
           <w:szCs w:val="36"/>
         </w:rPr>
-        <w:t>All files includes in .gitignore will be ignored</w:t>
-      </w:r>
-    </w:p>
-    <w:p>
-      <w:pPr>
-        <w:rPr>
-          <w:rFonts w:ascii="Bahnschrift Light Condensed" w:hAnsi="Bahnschrift Light Condensed"/>
-          <w:sz w:val="36"/>
-          <w:szCs w:val="36"/>
-        </w:rPr>
-      </w:pPr>
-      <w:r>
-        <w:rPr>
-          <w:rFonts w:ascii="Bahnschrift Light Condensed" w:hAnsi="Bahnschrift Light Condensed"/>
-          <w:sz w:val="36"/>
-          <w:szCs w:val="36"/>
-        </w:rPr>
-        <w:t>*.log – ignoring all files with .log extensions</w:t>
-      </w:r>
-    </w:p>
-    <w:p>
-      <w:pPr>
-        <w:rPr>
-          <w:rFonts w:ascii="Bahnschrift Light Condensed" w:hAnsi="Bahnschrift Light Condensed"/>
-          <w:sz w:val="36"/>
-          <w:szCs w:val="36"/>
-        </w:rPr>
-      </w:pPr>
-      <w:r>
-        <w:rPr>
-          <w:rFonts w:ascii="Bahnschrift Light Condensed" w:hAnsi="Bahnschrift Light Condensed"/>
-          <w:sz w:val="36"/>
-          <w:szCs w:val="36"/>
-        </w:rPr>
-        <w:t>Build/ - ignoring folder with name “build”</w:t>
+        <w:t xml:space="preserve">All files includes </w:t>
+      </w:r>
+      <w:proofErr w:type="gramStart"/>
+      <w:r>
+        <w:rPr>
+          <w:rFonts w:ascii="Bahnschrift Light Condensed" w:hAnsi="Bahnschrift Light Condensed"/>
+          <w:sz w:val="36"/>
+          <w:szCs w:val="36"/>
+        </w:rPr>
+        <w:t>in .</w:t>
+      </w:r>
+      <w:proofErr w:type="spellStart"/>
+      <w:r>
+        <w:rPr>
+          <w:rFonts w:ascii="Bahnschrift Light Condensed" w:hAnsi="Bahnschrift Light Condensed"/>
+          <w:sz w:val="36"/>
+          <w:szCs w:val="36"/>
+        </w:rPr>
+        <w:t>gitignore</w:t>
+      </w:r>
+      <w:proofErr w:type="spellEnd"/>
+      <w:proofErr w:type="gramEnd"/>
+      <w:r>
+        <w:rPr>
+          <w:rFonts w:ascii="Bahnschrift Light Condensed" w:hAnsi="Bahnschrift Light Condensed"/>
+          <w:sz w:val="36"/>
+          <w:szCs w:val="36"/>
+        </w:rPr>
+        <w:t xml:space="preserve"> will be ignored</w:t>
+      </w:r>
+    </w:p>
+    <w:p>
+      <w:pPr>
+        <w:rPr>
+          <w:rFonts w:ascii="Bahnschrift Light Condensed" w:hAnsi="Bahnschrift Light Condensed"/>
+          <w:sz w:val="36"/>
+          <w:szCs w:val="36"/>
+        </w:rPr>
+      </w:pPr>
+      <w:r>
+        <w:rPr>
+          <w:rFonts w:ascii="Bahnschrift Light Condensed" w:hAnsi="Bahnschrift Light Condensed"/>
+          <w:b/>
+          <w:bCs/>
+          <w:sz w:val="36"/>
+          <w:szCs w:val="36"/>
+        </w:rPr>
+        <w:t>*.log</w:t>
+      </w:r>
+      <w:r>
+        <w:rPr>
+          <w:rFonts w:ascii="Bahnschrift Light Condensed" w:hAnsi="Bahnschrift Light Condensed"/>
+          <w:sz w:val="36"/>
+          <w:szCs w:val="36"/>
+        </w:rPr>
+        <w:t xml:space="preserve"> – ignoring all files with .log extensions</w:t>
+      </w:r>
+    </w:p>
+    <w:p>
+      <w:pPr>
+        <w:rPr>
+          <w:rFonts w:ascii="Bahnschrift Light Condensed" w:hAnsi="Bahnschrift Light Condensed"/>
+          <w:sz w:val="36"/>
+          <w:szCs w:val="36"/>
+        </w:rPr>
+      </w:pPr>
+      <w:r>
+        <w:rPr>
+          <w:rFonts w:ascii="Bahnschrift Light Condensed" w:hAnsi="Bahnschrift Light Condensed"/>
+          <w:b/>
+          <w:bCs/>
+          <w:sz w:val="36"/>
+          <w:szCs w:val="36"/>
+        </w:rPr>
+        <w:t>Build/</w:t>
+      </w:r>
+      <w:r>
+        <w:rPr>
+          <w:rFonts w:ascii="Bahnschrift Light Condensed" w:hAnsi="Bahnschrift Light Condensed"/>
+          <w:sz w:val="36"/>
+          <w:szCs w:val="36"/>
+        </w:rPr>
+        <w:t xml:space="preserve"> - ignoring folder with name “build”</w:t>
       </w:r>
       <w:r>
         <w:rPr>
@@ -1118,10 +1423,20 @@
       <w:r>
         <w:rPr>
           <w:rFonts w:ascii="Bahnschrift Light Condensed" w:hAnsi="Bahnschrift Light Condensed"/>
-          <w:sz w:val="36"/>
-          <w:szCs w:val="36"/>
-        </w:rPr>
-        <w:t>/build/ - / at the beginning means – search from the root of the project</w:t>
+          <w:b/>
+          <w:bCs/>
+          <w:sz w:val="36"/>
+          <w:szCs w:val="36"/>
+        </w:rPr>
+        <w:t>/build/</w:t>
+      </w:r>
+      <w:r>
+        <w:rPr>
+          <w:rFonts w:ascii="Bahnschrift Light Condensed" w:hAnsi="Bahnschrift Light Condensed"/>
+          <w:sz w:val="36"/>
+          <w:szCs w:val="36"/>
+        </w:rPr>
+        <w:t xml:space="preserve"> - / at the beginning means – search from the root of the project</w:t>
       </w:r>
       <w:r>
         <w:rPr>
@@ -1151,23 +1466,35 @@
       <w:r>
         <w:rPr>
           <w:rFonts w:ascii="Bahnschrift Light Condensed" w:hAnsi="Bahnschrift Light Condensed"/>
-          <w:sz w:val="36"/>
-          <w:szCs w:val="36"/>
-        </w:rPr>
-        <w:t>/www*/ - ignoring all folders in root which names starts from “www” letters</w:t>
-      </w:r>
-    </w:p>
-    <w:p>
-      <w:pPr>
-        <w:rPr>
-          <w:rFonts w:ascii="Bahnschrift Light Condensed" w:hAnsi="Bahnschrift Light Condensed"/>
-          <w:sz w:val="36"/>
-          <w:szCs w:val="36"/>
-        </w:rPr>
-      </w:pPr>
-      <w:r>
-        <w:rPr>
-          <w:rFonts w:ascii="Bahnschrift Light Condensed" w:hAnsi="Bahnschrift Light Condensed"/>
+          <w:b/>
+          <w:bCs/>
+          <w:sz w:val="36"/>
+          <w:szCs w:val="36"/>
+        </w:rPr>
+        <w:t>/www*/</w:t>
+      </w:r>
+      <w:r>
+        <w:rPr>
+          <w:rFonts w:ascii="Bahnschrift Light Condensed" w:hAnsi="Bahnschrift Light Condensed"/>
+          <w:sz w:val="36"/>
+          <w:szCs w:val="36"/>
+        </w:rPr>
+        <w:t xml:space="preserve"> - ignoring all folders in root which names starts from “www” letters</w:t>
+      </w:r>
+    </w:p>
+    <w:p>
+      <w:pPr>
+        <w:rPr>
+          <w:rFonts w:ascii="Bahnschrift Light Condensed" w:hAnsi="Bahnschrift Light Condensed"/>
+          <w:sz w:val="36"/>
+          <w:szCs w:val="36"/>
+        </w:rPr>
+      </w:pPr>
+      <w:r>
+        <w:rPr>
+          <w:rFonts w:ascii="Bahnschrift Light Condensed" w:hAnsi="Bahnschrift Light Condensed"/>
+          <w:b/>
+          <w:bCs/>
           <w:sz w:val="36"/>
           <w:szCs w:val="36"/>
         </w:rPr>
@@ -1181,8 +1508,758 @@
         </w:rPr>
         <w:t xml:space="preserve"> – ignoring all folders app/cache no matters where it locates</w:t>
       </w:r>
+    </w:p>
+    <w:p>
+      <w:pPr>
+        <w:rPr>
+          <w:rFonts w:ascii="Bahnschrift Light Condensed" w:hAnsi="Bahnschrift Light Condensed"/>
+          <w:sz w:val="36"/>
+          <w:szCs w:val="36"/>
+        </w:rPr>
+      </w:pPr>
+      <w:proofErr w:type="gramStart"/>
+      <w:r>
+        <w:rPr>
+          <w:rFonts w:ascii="Bahnschrift Light Condensed" w:hAnsi="Bahnschrift Light Condensed"/>
+          <w:b/>
+          <w:bCs/>
+          <w:sz w:val="36"/>
+          <w:szCs w:val="36"/>
+        </w:rPr>
+        <w:t>!install/packages.html</w:t>
+      </w:r>
+      <w:proofErr w:type="gramEnd"/>
+      <w:r>
+        <w:rPr>
+          <w:rFonts w:ascii="Bahnschrift Light Condensed" w:hAnsi="Bahnschrift Light Condensed"/>
+          <w:sz w:val="36"/>
+          <w:szCs w:val="36"/>
+        </w:rPr>
+        <w:t xml:space="preserve"> – ignore all except install/packages.html</w:t>
+      </w:r>
+    </w:p>
+    <w:p>
+      <w:pPr>
+        <w:rPr>
+          <w:rFonts w:ascii="Bahnschrift Light Condensed" w:hAnsi="Bahnschrift Light Condensed"/>
+          <w:b/>
+          <w:bCs/>
+          <w:sz w:val="36"/>
+          <w:szCs w:val="36"/>
+          <w:u w:val="single"/>
+        </w:rPr>
+      </w:pPr>
+      <w:r>
+        <w:rPr>
+          <w:rFonts w:ascii="Bahnschrift Light Condensed" w:hAnsi="Bahnschrift Light Condensed"/>
+          <w:b/>
+          <w:bCs/>
+          <w:sz w:val="36"/>
+          <w:szCs w:val="36"/>
+          <w:highlight w:val="yellow"/>
+          <w:u w:val="single"/>
+        </w:rPr>
+        <w:t>IMPORTANT!</w:t>
+      </w:r>
+      <w:r>
+        <w:rPr>
+          <w:rFonts w:ascii="Bahnschrift Light Condensed" w:hAnsi="Bahnschrift Light Condensed"/>
+          <w:b/>
+          <w:bCs/>
+          <w:sz w:val="36"/>
+          <w:szCs w:val="36"/>
+          <w:u w:val="single"/>
+        </w:rPr>
+        <w:t xml:space="preserve"> </w:t>
+      </w:r>
+    </w:p>
+    <w:p>
+      <w:pPr>
+        <w:rPr>
+          <w:rFonts w:ascii="Bahnschrift Light Condensed" w:hAnsi="Bahnschrift Light Condensed"/>
+          <w:sz w:val="36"/>
+          <w:szCs w:val="36"/>
+        </w:rPr>
+      </w:pPr>
+      <w:r>
+        <w:rPr>
+          <w:rFonts w:ascii="Bahnschrift Light Condensed" w:hAnsi="Bahnschrift Light Condensed"/>
+          <w:b/>
+          <w:bCs/>
+          <w:sz w:val="36"/>
+          <w:szCs w:val="36"/>
+        </w:rPr>
+        <w:t>/install/</w:t>
+      </w:r>
+      <w:r>
+        <w:rPr>
+          <w:rFonts w:ascii="Bahnschrift Light Condensed" w:hAnsi="Bahnschrift Light Condensed"/>
+          <w:sz w:val="36"/>
+          <w:szCs w:val="36"/>
+        </w:rPr>
+        <w:t xml:space="preserve"> - ignoring all folder install, just stopping work with it</w:t>
+      </w:r>
+    </w:p>
+    <w:p>
+      <w:pPr>
+        <w:rPr>
+          <w:rFonts w:ascii="Bahnschrift Light Condensed" w:hAnsi="Bahnschrift Light Condensed"/>
+          <w:sz w:val="36"/>
+          <w:szCs w:val="36"/>
+        </w:rPr>
+      </w:pPr>
+      <w:r>
+        <w:rPr>
+          <w:rFonts w:ascii="Bahnschrift Light Condensed" w:hAnsi="Bahnschrift Light Condensed"/>
+          <w:b/>
+          <w:bCs/>
+          <w:sz w:val="36"/>
+          <w:szCs w:val="36"/>
+        </w:rPr>
+        <w:t>/install/*</w:t>
+      </w:r>
+      <w:r>
+        <w:rPr>
+          <w:rFonts w:ascii="Bahnschrift Light Condensed" w:hAnsi="Bahnschrift Light Condensed"/>
+          <w:sz w:val="36"/>
+          <w:szCs w:val="36"/>
+        </w:rPr>
+        <w:t xml:space="preserve"> - ignoring all inside install folder, but not folder itself</w:t>
+      </w:r>
+    </w:p>
+    <w:p>
+      <w:pPr>
+        <w:jc w:val="center"/>
+        <w:rPr>
+          <w:rFonts w:ascii="Bahnschrift Light Condensed" w:hAnsi="Bahnschrift Light Condensed"/>
+          <w:sz w:val="36"/>
+          <w:szCs w:val="36"/>
+        </w:rPr>
+      </w:pPr>
+      <w:r>
+        <w:rPr>
+          <w:rFonts w:ascii="Bahnschrift Light Condensed" w:hAnsi="Bahnschrift Light Condensed"/>
+          <w:sz w:val="52"/>
+          <w:szCs w:val="52"/>
+          <w:u w:val="single"/>
+        </w:rPr>
+        <w:lastRenderedPageBreak/>
+        <w:t>COMMITING</w:t>
+      </w:r>
+      <w:r>
+        <w:rPr>
+          <w:rFonts w:ascii="Bahnschrift Light Condensed" w:hAnsi="Bahnschrift Light Condensed"/>
+          <w:sz w:val="52"/>
+          <w:szCs w:val="52"/>
+          <w:u w:val="single"/>
+        </w:rPr>
+        <w:t xml:space="preserve"> DATA</w:t>
+      </w:r>
+      <w:r>
+        <w:rPr>
+          <w:rFonts w:ascii="Bahnschrift Light Condensed" w:hAnsi="Bahnschrift Light Condensed"/>
+          <w:sz w:val="52"/>
+          <w:szCs w:val="52"/>
+          <w:u w:val="single"/>
+        </w:rPr>
+        <w:t xml:space="preserve"> (COMMIT EARLY-COMMIT OFTEN)</w:t>
+      </w:r>
+    </w:p>
+    <w:p>
+      <w:pPr>
+        <w:rPr>
+          <w:rFonts w:ascii="Bahnschrift Light Condensed" w:hAnsi="Bahnschrift Light Condensed"/>
+          <w:sz w:val="36"/>
+          <w:szCs w:val="36"/>
+        </w:rPr>
+      </w:pPr>
+      <w:r>
+        <w:rPr>
+          <w:rFonts w:ascii="Bahnschrift Light Condensed" w:hAnsi="Bahnschrift Light Condensed"/>
+          <w:sz w:val="36"/>
+          <w:szCs w:val="36"/>
+        </w:rPr>
+        <w:t xml:space="preserve">There are some details in after-commit message. For example, after each commit there are one record appears, such as: </w:t>
+      </w:r>
+    </w:p>
+    <w:p>
+      <w:pPr>
+        <w:rPr>
+          <w:rFonts w:ascii="Bahnschrift Light Condensed" w:hAnsi="Bahnschrift Light Condensed"/>
+          <w:b/>
+          <w:bCs/>
+          <w:sz w:val="36"/>
+          <w:szCs w:val="36"/>
+        </w:rPr>
+      </w:pPr>
+      <w:r>
+        <w:rPr>
+          <w:rFonts w:ascii="Bahnschrift Light Condensed" w:hAnsi="Bahnschrift Light Condensed"/>
+          <w:b/>
+          <w:bCs/>
+          <w:sz w:val="36"/>
+          <w:szCs w:val="36"/>
+        </w:rPr>
+        <w:t xml:space="preserve">Create mode 100644 </w:t>
+      </w:r>
+      <w:proofErr w:type="spellStart"/>
+      <w:r>
+        <w:rPr>
+          <w:rFonts w:ascii="Bahnschrift Light Condensed" w:hAnsi="Bahnschrift Light Condensed"/>
+          <w:b/>
+          <w:bCs/>
+          <w:sz w:val="36"/>
+          <w:szCs w:val="36"/>
+        </w:rPr>
+        <w:t>filename.ext</w:t>
+      </w:r>
+      <w:proofErr w:type="spellEnd"/>
+    </w:p>
+    <w:p>
+      <w:pPr>
+        <w:rPr>
+          <w:rFonts w:ascii="Bahnschrift Light Condensed" w:hAnsi="Bahnschrift Light Condensed"/>
+          <w:sz w:val="36"/>
+          <w:szCs w:val="36"/>
+        </w:rPr>
+      </w:pPr>
+      <w:r>
+        <w:rPr>
+          <w:rFonts w:ascii="Bahnschrift Light Condensed" w:hAnsi="Bahnschrift Light Condensed"/>
+          <w:sz w:val="36"/>
+          <w:szCs w:val="36"/>
+        </w:rPr>
+        <w:t>If its executable file – there will be 755 instead of 644</w:t>
+      </w:r>
+    </w:p>
+    <w:p>
+      <w:pPr>
+        <w:rPr>
+          <w:rFonts w:ascii="Bahnschrift Light Condensed" w:hAnsi="Bahnschrift Light Condensed"/>
+          <w:sz w:val="36"/>
+          <w:szCs w:val="36"/>
+        </w:rPr>
+      </w:pPr>
+      <w:r>
+        <w:rPr>
+          <w:rFonts w:ascii="Bahnschrift Light Condensed" w:hAnsi="Bahnschrift Light Condensed"/>
+          <w:sz w:val="36"/>
+          <w:szCs w:val="36"/>
+        </w:rPr>
+        <w:t>To show commit we can use command:</w:t>
+      </w:r>
+    </w:p>
+    <w:p>
+      <w:pPr>
+        <w:rPr>
+          <w:rFonts w:ascii="Bahnschrift Light Condensed" w:hAnsi="Bahnschrift Light Condensed"/>
+          <w:sz w:val="36"/>
+          <w:szCs w:val="36"/>
+        </w:rPr>
+      </w:pPr>
+      <w:r>
+        <w:rPr>
+          <w:rFonts w:ascii="Bahnschrift Light Condensed" w:hAnsi="Bahnschrift Light Condensed"/>
+          <w:color w:val="00B0F0"/>
+          <w:sz w:val="36"/>
+          <w:szCs w:val="36"/>
+        </w:rPr>
+        <w:t>Git show e2450</w:t>
+      </w:r>
+      <w:r>
+        <w:rPr>
+          <w:rFonts w:ascii="Bahnschrift Light Condensed" w:hAnsi="Bahnschrift Light Condensed"/>
+          <w:sz w:val="36"/>
+          <w:szCs w:val="36"/>
+        </w:rPr>
+        <w:t xml:space="preserve"> – commit number, but not the less then first four symbols</w:t>
+      </w:r>
+    </w:p>
+    <w:p>
+      <w:pPr>
+        <w:rPr>
+          <w:rFonts w:ascii="Bahnschrift Light Condensed" w:hAnsi="Bahnschrift Light Condensed"/>
+          <w:sz w:val="36"/>
+          <w:szCs w:val="36"/>
+        </w:rPr>
+      </w:pPr>
+      <w:r>
+        <w:rPr>
+          <w:rFonts w:ascii="Bahnschrift Light Condensed" w:hAnsi="Bahnschrift Light Condensed"/>
+          <w:color w:val="00B0F0"/>
+          <w:sz w:val="36"/>
+          <w:szCs w:val="36"/>
+        </w:rPr>
+        <w:t>Git show</w:t>
+      </w:r>
+      <w:r>
+        <w:rPr>
+          <w:rFonts w:ascii="Bahnschrift Light Condensed" w:hAnsi="Bahnschrift Light Condensed"/>
+          <w:sz w:val="36"/>
+          <w:szCs w:val="36"/>
+        </w:rPr>
+        <w:t xml:space="preserve"> – shows current commit</w:t>
+      </w:r>
+    </w:p>
+    <w:p>
+      <w:pPr>
+        <w:rPr>
+          <w:rFonts w:ascii="Bahnschrift Light Condensed" w:hAnsi="Bahnschrift Light Condensed"/>
+          <w:sz w:val="36"/>
+          <w:szCs w:val="36"/>
+        </w:rPr>
+      </w:pPr>
+      <w:r>
+        <w:rPr>
+          <w:rFonts w:ascii="Bahnschrift Light Condensed" w:hAnsi="Bahnschrift Light Condensed"/>
+          <w:color w:val="00B0F0"/>
+          <w:sz w:val="36"/>
+          <w:szCs w:val="36"/>
+        </w:rPr>
+        <w:t>Git show –-pretty=fuller</w:t>
+      </w:r>
+      <w:r>
+        <w:rPr>
+          <w:rFonts w:ascii="Bahnschrift Light Condensed" w:hAnsi="Bahnschrift Light Condensed"/>
+          <w:sz w:val="36"/>
+          <w:szCs w:val="36"/>
+        </w:rPr>
+        <w:t xml:space="preserve"> – shows detailed info and commit</w:t>
+      </w:r>
+    </w:p>
+    <w:p>
+      <w:pPr>
+        <w:rPr>
+          <w:rFonts w:ascii="Bahnschrift Light Condensed" w:hAnsi="Bahnschrift Light Condensed"/>
+          <w:sz w:val="36"/>
+          <w:szCs w:val="36"/>
+        </w:rPr>
+      </w:pPr>
+      <w:r>
+        <w:rPr>
+          <w:rFonts w:ascii="Bahnschrift Light Condensed" w:hAnsi="Bahnschrift Light Condensed"/>
+          <w:sz w:val="36"/>
+          <w:szCs w:val="36"/>
+          <w:highlight w:val="yellow"/>
+        </w:rPr>
+        <w:t>GIT CANNOT WORK WITH EMPTY FOLDERS</w:t>
+      </w:r>
+      <w:r>
+        <w:rPr>
+          <w:rFonts w:ascii="Bahnschrift Light Condensed" w:hAnsi="Bahnschrift Light Condensed"/>
+          <w:sz w:val="36"/>
+          <w:szCs w:val="36"/>
+          <w:highlight w:val="yellow"/>
+        </w:rPr>
+        <w:t>!</w:t>
+      </w:r>
+      <w:r>
+        <w:rPr>
+          <w:rFonts w:ascii="Bahnschrift Light Condensed" w:hAnsi="Bahnschrift Light Condensed"/>
+          <w:sz w:val="36"/>
+          <w:szCs w:val="36"/>
+        </w:rPr>
+        <w:t xml:space="preserve"> In that case we can add to the empty folder a </w:t>
+      </w:r>
+      <w:proofErr w:type="spellStart"/>
+      <w:r>
+        <w:rPr>
+          <w:rFonts w:ascii="Bahnschrift Light Condensed" w:hAnsi="Bahnschrift Light Condensed"/>
+          <w:sz w:val="36"/>
+          <w:szCs w:val="36"/>
+        </w:rPr>
+        <w:t>zeero</w:t>
+      </w:r>
+      <w:proofErr w:type="spellEnd"/>
+      <w:r>
+        <w:rPr>
+          <w:rFonts w:ascii="Bahnschrift Light Condensed" w:hAnsi="Bahnschrift Light Condensed"/>
+          <w:sz w:val="36"/>
+          <w:szCs w:val="36"/>
+        </w:rPr>
+        <w:t xml:space="preserve">-sized file </w:t>
+      </w:r>
+      <w:proofErr w:type="gramStart"/>
+      <w:r>
+        <w:rPr>
+          <w:rFonts w:ascii="Bahnschrift Light Condensed" w:hAnsi="Bahnschrift Light Condensed"/>
+          <w:sz w:val="36"/>
+          <w:szCs w:val="36"/>
+        </w:rPr>
+        <w:t xml:space="preserve">named </w:t>
+      </w:r>
+      <w:r>
+        <w:rPr>
+          <w:rFonts w:ascii="Bahnschrift Light Condensed" w:hAnsi="Bahnschrift Light Condensed"/>
+          <w:b/>
+          <w:bCs/>
+          <w:sz w:val="36"/>
+          <w:szCs w:val="36"/>
+        </w:rPr>
+        <w:t>.</w:t>
+      </w:r>
+      <w:proofErr w:type="spellStart"/>
+      <w:r>
+        <w:rPr>
+          <w:rFonts w:ascii="Bahnschrift Light Condensed" w:hAnsi="Bahnschrift Light Condensed"/>
+          <w:b/>
+          <w:bCs/>
+          <w:sz w:val="36"/>
+          <w:szCs w:val="36"/>
+        </w:rPr>
+        <w:t>gitkeep</w:t>
+      </w:r>
+      <w:proofErr w:type="spellEnd"/>
+      <w:proofErr w:type="gramEnd"/>
+    </w:p>
+    <w:p>
+      <w:pPr>
+        <w:rPr>
+          <w:rFonts w:ascii="Bahnschrift Light Condensed" w:hAnsi="Bahnschrift Light Condensed"/>
+          <w:sz w:val="36"/>
+          <w:szCs w:val="36"/>
+        </w:rPr>
+      </w:pPr>
+      <w:r>
+        <w:rPr>
+          <w:rFonts w:ascii="Bahnschrift Light Condensed" w:hAnsi="Bahnschrift Light Condensed"/>
+          <w:sz w:val="36"/>
+          <w:szCs w:val="36"/>
+        </w:rPr>
+        <w:t xml:space="preserve">To see what files is in catalogue even if they are </w:t>
+      </w:r>
+      <w:proofErr w:type="spellStart"/>
+      <w:r>
+        <w:rPr>
+          <w:rFonts w:ascii="Bahnschrift Light Condensed" w:hAnsi="Bahnschrift Light Condensed"/>
+          <w:sz w:val="36"/>
+          <w:szCs w:val="36"/>
+        </w:rPr>
+        <w:t>gitignored</w:t>
+      </w:r>
+      <w:proofErr w:type="spellEnd"/>
+      <w:r>
+        <w:rPr>
+          <w:rFonts w:ascii="Bahnschrift Light Condensed" w:hAnsi="Bahnschrift Light Condensed"/>
+          <w:sz w:val="36"/>
+          <w:szCs w:val="36"/>
+        </w:rPr>
+        <w:t xml:space="preserve"> we can use command: </w:t>
+      </w:r>
+    </w:p>
+    <w:p>
+      <w:pPr>
+        <w:rPr>
+          <w:rFonts w:ascii="Bahnschrift Light Condensed" w:hAnsi="Bahnschrift Light Condensed"/>
+          <w:color w:val="00B0F0"/>
+          <w:sz w:val="36"/>
+          <w:szCs w:val="36"/>
+        </w:rPr>
+      </w:pPr>
+      <w:r>
+        <w:rPr>
+          <w:rFonts w:ascii="Bahnschrift Light Condensed" w:hAnsi="Bahnschrift Light Condensed"/>
+          <w:color w:val="00B0F0"/>
+          <w:sz w:val="36"/>
+          <w:szCs w:val="36"/>
+        </w:rPr>
+        <w:t>Ls -a</w:t>
+      </w:r>
+    </w:p>
+    <w:p>
+      <w:pPr>
+        <w:rPr>
+          <w:rFonts w:ascii="Bahnschrift Light Condensed" w:hAnsi="Bahnschrift Light Condensed"/>
+          <w:sz w:val="36"/>
+          <w:szCs w:val="36"/>
+        </w:rPr>
+      </w:pPr>
+      <w:r>
+        <w:rPr>
+          <w:rFonts w:ascii="Bahnschrift Light Condensed" w:hAnsi="Bahnschrift Light Condensed"/>
+          <w:sz w:val="36"/>
+          <w:szCs w:val="36"/>
+        </w:rPr>
+        <w:t xml:space="preserve">If we want to commit and don’t want to use </w:t>
+      </w:r>
+      <w:proofErr w:type="gramStart"/>
+      <w:r>
+        <w:rPr>
+          <w:rFonts w:ascii="Bahnschrift Light Condensed" w:hAnsi="Bahnschrift Light Condensed"/>
+          <w:sz w:val="36"/>
+          <w:szCs w:val="36"/>
+        </w:rPr>
+        <w:t>VIM</w:t>
+      </w:r>
+      <w:proofErr w:type="gramEnd"/>
+      <w:r>
+        <w:rPr>
+          <w:rFonts w:ascii="Bahnschrift Light Condensed" w:hAnsi="Bahnschrift Light Condensed"/>
+          <w:sz w:val="36"/>
+          <w:szCs w:val="36"/>
+        </w:rPr>
+        <w:t xml:space="preserve"> we can do it with nice command:</w:t>
+      </w:r>
+    </w:p>
+    <w:p>
+      <w:pPr>
+        <w:rPr>
+          <w:rFonts w:ascii="Bahnschrift Light Condensed" w:hAnsi="Bahnschrift Light Condensed"/>
+          <w:color w:val="00B0F0"/>
+          <w:sz w:val="36"/>
+          <w:szCs w:val="36"/>
+        </w:rPr>
+      </w:pPr>
+      <w:r>
+        <w:rPr>
+          <w:rFonts w:ascii="Bahnschrift Light Condensed" w:hAnsi="Bahnschrift Light Condensed"/>
+          <w:color w:val="00B0F0"/>
+          <w:sz w:val="36"/>
+          <w:szCs w:val="36"/>
+        </w:rPr>
+        <w:t>Git commit -m ‘commit message’</w:t>
+      </w:r>
+    </w:p>
+    <w:p>
+      <w:pPr>
+        <w:rPr>
+          <w:rFonts w:ascii="Bahnschrift Light Condensed" w:hAnsi="Bahnschrift Light Condensed"/>
+          <w:sz w:val="36"/>
+          <w:szCs w:val="36"/>
+        </w:rPr>
+      </w:pPr>
+      <w:r>
+        <w:rPr>
+          <w:rFonts w:ascii="Bahnschrift Light Condensed" w:hAnsi="Bahnschrift Light Condensed"/>
+          <w:sz w:val="36"/>
+          <w:szCs w:val="36"/>
+        </w:rPr>
+        <w:t>There is a way to perform commit at once, without adding step.</w:t>
+      </w:r>
+      <w:r>
+        <w:rPr>
+          <w:rFonts w:ascii="Bahnschrift Light Condensed" w:hAnsi="Bahnschrift Light Condensed"/>
+          <w:sz w:val="36"/>
+          <w:szCs w:val="36"/>
+        </w:rPr>
+        <w:t xml:space="preserve"> This flag doing two operations – </w:t>
+      </w:r>
+      <w:r>
+        <w:rPr>
+          <w:rFonts w:ascii="Bahnschrift Light Condensed" w:hAnsi="Bahnschrift Light Condensed"/>
+          <w:color w:val="00B0F0"/>
+          <w:sz w:val="36"/>
+          <w:szCs w:val="36"/>
+        </w:rPr>
+        <w:t xml:space="preserve">git add </w:t>
+      </w:r>
+      <w:r>
+        <w:rPr>
+          <w:rFonts w:ascii="Bahnschrift Light Condensed" w:hAnsi="Bahnschrift Light Condensed"/>
+          <w:sz w:val="36"/>
+          <w:szCs w:val="36"/>
+        </w:rPr>
+        <w:t xml:space="preserve">and </w:t>
+      </w:r>
+      <w:r>
+        <w:rPr>
+          <w:rFonts w:ascii="Bahnschrift Light Condensed" w:hAnsi="Bahnschrift Light Condensed"/>
+          <w:color w:val="00B0F0"/>
+          <w:sz w:val="36"/>
+          <w:szCs w:val="36"/>
+        </w:rPr>
+        <w:t xml:space="preserve">git commit </w:t>
+      </w:r>
+      <w:r>
+        <w:rPr>
+          <w:rFonts w:ascii="Bahnschrift Light Condensed" w:hAnsi="Bahnschrift Light Condensed"/>
+          <w:sz w:val="36"/>
+          <w:szCs w:val="36"/>
+        </w:rPr>
+        <w:t>– as one operation.</w:t>
+      </w:r>
+      <w:r>
+        <w:rPr>
+          <w:rFonts w:ascii="Bahnschrift Light Condensed" w:hAnsi="Bahnschrift Light Condensed"/>
+          <w:sz w:val="36"/>
+          <w:szCs w:val="36"/>
+        </w:rPr>
+        <w:t xml:space="preserve"> </w:t>
+      </w:r>
+      <w:r>
+        <w:rPr>
+          <w:rFonts w:ascii="Bahnschrift Light Condensed" w:hAnsi="Bahnschrift Light Condensed"/>
+          <w:sz w:val="36"/>
+          <w:szCs w:val="36"/>
+        </w:rPr>
+        <w:t>Also -a flag ignore files what not tracked by git (for example, newly created files)</w:t>
+      </w:r>
+      <w:r>
+        <w:rPr>
+          <w:rFonts w:ascii="Bahnschrift Light Condensed" w:hAnsi="Bahnschrift Light Condensed"/>
+          <w:sz w:val="36"/>
+          <w:szCs w:val="36"/>
+        </w:rPr>
+        <w:t xml:space="preserve"> – but not ignore those files what already are in index.</w:t>
+      </w:r>
+      <w:r>
+        <w:rPr>
+          <w:rFonts w:ascii="Bahnschrift Light Condensed" w:hAnsi="Bahnschrift Light Condensed"/>
+          <w:sz w:val="36"/>
+          <w:szCs w:val="36"/>
+        </w:rPr>
+        <w:t xml:space="preserve"> </w:t>
+      </w:r>
+      <w:r>
+        <w:rPr>
+          <w:rFonts w:ascii="Bahnschrift Light Condensed" w:hAnsi="Bahnschrift Light Condensed"/>
+          <w:sz w:val="36"/>
+          <w:szCs w:val="36"/>
+        </w:rPr>
+        <w:t>We can use command as:</w:t>
+      </w:r>
+    </w:p>
+    <w:p>
+      <w:pPr>
+        <w:rPr>
+          <w:rFonts w:ascii="Bahnschrift Light Condensed" w:hAnsi="Bahnschrift Light Condensed"/>
+          <w:color w:val="00B0F0"/>
+          <w:sz w:val="36"/>
+          <w:szCs w:val="36"/>
+        </w:rPr>
+      </w:pPr>
+      <w:r>
+        <w:rPr>
+          <w:rFonts w:ascii="Bahnschrift Light Condensed" w:hAnsi="Bahnschrift Light Condensed"/>
+          <w:color w:val="00B0F0"/>
+          <w:sz w:val="36"/>
+          <w:szCs w:val="36"/>
+        </w:rPr>
+        <w:t>Git commit -a m ‘</w:t>
+      </w:r>
+      <w:proofErr w:type="spellStart"/>
+      <w:r>
+        <w:rPr>
+          <w:rFonts w:ascii="Bahnschrift Light Condensed" w:hAnsi="Bahnschrift Light Condensed"/>
+          <w:color w:val="00B0F0"/>
+          <w:sz w:val="36"/>
+          <w:szCs w:val="36"/>
+        </w:rPr>
+        <w:t>commiting</w:t>
+      </w:r>
+      <w:proofErr w:type="spellEnd"/>
+      <w:r>
+        <w:rPr>
+          <w:rFonts w:ascii="Bahnschrift Light Condensed" w:hAnsi="Bahnschrift Light Condensed"/>
+          <w:color w:val="00B0F0"/>
+          <w:sz w:val="36"/>
+          <w:szCs w:val="36"/>
+        </w:rPr>
+        <w:t xml:space="preserve"> skipping git add step’</w:t>
+      </w:r>
+    </w:p>
+    <w:p>
+      <w:pPr>
+        <w:rPr>
+          <w:rFonts w:ascii="Bahnschrift Light Condensed" w:hAnsi="Bahnschrift Light Condensed"/>
+          <w:sz w:val="36"/>
+          <w:szCs w:val="36"/>
+        </w:rPr>
+      </w:pPr>
+      <w:r>
+        <w:rPr>
+          <w:rFonts w:ascii="Bahnschrift Light Condensed" w:hAnsi="Bahnschrift Light Condensed"/>
+          <w:sz w:val="36"/>
+          <w:szCs w:val="36"/>
+        </w:rPr>
+        <w:t xml:space="preserve">It also could be realized by commit command and </w:t>
+      </w:r>
+      <w:proofErr w:type="spellStart"/>
+      <w:r>
+        <w:rPr>
+          <w:rFonts w:ascii="Bahnschrift Light Condensed" w:hAnsi="Bahnschrift Light Condensed"/>
+          <w:sz w:val="36"/>
+          <w:szCs w:val="36"/>
+        </w:rPr>
+        <w:t>filepath</w:t>
+      </w:r>
+      <w:proofErr w:type="spellEnd"/>
+      <w:r>
+        <w:rPr>
+          <w:rFonts w:ascii="Bahnschrift Light Condensed" w:hAnsi="Bahnschrift Light Condensed"/>
+          <w:sz w:val="36"/>
+          <w:szCs w:val="36"/>
+        </w:rPr>
+        <w:t>:</w:t>
+      </w:r>
+    </w:p>
+    <w:p>
+      <w:pPr>
+        <w:rPr>
+          <w:rFonts w:ascii="Bahnschrift Light Condensed" w:hAnsi="Bahnschrift Light Condensed"/>
+          <w:color w:val="00B0F0"/>
+          <w:sz w:val="36"/>
+          <w:szCs w:val="36"/>
+        </w:rPr>
+      </w:pPr>
+      <w:r>
+        <w:rPr>
+          <w:rFonts w:ascii="Bahnschrift Light Condensed" w:hAnsi="Bahnschrift Light Condensed"/>
+          <w:color w:val="00B0F0"/>
+          <w:sz w:val="36"/>
+          <w:szCs w:val="36"/>
+        </w:rPr>
+        <w:t>Git commit scripts/second.js m ‘</w:t>
+      </w:r>
+      <w:proofErr w:type="spellStart"/>
+      <w:r>
+        <w:rPr>
+          <w:rFonts w:ascii="Bahnschrift Light Condensed" w:hAnsi="Bahnschrift Light Condensed"/>
+          <w:color w:val="00B0F0"/>
+          <w:sz w:val="36"/>
+          <w:szCs w:val="36"/>
+        </w:rPr>
+        <w:t>secondscript</w:t>
+      </w:r>
+      <w:proofErr w:type="spellEnd"/>
+      <w:r>
+        <w:rPr>
+          <w:rFonts w:ascii="Bahnschrift Light Condensed" w:hAnsi="Bahnschrift Light Condensed"/>
+          <w:color w:val="00B0F0"/>
+          <w:sz w:val="36"/>
+          <w:szCs w:val="36"/>
+        </w:rPr>
+        <w:t>’</w:t>
+      </w:r>
+    </w:p>
+    <w:p>
+      <w:pPr>
+        <w:rPr>
+          <w:rFonts w:ascii="Bahnschrift Light Condensed" w:hAnsi="Bahnschrift Light Condensed"/>
+          <w:sz w:val="36"/>
+          <w:szCs w:val="36"/>
+        </w:rPr>
+      </w:pPr>
       <w:bookmarkStart w:id="0" w:name="_GoBack"/>
       <w:bookmarkEnd w:id="0"/>
+    </w:p>
+    <w:p>
+      <w:pPr>
+        <w:rPr>
+          <w:rFonts w:ascii="Bahnschrift Light Condensed" w:hAnsi="Bahnschrift Light Condensed"/>
+          <w:sz w:val="36"/>
+          <w:szCs w:val="36"/>
+        </w:rPr>
+      </w:pPr>
+    </w:p>
+    <w:p>
+      <w:pPr>
+        <w:rPr>
+          <w:rFonts w:ascii="Bahnschrift Light Condensed" w:hAnsi="Bahnschrift Light Condensed"/>
+          <w:sz w:val="36"/>
+          <w:szCs w:val="36"/>
+        </w:rPr>
+      </w:pPr>
     </w:p>
     <w:p>
       <w:pPr>

--- a/GITHUB OPERATIVE.docx
+++ b/GITHUB OPERATIVE.docx
@@ -2240,8 +2240,1613 @@
           <w:szCs w:val="36"/>
         </w:rPr>
       </w:pPr>
+    </w:p>
+    <w:p>
+      <w:pPr>
+        <w:rPr>
+          <w:rFonts w:ascii="Bahnschrift Light Condensed" w:hAnsi="Bahnschrift Light Condensed"/>
+          <w:sz w:val="36"/>
+          <w:szCs w:val="36"/>
+        </w:rPr>
+      </w:pPr>
+      <w:r>
+        <w:rPr>
+          <w:rFonts w:ascii="Bahnschrift Light Condensed" w:hAnsi="Bahnschrift Light Condensed"/>
+          <w:sz w:val="36"/>
+          <w:szCs w:val="36"/>
+        </w:rPr>
+        <w:lastRenderedPageBreak/>
+        <w:t>Deleting files and adding it to commit can be realized by those command:</w:t>
+      </w:r>
+    </w:p>
+    <w:p>
+      <w:pPr>
+        <w:rPr>
+          <w:rFonts w:ascii="Bahnschrift Light Condensed" w:hAnsi="Bahnschrift Light Condensed"/>
+          <w:color w:val="00B0F0"/>
+          <w:sz w:val="36"/>
+          <w:szCs w:val="36"/>
+        </w:rPr>
+      </w:pPr>
+      <w:r>
+        <w:rPr>
+          <w:rFonts w:ascii="Bahnschrift Light Condensed" w:hAnsi="Bahnschrift Light Condensed"/>
+          <w:color w:val="00B0F0"/>
+          <w:sz w:val="36"/>
+          <w:szCs w:val="36"/>
+        </w:rPr>
+        <w:t>Git rm &lt;path&gt;</w:t>
+      </w:r>
+    </w:p>
+    <w:p>
+      <w:pPr>
+        <w:rPr>
+          <w:rFonts w:ascii="Bahnschrift Light Condensed" w:hAnsi="Bahnschrift Light Condensed"/>
+          <w:sz w:val="36"/>
+          <w:szCs w:val="36"/>
+        </w:rPr>
+      </w:pPr>
+      <w:r>
+        <w:rPr>
+          <w:rFonts w:ascii="Bahnschrift Light Condensed" w:hAnsi="Bahnschrift Light Condensed"/>
+          <w:sz w:val="36"/>
+          <w:szCs w:val="36"/>
+        </w:rPr>
+        <w:t xml:space="preserve">how to delete file from </w:t>
+      </w:r>
+      <w:proofErr w:type="gramStart"/>
+      <w:r>
+        <w:rPr>
+          <w:rFonts w:ascii="Bahnschrift Light Condensed" w:hAnsi="Bahnschrift Light Condensed"/>
+          <w:sz w:val="36"/>
+          <w:szCs w:val="36"/>
+        </w:rPr>
+        <w:t>repo  but</w:t>
+      </w:r>
+      <w:proofErr w:type="gramEnd"/>
+      <w:r>
+        <w:rPr>
+          <w:rFonts w:ascii="Bahnschrift Light Condensed" w:hAnsi="Bahnschrift Light Condensed"/>
+          <w:sz w:val="36"/>
+          <w:szCs w:val="36"/>
+        </w:rPr>
+        <w:t xml:space="preserve"> keep it in folder:</w:t>
+      </w:r>
+    </w:p>
+    <w:p>
+      <w:pPr>
+        <w:rPr>
+          <w:rFonts w:ascii="Bahnschrift Light Condensed" w:hAnsi="Bahnschrift Light Condensed"/>
+          <w:color w:val="00B0F0"/>
+          <w:sz w:val="36"/>
+          <w:szCs w:val="36"/>
+        </w:rPr>
+      </w:pPr>
+      <w:r>
+        <w:rPr>
+          <w:rFonts w:ascii="Bahnschrift Light Condensed" w:hAnsi="Bahnschrift Light Condensed"/>
+          <w:color w:val="00B0F0"/>
+          <w:sz w:val="36"/>
+          <w:szCs w:val="36"/>
+        </w:rPr>
+        <w:t>git rm &lt;</w:t>
+      </w:r>
+      <w:proofErr w:type="spellStart"/>
+      <w:r>
+        <w:rPr>
+          <w:rFonts w:ascii="Bahnschrift Light Condensed" w:hAnsi="Bahnschrift Light Condensed"/>
+          <w:color w:val="00B0F0"/>
+          <w:sz w:val="36"/>
+          <w:szCs w:val="36"/>
+        </w:rPr>
+        <w:t>filepath</w:t>
+      </w:r>
+      <w:proofErr w:type="spellEnd"/>
+      <w:r>
+        <w:rPr>
+          <w:rFonts w:ascii="Bahnschrift Light Condensed" w:hAnsi="Bahnschrift Light Condensed"/>
+          <w:color w:val="00B0F0"/>
+          <w:sz w:val="36"/>
+          <w:szCs w:val="36"/>
+        </w:rPr>
+        <w:t xml:space="preserve">&gt; --cached </w:t>
+      </w:r>
+    </w:p>
+    <w:p>
+      <w:pPr>
+        <w:jc w:val="center"/>
+        <w:rPr>
+          <w:rFonts w:ascii="Bahnschrift Light Condensed" w:hAnsi="Bahnschrift Light Condensed"/>
+          <w:sz w:val="52"/>
+          <w:szCs w:val="52"/>
+          <w:u w:val="single"/>
+        </w:rPr>
+      </w:pPr>
+      <w:r>
+        <w:rPr>
+          <w:rFonts w:ascii="Bahnschrift Light Condensed" w:hAnsi="Bahnschrift Light Condensed"/>
+          <w:sz w:val="52"/>
+          <w:szCs w:val="52"/>
+          <w:u w:val="single"/>
+        </w:rPr>
+        <w:t>GIT BRANCHES</w:t>
+      </w:r>
+    </w:p>
+    <w:p>
+      <w:pPr>
+        <w:rPr>
+          <w:rFonts w:ascii="Bahnschrift Light Condensed" w:hAnsi="Bahnschrift Light Condensed"/>
+          <w:sz w:val="36"/>
+          <w:szCs w:val="36"/>
+        </w:rPr>
+      </w:pPr>
+      <w:r>
+        <w:rPr>
+          <w:rFonts w:ascii="Bahnschrift Light Condensed" w:hAnsi="Bahnschrift Light Condensed"/>
+          <w:sz w:val="36"/>
+          <w:szCs w:val="36"/>
+        </w:rPr>
+        <w:t xml:space="preserve">Cherry-picking – idea is to take any commit and apply it to any branch. </w:t>
+      </w:r>
+    </w:p>
+    <w:p>
+      <w:pPr>
+        <w:rPr>
+          <w:rFonts w:ascii="Bahnschrift Light Condensed" w:hAnsi="Bahnschrift Light Condensed"/>
+          <w:sz w:val="36"/>
+          <w:szCs w:val="36"/>
+        </w:rPr>
+      </w:pPr>
+      <w:r>
+        <w:rPr>
+          <w:rFonts w:ascii="Bahnschrift Light Condensed" w:hAnsi="Bahnschrift Light Condensed"/>
+          <w:sz w:val="36"/>
+          <w:szCs w:val="36"/>
+        </w:rPr>
+        <w:t xml:space="preserve"> </w:t>
+      </w:r>
+      <w:r>
+        <w:rPr>
+          <w:rFonts w:ascii="Bahnschrift Light Condensed" w:hAnsi="Bahnschrift Light Condensed"/>
+          <w:sz w:val="36"/>
+          <w:szCs w:val="36"/>
+        </w:rPr>
+        <w:t xml:space="preserve">To see a unique head commit </w:t>
+      </w:r>
+      <w:proofErr w:type="gramStart"/>
+      <w:r>
+        <w:rPr>
+          <w:rFonts w:ascii="Bahnschrift Light Condensed" w:hAnsi="Bahnschrift Light Condensed"/>
+          <w:sz w:val="36"/>
+          <w:szCs w:val="36"/>
+        </w:rPr>
+        <w:t>n</w:t>
+      </w:r>
+      <w:r>
+        <w:rPr>
+          <w:rFonts w:ascii="Bahnschrift Light Condensed" w:hAnsi="Bahnschrift Light Condensed"/>
+          <w:sz w:val="36"/>
+          <w:szCs w:val="36"/>
+        </w:rPr>
+        <w:t>umber</w:t>
+      </w:r>
+      <w:proofErr w:type="gramEnd"/>
+      <w:r>
+        <w:rPr>
+          <w:rFonts w:ascii="Bahnschrift Light Condensed" w:hAnsi="Bahnschrift Light Condensed"/>
+          <w:sz w:val="36"/>
+          <w:szCs w:val="36"/>
+        </w:rPr>
+        <w:t xml:space="preserve"> we can use command:</w:t>
+      </w:r>
+    </w:p>
+    <w:p>
+      <w:pPr>
+        <w:rPr>
+          <w:rFonts w:ascii="Bahnschrift Light Condensed" w:hAnsi="Bahnschrift Light Condensed"/>
+          <w:color w:val="00B0F0"/>
+          <w:sz w:val="36"/>
+          <w:szCs w:val="36"/>
+        </w:rPr>
+      </w:pPr>
+      <w:proofErr w:type="gramStart"/>
+      <w:r>
+        <w:rPr>
+          <w:rFonts w:ascii="Bahnschrift Light Condensed" w:hAnsi="Bahnschrift Light Condensed"/>
+          <w:color w:val="00B0F0"/>
+          <w:sz w:val="36"/>
+          <w:szCs w:val="36"/>
+        </w:rPr>
+        <w:t>Cat .git</w:t>
+      </w:r>
+      <w:proofErr w:type="gramEnd"/>
+      <w:r>
+        <w:rPr>
+          <w:rFonts w:ascii="Bahnschrift Light Condensed" w:hAnsi="Bahnschrift Light Condensed"/>
+          <w:color w:val="00B0F0"/>
+          <w:sz w:val="36"/>
+          <w:szCs w:val="36"/>
+        </w:rPr>
+        <w:t>/refs/heads/master</w:t>
+      </w:r>
+    </w:p>
+    <w:p>
+      <w:pPr>
+        <w:rPr>
+          <w:rFonts w:ascii="Bahnschrift Light Condensed" w:hAnsi="Bahnschrift Light Condensed"/>
+          <w:sz w:val="36"/>
+          <w:szCs w:val="36"/>
+        </w:rPr>
+      </w:pPr>
+      <w:r>
+        <w:rPr>
+          <w:rFonts w:ascii="Bahnschrift Light Condensed" w:hAnsi="Bahnschrift Light Condensed"/>
+          <w:sz w:val="36"/>
+          <w:szCs w:val="36"/>
+        </w:rPr>
+        <w:t xml:space="preserve">to create </w:t>
+      </w:r>
+      <w:r>
+        <w:rPr>
+          <w:rFonts w:ascii="Bahnschrift Light Condensed" w:hAnsi="Bahnschrift Light Condensed"/>
+          <w:sz w:val="36"/>
+          <w:szCs w:val="36"/>
+        </w:rPr>
+        <w:t xml:space="preserve">branch: </w:t>
+      </w:r>
+    </w:p>
+    <w:p>
+      <w:pPr>
+        <w:rPr>
+          <w:rFonts w:ascii="Bahnschrift Light Condensed" w:hAnsi="Bahnschrift Light Condensed"/>
+          <w:color w:val="00B0F0"/>
+          <w:sz w:val="36"/>
+          <w:szCs w:val="36"/>
+        </w:rPr>
+      </w:pPr>
+      <w:r>
+        <w:rPr>
+          <w:rFonts w:ascii="Bahnschrift Light Condensed" w:hAnsi="Bahnschrift Light Condensed"/>
+          <w:color w:val="00B0F0"/>
+          <w:sz w:val="36"/>
+          <w:szCs w:val="36"/>
+        </w:rPr>
+        <w:t>git branch &lt;</w:t>
+      </w:r>
+      <w:proofErr w:type="spellStart"/>
+      <w:r>
+        <w:rPr>
+          <w:rFonts w:ascii="Bahnschrift Light Condensed" w:hAnsi="Bahnschrift Light Condensed"/>
+          <w:color w:val="00B0F0"/>
+          <w:sz w:val="36"/>
+          <w:szCs w:val="36"/>
+        </w:rPr>
+        <w:t>branchname</w:t>
+      </w:r>
+      <w:proofErr w:type="spellEnd"/>
+      <w:r>
+        <w:rPr>
+          <w:rFonts w:ascii="Bahnschrift Light Condensed" w:hAnsi="Bahnschrift Light Condensed"/>
+          <w:color w:val="00B0F0"/>
+          <w:sz w:val="36"/>
+          <w:szCs w:val="36"/>
+        </w:rPr>
+        <w:t>&gt;</w:t>
+      </w:r>
+    </w:p>
+    <w:p>
+      <w:pPr>
+        <w:rPr>
+          <w:rFonts w:ascii="Bahnschrift Light Condensed" w:hAnsi="Bahnschrift Light Condensed"/>
+          <w:sz w:val="36"/>
+          <w:szCs w:val="36"/>
+        </w:rPr>
+      </w:pPr>
+      <w:r>
+        <w:rPr>
+          <w:rFonts w:ascii="Bahnschrift Light Condensed" w:hAnsi="Bahnschrift Light Condensed"/>
+          <w:sz w:val="36"/>
+          <w:szCs w:val="36"/>
+        </w:rPr>
+        <w:t>to switch to new branch:</w:t>
+      </w:r>
+    </w:p>
+    <w:p>
+      <w:pPr>
+        <w:rPr>
+          <w:rFonts w:ascii="Bahnschrift Light Condensed" w:hAnsi="Bahnschrift Light Condensed"/>
+          <w:color w:val="00B0F0"/>
+          <w:sz w:val="36"/>
+          <w:szCs w:val="36"/>
+        </w:rPr>
+      </w:pPr>
+      <w:r>
+        <w:rPr>
+          <w:rFonts w:ascii="Bahnschrift Light Condensed" w:hAnsi="Bahnschrift Light Condensed"/>
+          <w:color w:val="00B0F0"/>
+          <w:sz w:val="36"/>
+          <w:szCs w:val="36"/>
+        </w:rPr>
+        <w:t>git checkout &lt;</w:t>
+      </w:r>
+      <w:proofErr w:type="spellStart"/>
+      <w:r>
+        <w:rPr>
+          <w:rFonts w:ascii="Bahnschrift Light Condensed" w:hAnsi="Bahnschrift Light Condensed"/>
+          <w:color w:val="00B0F0"/>
+          <w:sz w:val="36"/>
+          <w:szCs w:val="36"/>
+        </w:rPr>
+        <w:t>branchname</w:t>
+      </w:r>
+      <w:proofErr w:type="spellEnd"/>
+      <w:r>
+        <w:rPr>
+          <w:rFonts w:ascii="Bahnschrift Light Condensed" w:hAnsi="Bahnschrift Light Condensed"/>
+          <w:color w:val="00B0F0"/>
+          <w:sz w:val="36"/>
+          <w:szCs w:val="36"/>
+        </w:rPr>
+        <w:t>&gt;</w:t>
+      </w:r>
+    </w:p>
+    <w:p>
+      <w:pPr>
+        <w:rPr>
+          <w:rFonts w:ascii="Bahnschrift Light Condensed" w:hAnsi="Bahnschrift Light Condensed"/>
+          <w:sz w:val="36"/>
+          <w:szCs w:val="36"/>
+        </w:rPr>
+      </w:pPr>
+      <w:r>
+        <w:rPr>
+          <w:rFonts w:ascii="Bahnschrift Light Condensed" w:hAnsi="Bahnschrift Light Condensed"/>
+          <w:sz w:val="36"/>
+          <w:szCs w:val="36"/>
+        </w:rPr>
+        <w:t xml:space="preserve">to see how many branches </w:t>
+      </w:r>
+      <w:proofErr w:type="gramStart"/>
+      <w:r>
+        <w:rPr>
+          <w:rFonts w:ascii="Bahnschrift Light Condensed" w:hAnsi="Bahnschrift Light Condensed"/>
+          <w:sz w:val="36"/>
+          <w:szCs w:val="36"/>
+        </w:rPr>
+        <w:t>are we</w:t>
+      </w:r>
+      <w:proofErr w:type="gramEnd"/>
+      <w:r>
+        <w:rPr>
+          <w:rFonts w:ascii="Bahnschrift Light Condensed" w:hAnsi="Bahnschrift Light Condensed"/>
+          <w:sz w:val="36"/>
+          <w:szCs w:val="36"/>
+        </w:rPr>
+        <w:t xml:space="preserve"> can use command:</w:t>
+      </w:r>
+    </w:p>
+    <w:p>
+      <w:pPr>
+        <w:rPr>
+          <w:rFonts w:ascii="Bahnschrift Light Condensed" w:hAnsi="Bahnschrift Light Condensed"/>
+          <w:color w:val="00B0F0"/>
+          <w:sz w:val="36"/>
+          <w:szCs w:val="36"/>
+        </w:rPr>
+      </w:pPr>
+      <w:r>
+        <w:rPr>
+          <w:rFonts w:ascii="Bahnschrift Light Condensed" w:hAnsi="Bahnschrift Light Condensed"/>
+          <w:color w:val="00B0F0"/>
+          <w:sz w:val="36"/>
+          <w:szCs w:val="36"/>
+        </w:rPr>
+        <w:t>git branch -v</w:t>
+      </w:r>
+    </w:p>
+    <w:p>
+      <w:pPr>
+        <w:rPr>
+          <w:rFonts w:ascii="Bahnschrift Light Condensed" w:hAnsi="Bahnschrift Light Condensed"/>
+          <w:sz w:val="36"/>
+          <w:szCs w:val="36"/>
+        </w:rPr>
+      </w:pPr>
+      <w:r>
+        <w:rPr>
+          <w:rFonts w:ascii="Bahnschrift Light Condensed" w:hAnsi="Bahnschrift Light Condensed"/>
+          <w:sz w:val="36"/>
+          <w:szCs w:val="36"/>
+        </w:rPr>
+        <w:t xml:space="preserve">If we want to </w:t>
+      </w:r>
+      <w:r>
+        <w:rPr>
+          <w:rFonts w:ascii="Bahnschrift Light Condensed" w:hAnsi="Bahnschrift Light Condensed"/>
+          <w:sz w:val="36"/>
+          <w:szCs w:val="36"/>
+        </w:rPr>
+        <w:t xml:space="preserve">create a branch and switch to it in no </w:t>
+      </w:r>
+      <w:proofErr w:type="gramStart"/>
+      <w:r>
+        <w:rPr>
+          <w:rFonts w:ascii="Bahnschrift Light Condensed" w:hAnsi="Bahnschrift Light Condensed"/>
+          <w:sz w:val="36"/>
+          <w:szCs w:val="36"/>
+        </w:rPr>
+        <w:t>time</w:t>
+      </w:r>
+      <w:proofErr w:type="gramEnd"/>
+      <w:r>
+        <w:rPr>
+          <w:rFonts w:ascii="Bahnschrift Light Condensed" w:hAnsi="Bahnschrift Light Condensed"/>
+          <w:sz w:val="36"/>
+          <w:szCs w:val="36"/>
+        </w:rPr>
+        <w:t xml:space="preserve"> we can use command:</w:t>
+      </w:r>
+    </w:p>
+    <w:p>
+      <w:pPr>
+        <w:rPr>
+          <w:rFonts w:ascii="Bahnschrift Light Condensed" w:hAnsi="Bahnschrift Light Condensed"/>
+          <w:color w:val="00B0F0"/>
+          <w:sz w:val="36"/>
+          <w:szCs w:val="36"/>
+        </w:rPr>
+      </w:pPr>
+      <w:r>
+        <w:rPr>
+          <w:rFonts w:ascii="Bahnschrift Light Condensed" w:hAnsi="Bahnschrift Light Condensed"/>
+          <w:color w:val="00B0F0"/>
+          <w:sz w:val="36"/>
+          <w:szCs w:val="36"/>
+        </w:rPr>
+        <w:t xml:space="preserve">Git checkout -b </w:t>
+      </w:r>
+      <w:r>
+        <w:rPr>
+          <w:rFonts w:ascii="Bahnschrift Light Condensed" w:hAnsi="Bahnschrift Light Condensed"/>
+          <w:color w:val="00B0F0"/>
+          <w:sz w:val="36"/>
+          <w:szCs w:val="36"/>
+        </w:rPr>
+        <w:t>&lt;</w:t>
+      </w:r>
+      <w:proofErr w:type="spellStart"/>
+      <w:r>
+        <w:rPr>
+          <w:rFonts w:ascii="Bahnschrift Light Condensed" w:hAnsi="Bahnschrift Light Condensed"/>
+          <w:color w:val="00B0F0"/>
+          <w:sz w:val="36"/>
+          <w:szCs w:val="36"/>
+        </w:rPr>
+        <w:t>newBranchName</w:t>
+      </w:r>
+      <w:proofErr w:type="spellEnd"/>
+      <w:r>
+        <w:rPr>
+          <w:rFonts w:ascii="Bahnschrift Light Condensed" w:hAnsi="Bahnschrift Light Condensed"/>
+          <w:color w:val="00B0F0"/>
+          <w:sz w:val="36"/>
+          <w:szCs w:val="36"/>
+        </w:rPr>
+        <w:t>&gt;</w:t>
+      </w:r>
+    </w:p>
+    <w:p>
+      <w:pPr>
+        <w:jc w:val="center"/>
+        <w:rPr>
+          <w:rFonts w:ascii="Bahnschrift Light Condensed" w:hAnsi="Bahnschrift Light Condensed"/>
+          <w:sz w:val="52"/>
+          <w:szCs w:val="52"/>
+          <w:u w:val="single"/>
+        </w:rPr>
+      </w:pPr>
+      <w:r>
+        <w:rPr>
+          <w:rFonts w:ascii="Bahnschrift Light Condensed" w:hAnsi="Bahnschrift Light Condensed"/>
+          <w:sz w:val="52"/>
+          <w:szCs w:val="52"/>
+          <w:u w:val="single"/>
+        </w:rPr>
+        <w:t>WORKING WITH CHANGES</w:t>
+      </w:r>
+    </w:p>
+    <w:p>
+      <w:pPr>
+        <w:rPr>
+          <w:rFonts w:ascii="Bahnschrift Light Condensed" w:hAnsi="Bahnschrift Light Condensed"/>
+          <w:sz w:val="36"/>
+          <w:szCs w:val="36"/>
+        </w:rPr>
+      </w:pPr>
+      <w:r>
+        <w:rPr>
+          <w:rFonts w:ascii="Bahnschrift Light Condensed" w:hAnsi="Bahnschrift Light Condensed"/>
+          <w:color w:val="00B0F0"/>
+          <w:sz w:val="36"/>
+          <w:szCs w:val="36"/>
+        </w:rPr>
+        <w:t xml:space="preserve">Git stash – </w:t>
+      </w:r>
+      <w:r>
+        <w:rPr>
+          <w:rFonts w:ascii="Bahnschrift Light Condensed" w:hAnsi="Bahnschrift Light Condensed"/>
+          <w:sz w:val="36"/>
+          <w:szCs w:val="36"/>
+        </w:rPr>
+        <w:t>undo all changes, collecting them into separate file</w:t>
+      </w:r>
+    </w:p>
+    <w:p>
+      <w:pPr>
+        <w:rPr>
+          <w:rFonts w:ascii="Bahnschrift Light Condensed" w:hAnsi="Bahnschrift Light Condensed"/>
+          <w:sz w:val="36"/>
+          <w:szCs w:val="36"/>
+        </w:rPr>
+      </w:pPr>
+      <w:r>
+        <w:rPr>
+          <w:rFonts w:ascii="Bahnschrift Light Condensed" w:hAnsi="Bahnschrift Light Condensed"/>
+          <w:color w:val="00B0F0"/>
+          <w:sz w:val="36"/>
+          <w:szCs w:val="36"/>
+        </w:rPr>
+        <w:t xml:space="preserve">Git stash pop – </w:t>
+      </w:r>
+      <w:r>
+        <w:rPr>
+          <w:rFonts w:ascii="Bahnschrift Light Condensed" w:hAnsi="Bahnschrift Light Condensed"/>
+          <w:sz w:val="36"/>
+          <w:szCs w:val="36"/>
+        </w:rPr>
+        <w:t>when we want to return changes back after undoing</w:t>
+      </w:r>
+    </w:p>
+    <w:p>
+      <w:pPr>
+        <w:rPr>
+          <w:rFonts w:ascii="Bahnschrift Light Condensed" w:hAnsi="Bahnschrift Light Condensed"/>
+          <w:sz w:val="36"/>
+          <w:szCs w:val="36"/>
+        </w:rPr>
+      </w:pPr>
+      <w:r>
+        <w:rPr>
+          <w:rFonts w:ascii="Bahnschrift Light Condensed" w:hAnsi="Bahnschrift Light Condensed"/>
+          <w:sz w:val="36"/>
+          <w:szCs w:val="36"/>
+        </w:rPr>
+        <w:t xml:space="preserve">Sometimes we can commit wrong to wrong branches. For example, we have master branch, and fix branch. By mistake we committed all changes what we should keep in -fix- branch to master branch. To resolve that, we need to move HEAD to last good master commit. </w:t>
+      </w:r>
+    </w:p>
+    <w:p>
+      <w:pPr>
+        <w:rPr>
+          <w:rFonts w:ascii="Bahnschrift Light Condensed" w:hAnsi="Bahnschrift Light Condensed"/>
+          <w:sz w:val="36"/>
+          <w:szCs w:val="36"/>
+        </w:rPr>
+      </w:pPr>
+      <w:r>
+        <w:rPr>
+          <w:rFonts w:ascii="Bahnschrift Light Condensed" w:hAnsi="Bahnschrift Light Condensed"/>
+          <w:sz w:val="36"/>
+          <w:szCs w:val="36"/>
+        </w:rPr>
+        <w:lastRenderedPageBreak/>
+        <w:t>First, we need to go away from master branch to the -fix- branch.</w:t>
+      </w:r>
+    </w:p>
+    <w:p>
+      <w:pPr>
+        <w:rPr>
+          <w:rFonts w:ascii="Bahnschrift Light Condensed" w:hAnsi="Bahnschrift Light Condensed"/>
+          <w:color w:val="00B0F0"/>
+          <w:sz w:val="36"/>
+          <w:szCs w:val="36"/>
+        </w:rPr>
+      </w:pPr>
+      <w:r>
+        <w:rPr>
+          <w:rFonts w:ascii="Bahnschrift Light Condensed" w:hAnsi="Bahnschrift Light Condensed"/>
+          <w:color w:val="00B0F0"/>
+          <w:sz w:val="36"/>
+          <w:szCs w:val="36"/>
+        </w:rPr>
+        <w:t>Git checkout fix</w:t>
+      </w:r>
+    </w:p>
+    <w:p>
+      <w:pPr>
+        <w:rPr>
+          <w:rFonts w:ascii="Bahnschrift Light Condensed" w:hAnsi="Bahnschrift Light Condensed"/>
+          <w:sz w:val="36"/>
+          <w:szCs w:val="36"/>
+        </w:rPr>
+      </w:pPr>
+      <w:r>
+        <w:rPr>
+          <w:rFonts w:ascii="Bahnschrift Light Condensed" w:hAnsi="Bahnschrift Light Condensed"/>
+          <w:sz w:val="36"/>
+          <w:szCs w:val="36"/>
+        </w:rPr>
+        <w:t>Then</w:t>
+      </w:r>
+    </w:p>
+    <w:p>
+      <w:pPr>
+        <w:rPr>
+          <w:rFonts w:ascii="Bahnschrift Light Condensed" w:hAnsi="Bahnschrift Light Condensed"/>
+          <w:color w:val="00B0F0"/>
+          <w:sz w:val="36"/>
+          <w:szCs w:val="36"/>
+        </w:rPr>
+      </w:pPr>
+      <w:r>
+        <w:rPr>
+          <w:rFonts w:ascii="Bahnschrift Light Condensed" w:hAnsi="Bahnschrift Light Condensed"/>
+          <w:color w:val="00B0F0"/>
+          <w:sz w:val="36"/>
+          <w:szCs w:val="36"/>
+        </w:rPr>
+        <w:t>Git branch – f master &lt;</w:t>
+      </w:r>
+      <w:proofErr w:type="spellStart"/>
+      <w:r>
+        <w:rPr>
+          <w:rFonts w:ascii="Bahnschrift Light Condensed" w:hAnsi="Bahnschrift Light Condensed"/>
+          <w:color w:val="00B0F0"/>
+          <w:sz w:val="36"/>
+          <w:szCs w:val="36"/>
+        </w:rPr>
+        <w:t>commitID</w:t>
+      </w:r>
+      <w:proofErr w:type="spellEnd"/>
+      <w:r>
+        <w:rPr>
+          <w:rFonts w:ascii="Bahnschrift Light Condensed" w:hAnsi="Bahnschrift Light Condensed"/>
+          <w:color w:val="00B0F0"/>
+          <w:sz w:val="36"/>
+          <w:szCs w:val="36"/>
+        </w:rPr>
+        <w:t>&gt;</w:t>
+      </w:r>
+    </w:p>
+    <w:p>
+      <w:pPr>
+        <w:rPr>
+          <w:rFonts w:ascii="Bahnschrift Light Condensed" w:hAnsi="Bahnschrift Light Condensed"/>
+          <w:sz w:val="36"/>
+          <w:szCs w:val="36"/>
+        </w:rPr>
+      </w:pPr>
+      <w:r>
+        <w:rPr>
+          <w:rFonts w:ascii="Bahnschrift Light Condensed" w:hAnsi="Bahnschrift Light Condensed"/>
+          <w:sz w:val="36"/>
+          <w:szCs w:val="36"/>
+        </w:rPr>
+        <w:t>After this all new commits will be in -fix- branch.</w:t>
+      </w:r>
+    </w:p>
+    <w:p>
+      <w:pPr>
+        <w:rPr>
+          <w:rFonts w:ascii="Bahnschrift Light Condensed" w:hAnsi="Bahnschrift Light Condensed"/>
+          <w:sz w:val="36"/>
+          <w:szCs w:val="36"/>
+        </w:rPr>
+      </w:pPr>
+      <w:proofErr w:type="gramStart"/>
+      <w:r>
+        <w:rPr>
+          <w:rFonts w:ascii="Bahnschrift Light Condensed" w:hAnsi="Bahnschrift Light Condensed"/>
+          <w:sz w:val="36"/>
+          <w:szCs w:val="36"/>
+        </w:rPr>
+        <w:t>So</w:t>
+      </w:r>
+      <w:proofErr w:type="gramEnd"/>
+      <w:r>
+        <w:rPr>
+          <w:rFonts w:ascii="Bahnschrift Light Condensed" w:hAnsi="Bahnschrift Light Condensed"/>
+          <w:sz w:val="36"/>
+          <w:szCs w:val="36"/>
+        </w:rPr>
+        <w:t xml:space="preserve"> the main idea is – to create a branch and then move master back to its good state.</w:t>
+      </w:r>
+    </w:p>
+    <w:p>
+      <w:pPr>
+        <w:rPr>
+          <w:rFonts w:ascii="Bahnschrift Light Condensed" w:hAnsi="Bahnschrift Light Condensed"/>
+          <w:sz w:val="36"/>
+          <w:szCs w:val="36"/>
+        </w:rPr>
+      </w:pPr>
+      <w:r>
+        <w:rPr>
+          <w:rFonts w:ascii="Bahnschrift Light Condensed" w:hAnsi="Bahnschrift Light Condensed"/>
+          <w:sz w:val="36"/>
+          <w:szCs w:val="36"/>
+        </w:rPr>
+        <w:t>If we want to roll all back as it was before we can use command:</w:t>
+      </w:r>
+    </w:p>
+    <w:p>
+      <w:pPr>
+        <w:rPr>
+          <w:rFonts w:ascii="Bahnschrift Light Condensed" w:hAnsi="Bahnschrift Light Condensed"/>
+          <w:color w:val="00B0F0"/>
+          <w:sz w:val="36"/>
+          <w:szCs w:val="36"/>
+        </w:rPr>
+      </w:pPr>
+      <w:r>
+        <w:rPr>
+          <w:rFonts w:ascii="Bahnschrift Light Condensed" w:hAnsi="Bahnschrift Light Condensed"/>
+          <w:color w:val="00B0F0"/>
+          <w:sz w:val="36"/>
+          <w:szCs w:val="36"/>
+        </w:rPr>
+        <w:t>Git branch -f master fix</w:t>
+      </w:r>
+    </w:p>
+    <w:p>
+      <w:pPr>
+        <w:rPr>
+          <w:rFonts w:ascii="Bahnschrift Light Condensed" w:hAnsi="Bahnschrift Light Condensed"/>
+          <w:sz w:val="36"/>
+          <w:szCs w:val="36"/>
+        </w:rPr>
+      </w:pPr>
+      <w:r>
+        <w:rPr>
+          <w:rFonts w:ascii="Bahnschrift Light Condensed" w:hAnsi="Bahnschrift Light Condensed"/>
+          <w:sz w:val="36"/>
+          <w:szCs w:val="36"/>
+        </w:rPr>
+        <w:t xml:space="preserve">To </w:t>
+      </w:r>
+      <w:proofErr w:type="gramStart"/>
+      <w:r>
+        <w:rPr>
+          <w:rFonts w:ascii="Bahnschrift Light Condensed" w:hAnsi="Bahnschrift Light Condensed"/>
+          <w:sz w:val="36"/>
+          <w:szCs w:val="36"/>
+        </w:rPr>
+        <w:t>return back</w:t>
+      </w:r>
+      <w:proofErr w:type="gramEnd"/>
+      <w:r>
+        <w:rPr>
+          <w:rFonts w:ascii="Bahnschrift Light Condensed" w:hAnsi="Bahnschrift Light Condensed"/>
+          <w:sz w:val="36"/>
+          <w:szCs w:val="36"/>
+        </w:rPr>
+        <w:t xml:space="preserve"> to any project state we can by using command:</w:t>
+      </w:r>
+    </w:p>
+    <w:p>
+      <w:pPr>
+        <w:rPr>
+          <w:rFonts w:ascii="Bahnschrift Light Condensed" w:hAnsi="Bahnschrift Light Condensed"/>
+          <w:color w:val="00B0F0"/>
+          <w:sz w:val="36"/>
+          <w:szCs w:val="36"/>
+        </w:rPr>
+      </w:pPr>
+      <w:r>
+        <w:rPr>
+          <w:rFonts w:ascii="Bahnschrift Light Condensed" w:hAnsi="Bahnschrift Light Condensed"/>
+          <w:color w:val="00B0F0"/>
+          <w:sz w:val="36"/>
+          <w:szCs w:val="36"/>
+        </w:rPr>
+        <w:t>Git checkout &lt;</w:t>
+      </w:r>
+      <w:proofErr w:type="spellStart"/>
+      <w:r>
+        <w:rPr>
+          <w:rFonts w:ascii="Bahnschrift Light Condensed" w:hAnsi="Bahnschrift Light Condensed"/>
+          <w:color w:val="00B0F0"/>
+          <w:sz w:val="36"/>
+          <w:szCs w:val="36"/>
+        </w:rPr>
+        <w:t>commitID</w:t>
+      </w:r>
+      <w:proofErr w:type="spellEnd"/>
+      <w:r>
+        <w:rPr>
+          <w:rFonts w:ascii="Bahnschrift Light Condensed" w:hAnsi="Bahnschrift Light Condensed"/>
+          <w:color w:val="00B0F0"/>
+          <w:sz w:val="36"/>
+          <w:szCs w:val="36"/>
+        </w:rPr>
+        <w:t>&gt;</w:t>
+      </w:r>
+    </w:p>
+    <w:p>
+      <w:pPr>
+        <w:rPr>
+          <w:rFonts w:ascii="Bahnschrift Light Condensed" w:hAnsi="Bahnschrift Light Condensed"/>
+          <w:sz w:val="36"/>
+          <w:szCs w:val="36"/>
+        </w:rPr>
+      </w:pPr>
+      <w:r>
+        <w:rPr>
+          <w:rFonts w:ascii="Bahnschrift Light Condensed" w:hAnsi="Bahnschrift Light Condensed"/>
+          <w:sz w:val="36"/>
+          <w:szCs w:val="36"/>
+        </w:rPr>
+        <w:t xml:space="preserve">To see all commits we can use command: </w:t>
+      </w:r>
+    </w:p>
+    <w:p>
+      <w:pPr>
+        <w:rPr>
+          <w:rFonts w:ascii="Bahnschrift Light Condensed" w:hAnsi="Bahnschrift Light Condensed"/>
+          <w:color w:val="00B0F0"/>
+          <w:sz w:val="36"/>
+          <w:szCs w:val="36"/>
+        </w:rPr>
+      </w:pPr>
+      <w:r>
+        <w:rPr>
+          <w:rFonts w:ascii="Bahnschrift Light Condensed" w:hAnsi="Bahnschrift Light Condensed"/>
+          <w:color w:val="00B0F0"/>
+          <w:sz w:val="36"/>
+          <w:szCs w:val="36"/>
+        </w:rPr>
+        <w:t>Git log</w:t>
+      </w:r>
+    </w:p>
+    <w:p>
+      <w:pPr>
+        <w:rPr>
+          <w:rFonts w:ascii="Bahnschrift Light Condensed" w:hAnsi="Bahnschrift Light Condensed"/>
+          <w:color w:val="00B0F0"/>
+          <w:sz w:val="36"/>
+          <w:szCs w:val="36"/>
+        </w:rPr>
+      </w:pPr>
+      <w:r>
+        <w:rPr>
+          <w:rFonts w:ascii="Bahnschrift Light Condensed" w:hAnsi="Bahnschrift Light Condensed"/>
+          <w:color w:val="00B0F0"/>
+          <w:sz w:val="36"/>
+          <w:szCs w:val="36"/>
+        </w:rPr>
+        <w:t>Git log –</w:t>
+      </w:r>
+      <w:proofErr w:type="spellStart"/>
+      <w:r>
+        <w:rPr>
+          <w:rFonts w:ascii="Bahnschrift Light Condensed" w:hAnsi="Bahnschrift Light Condensed"/>
+          <w:color w:val="00B0F0"/>
+          <w:sz w:val="36"/>
+          <w:szCs w:val="36"/>
+        </w:rPr>
+        <w:t>oneline</w:t>
+      </w:r>
+      <w:proofErr w:type="spellEnd"/>
+    </w:p>
+    <w:p>
+      <w:pPr>
+        <w:rPr>
+          <w:rFonts w:ascii="Bahnschrift Light Condensed" w:hAnsi="Bahnschrift Light Condensed"/>
+          <w:sz w:val="36"/>
+          <w:szCs w:val="36"/>
+        </w:rPr>
+      </w:pPr>
+      <w:r>
+        <w:rPr>
+          <w:rFonts w:ascii="Bahnschrift Light Condensed" w:hAnsi="Bahnschrift Light Condensed"/>
+          <w:sz w:val="36"/>
+          <w:szCs w:val="36"/>
+        </w:rPr>
+        <w:t xml:space="preserve">To see particular </w:t>
+      </w:r>
+      <w:proofErr w:type="gramStart"/>
+      <w:r>
+        <w:rPr>
+          <w:rFonts w:ascii="Bahnschrift Light Condensed" w:hAnsi="Bahnschrift Light Condensed"/>
+          <w:sz w:val="36"/>
+          <w:szCs w:val="36"/>
+        </w:rPr>
+        <w:t>commit</w:t>
+      </w:r>
+      <w:proofErr w:type="gramEnd"/>
+      <w:r>
+        <w:rPr>
+          <w:rFonts w:ascii="Bahnschrift Light Condensed" w:hAnsi="Bahnschrift Light Condensed"/>
+          <w:sz w:val="36"/>
+          <w:szCs w:val="36"/>
+        </w:rPr>
+        <w:t xml:space="preserve"> we can use command:</w:t>
+      </w:r>
+    </w:p>
+    <w:p>
+      <w:pPr>
+        <w:rPr>
+          <w:rFonts w:ascii="Bahnschrift Light Condensed" w:hAnsi="Bahnschrift Light Condensed"/>
+          <w:color w:val="00B0F0"/>
+          <w:sz w:val="36"/>
+          <w:szCs w:val="36"/>
+        </w:rPr>
+      </w:pPr>
+      <w:r>
+        <w:rPr>
+          <w:rFonts w:ascii="Bahnschrift Light Condensed" w:hAnsi="Bahnschrift Light Condensed"/>
+          <w:color w:val="00B0F0"/>
+          <w:sz w:val="36"/>
+          <w:szCs w:val="36"/>
+        </w:rPr>
+        <w:t>Git show &lt;</w:t>
+      </w:r>
+      <w:proofErr w:type="spellStart"/>
+      <w:r>
+        <w:rPr>
+          <w:rFonts w:ascii="Bahnschrift Light Condensed" w:hAnsi="Bahnschrift Light Condensed"/>
+          <w:color w:val="00B0F0"/>
+          <w:sz w:val="36"/>
+          <w:szCs w:val="36"/>
+        </w:rPr>
+        <w:t>commitID</w:t>
+      </w:r>
+      <w:proofErr w:type="spellEnd"/>
+      <w:r>
+        <w:rPr>
+          <w:rFonts w:ascii="Bahnschrift Light Condensed" w:hAnsi="Bahnschrift Light Condensed"/>
+          <w:color w:val="00B0F0"/>
+          <w:sz w:val="36"/>
+          <w:szCs w:val="36"/>
+        </w:rPr>
+        <w:t>&gt;</w:t>
+      </w:r>
+    </w:p>
+    <w:p>
+      <w:pPr>
+        <w:rPr>
+          <w:rFonts w:ascii="Bahnschrift Light Condensed" w:hAnsi="Bahnschrift Light Condensed"/>
+          <w:sz w:val="36"/>
+          <w:szCs w:val="36"/>
+        </w:rPr>
+      </w:pPr>
+      <w:r>
+        <w:rPr>
+          <w:rFonts w:ascii="Bahnschrift Light Condensed" w:hAnsi="Bahnschrift Light Condensed"/>
+          <w:sz w:val="36"/>
+          <w:szCs w:val="36"/>
+        </w:rPr>
+        <w:t xml:space="preserve">If just type – </w:t>
+      </w:r>
+      <w:r>
+        <w:rPr>
+          <w:rFonts w:ascii="Bahnschrift Light Condensed" w:hAnsi="Bahnschrift Light Condensed"/>
+          <w:color w:val="00B0F0"/>
+          <w:sz w:val="36"/>
+          <w:szCs w:val="36"/>
+        </w:rPr>
+        <w:t xml:space="preserve">git show </w:t>
+      </w:r>
+      <w:r>
+        <w:rPr>
+          <w:rFonts w:ascii="Bahnschrift Light Condensed" w:hAnsi="Bahnschrift Light Condensed"/>
+          <w:sz w:val="36"/>
+          <w:szCs w:val="36"/>
+        </w:rPr>
+        <w:t>– it will show us commit from HEAD</w:t>
+      </w:r>
+    </w:p>
+    <w:p>
+      <w:pPr>
+        <w:rPr>
+          <w:rFonts w:ascii="Bahnschrift Light Condensed" w:hAnsi="Bahnschrift Light Condensed"/>
+          <w:sz w:val="36"/>
+          <w:szCs w:val="36"/>
+        </w:rPr>
+      </w:pPr>
+      <w:r>
+        <w:rPr>
+          <w:rFonts w:ascii="Bahnschrift Light Condensed" w:hAnsi="Bahnschrift Light Condensed"/>
+          <w:sz w:val="36"/>
+          <w:szCs w:val="36"/>
+        </w:rPr>
+        <w:t xml:space="preserve">To see </w:t>
+      </w:r>
+      <w:proofErr w:type="gramStart"/>
+      <w:r>
+        <w:rPr>
+          <w:rFonts w:ascii="Bahnschrift Light Condensed" w:hAnsi="Bahnschrift Light Condensed"/>
+          <w:sz w:val="36"/>
+          <w:szCs w:val="36"/>
+        </w:rPr>
+        <w:t>parent</w:t>
+      </w:r>
+      <w:proofErr w:type="gramEnd"/>
+      <w:r>
+        <w:rPr>
+          <w:rFonts w:ascii="Bahnschrift Light Condensed" w:hAnsi="Bahnschrift Light Condensed"/>
+          <w:sz w:val="36"/>
+          <w:szCs w:val="36"/>
+        </w:rPr>
+        <w:t xml:space="preserve"> commit just add ~ to command:</w:t>
+      </w:r>
+    </w:p>
+    <w:p>
+      <w:pPr>
+        <w:rPr>
+          <w:rFonts w:ascii="Bahnschrift Light Condensed" w:hAnsi="Bahnschrift Light Condensed"/>
+          <w:color w:val="00B0F0"/>
+          <w:sz w:val="36"/>
+          <w:szCs w:val="36"/>
+        </w:rPr>
+      </w:pPr>
+      <w:r>
+        <w:rPr>
+          <w:rFonts w:ascii="Bahnschrift Light Condensed" w:hAnsi="Bahnschrift Light Condensed"/>
+          <w:color w:val="00B0F0"/>
+          <w:sz w:val="36"/>
+          <w:szCs w:val="36"/>
+        </w:rPr>
+        <w:t>Git show ~HEAD</w:t>
+      </w:r>
+    </w:p>
+    <w:p>
+      <w:pPr>
+        <w:rPr>
+          <w:rFonts w:ascii="Bahnschrift Light Condensed" w:hAnsi="Bahnschrift Light Condensed"/>
+          <w:sz w:val="36"/>
+          <w:szCs w:val="36"/>
+        </w:rPr>
+      </w:pPr>
+      <w:r>
+        <w:rPr>
+          <w:rFonts w:ascii="Bahnschrift Light Condensed" w:hAnsi="Bahnschrift Light Condensed"/>
+          <w:sz w:val="36"/>
+          <w:szCs w:val="36"/>
+        </w:rPr>
+        <w:t>If ~~ it will be parent of parent</w:t>
+      </w:r>
+    </w:p>
+    <w:p>
+      <w:pPr>
+        <w:rPr>
+          <w:rFonts w:ascii="Bahnschrift Light Condensed" w:hAnsi="Bahnschrift Light Condensed"/>
+          <w:sz w:val="36"/>
+          <w:szCs w:val="36"/>
+        </w:rPr>
+      </w:pPr>
+      <w:proofErr w:type="gramStart"/>
+      <w:r>
+        <w:rPr>
+          <w:rFonts w:ascii="Bahnschrift Light Condensed" w:hAnsi="Bahnschrift Light Condensed"/>
+          <w:sz w:val="36"/>
+          <w:szCs w:val="36"/>
+        </w:rPr>
+        <w:t>So</w:t>
+      </w:r>
+      <w:proofErr w:type="gramEnd"/>
+      <w:r>
+        <w:rPr>
+          <w:rFonts w:ascii="Bahnschrift Light Condensed" w:hAnsi="Bahnschrift Light Condensed"/>
+          <w:sz w:val="36"/>
+          <w:szCs w:val="36"/>
+        </w:rPr>
+        <w:t xml:space="preserve"> to see 4 commits back we can use command:</w:t>
+      </w:r>
+    </w:p>
+    <w:p>
+      <w:pPr>
+        <w:rPr>
+          <w:rFonts w:ascii="Bahnschrift Light Condensed" w:hAnsi="Bahnschrift Light Condensed"/>
+          <w:color w:val="00B0F0"/>
+          <w:sz w:val="36"/>
+          <w:szCs w:val="36"/>
+        </w:rPr>
+      </w:pPr>
+      <w:r>
+        <w:rPr>
+          <w:rFonts w:ascii="Bahnschrift Light Condensed" w:hAnsi="Bahnschrift Light Condensed"/>
+          <w:color w:val="00B0F0"/>
+          <w:sz w:val="36"/>
+          <w:szCs w:val="36"/>
+        </w:rPr>
+        <w:t>Git show HEAD~4</w:t>
+      </w:r>
+    </w:p>
+    <w:p>
+      <w:pPr>
+        <w:rPr>
+          <w:rFonts w:ascii="Bahnschrift Light Condensed" w:hAnsi="Bahnschrift Light Condensed"/>
+          <w:sz w:val="36"/>
+          <w:szCs w:val="36"/>
+        </w:rPr>
+      </w:pPr>
+      <w:r>
+        <w:rPr>
+          <w:rFonts w:ascii="Bahnschrift Light Condensed" w:hAnsi="Bahnschrift Light Condensed"/>
+          <w:sz w:val="36"/>
+          <w:szCs w:val="36"/>
+        </w:rPr>
+        <w:t>Or instead word HEAD we can use symbol @</w:t>
+      </w:r>
+    </w:p>
+    <w:p>
+      <w:pPr>
+        <w:rPr>
+          <w:rFonts w:ascii="Bahnschrift Light Condensed" w:hAnsi="Bahnschrift Light Condensed"/>
+          <w:color w:val="00B0F0"/>
+          <w:sz w:val="36"/>
+          <w:szCs w:val="36"/>
+        </w:rPr>
+      </w:pPr>
+      <w:r>
+        <w:rPr>
+          <w:rFonts w:ascii="Bahnschrift Light Condensed" w:hAnsi="Bahnschrift Light Condensed"/>
+          <w:color w:val="00B0F0"/>
+          <w:sz w:val="36"/>
+          <w:szCs w:val="36"/>
+        </w:rPr>
+        <w:lastRenderedPageBreak/>
+        <w:t>Git show @~4</w:t>
+      </w:r>
+      <w:r>
+        <w:rPr>
+          <w:rFonts w:ascii="Bahnschrift Light Condensed" w:hAnsi="Bahnschrift Light Condensed"/>
+          <w:color w:val="00B0F0"/>
+          <w:sz w:val="36"/>
+          <w:szCs w:val="36"/>
+        </w:rPr>
+        <w:t xml:space="preserve"> or git show ‘@~4’</w:t>
+      </w:r>
+    </w:p>
+    <w:p>
+      <w:pPr>
+        <w:rPr>
+          <w:rFonts w:ascii="Bahnschrift Light Condensed" w:hAnsi="Bahnschrift Light Condensed"/>
+          <w:sz w:val="36"/>
+          <w:szCs w:val="36"/>
+        </w:rPr>
+      </w:pPr>
+      <w:r>
+        <w:rPr>
+          <w:rFonts w:ascii="Bahnschrift Light Condensed" w:hAnsi="Bahnschrift Light Condensed"/>
+          <w:sz w:val="36"/>
+          <w:szCs w:val="36"/>
+        </w:rPr>
+        <w:t>How to see a file from parent commit? We can use command:</w:t>
+      </w:r>
+    </w:p>
+    <w:p>
+      <w:pPr>
+        <w:rPr>
+          <w:rFonts w:ascii="Bahnschrift Light Condensed" w:hAnsi="Bahnschrift Light Condensed"/>
+          <w:color w:val="00B0F0"/>
+          <w:sz w:val="36"/>
+          <w:szCs w:val="36"/>
+        </w:rPr>
+      </w:pPr>
+      <w:r>
+        <w:rPr>
+          <w:rFonts w:ascii="Bahnschrift Light Condensed" w:hAnsi="Bahnschrift Light Condensed"/>
+          <w:color w:val="00B0F0"/>
+          <w:sz w:val="36"/>
+          <w:szCs w:val="36"/>
+        </w:rPr>
+        <w:t>Git show @</w:t>
+      </w:r>
+      <w:proofErr w:type="gramStart"/>
+      <w:r>
+        <w:rPr>
+          <w:rFonts w:ascii="Bahnschrift Light Condensed" w:hAnsi="Bahnschrift Light Condensed"/>
+          <w:color w:val="00B0F0"/>
+          <w:sz w:val="36"/>
+          <w:szCs w:val="36"/>
+        </w:rPr>
+        <w:t>~ :</w:t>
+      </w:r>
+      <w:proofErr w:type="gramEnd"/>
+      <w:r>
+        <w:rPr>
+          <w:rFonts w:ascii="Bahnschrift Light Condensed" w:hAnsi="Bahnschrift Light Condensed"/>
+          <w:color w:val="00B0F0"/>
+          <w:sz w:val="36"/>
+          <w:szCs w:val="36"/>
+        </w:rPr>
+        <w:t xml:space="preserve"> &lt;filename&gt; or git show &lt;</w:t>
+      </w:r>
+      <w:proofErr w:type="spellStart"/>
+      <w:r>
+        <w:rPr>
+          <w:rFonts w:ascii="Bahnschrift Light Condensed" w:hAnsi="Bahnschrift Light Condensed"/>
+          <w:color w:val="00B0F0"/>
+          <w:sz w:val="36"/>
+          <w:szCs w:val="36"/>
+        </w:rPr>
+        <w:t>commitID</w:t>
+      </w:r>
+      <w:proofErr w:type="spellEnd"/>
+      <w:r>
+        <w:rPr>
+          <w:rFonts w:ascii="Bahnschrift Light Condensed" w:hAnsi="Bahnschrift Light Condensed"/>
+          <w:color w:val="00B0F0"/>
+          <w:sz w:val="36"/>
+          <w:szCs w:val="36"/>
+        </w:rPr>
+        <w:t>&gt;~ : &lt;filename&gt;</w:t>
+      </w:r>
+    </w:p>
+    <w:p>
+      <w:pPr>
+        <w:rPr>
+          <w:rFonts w:ascii="Bahnschrift Light Condensed" w:hAnsi="Bahnschrift Light Condensed"/>
+          <w:sz w:val="36"/>
+          <w:szCs w:val="36"/>
+        </w:rPr>
+      </w:pPr>
+      <w:r>
+        <w:rPr>
+          <w:rFonts w:ascii="Bahnschrift Light Condensed" w:hAnsi="Bahnschrift Light Condensed"/>
+          <w:sz w:val="36"/>
+          <w:szCs w:val="36"/>
+        </w:rPr>
+        <w:t>We can search for commit using command:</w:t>
+      </w:r>
+    </w:p>
+    <w:p>
+      <w:pPr>
+        <w:rPr>
+          <w:rFonts w:ascii="Bahnschrift Light Condensed" w:hAnsi="Bahnschrift Light Condensed"/>
+          <w:color w:val="00B0F0"/>
+          <w:sz w:val="36"/>
+          <w:szCs w:val="36"/>
+        </w:rPr>
+      </w:pPr>
+      <w:r>
+        <w:rPr>
+          <w:rFonts w:ascii="Bahnschrift Light Condensed" w:hAnsi="Bahnschrift Light Condensed"/>
+          <w:color w:val="00B0F0"/>
+          <w:sz w:val="36"/>
+          <w:szCs w:val="36"/>
+        </w:rPr>
+        <w:t>Git show :/&lt;phrase for search&gt;</w:t>
+      </w:r>
+    </w:p>
+    <w:p>
+      <w:pPr>
+        <w:rPr>
+          <w:rFonts w:ascii="Bahnschrift Light Condensed" w:hAnsi="Bahnschrift Light Condensed"/>
+          <w:sz w:val="36"/>
+          <w:szCs w:val="36"/>
+        </w:rPr>
+      </w:pPr>
+      <w:r>
+        <w:rPr>
+          <w:rFonts w:ascii="Bahnschrift Light Condensed" w:hAnsi="Bahnschrift Light Condensed"/>
+          <w:sz w:val="36"/>
+          <w:szCs w:val="36"/>
+        </w:rPr>
+        <w:t>In this case git shows the latest commit with that word in describing</w:t>
+      </w:r>
+    </w:p>
+    <w:p>
+      <w:pPr>
+        <w:jc w:val="center"/>
+        <w:rPr>
+          <w:rFonts w:ascii="Bahnschrift Light Condensed" w:hAnsi="Bahnschrift Light Condensed"/>
+          <w:sz w:val="36"/>
+          <w:szCs w:val="36"/>
+        </w:rPr>
+      </w:pPr>
+      <w:r>
+        <w:rPr>
+          <w:rFonts w:ascii="Bahnschrift Light Condensed" w:hAnsi="Bahnschrift Light Condensed"/>
+          <w:sz w:val="52"/>
+          <w:szCs w:val="52"/>
+          <w:u w:val="single"/>
+        </w:rPr>
+        <w:t>MERGING BRANCHES</w:t>
+      </w:r>
+    </w:p>
+    <w:p>
+      <w:pPr>
+        <w:rPr>
+          <w:rFonts w:ascii="Bahnschrift Light Condensed" w:hAnsi="Bahnschrift Light Condensed"/>
+          <w:sz w:val="36"/>
+          <w:szCs w:val="36"/>
+        </w:rPr>
+      </w:pPr>
+      <w:proofErr w:type="spellStart"/>
+      <w:r>
+        <w:rPr>
+          <w:rFonts w:ascii="Bahnschrift Light Condensed" w:hAnsi="Bahnschrift Light Condensed"/>
+          <w:sz w:val="36"/>
+          <w:szCs w:val="36"/>
+        </w:rPr>
+        <w:t>sdf</w:t>
+      </w:r>
       <w:bookmarkStart w:id="0" w:name="_GoBack"/>
       <w:bookmarkEnd w:id="0"/>
+      <w:proofErr w:type="spellEnd"/>
+    </w:p>
+    <w:p>
+      <w:pPr>
+        <w:rPr>
+          <w:rFonts w:ascii="Bahnschrift Light Condensed" w:hAnsi="Bahnschrift Light Condensed"/>
+          <w:sz w:val="36"/>
+          <w:szCs w:val="36"/>
+        </w:rPr>
+      </w:pPr>
+    </w:p>
+    <w:p>
+      <w:pPr>
+        <w:rPr>
+          <w:rFonts w:ascii="Bahnschrift Light Condensed" w:hAnsi="Bahnschrift Light Condensed"/>
+          <w:sz w:val="36"/>
+          <w:szCs w:val="36"/>
+        </w:rPr>
+      </w:pPr>
+    </w:p>
+    <w:p>
+      <w:pPr>
+        <w:rPr>
+          <w:rFonts w:ascii="Bahnschrift Light Condensed" w:hAnsi="Bahnschrift Light Condensed"/>
+          <w:sz w:val="36"/>
+          <w:szCs w:val="36"/>
+        </w:rPr>
+      </w:pPr>
+    </w:p>
+    <w:p>
+      <w:pPr>
+        <w:rPr>
+          <w:rFonts w:ascii="Bahnschrift Light Condensed" w:hAnsi="Bahnschrift Light Condensed"/>
+          <w:sz w:val="36"/>
+          <w:szCs w:val="36"/>
+        </w:rPr>
+      </w:pPr>
+    </w:p>
+    <w:p>
+      <w:pPr>
+        <w:rPr>
+          <w:rFonts w:ascii="Bahnschrift Light Condensed" w:hAnsi="Bahnschrift Light Condensed"/>
+          <w:sz w:val="36"/>
+          <w:szCs w:val="36"/>
+        </w:rPr>
+      </w:pPr>
+    </w:p>
+    <w:p>
+      <w:pPr>
+        <w:rPr>
+          <w:rFonts w:ascii="Bahnschrift Light Condensed" w:hAnsi="Bahnschrift Light Condensed"/>
+          <w:sz w:val="36"/>
+          <w:szCs w:val="36"/>
+        </w:rPr>
+      </w:pPr>
+    </w:p>
+    <w:p>
+      <w:pPr>
+        <w:jc w:val="center"/>
+        <w:rPr>
+          <w:rFonts w:ascii="Bahnschrift Light Condensed" w:hAnsi="Bahnschrift Light Condensed"/>
+          <w:sz w:val="52"/>
+          <w:szCs w:val="52"/>
+          <w:u w:val="single"/>
+        </w:rPr>
+      </w:pPr>
+    </w:p>
+    <w:p>
+      <w:pPr>
+        <w:jc w:val="center"/>
+        <w:rPr>
+          <w:rFonts w:ascii="Bahnschrift Light Condensed" w:hAnsi="Bahnschrift Light Condensed"/>
+          <w:sz w:val="52"/>
+          <w:szCs w:val="52"/>
+          <w:u w:val="single"/>
+        </w:rPr>
+      </w:pPr>
+    </w:p>
+    <w:p>
+      <w:pPr>
+        <w:jc w:val="center"/>
+        <w:rPr>
+          <w:rFonts w:ascii="Bahnschrift Light Condensed" w:hAnsi="Bahnschrift Light Condensed"/>
+          <w:sz w:val="52"/>
+          <w:szCs w:val="52"/>
+          <w:u w:val="single"/>
+        </w:rPr>
+      </w:pPr>
+    </w:p>
+    <w:p>
+      <w:pPr>
+        <w:jc w:val="center"/>
+        <w:rPr>
+          <w:rFonts w:ascii="Bahnschrift Light Condensed" w:hAnsi="Bahnschrift Light Condensed"/>
+          <w:sz w:val="52"/>
+          <w:szCs w:val="52"/>
+          <w:u w:val="single"/>
+        </w:rPr>
+      </w:pPr>
+    </w:p>
+    <w:p>
+      <w:pPr>
+        <w:jc w:val="center"/>
+        <w:rPr>
+          <w:rFonts w:ascii="Bahnschrift Light Condensed" w:hAnsi="Bahnschrift Light Condensed"/>
+          <w:sz w:val="52"/>
+          <w:szCs w:val="52"/>
+          <w:u w:val="single"/>
+        </w:rPr>
+      </w:pPr>
+    </w:p>
+    <w:p>
+      <w:pPr>
+        <w:jc w:val="center"/>
+        <w:rPr>
+          <w:rFonts w:ascii="Bahnschrift Light Condensed" w:hAnsi="Bahnschrift Light Condensed"/>
+          <w:sz w:val="52"/>
+          <w:szCs w:val="52"/>
+          <w:u w:val="single"/>
+        </w:rPr>
+      </w:pPr>
+    </w:p>
+    <w:p>
+      <w:pPr>
+        <w:jc w:val="center"/>
+        <w:rPr>
+          <w:rFonts w:ascii="Bahnschrift Light Condensed" w:hAnsi="Bahnschrift Light Condensed"/>
+          <w:sz w:val="52"/>
+          <w:szCs w:val="52"/>
+          <w:u w:val="single"/>
+        </w:rPr>
+      </w:pPr>
+    </w:p>
+    <w:p>
+      <w:pPr>
+        <w:jc w:val="center"/>
+        <w:rPr>
+          <w:rFonts w:ascii="Bahnschrift Light Condensed" w:hAnsi="Bahnschrift Light Condensed"/>
+          <w:sz w:val="52"/>
+          <w:szCs w:val="52"/>
+          <w:u w:val="single"/>
+        </w:rPr>
+      </w:pPr>
+    </w:p>
+    <w:p>
+      <w:pPr>
+        <w:jc w:val="center"/>
+        <w:rPr>
+          <w:rFonts w:ascii="Bahnschrift Light Condensed" w:hAnsi="Bahnschrift Light Condensed"/>
+          <w:sz w:val="52"/>
+          <w:szCs w:val="52"/>
+          <w:u w:val="single"/>
+        </w:rPr>
+      </w:pPr>
+    </w:p>
+    <w:p>
+      <w:pPr>
+        <w:jc w:val="center"/>
+        <w:rPr>
+          <w:rFonts w:ascii="Bahnschrift Light Condensed" w:hAnsi="Bahnschrift Light Condensed"/>
+          <w:sz w:val="52"/>
+          <w:szCs w:val="52"/>
+          <w:u w:val="single"/>
+        </w:rPr>
+      </w:pPr>
+    </w:p>
+    <w:p>
+      <w:pPr>
+        <w:jc w:val="center"/>
+        <w:rPr>
+          <w:rFonts w:ascii="Bahnschrift Light Condensed" w:hAnsi="Bahnschrift Light Condensed"/>
+          <w:sz w:val="52"/>
+          <w:szCs w:val="52"/>
+          <w:u w:val="single"/>
+        </w:rPr>
+      </w:pPr>
+    </w:p>
+    <w:p>
+      <w:pPr>
+        <w:jc w:val="center"/>
+        <w:rPr>
+          <w:rFonts w:ascii="Bahnschrift Light Condensed" w:hAnsi="Bahnschrift Light Condensed"/>
+          <w:sz w:val="52"/>
+          <w:szCs w:val="52"/>
+          <w:u w:val="single"/>
+        </w:rPr>
+      </w:pPr>
+    </w:p>
+    <w:p>
+      <w:pPr>
+        <w:jc w:val="center"/>
+        <w:rPr>
+          <w:rFonts w:ascii="Bahnschrift Light Condensed" w:hAnsi="Bahnschrift Light Condensed"/>
+          <w:sz w:val="52"/>
+          <w:szCs w:val="52"/>
+          <w:u w:val="single"/>
+        </w:rPr>
+      </w:pPr>
+    </w:p>
+    <w:p>
+      <w:pPr>
+        <w:jc w:val="center"/>
+        <w:rPr>
+          <w:rFonts w:ascii="Bahnschrift Light Condensed" w:hAnsi="Bahnschrift Light Condensed"/>
+          <w:sz w:val="52"/>
+          <w:szCs w:val="52"/>
+          <w:u w:val="single"/>
+        </w:rPr>
+      </w:pPr>
+    </w:p>
+    <w:p>
+      <w:pPr>
+        <w:jc w:val="center"/>
+        <w:rPr>
+          <w:rFonts w:ascii="Bahnschrift Light Condensed" w:hAnsi="Bahnschrift Light Condensed"/>
+          <w:sz w:val="52"/>
+          <w:szCs w:val="52"/>
+          <w:u w:val="single"/>
+        </w:rPr>
+      </w:pPr>
+    </w:p>
+    <w:p>
+      <w:pPr>
+        <w:jc w:val="center"/>
+        <w:rPr>
+          <w:rFonts w:ascii="Bahnschrift Light Condensed" w:hAnsi="Bahnschrift Light Condensed"/>
+          <w:sz w:val="52"/>
+          <w:szCs w:val="52"/>
+          <w:u w:val="single"/>
+        </w:rPr>
+      </w:pPr>
+    </w:p>
+    <w:p>
+      <w:pPr>
+        <w:jc w:val="center"/>
+        <w:rPr>
+          <w:rFonts w:ascii="Bahnschrift Light Condensed" w:hAnsi="Bahnschrift Light Condensed"/>
+          <w:sz w:val="52"/>
+          <w:szCs w:val="52"/>
+          <w:u w:val="single"/>
+        </w:rPr>
+      </w:pPr>
+    </w:p>
+    <w:p>
+      <w:pPr>
+        <w:jc w:val="center"/>
+        <w:rPr>
+          <w:rFonts w:ascii="Bahnschrift Light Condensed" w:hAnsi="Bahnschrift Light Condensed"/>
+          <w:sz w:val="52"/>
+          <w:szCs w:val="52"/>
+          <w:u w:val="single"/>
+        </w:rPr>
+      </w:pPr>
+    </w:p>
+    <w:p>
+      <w:pPr>
+        <w:jc w:val="center"/>
+        <w:rPr>
+          <w:rFonts w:ascii="Bahnschrift Light Condensed" w:hAnsi="Bahnschrift Light Condensed"/>
+          <w:sz w:val="36"/>
+          <w:szCs w:val="36"/>
+        </w:rPr>
+      </w:pPr>
+    </w:p>
+    <w:p>
+      <w:pPr>
+        <w:rPr>
+          <w:rFonts w:ascii="Bahnschrift Light Condensed" w:hAnsi="Bahnschrift Light Condensed"/>
+          <w:sz w:val="36"/>
+          <w:szCs w:val="36"/>
+        </w:rPr>
+      </w:pPr>
     </w:p>
     <w:p>
       <w:pPr>

--- a/GITHUB OPERATIVE.docx
+++ b/GITHUB OPERATIVE.docx
@@ -32,7 +32,7 @@
           <w:szCs w:val="32"/>
         </w:rPr>
       </w:pPr>
-      <w:hyperlink r:id="rId4" w:history="1">
+      <w:hyperlink r:id="rId5" w:history="1">
         <w:r>
           <w:rPr>
             <w:rStyle w:val="Hyperlink"/>
@@ -59,60 +59,24 @@
           <w:sz w:val="36"/>
           <w:szCs w:val="36"/>
         </w:rPr>
-        <w:t xml:space="preserve">For example, we have some project on </w:t>
-      </w:r>
-      <w:proofErr w:type="spellStart"/>
-      <w:r>
-        <w:rPr>
-          <w:rFonts w:ascii="Bahnschrift Light Condensed" w:hAnsi="Bahnschrift Light Condensed"/>
-          <w:sz w:val="36"/>
-          <w:szCs w:val="36"/>
-        </w:rPr>
-        <w:t>github</w:t>
-      </w:r>
-      <w:proofErr w:type="spellEnd"/>
-      <w:r>
-        <w:rPr>
-          <w:rFonts w:ascii="Bahnschrift Light Condensed" w:hAnsi="Bahnschrift Light Condensed"/>
-          <w:sz w:val="36"/>
-          <w:szCs w:val="36"/>
-        </w:rPr>
-        <w:t>. First what we do – we FORK it to our own account, and then pull it to our local machine. In this case, those three points will be called:</w:t>
-      </w:r>
-    </w:p>
-    <w:p>
-      <w:pPr>
-        <w:rPr>
-          <w:rFonts w:ascii="Bahnschrift Light Condensed" w:hAnsi="Bahnschrift Light Condensed"/>
-          <w:sz w:val="36"/>
-          <w:szCs w:val="36"/>
-        </w:rPr>
-      </w:pPr>
-      <w:r>
-        <w:rPr>
-          <w:rFonts w:ascii="Bahnschrift Light Condensed" w:hAnsi="Bahnschrift Light Condensed"/>
-          <w:sz w:val="36"/>
-          <w:szCs w:val="36"/>
-        </w:rPr>
-        <w:t xml:space="preserve">UPSTREAM – </w:t>
-      </w:r>
-      <w:proofErr w:type="gramStart"/>
-      <w:r>
-        <w:rPr>
-          <w:rFonts w:ascii="Bahnschrift Light Condensed" w:hAnsi="Bahnschrift Light Condensed"/>
-          <w:sz w:val="36"/>
-          <w:szCs w:val="36"/>
-        </w:rPr>
-        <w:t>those project</w:t>
-      </w:r>
-      <w:proofErr w:type="gramEnd"/>
-      <w:r>
-        <w:rPr>
-          <w:rFonts w:ascii="Bahnschrift Light Condensed" w:hAnsi="Bahnschrift Light Condensed"/>
-          <w:sz w:val="36"/>
-          <w:szCs w:val="36"/>
-        </w:rPr>
-        <w:t xml:space="preserve"> from what we forked</w:t>
+        <w:t>For example, we have some project on github. First what we do – we FORK it to our own account, and then pull it to our local machine. In this case, those three points will be called:</w:t>
+      </w:r>
+    </w:p>
+    <w:p>
+      <w:pPr>
+        <w:rPr>
+          <w:rFonts w:ascii="Bahnschrift Light Condensed" w:hAnsi="Bahnschrift Light Condensed"/>
+          <w:sz w:val="36"/>
+          <w:szCs w:val="36"/>
+        </w:rPr>
+      </w:pPr>
+      <w:r>
+        <w:rPr>
+          <w:rFonts w:ascii="Bahnschrift Light Condensed" w:hAnsi="Bahnschrift Light Condensed"/>
+          <w:sz w:val="36"/>
+          <w:szCs w:val="36"/>
+        </w:rPr>
+        <w:t>UPSTREAM – those project from what we forked</w:t>
       </w:r>
     </w:p>
     <w:p>
@@ -190,29 +154,7 @@
           <w:sz w:val="36"/>
           <w:szCs w:val="36"/>
         </w:rPr>
-        <w:t xml:space="preserve">Git config –global </w:t>
-      </w:r>
-      <w:proofErr w:type="spellStart"/>
-      <w:proofErr w:type="gramStart"/>
-      <w:r>
-        <w:rPr>
-          <w:rFonts w:ascii="Bahnschrift Light Condensed" w:hAnsi="Bahnschrift Light Condensed"/>
-          <w:color w:val="00B0F0"/>
-          <w:sz w:val="36"/>
-          <w:szCs w:val="36"/>
-        </w:rPr>
-        <w:t>core.editor</w:t>
-      </w:r>
-      <w:proofErr w:type="spellEnd"/>
-      <w:proofErr w:type="gramEnd"/>
-      <w:r>
-        <w:rPr>
-          <w:rFonts w:ascii="Bahnschrift Light Condensed" w:hAnsi="Bahnschrift Light Condensed"/>
-          <w:color w:val="00B0F0"/>
-          <w:sz w:val="36"/>
-          <w:szCs w:val="36"/>
-        </w:rPr>
-        <w:t xml:space="preserve"> “code --wait”</w:t>
+        <w:t>Git config –global core.editor “code --wait”</w:t>
       </w:r>
       <w:r>
         <w:rPr>
@@ -263,58 +205,27 @@
           <w:sz w:val="36"/>
           <w:szCs w:val="36"/>
         </w:rPr>
-        <w:t xml:space="preserve">To take a look what repo is origin we </w:t>
-      </w:r>
-      <w:proofErr w:type="spellStart"/>
-      <w:proofErr w:type="gramStart"/>
-      <w:r>
-        <w:rPr>
-          <w:rFonts w:ascii="Bahnschrift Light Condensed" w:hAnsi="Bahnschrift Light Condensed"/>
-          <w:sz w:val="36"/>
-          <w:szCs w:val="36"/>
-        </w:rPr>
-        <w:t>an</w:t>
-      </w:r>
-      <w:proofErr w:type="spellEnd"/>
-      <w:proofErr w:type="gramEnd"/>
-      <w:r>
-        <w:rPr>
-          <w:rFonts w:ascii="Bahnschrift Light Condensed" w:hAnsi="Bahnschrift Light Condensed"/>
-          <w:sz w:val="36"/>
-          <w:szCs w:val="36"/>
-        </w:rPr>
-        <w:t xml:space="preserve"> use command:</w:t>
-      </w:r>
-    </w:p>
-    <w:p>
-      <w:pPr>
-        <w:rPr>
-          <w:rFonts w:ascii="Bahnschrift Light Condensed" w:hAnsi="Bahnschrift Light Condensed"/>
-          <w:color w:val="00B0F0"/>
-          <w:sz w:val="36"/>
-          <w:szCs w:val="36"/>
-        </w:rPr>
-      </w:pPr>
-      <w:r>
-        <w:rPr>
-          <w:rFonts w:ascii="Bahnschrift Light Condensed" w:hAnsi="Bahnschrift Light Condensed"/>
-          <w:color w:val="00B0F0"/>
-          <w:sz w:val="36"/>
-          <w:szCs w:val="36"/>
-        </w:rPr>
-        <w:t xml:space="preserve">Git </w:t>
-      </w:r>
-      <w:proofErr w:type="gramStart"/>
-      <w:r>
-        <w:rPr>
-          <w:rFonts w:ascii="Bahnschrift Light Condensed" w:hAnsi="Bahnschrift Light Condensed"/>
-          <w:color w:val="00B0F0"/>
-          <w:sz w:val="36"/>
-          <w:szCs w:val="36"/>
-        </w:rPr>
-        <w:t>remote -v</w:t>
-      </w:r>
-      <w:proofErr w:type="gramEnd"/>
+        <w:t>To take a look what repo is origin we an use command:</w:t>
+      </w:r>
+    </w:p>
+    <w:p>
+      <w:pPr>
+        <w:rPr>
+          <w:rFonts w:ascii="Bahnschrift Light Condensed" w:hAnsi="Bahnschrift Light Condensed"/>
+          <w:color w:val="00B0F0"/>
+          <w:sz w:val="36"/>
+          <w:szCs w:val="36"/>
+        </w:rPr>
+      </w:pPr>
+      <w:r>
+        <w:rPr>
+          <w:rFonts w:ascii="Bahnschrift Light Condensed" w:hAnsi="Bahnschrift Light Condensed"/>
+          <w:color w:val="00B0F0"/>
+          <w:sz w:val="36"/>
+          <w:szCs w:val="36"/>
+        </w:rPr>
+        <w:t>Git remote -v</w:t>
+      </w:r>
     </w:p>
     <w:p>
       <w:pPr>
@@ -355,25 +266,7 @@
           <w:sz w:val="36"/>
           <w:szCs w:val="36"/>
         </w:rPr>
-        <w:t xml:space="preserve"> is not ours. So, we need to set it up </w:t>
-      </w:r>
-      <w:proofErr w:type="spellStart"/>
-      <w:r>
-        <w:rPr>
-          <w:rFonts w:ascii="Bahnschrift Light Condensed" w:hAnsi="Bahnschrift Light Condensed"/>
-          <w:sz w:val="36"/>
-          <w:szCs w:val="36"/>
-        </w:rPr>
-        <w:t>someway</w:t>
-      </w:r>
-      <w:proofErr w:type="spellEnd"/>
-      <w:r>
-        <w:rPr>
-          <w:rFonts w:ascii="Bahnschrift Light Condensed" w:hAnsi="Bahnschrift Light Condensed"/>
-          <w:sz w:val="36"/>
-          <w:szCs w:val="36"/>
-        </w:rPr>
-        <w:t>. In this case we can use command such as:</w:t>
+        <w:t xml:space="preserve"> is not ours. So, we need to set it up someway. In this case we can use command such as:</w:t>
       </w:r>
     </w:p>
     <w:p>
@@ -393,7 +286,7 @@
         </w:rPr>
         <w:t xml:space="preserve">Git remote add upstream </w:t>
       </w:r>
-      <w:hyperlink r:id="rId5" w:history="1">
+      <w:hyperlink r:id="rId6" w:history="1">
         <w:r>
           <w:rPr>
             <w:rStyle w:val="Hyperlink"/>
@@ -552,25 +445,14 @@
           <w:szCs w:val="36"/>
         </w:rPr>
       </w:pPr>
-      <w:proofErr w:type="gramStart"/>
-      <w:r>
-        <w:rPr>
-          <w:rFonts w:ascii="Bahnschrift Light Condensed" w:hAnsi="Bahnschrift Light Condensed"/>
-          <w:color w:val="00B0F0"/>
-          <w:sz w:val="36"/>
-          <w:szCs w:val="36"/>
-        </w:rPr>
-        <w:t>Cat .git</w:t>
-      </w:r>
-      <w:proofErr w:type="gramEnd"/>
-      <w:r>
-        <w:rPr>
-          <w:rFonts w:ascii="Bahnschrift Light Condensed" w:hAnsi="Bahnschrift Light Condensed"/>
-          <w:color w:val="00B0F0"/>
-          <w:sz w:val="36"/>
-          <w:szCs w:val="36"/>
-        </w:rPr>
-        <w:t>/config</w:t>
+      <w:r>
+        <w:rPr>
+          <w:rFonts w:ascii="Bahnschrift Light Condensed" w:hAnsi="Bahnschrift Light Condensed"/>
+          <w:color w:val="00B0F0"/>
+          <w:sz w:val="36"/>
+          <w:szCs w:val="36"/>
+        </w:rPr>
+        <w:t>Cat .git/config</w:t>
       </w:r>
     </w:p>
     <w:p>
@@ -621,25 +503,7 @@
           <w:sz w:val="36"/>
           <w:szCs w:val="36"/>
         </w:rPr>
-        <w:t>Settings write to &lt;project&gt;</w:t>
-      </w:r>
-      <w:proofErr w:type="gramStart"/>
-      <w:r>
-        <w:rPr>
-          <w:rFonts w:ascii="Bahnschrift Light Condensed" w:hAnsi="Bahnschrift Light Condensed"/>
-          <w:sz w:val="36"/>
-          <w:szCs w:val="36"/>
-        </w:rPr>
-        <w:t>/.git</w:t>
-      </w:r>
-      <w:proofErr w:type="gramEnd"/>
-      <w:r>
-        <w:rPr>
-          <w:rFonts w:ascii="Bahnschrift Light Condensed" w:hAnsi="Bahnschrift Light Condensed"/>
-          <w:sz w:val="36"/>
-          <w:szCs w:val="36"/>
-        </w:rPr>
-        <w:t>/config</w:t>
+        <w:t>Settings write to &lt;project&gt;/.git/config</w:t>
       </w:r>
     </w:p>
     <w:p>
@@ -703,28 +567,8 @@
           <w:sz w:val="36"/>
           <w:szCs w:val="36"/>
         </w:rPr>
-        <w:t>~</w:t>
-      </w:r>
-      <w:proofErr w:type="gramStart"/>
-      <w:r>
-        <w:rPr>
-          <w:rFonts w:ascii="Bahnschrift Light Condensed" w:hAnsi="Bahnschrift Light Condensed"/>
-          <w:sz w:val="36"/>
-          <w:szCs w:val="36"/>
-        </w:rPr>
-        <w:t>/.</w:t>
-      </w:r>
-      <w:proofErr w:type="spellStart"/>
-      <w:r>
-        <w:rPr>
-          <w:rFonts w:ascii="Bahnschrift Light Condensed" w:hAnsi="Bahnschrift Light Condensed"/>
-          <w:sz w:val="36"/>
-          <w:szCs w:val="36"/>
-        </w:rPr>
-        <w:t>gitconfig</w:t>
-      </w:r>
-      <w:proofErr w:type="spellEnd"/>
-      <w:proofErr w:type="gramEnd"/>
+        <w:t>~/.gitconfig</w:t>
+      </w:r>
     </w:p>
     <w:p>
       <w:pPr>
@@ -791,25 +635,7 @@
           <w:sz w:val="36"/>
           <w:szCs w:val="36"/>
         </w:rPr>
-        <w:t xml:space="preserve">(if not </w:t>
-      </w:r>
-      <w:proofErr w:type="gramStart"/>
-      <w:r>
-        <w:rPr>
-          <w:rFonts w:ascii="Bahnschrift Light Condensed" w:hAnsi="Bahnschrift Light Condensed"/>
-          <w:sz w:val="36"/>
-          <w:szCs w:val="36"/>
-        </w:rPr>
-        <w:t>set)~</w:t>
-      </w:r>
-      <w:proofErr w:type="gramEnd"/>
-      <w:r>
-        <w:rPr>
-          <w:rFonts w:ascii="Bahnschrift Light Condensed" w:hAnsi="Bahnschrift Light Condensed"/>
-          <w:sz w:val="36"/>
-          <w:szCs w:val="36"/>
-        </w:rPr>
-        <w:t>/.config/git/config</w:t>
+        <w:t>(if not set)~/.config/git/config</w:t>
       </w:r>
     </w:p>
     <w:p>
@@ -856,36 +682,8 @@
           <w:sz w:val="36"/>
           <w:szCs w:val="36"/>
         </w:rPr>
-        <w:t>/</w:t>
-      </w:r>
-      <w:proofErr w:type="spellStart"/>
-      <w:r>
-        <w:rPr>
-          <w:rFonts w:ascii="Bahnschrift Light Condensed" w:hAnsi="Bahnschrift Light Condensed"/>
-          <w:sz w:val="36"/>
-          <w:szCs w:val="36"/>
-        </w:rPr>
-        <w:t>etc</w:t>
-      </w:r>
-      <w:proofErr w:type="spellEnd"/>
-      <w:r>
-        <w:rPr>
-          <w:rFonts w:ascii="Bahnschrift Light Condensed" w:hAnsi="Bahnschrift Light Condensed"/>
-          <w:sz w:val="36"/>
-          <w:szCs w:val="36"/>
-        </w:rPr>
-        <w:t>/</w:t>
-      </w:r>
-      <w:proofErr w:type="spellStart"/>
-      <w:r>
-        <w:rPr>
-          <w:rFonts w:ascii="Bahnschrift Light Condensed" w:hAnsi="Bahnschrift Light Condensed"/>
-          <w:sz w:val="36"/>
-          <w:szCs w:val="36"/>
-        </w:rPr>
-        <w:t>gitconfig</w:t>
-      </w:r>
-      <w:proofErr w:type="spellEnd"/>
+        <w:t>/etc/gitconfig</w:t>
+      </w:r>
     </w:p>
     <w:p>
       <w:pPr>
@@ -912,23 +710,13 @@
           <w:szCs w:val="36"/>
         </w:rPr>
       </w:pPr>
-      <w:proofErr w:type="gramStart"/>
-      <w:r>
-        <w:rPr>
-          <w:rFonts w:ascii="Bahnschrift Light Condensed" w:hAnsi="Bahnschrift Light Condensed"/>
-          <w:sz w:val="36"/>
-          <w:szCs w:val="36"/>
-        </w:rPr>
-        <w:t>Firstly</w:t>
-      </w:r>
-      <w:proofErr w:type="gramEnd"/>
-      <w:r>
-        <w:rPr>
-          <w:rFonts w:ascii="Bahnschrift Light Condensed" w:hAnsi="Bahnschrift Light Condensed"/>
-          <w:sz w:val="36"/>
-          <w:szCs w:val="36"/>
-        </w:rPr>
-        <w:t xml:space="preserve"> git searching in local, then in global, then in system</w:t>
+      <w:r>
+        <w:rPr>
+          <w:rFonts w:ascii="Bahnschrift Light Condensed" w:hAnsi="Bahnschrift Light Condensed"/>
+          <w:sz w:val="36"/>
+          <w:szCs w:val="36"/>
+        </w:rPr>
+        <w:t>Firstly git searching in local, then in global, then in system</w:t>
       </w:r>
     </w:p>
     <w:p>
@@ -1038,7 +826,6 @@
           <w:szCs w:val="36"/>
         </w:rPr>
       </w:pPr>
-      <w:proofErr w:type="gramStart"/>
       <w:r>
         <w:rPr>
           <w:rFonts w:ascii="Bahnschrift Light Condensed" w:hAnsi="Bahnschrift Light Condensed"/>
@@ -1048,35 +835,23 @@
         </w:rPr>
         <w:t>:q</w:t>
       </w:r>
-      <w:proofErr w:type="gramEnd"/>
-    </w:p>
-    <w:p>
-      <w:pPr>
-        <w:rPr>
-          <w:rFonts w:ascii="Bahnschrift Light Condensed" w:hAnsi="Bahnschrift Light Condensed"/>
-          <w:sz w:val="36"/>
-          <w:szCs w:val="36"/>
-        </w:rPr>
-      </w:pPr>
-      <w:proofErr w:type="gramStart"/>
-      <w:r>
-        <w:rPr>
-          <w:rFonts w:ascii="Bahnschrift Light Condensed" w:hAnsi="Bahnschrift Light Condensed"/>
-          <w:color w:val="00B0F0"/>
-          <w:sz w:val="36"/>
-          <w:szCs w:val="36"/>
-        </w:rPr>
-        <w:t>:q</w:t>
-      </w:r>
-      <w:proofErr w:type="gramEnd"/>
-      <w:r>
-        <w:rPr>
-          <w:rFonts w:ascii="Bahnschrift Light Condensed" w:hAnsi="Bahnschrift Light Condensed"/>
-          <w:color w:val="00B0F0"/>
-          <w:sz w:val="36"/>
-          <w:szCs w:val="36"/>
-        </w:rPr>
-        <w:t xml:space="preserve">! </w:t>
+    </w:p>
+    <w:p>
+      <w:pPr>
+        <w:rPr>
+          <w:rFonts w:ascii="Bahnschrift Light Condensed" w:hAnsi="Bahnschrift Light Condensed"/>
+          <w:sz w:val="36"/>
+          <w:szCs w:val="36"/>
+        </w:rPr>
+      </w:pPr>
+      <w:r>
+        <w:rPr>
+          <w:rFonts w:ascii="Bahnschrift Light Condensed" w:hAnsi="Bahnschrift Light Condensed"/>
+          <w:color w:val="00B0F0"/>
+          <w:sz w:val="36"/>
+          <w:szCs w:val="36"/>
+        </w:rPr>
+        <w:t xml:space="preserve">:q! </w:t>
       </w:r>
       <w:r>
         <w:rPr>
@@ -1168,27 +943,7 @@
           <w:sz w:val="36"/>
           <w:szCs w:val="36"/>
         </w:rPr>
-        <w:t xml:space="preserve">Git config –global </w:t>
-      </w:r>
-      <w:proofErr w:type="spellStart"/>
-      <w:r>
-        <w:rPr>
-          <w:rFonts w:ascii="Bahnschrift Light Condensed" w:hAnsi="Bahnschrift Light Condensed"/>
-          <w:color w:val="00B0F0"/>
-          <w:sz w:val="36"/>
-          <w:szCs w:val="36"/>
-        </w:rPr>
-        <w:t>alias.c</w:t>
-      </w:r>
-      <w:proofErr w:type="spellEnd"/>
-      <w:r>
-        <w:rPr>
-          <w:rFonts w:ascii="Bahnschrift Light Condensed" w:hAnsi="Bahnschrift Light Condensed"/>
-          <w:color w:val="00B0F0"/>
-          <w:sz w:val="36"/>
-          <w:szCs w:val="36"/>
-        </w:rPr>
-        <w:t xml:space="preserve"> </w:t>
+        <w:t xml:space="preserve">Git config –global alias.c </w:t>
       </w:r>
       <w:r>
         <w:rPr>
@@ -1259,31 +1014,29 @@
           <w:sz w:val="36"/>
           <w:szCs w:val="36"/>
         </w:rPr>
-        <w:t>.</w:t>
-      </w:r>
-      <w:proofErr w:type="spellStart"/>
-      <w:r>
+        <w:t>.gitattributes</w:t>
+      </w:r>
+      <w:r>
+        <w:rPr>
+          <w:rFonts w:ascii="Bahnschrift Light Condensed" w:hAnsi="Bahnschrift Light Condensed"/>
+          <w:sz w:val="36"/>
+          <w:szCs w:val="36"/>
+        </w:rPr>
+        <w:t xml:space="preserve"> file.</w:t>
+      </w:r>
+    </w:p>
+    <w:p>
+      <w:pPr>
         <w:rPr>
           <w:rFonts w:ascii="Bahnschrift Light Condensed" w:hAnsi="Bahnschrift Light Condensed"/>
           <w:b/>
           <w:bCs/>
           <w:sz w:val="36"/>
           <w:szCs w:val="36"/>
-        </w:rPr>
-        <w:t>gitattributes</w:t>
-      </w:r>
-      <w:proofErr w:type="spellEnd"/>
-      <w:r>
-        <w:rPr>
-          <w:rFonts w:ascii="Bahnschrift Light Condensed" w:hAnsi="Bahnschrift Light Condensed"/>
-          <w:sz w:val="36"/>
-          <w:szCs w:val="36"/>
-        </w:rPr>
-        <w:t xml:space="preserve"> file.</w:t>
-      </w:r>
-    </w:p>
-    <w:p>
-      <w:pPr>
+          <w:u w:val="single"/>
+        </w:rPr>
+      </w:pPr>
+      <w:r>
         <w:rPr>
           <w:rFonts w:ascii="Bahnschrift Light Condensed" w:hAnsi="Bahnschrift Light Condensed"/>
           <w:b/>
@@ -1292,6 +1045,33 @@
           <w:szCs w:val="36"/>
           <w:u w:val="single"/>
         </w:rPr>
+        <w:t>GIT IGNORING:</w:t>
+      </w:r>
+    </w:p>
+    <w:p>
+      <w:pPr>
+        <w:rPr>
+          <w:rFonts w:ascii="Bahnschrift Light Condensed" w:hAnsi="Bahnschrift Light Condensed"/>
+          <w:sz w:val="36"/>
+          <w:szCs w:val="36"/>
+        </w:rPr>
+      </w:pPr>
+      <w:r>
+        <w:rPr>
+          <w:rFonts w:ascii="Bahnschrift Light Condensed" w:hAnsi="Bahnschrift Light Condensed"/>
+          <w:sz w:val="36"/>
+          <w:szCs w:val="36"/>
+        </w:rPr>
+        <w:t>All files includes in .gitignore will be ignored</w:t>
+      </w:r>
+    </w:p>
+    <w:p>
+      <w:pPr>
+        <w:rPr>
+          <w:rFonts w:ascii="Bahnschrift Light Condensed" w:hAnsi="Bahnschrift Light Condensed"/>
+          <w:sz w:val="36"/>
+          <w:szCs w:val="36"/>
+        </w:rPr>
       </w:pPr>
       <w:r>
         <w:rPr>
@@ -1300,54 +1080,16 @@
           <w:bCs/>
           <w:sz w:val="36"/>
           <w:szCs w:val="36"/>
-          <w:u w:val="single"/>
-        </w:rPr>
-        <w:t>GIT IGNORING:</w:t>
-      </w:r>
-    </w:p>
-    <w:p>
-      <w:pPr>
-        <w:rPr>
-          <w:rFonts w:ascii="Bahnschrift Light Condensed" w:hAnsi="Bahnschrift Light Condensed"/>
-          <w:sz w:val="36"/>
-          <w:szCs w:val="36"/>
-        </w:rPr>
-      </w:pPr>
-      <w:r>
-        <w:rPr>
-          <w:rFonts w:ascii="Bahnschrift Light Condensed" w:hAnsi="Bahnschrift Light Condensed"/>
-          <w:sz w:val="36"/>
-          <w:szCs w:val="36"/>
-        </w:rPr>
-        <w:t xml:space="preserve">All files includes </w:t>
-      </w:r>
-      <w:proofErr w:type="gramStart"/>
-      <w:r>
-        <w:rPr>
-          <w:rFonts w:ascii="Bahnschrift Light Condensed" w:hAnsi="Bahnschrift Light Condensed"/>
-          <w:sz w:val="36"/>
-          <w:szCs w:val="36"/>
-        </w:rPr>
-        <w:t>in .</w:t>
-      </w:r>
-      <w:proofErr w:type="spellStart"/>
-      <w:r>
-        <w:rPr>
-          <w:rFonts w:ascii="Bahnschrift Light Condensed" w:hAnsi="Bahnschrift Light Condensed"/>
-          <w:sz w:val="36"/>
-          <w:szCs w:val="36"/>
-        </w:rPr>
-        <w:t>gitignore</w:t>
-      </w:r>
-      <w:proofErr w:type="spellEnd"/>
-      <w:proofErr w:type="gramEnd"/>
-      <w:r>
-        <w:rPr>
-          <w:rFonts w:ascii="Bahnschrift Light Condensed" w:hAnsi="Bahnschrift Light Condensed"/>
-          <w:sz w:val="36"/>
-          <w:szCs w:val="36"/>
-        </w:rPr>
-        <w:t xml:space="preserve"> will be ignored</w:t>
+        </w:rPr>
+        <w:t>*.log</w:t>
+      </w:r>
+      <w:r>
+        <w:rPr>
+          <w:rFonts w:ascii="Bahnschrift Light Condensed" w:hAnsi="Bahnschrift Light Condensed"/>
+          <w:sz w:val="36"/>
+          <w:szCs w:val="36"/>
+        </w:rPr>
+        <w:t xml:space="preserve"> – ignoring all files with .log extensions</w:t>
       </w:r>
     </w:p>
     <w:p>
@@ -1366,15 +1108,23 @@
           <w:sz w:val="36"/>
           <w:szCs w:val="36"/>
         </w:rPr>
-        <w:t>*.log</w:t>
-      </w:r>
-      <w:r>
-        <w:rPr>
-          <w:rFonts w:ascii="Bahnschrift Light Condensed" w:hAnsi="Bahnschrift Light Condensed"/>
-          <w:sz w:val="36"/>
-          <w:szCs w:val="36"/>
-        </w:rPr>
-        <w:t xml:space="preserve"> – ignoring all files with .log extensions</w:t>
+        <w:t>Build/</w:t>
+      </w:r>
+      <w:r>
+        <w:rPr>
+          <w:rFonts w:ascii="Bahnschrift Light Condensed" w:hAnsi="Bahnschrift Light Condensed"/>
+          <w:sz w:val="36"/>
+          <w:szCs w:val="36"/>
+        </w:rPr>
+        <w:t xml:space="preserve"> - ignoring folder with name “build”</w:t>
+      </w:r>
+      <w:r>
+        <w:rPr>
+          <w:rFonts w:ascii="Bahnschrift Light Condensed" w:hAnsi="Bahnschrift Light Condensed"/>
+          <w:sz w:val="36"/>
+          <w:szCs w:val="36"/>
+        </w:rPr>
+        <w:t xml:space="preserve"> (/ - for directories)</w:t>
       </w:r>
     </w:p>
     <w:p>
@@ -1393,23 +1143,31 @@
           <w:sz w:val="36"/>
           <w:szCs w:val="36"/>
         </w:rPr>
-        <w:t>Build/</w:t>
-      </w:r>
-      <w:r>
-        <w:rPr>
-          <w:rFonts w:ascii="Bahnschrift Light Condensed" w:hAnsi="Bahnschrift Light Condensed"/>
-          <w:sz w:val="36"/>
-          <w:szCs w:val="36"/>
-        </w:rPr>
-        <w:t xml:space="preserve"> - ignoring folder with name “build”</w:t>
-      </w:r>
-      <w:r>
-        <w:rPr>
-          <w:rFonts w:ascii="Bahnschrift Light Condensed" w:hAnsi="Bahnschrift Light Condensed"/>
-          <w:sz w:val="36"/>
-          <w:szCs w:val="36"/>
-        </w:rPr>
-        <w:t xml:space="preserve"> (/ - for directories)</w:t>
+        <w:t>/build/</w:t>
+      </w:r>
+      <w:r>
+        <w:rPr>
+          <w:rFonts w:ascii="Bahnschrift Light Condensed" w:hAnsi="Bahnschrift Light Condensed"/>
+          <w:sz w:val="36"/>
+          <w:szCs w:val="36"/>
+        </w:rPr>
+        <w:t xml:space="preserve"> - / at the beginning means – search from the root of the project</w:t>
+      </w:r>
+      <w:r>
+        <w:rPr>
+          <w:rFonts w:ascii="Bahnschrift Light Condensed" w:hAnsi="Bahnschrift Light Condensed"/>
+          <w:sz w:val="36"/>
+          <w:szCs w:val="36"/>
+        </w:rPr>
+        <w:t xml:space="preserve"> – so in this case those “build” directory will be ignored what lies at the root, but other directories named “build” what lies in other places will not be ignored</w:t>
+      </w:r>
+      <w:r>
+        <w:rPr>
+          <w:rFonts w:ascii="Bahnschrift Light Condensed" w:hAnsi="Bahnschrift Light Condensed"/>
+          <w:sz w:val="36"/>
+          <w:szCs w:val="36"/>
+        </w:rPr>
+        <w:t xml:space="preserve">. </w:t>
       </w:r>
     </w:p>
     <w:p>
@@ -1428,31 +1186,15 @@
           <w:sz w:val="36"/>
           <w:szCs w:val="36"/>
         </w:rPr>
-        <w:t>/build/</w:t>
-      </w:r>
-      <w:r>
-        <w:rPr>
-          <w:rFonts w:ascii="Bahnschrift Light Condensed" w:hAnsi="Bahnschrift Light Condensed"/>
-          <w:sz w:val="36"/>
-          <w:szCs w:val="36"/>
-        </w:rPr>
-        <w:t xml:space="preserve"> - / at the beginning means – search from the root of the project</w:t>
-      </w:r>
-      <w:r>
-        <w:rPr>
-          <w:rFonts w:ascii="Bahnschrift Light Condensed" w:hAnsi="Bahnschrift Light Condensed"/>
-          <w:sz w:val="36"/>
-          <w:szCs w:val="36"/>
-        </w:rPr>
-        <w:t xml:space="preserve"> – so in this case those “build” directory will be ignored what lies at the root, but other directories named “build” what lies in other places will not be ignored</w:t>
-      </w:r>
-      <w:r>
-        <w:rPr>
-          <w:rFonts w:ascii="Bahnschrift Light Condensed" w:hAnsi="Bahnschrift Light Condensed"/>
-          <w:sz w:val="36"/>
-          <w:szCs w:val="36"/>
-        </w:rPr>
-        <w:t xml:space="preserve">. </w:t>
+        <w:t>/www*/</w:t>
+      </w:r>
+      <w:r>
+        <w:rPr>
+          <w:rFonts w:ascii="Bahnschrift Light Condensed" w:hAnsi="Bahnschrift Light Condensed"/>
+          <w:sz w:val="36"/>
+          <w:szCs w:val="36"/>
+        </w:rPr>
+        <w:t xml:space="preserve"> - ignoring all folders in root which names starts from “www” letters</w:t>
       </w:r>
     </w:p>
     <w:p>
@@ -1471,15 +1213,15 @@
           <w:sz w:val="36"/>
           <w:szCs w:val="36"/>
         </w:rPr>
-        <w:t>/www*/</w:t>
-      </w:r>
-      <w:r>
-        <w:rPr>
-          <w:rFonts w:ascii="Bahnschrift Light Condensed" w:hAnsi="Bahnschrift Light Condensed"/>
-          <w:sz w:val="36"/>
-          <w:szCs w:val="36"/>
-        </w:rPr>
-        <w:t xml:space="preserve"> - ignoring all folders in root which names starts from “www” letters</w:t>
+        <w:t>**/app/cache</w:t>
+      </w:r>
+      <w:r>
+        <w:rPr>
+          <w:rFonts w:ascii="Bahnschrift Light Condensed" w:hAnsi="Bahnschrift Light Condensed"/>
+          <w:sz w:val="36"/>
+          <w:szCs w:val="36"/>
+        </w:rPr>
+        <w:t xml:space="preserve"> – ignoring all folders app/cache no matters where it locates</w:t>
       </w:r>
     </w:p>
     <w:p>
@@ -1498,37 +1240,8 @@
           <w:sz w:val="36"/>
           <w:szCs w:val="36"/>
         </w:rPr>
-        <w:t>**/app/cache</w:t>
-      </w:r>
-      <w:r>
-        <w:rPr>
-          <w:rFonts w:ascii="Bahnschrift Light Condensed" w:hAnsi="Bahnschrift Light Condensed"/>
-          <w:sz w:val="36"/>
-          <w:szCs w:val="36"/>
-        </w:rPr>
-        <w:t xml:space="preserve"> – ignoring all folders app/cache no matters where it locates</w:t>
-      </w:r>
-    </w:p>
-    <w:p>
-      <w:pPr>
-        <w:rPr>
-          <w:rFonts w:ascii="Bahnschrift Light Condensed" w:hAnsi="Bahnschrift Light Condensed"/>
-          <w:sz w:val="36"/>
-          <w:szCs w:val="36"/>
-        </w:rPr>
-      </w:pPr>
-      <w:proofErr w:type="gramStart"/>
-      <w:r>
-        <w:rPr>
-          <w:rFonts w:ascii="Bahnschrift Light Condensed" w:hAnsi="Bahnschrift Light Condensed"/>
-          <w:b/>
-          <w:bCs/>
-          <w:sz w:val="36"/>
-          <w:szCs w:val="36"/>
-        </w:rPr>
         <w:t>!install/packages.html</w:t>
       </w:r>
-      <w:proofErr w:type="gramEnd"/>
       <w:r>
         <w:rPr>
           <w:rFonts w:ascii="Bahnschrift Light Condensed" w:hAnsi="Bahnschrift Light Condensed"/>
@@ -1700,9 +1413,155 @@
           <w:sz w:val="36"/>
           <w:szCs w:val="36"/>
         </w:rPr>
-        <w:t xml:space="preserve">Create mode 100644 </w:t>
-      </w:r>
-      <w:proofErr w:type="spellStart"/>
+        <w:t>Create mode 100644 filename.ext</w:t>
+      </w:r>
+    </w:p>
+    <w:p>
+      <w:pPr>
+        <w:rPr>
+          <w:rFonts w:ascii="Bahnschrift Light Condensed" w:hAnsi="Bahnschrift Light Condensed"/>
+          <w:sz w:val="36"/>
+          <w:szCs w:val="36"/>
+        </w:rPr>
+      </w:pPr>
+      <w:r>
+        <w:rPr>
+          <w:rFonts w:ascii="Bahnschrift Light Condensed" w:hAnsi="Bahnschrift Light Condensed"/>
+          <w:sz w:val="36"/>
+          <w:szCs w:val="36"/>
+        </w:rPr>
+        <w:t>If its executable file – there will be 755 instead of 644</w:t>
+      </w:r>
+    </w:p>
+    <w:p>
+      <w:pPr>
+        <w:rPr>
+          <w:rFonts w:ascii="Bahnschrift Light Condensed" w:hAnsi="Bahnschrift Light Condensed"/>
+          <w:sz w:val="36"/>
+          <w:szCs w:val="36"/>
+        </w:rPr>
+      </w:pPr>
+      <w:r>
+        <w:rPr>
+          <w:rFonts w:ascii="Bahnschrift Light Condensed" w:hAnsi="Bahnschrift Light Condensed"/>
+          <w:sz w:val="36"/>
+          <w:szCs w:val="36"/>
+        </w:rPr>
+        <w:t>To show commit we can use command:</w:t>
+      </w:r>
+    </w:p>
+    <w:p>
+      <w:pPr>
+        <w:rPr>
+          <w:rFonts w:ascii="Bahnschrift Light Condensed" w:hAnsi="Bahnschrift Light Condensed"/>
+          <w:sz w:val="36"/>
+          <w:szCs w:val="36"/>
+        </w:rPr>
+      </w:pPr>
+      <w:r>
+        <w:rPr>
+          <w:rFonts w:ascii="Bahnschrift Light Condensed" w:hAnsi="Bahnschrift Light Condensed"/>
+          <w:color w:val="00B0F0"/>
+          <w:sz w:val="36"/>
+          <w:szCs w:val="36"/>
+        </w:rPr>
+        <w:t>Git show e2450</w:t>
+      </w:r>
+      <w:r>
+        <w:rPr>
+          <w:rFonts w:ascii="Bahnschrift Light Condensed" w:hAnsi="Bahnschrift Light Condensed"/>
+          <w:sz w:val="36"/>
+          <w:szCs w:val="36"/>
+        </w:rPr>
+        <w:t xml:space="preserve"> – commit number, but not the less then first four symbols</w:t>
+      </w:r>
+    </w:p>
+    <w:p>
+      <w:pPr>
+        <w:rPr>
+          <w:rFonts w:ascii="Bahnschrift Light Condensed" w:hAnsi="Bahnschrift Light Condensed"/>
+          <w:sz w:val="36"/>
+          <w:szCs w:val="36"/>
+        </w:rPr>
+      </w:pPr>
+      <w:r>
+        <w:rPr>
+          <w:rFonts w:ascii="Bahnschrift Light Condensed" w:hAnsi="Bahnschrift Light Condensed"/>
+          <w:color w:val="00B0F0"/>
+          <w:sz w:val="36"/>
+          <w:szCs w:val="36"/>
+        </w:rPr>
+        <w:t>Git show</w:t>
+      </w:r>
+      <w:r>
+        <w:rPr>
+          <w:rFonts w:ascii="Bahnschrift Light Condensed" w:hAnsi="Bahnschrift Light Condensed"/>
+          <w:sz w:val="36"/>
+          <w:szCs w:val="36"/>
+        </w:rPr>
+        <w:t xml:space="preserve"> – shows current commit</w:t>
+      </w:r>
+    </w:p>
+    <w:p>
+      <w:pPr>
+        <w:rPr>
+          <w:rFonts w:ascii="Bahnschrift Light Condensed" w:hAnsi="Bahnschrift Light Condensed"/>
+          <w:sz w:val="36"/>
+          <w:szCs w:val="36"/>
+        </w:rPr>
+      </w:pPr>
+      <w:r>
+        <w:rPr>
+          <w:rFonts w:ascii="Bahnschrift Light Condensed" w:hAnsi="Bahnschrift Light Condensed"/>
+          <w:color w:val="00B0F0"/>
+          <w:sz w:val="36"/>
+          <w:szCs w:val="36"/>
+        </w:rPr>
+        <w:t>Git show –-pretty=fuller</w:t>
+      </w:r>
+      <w:r>
+        <w:rPr>
+          <w:rFonts w:ascii="Bahnschrift Light Condensed" w:hAnsi="Bahnschrift Light Condensed"/>
+          <w:sz w:val="36"/>
+          <w:szCs w:val="36"/>
+        </w:rPr>
+        <w:t xml:space="preserve"> – shows detailed info and commit</w:t>
+      </w:r>
+    </w:p>
+    <w:p>
+      <w:pPr>
+        <w:rPr>
+          <w:rFonts w:ascii="Bahnschrift Light Condensed" w:hAnsi="Bahnschrift Light Condensed"/>
+          <w:sz w:val="36"/>
+          <w:szCs w:val="36"/>
+        </w:rPr>
+      </w:pPr>
+      <w:r>
+        <w:rPr>
+          <w:rFonts w:ascii="Bahnschrift Light Condensed" w:hAnsi="Bahnschrift Light Condensed"/>
+          <w:sz w:val="36"/>
+          <w:szCs w:val="36"/>
+          <w:highlight w:val="yellow"/>
+        </w:rPr>
+        <w:t>GIT CANNOT WORK WITH EMPTY FOLDERS</w:t>
+      </w:r>
+      <w:r>
+        <w:rPr>
+          <w:rFonts w:ascii="Bahnschrift Light Condensed" w:hAnsi="Bahnschrift Light Condensed"/>
+          <w:sz w:val="36"/>
+          <w:szCs w:val="36"/>
+          <w:highlight w:val="yellow"/>
+        </w:rPr>
+        <w:t>!</w:t>
+      </w:r>
+      <w:r>
+        <w:rPr>
+          <w:rFonts w:ascii="Bahnschrift Light Condensed" w:hAnsi="Bahnschrift Light Condensed"/>
+          <w:sz w:val="36"/>
+          <w:szCs w:val="36"/>
+        </w:rPr>
+        <w:t xml:space="preserve"> In that case we can add to the empty folder a zeero-sized file named </w:t>
+      </w:r>
       <w:r>
         <w:rPr>
           <w:rFonts w:ascii="Bahnschrift Light Condensed" w:hAnsi="Bahnschrift Light Condensed"/>
@@ -1711,240 +1570,24 @@
           <w:sz w:val="36"/>
           <w:szCs w:val="36"/>
         </w:rPr>
-        <w:t>filename.ext</w:t>
-      </w:r>
-      <w:proofErr w:type="spellEnd"/>
-    </w:p>
-    <w:p>
-      <w:pPr>
-        <w:rPr>
-          <w:rFonts w:ascii="Bahnschrift Light Condensed" w:hAnsi="Bahnschrift Light Condensed"/>
-          <w:sz w:val="36"/>
-          <w:szCs w:val="36"/>
-        </w:rPr>
-      </w:pPr>
-      <w:r>
-        <w:rPr>
-          <w:rFonts w:ascii="Bahnschrift Light Condensed" w:hAnsi="Bahnschrift Light Condensed"/>
-          <w:sz w:val="36"/>
-          <w:szCs w:val="36"/>
-        </w:rPr>
-        <w:t>If its executable file – there will be 755 instead of 644</w:t>
-      </w:r>
-    </w:p>
-    <w:p>
-      <w:pPr>
-        <w:rPr>
-          <w:rFonts w:ascii="Bahnschrift Light Condensed" w:hAnsi="Bahnschrift Light Condensed"/>
-          <w:sz w:val="36"/>
-          <w:szCs w:val="36"/>
-        </w:rPr>
-      </w:pPr>
-      <w:r>
-        <w:rPr>
-          <w:rFonts w:ascii="Bahnschrift Light Condensed" w:hAnsi="Bahnschrift Light Condensed"/>
-          <w:sz w:val="36"/>
-          <w:szCs w:val="36"/>
-        </w:rPr>
-        <w:t>To show commit we can use command:</w:t>
-      </w:r>
-    </w:p>
-    <w:p>
-      <w:pPr>
-        <w:rPr>
-          <w:rFonts w:ascii="Bahnschrift Light Condensed" w:hAnsi="Bahnschrift Light Condensed"/>
-          <w:sz w:val="36"/>
-          <w:szCs w:val="36"/>
-        </w:rPr>
-      </w:pPr>
-      <w:r>
-        <w:rPr>
-          <w:rFonts w:ascii="Bahnschrift Light Condensed" w:hAnsi="Bahnschrift Light Condensed"/>
-          <w:color w:val="00B0F0"/>
-          <w:sz w:val="36"/>
-          <w:szCs w:val="36"/>
-        </w:rPr>
-        <w:t>Git show e2450</w:t>
-      </w:r>
-      <w:r>
-        <w:rPr>
-          <w:rFonts w:ascii="Bahnschrift Light Condensed" w:hAnsi="Bahnschrift Light Condensed"/>
-          <w:sz w:val="36"/>
-          <w:szCs w:val="36"/>
-        </w:rPr>
-        <w:t xml:space="preserve"> – commit number, but not the less then first four symbols</w:t>
-      </w:r>
-    </w:p>
-    <w:p>
-      <w:pPr>
-        <w:rPr>
-          <w:rFonts w:ascii="Bahnschrift Light Condensed" w:hAnsi="Bahnschrift Light Condensed"/>
-          <w:sz w:val="36"/>
-          <w:szCs w:val="36"/>
-        </w:rPr>
-      </w:pPr>
-      <w:r>
-        <w:rPr>
-          <w:rFonts w:ascii="Bahnschrift Light Condensed" w:hAnsi="Bahnschrift Light Condensed"/>
-          <w:color w:val="00B0F0"/>
-          <w:sz w:val="36"/>
-          <w:szCs w:val="36"/>
-        </w:rPr>
-        <w:t>Git show</w:t>
-      </w:r>
-      <w:r>
-        <w:rPr>
-          <w:rFonts w:ascii="Bahnschrift Light Condensed" w:hAnsi="Bahnschrift Light Condensed"/>
-          <w:sz w:val="36"/>
-          <w:szCs w:val="36"/>
-        </w:rPr>
-        <w:t xml:space="preserve"> – shows current commit</w:t>
-      </w:r>
-    </w:p>
-    <w:p>
-      <w:pPr>
-        <w:rPr>
-          <w:rFonts w:ascii="Bahnschrift Light Condensed" w:hAnsi="Bahnschrift Light Condensed"/>
-          <w:sz w:val="36"/>
-          <w:szCs w:val="36"/>
-        </w:rPr>
-      </w:pPr>
-      <w:r>
-        <w:rPr>
-          <w:rFonts w:ascii="Bahnschrift Light Condensed" w:hAnsi="Bahnschrift Light Condensed"/>
-          <w:color w:val="00B0F0"/>
-          <w:sz w:val="36"/>
-          <w:szCs w:val="36"/>
-        </w:rPr>
-        <w:t>Git show –-pretty=fuller</w:t>
-      </w:r>
-      <w:r>
-        <w:rPr>
-          <w:rFonts w:ascii="Bahnschrift Light Condensed" w:hAnsi="Bahnschrift Light Condensed"/>
-          <w:sz w:val="36"/>
-          <w:szCs w:val="36"/>
-        </w:rPr>
-        <w:t xml:space="preserve"> – shows detailed info and commit</w:t>
-      </w:r>
-    </w:p>
-    <w:p>
-      <w:pPr>
-        <w:rPr>
-          <w:rFonts w:ascii="Bahnschrift Light Condensed" w:hAnsi="Bahnschrift Light Condensed"/>
-          <w:sz w:val="36"/>
-          <w:szCs w:val="36"/>
-        </w:rPr>
-      </w:pPr>
-      <w:r>
-        <w:rPr>
-          <w:rFonts w:ascii="Bahnschrift Light Condensed" w:hAnsi="Bahnschrift Light Condensed"/>
-          <w:sz w:val="36"/>
-          <w:szCs w:val="36"/>
-          <w:highlight w:val="yellow"/>
-        </w:rPr>
-        <w:t>GIT CANNOT WORK WITH EMPTY FOLDERS</w:t>
-      </w:r>
-      <w:r>
-        <w:rPr>
-          <w:rFonts w:ascii="Bahnschrift Light Condensed" w:hAnsi="Bahnschrift Light Condensed"/>
-          <w:sz w:val="36"/>
-          <w:szCs w:val="36"/>
-          <w:highlight w:val="yellow"/>
-        </w:rPr>
-        <w:t>!</w:t>
-      </w:r>
-      <w:r>
-        <w:rPr>
-          <w:rFonts w:ascii="Bahnschrift Light Condensed" w:hAnsi="Bahnschrift Light Condensed"/>
-          <w:sz w:val="36"/>
-          <w:szCs w:val="36"/>
-        </w:rPr>
-        <w:t xml:space="preserve"> In that case we can add to the empty folder a </w:t>
-      </w:r>
-      <w:proofErr w:type="spellStart"/>
-      <w:r>
-        <w:rPr>
-          <w:rFonts w:ascii="Bahnschrift Light Condensed" w:hAnsi="Bahnschrift Light Condensed"/>
-          <w:sz w:val="36"/>
-          <w:szCs w:val="36"/>
-        </w:rPr>
-        <w:t>zeero</w:t>
-      </w:r>
-      <w:proofErr w:type="spellEnd"/>
-      <w:r>
-        <w:rPr>
-          <w:rFonts w:ascii="Bahnschrift Light Condensed" w:hAnsi="Bahnschrift Light Condensed"/>
-          <w:sz w:val="36"/>
-          <w:szCs w:val="36"/>
-        </w:rPr>
-        <w:t xml:space="preserve">-sized file </w:t>
-      </w:r>
-      <w:proofErr w:type="gramStart"/>
-      <w:r>
-        <w:rPr>
-          <w:rFonts w:ascii="Bahnschrift Light Condensed" w:hAnsi="Bahnschrift Light Condensed"/>
-          <w:sz w:val="36"/>
-          <w:szCs w:val="36"/>
-        </w:rPr>
-        <w:t xml:space="preserve">named </w:t>
-      </w:r>
-      <w:r>
-        <w:rPr>
-          <w:rFonts w:ascii="Bahnschrift Light Condensed" w:hAnsi="Bahnschrift Light Condensed"/>
-          <w:b/>
-          <w:bCs/>
-          <w:sz w:val="36"/>
-          <w:szCs w:val="36"/>
-        </w:rPr>
-        <w:t>.</w:t>
-      </w:r>
-      <w:proofErr w:type="spellStart"/>
-      <w:r>
-        <w:rPr>
-          <w:rFonts w:ascii="Bahnschrift Light Condensed" w:hAnsi="Bahnschrift Light Condensed"/>
-          <w:b/>
-          <w:bCs/>
-          <w:sz w:val="36"/>
-          <w:szCs w:val="36"/>
-        </w:rPr>
-        <w:t>gitkeep</w:t>
-      </w:r>
-      <w:proofErr w:type="spellEnd"/>
-      <w:proofErr w:type="gramEnd"/>
-    </w:p>
-    <w:p>
-      <w:pPr>
-        <w:rPr>
-          <w:rFonts w:ascii="Bahnschrift Light Condensed" w:hAnsi="Bahnschrift Light Condensed"/>
-          <w:sz w:val="36"/>
-          <w:szCs w:val="36"/>
-        </w:rPr>
-      </w:pPr>
-      <w:r>
-        <w:rPr>
-          <w:rFonts w:ascii="Bahnschrift Light Condensed" w:hAnsi="Bahnschrift Light Condensed"/>
-          <w:sz w:val="36"/>
-          <w:szCs w:val="36"/>
-        </w:rPr>
-        <w:t xml:space="preserve">To see what files is in catalogue even if they are </w:t>
-      </w:r>
-      <w:proofErr w:type="spellStart"/>
-      <w:r>
-        <w:rPr>
-          <w:rFonts w:ascii="Bahnschrift Light Condensed" w:hAnsi="Bahnschrift Light Condensed"/>
-          <w:sz w:val="36"/>
-          <w:szCs w:val="36"/>
-        </w:rPr>
-        <w:t>gitignored</w:t>
-      </w:r>
-      <w:proofErr w:type="spellEnd"/>
-      <w:r>
-        <w:rPr>
-          <w:rFonts w:ascii="Bahnschrift Light Condensed" w:hAnsi="Bahnschrift Light Condensed"/>
-          <w:sz w:val="36"/>
-          <w:szCs w:val="36"/>
-        </w:rPr>
-        <w:t xml:space="preserve"> we can use command: </w:t>
+        <w:t>.gitkeep</w:t>
+      </w:r>
+    </w:p>
+    <w:p>
+      <w:pPr>
+        <w:rPr>
+          <w:rFonts w:ascii="Bahnschrift Light Condensed" w:hAnsi="Bahnschrift Light Condensed"/>
+          <w:sz w:val="36"/>
+          <w:szCs w:val="36"/>
+        </w:rPr>
+      </w:pPr>
+      <w:r>
+        <w:rPr>
+          <w:rFonts w:ascii="Bahnschrift Light Condensed" w:hAnsi="Bahnschrift Light Condensed"/>
+          <w:sz w:val="36"/>
+          <w:szCs w:val="36"/>
+        </w:rPr>
+        <w:t xml:space="preserve">To see what files is in catalogue even if they are gitignored we can use command: </w:t>
       </w:r>
     </w:p>
     <w:p>
@@ -1980,25 +1623,7 @@
           <w:sz w:val="36"/>
           <w:szCs w:val="36"/>
         </w:rPr>
-        <w:t xml:space="preserve">If we want to commit and don’t want to use </w:t>
-      </w:r>
-      <w:proofErr w:type="gramStart"/>
-      <w:r>
-        <w:rPr>
-          <w:rFonts w:ascii="Bahnschrift Light Condensed" w:hAnsi="Bahnschrift Light Condensed"/>
-          <w:sz w:val="36"/>
-          <w:szCs w:val="36"/>
-        </w:rPr>
-        <w:t>VIM</w:t>
-      </w:r>
-      <w:proofErr w:type="gramEnd"/>
-      <w:r>
-        <w:rPr>
-          <w:rFonts w:ascii="Bahnschrift Light Condensed" w:hAnsi="Bahnschrift Light Condensed"/>
-          <w:sz w:val="36"/>
-          <w:szCs w:val="36"/>
-        </w:rPr>
-        <w:t xml:space="preserve"> we can do it with nice command:</w:t>
+        <w:t>If we want to commit and don’t want to use VIM we can do it with nice command:</w:t>
       </w:r>
     </w:p>
     <w:p>
@@ -2135,101 +1760,43 @@
           <w:sz w:val="36"/>
           <w:szCs w:val="36"/>
         </w:rPr>
-        <w:t>Git commit -a m ‘</w:t>
-      </w:r>
-      <w:proofErr w:type="spellStart"/>
-      <w:r>
-        <w:rPr>
-          <w:rFonts w:ascii="Bahnschrift Light Condensed" w:hAnsi="Bahnschrift Light Condensed"/>
-          <w:color w:val="00B0F0"/>
-          <w:sz w:val="36"/>
-          <w:szCs w:val="36"/>
-        </w:rPr>
-        <w:t>commiting</w:t>
-      </w:r>
-      <w:proofErr w:type="spellEnd"/>
-      <w:r>
-        <w:rPr>
-          <w:rFonts w:ascii="Bahnschrift Light Condensed" w:hAnsi="Bahnschrift Light Condensed"/>
-          <w:color w:val="00B0F0"/>
-          <w:sz w:val="36"/>
-          <w:szCs w:val="36"/>
-        </w:rPr>
-        <w:t xml:space="preserve"> skipping git add step’</w:t>
-      </w:r>
-    </w:p>
-    <w:p>
-      <w:pPr>
-        <w:rPr>
-          <w:rFonts w:ascii="Bahnschrift Light Condensed" w:hAnsi="Bahnschrift Light Condensed"/>
-          <w:sz w:val="36"/>
-          <w:szCs w:val="36"/>
-        </w:rPr>
-      </w:pPr>
-      <w:r>
-        <w:rPr>
-          <w:rFonts w:ascii="Bahnschrift Light Condensed" w:hAnsi="Bahnschrift Light Condensed"/>
-          <w:sz w:val="36"/>
-          <w:szCs w:val="36"/>
-        </w:rPr>
-        <w:t xml:space="preserve">It also could be realized by commit command and </w:t>
-      </w:r>
-      <w:proofErr w:type="spellStart"/>
-      <w:r>
-        <w:rPr>
-          <w:rFonts w:ascii="Bahnschrift Light Condensed" w:hAnsi="Bahnschrift Light Condensed"/>
-          <w:sz w:val="36"/>
-          <w:szCs w:val="36"/>
-        </w:rPr>
-        <w:t>filepath</w:t>
-      </w:r>
-      <w:proofErr w:type="spellEnd"/>
-      <w:r>
-        <w:rPr>
-          <w:rFonts w:ascii="Bahnschrift Light Condensed" w:hAnsi="Bahnschrift Light Condensed"/>
-          <w:sz w:val="36"/>
-          <w:szCs w:val="36"/>
-        </w:rPr>
-        <w:t>:</w:t>
-      </w:r>
-    </w:p>
-    <w:p>
-      <w:pPr>
-        <w:rPr>
-          <w:rFonts w:ascii="Bahnschrift Light Condensed" w:hAnsi="Bahnschrift Light Condensed"/>
-          <w:color w:val="00B0F0"/>
-          <w:sz w:val="36"/>
-          <w:szCs w:val="36"/>
-        </w:rPr>
-      </w:pPr>
-      <w:r>
-        <w:rPr>
-          <w:rFonts w:ascii="Bahnschrift Light Condensed" w:hAnsi="Bahnschrift Light Condensed"/>
-          <w:color w:val="00B0F0"/>
-          <w:sz w:val="36"/>
-          <w:szCs w:val="36"/>
-        </w:rPr>
-        <w:t>Git commit scripts/second.js m ‘</w:t>
-      </w:r>
-      <w:proofErr w:type="spellStart"/>
-      <w:r>
-        <w:rPr>
-          <w:rFonts w:ascii="Bahnschrift Light Condensed" w:hAnsi="Bahnschrift Light Condensed"/>
-          <w:color w:val="00B0F0"/>
-          <w:sz w:val="36"/>
-          <w:szCs w:val="36"/>
-        </w:rPr>
-        <w:t>secondscript</w:t>
-      </w:r>
-      <w:proofErr w:type="spellEnd"/>
-      <w:r>
-        <w:rPr>
-          <w:rFonts w:ascii="Bahnschrift Light Condensed" w:hAnsi="Bahnschrift Light Condensed"/>
-          <w:color w:val="00B0F0"/>
-          <w:sz w:val="36"/>
-          <w:szCs w:val="36"/>
-        </w:rPr>
-        <w:t>’</w:t>
+        <w:t>Git commit -a m ‘commiting skipping git add step’</w:t>
+      </w:r>
+    </w:p>
+    <w:p>
+      <w:pPr>
+        <w:rPr>
+          <w:rFonts w:ascii="Bahnschrift Light Condensed" w:hAnsi="Bahnschrift Light Condensed"/>
+          <w:sz w:val="36"/>
+          <w:szCs w:val="36"/>
+        </w:rPr>
+      </w:pPr>
+      <w:r>
+        <w:rPr>
+          <w:rFonts w:ascii="Bahnschrift Light Condensed" w:hAnsi="Bahnschrift Light Condensed"/>
+          <w:sz w:val="36"/>
+          <w:szCs w:val="36"/>
+        </w:rPr>
+        <w:t>It also could be realized by commit command and filepath:</w:t>
+      </w:r>
+    </w:p>
+    <w:p>
+      <w:pPr>
+        <w:rPr>
+          <w:rFonts w:ascii="Bahnschrift Light Condensed" w:hAnsi="Bahnschrift Light Condensed"/>
+          <w:color w:val="00B0F0"/>
+          <w:sz w:val="36"/>
+          <w:szCs w:val="36"/>
+        </w:rPr>
+      </w:pPr>
+      <w:r>
+        <w:rPr>
+          <w:rFonts w:ascii="Bahnschrift Light Condensed" w:hAnsi="Bahnschrift Light Condensed"/>
+          <w:color w:val="00B0F0"/>
+          <w:sz w:val="36"/>
+          <w:szCs w:val="36"/>
+        </w:rPr>
+        <w:t>Git commit scripts/second.js m ‘secondscript’</w:t>
       </w:r>
     </w:p>
     <w:p>
@@ -2292,64 +1859,26 @@
           <w:sz w:val="36"/>
           <w:szCs w:val="36"/>
         </w:rPr>
-        <w:t xml:space="preserve">how to delete file from </w:t>
-      </w:r>
-      <w:proofErr w:type="gramStart"/>
-      <w:r>
-        <w:rPr>
-          <w:rFonts w:ascii="Bahnschrift Light Condensed" w:hAnsi="Bahnschrift Light Condensed"/>
-          <w:sz w:val="36"/>
-          <w:szCs w:val="36"/>
-        </w:rPr>
-        <w:t>repo  but</w:t>
-      </w:r>
-      <w:proofErr w:type="gramEnd"/>
-      <w:r>
-        <w:rPr>
-          <w:rFonts w:ascii="Bahnschrift Light Condensed" w:hAnsi="Bahnschrift Light Condensed"/>
-          <w:sz w:val="36"/>
-          <w:szCs w:val="36"/>
-        </w:rPr>
-        <w:t xml:space="preserve"> keep it in folder:</w:t>
-      </w:r>
-    </w:p>
-    <w:p>
-      <w:pPr>
-        <w:rPr>
-          <w:rFonts w:ascii="Bahnschrift Light Condensed" w:hAnsi="Bahnschrift Light Condensed"/>
-          <w:color w:val="00B0F0"/>
-          <w:sz w:val="36"/>
-          <w:szCs w:val="36"/>
-        </w:rPr>
-      </w:pPr>
-      <w:r>
-        <w:rPr>
-          <w:rFonts w:ascii="Bahnschrift Light Condensed" w:hAnsi="Bahnschrift Light Condensed"/>
-          <w:color w:val="00B0F0"/>
-          <w:sz w:val="36"/>
-          <w:szCs w:val="36"/>
-        </w:rPr>
-        <w:t>git rm &lt;</w:t>
-      </w:r>
-      <w:proofErr w:type="spellStart"/>
-      <w:r>
-        <w:rPr>
-          <w:rFonts w:ascii="Bahnschrift Light Condensed" w:hAnsi="Bahnschrift Light Condensed"/>
-          <w:color w:val="00B0F0"/>
-          <w:sz w:val="36"/>
-          <w:szCs w:val="36"/>
-        </w:rPr>
-        <w:t>filepath</w:t>
-      </w:r>
-      <w:proofErr w:type="spellEnd"/>
-      <w:r>
-        <w:rPr>
-          <w:rFonts w:ascii="Bahnschrift Light Condensed" w:hAnsi="Bahnschrift Light Condensed"/>
-          <w:color w:val="00B0F0"/>
-          <w:sz w:val="36"/>
-          <w:szCs w:val="36"/>
-        </w:rPr>
-        <w:t xml:space="preserve">&gt; --cached </w:t>
+        <w:t>how to delete file from repo  but keep it in folder:</w:t>
+      </w:r>
+    </w:p>
+    <w:p>
+      <w:pPr>
+        <w:rPr>
+          <w:rFonts w:ascii="Bahnschrift Light Condensed" w:hAnsi="Bahnschrift Light Condensed"/>
+          <w:color w:val="00B0F0"/>
+          <w:sz w:val="36"/>
+          <w:szCs w:val="36"/>
+        </w:rPr>
+      </w:pPr>
+      <w:r>
+        <w:rPr>
+          <w:rFonts w:ascii="Bahnschrift Light Condensed" w:hAnsi="Bahnschrift Light Condensed"/>
+          <w:color w:val="00B0F0"/>
+          <w:sz w:val="36"/>
+          <w:szCs w:val="36"/>
+        </w:rPr>
+        <w:t xml:space="preserve">git rm &lt;filepath&gt; --cached </w:t>
       </w:r>
     </w:p>
     <w:p>
@@ -2413,7 +1942,6 @@
         </w:rPr>
         <w:t xml:space="preserve">To see a unique head commit </w:t>
       </w:r>
-      <w:proofErr w:type="gramStart"/>
       <w:r>
         <w:rPr>
           <w:rFonts w:ascii="Bahnschrift Light Condensed" w:hAnsi="Bahnschrift Light Condensed"/>
@@ -2428,46 +1956,26 @@
           <w:sz w:val="36"/>
           <w:szCs w:val="36"/>
         </w:rPr>
-        <w:t>umber</w:t>
-      </w:r>
-      <w:proofErr w:type="gramEnd"/>
-      <w:r>
-        <w:rPr>
-          <w:rFonts w:ascii="Bahnschrift Light Condensed" w:hAnsi="Bahnschrift Light Condensed"/>
-          <w:sz w:val="36"/>
-          <w:szCs w:val="36"/>
-        </w:rPr>
-        <w:t xml:space="preserve"> we can use command:</w:t>
-      </w:r>
-    </w:p>
-    <w:p>
-      <w:pPr>
-        <w:rPr>
-          <w:rFonts w:ascii="Bahnschrift Light Condensed" w:hAnsi="Bahnschrift Light Condensed"/>
-          <w:color w:val="00B0F0"/>
-          <w:sz w:val="36"/>
-          <w:szCs w:val="36"/>
-        </w:rPr>
-      </w:pPr>
-      <w:proofErr w:type="gramStart"/>
-      <w:r>
-        <w:rPr>
-          <w:rFonts w:ascii="Bahnschrift Light Condensed" w:hAnsi="Bahnschrift Light Condensed"/>
-          <w:color w:val="00B0F0"/>
-          <w:sz w:val="36"/>
-          <w:szCs w:val="36"/>
-        </w:rPr>
-        <w:t>Cat .git</w:t>
-      </w:r>
-      <w:proofErr w:type="gramEnd"/>
-      <w:r>
-        <w:rPr>
-          <w:rFonts w:ascii="Bahnschrift Light Condensed" w:hAnsi="Bahnschrift Light Condensed"/>
-          <w:color w:val="00B0F0"/>
-          <w:sz w:val="36"/>
-          <w:szCs w:val="36"/>
-        </w:rPr>
-        <w:t>/refs/heads/master</w:t>
+        <w:t>umber we can use command:</w:t>
+      </w:r>
+    </w:p>
+    <w:p>
+      <w:pPr>
+        <w:rPr>
+          <w:rFonts w:ascii="Bahnschrift Light Condensed" w:hAnsi="Bahnschrift Light Condensed"/>
+          <w:color w:val="00B0F0"/>
+          <w:sz w:val="36"/>
+          <w:szCs w:val="36"/>
+        </w:rPr>
+      </w:pPr>
+      <w:r>
+        <w:rPr>
+          <w:rFonts w:ascii="Bahnschrift Light Condensed" w:hAnsi="Bahnschrift Light Condensed"/>
+          <w:color w:val="00B0F0"/>
+          <w:sz w:val="36"/>
+          <w:szCs w:val="36"/>
+        </w:rPr>
+        <w:t>Cat .git/refs/heads/master</w:t>
       </w:r>
     </w:p>
     <w:p>
@@ -2511,27 +2019,7 @@
           <w:sz w:val="36"/>
           <w:szCs w:val="36"/>
         </w:rPr>
-        <w:t>git branch &lt;</w:t>
-      </w:r>
-      <w:proofErr w:type="spellStart"/>
-      <w:r>
-        <w:rPr>
-          <w:rFonts w:ascii="Bahnschrift Light Condensed" w:hAnsi="Bahnschrift Light Condensed"/>
-          <w:color w:val="00B0F0"/>
-          <w:sz w:val="36"/>
-          <w:szCs w:val="36"/>
-        </w:rPr>
-        <w:t>branchname</w:t>
-      </w:r>
-      <w:proofErr w:type="spellEnd"/>
-      <w:r>
-        <w:rPr>
-          <w:rFonts w:ascii="Bahnschrift Light Condensed" w:hAnsi="Bahnschrift Light Condensed"/>
-          <w:color w:val="00B0F0"/>
-          <w:sz w:val="36"/>
-          <w:szCs w:val="36"/>
-        </w:rPr>
-        <w:t>&gt;</w:t>
+        <w:t>git branch &lt;branchname&gt;</w:t>
       </w:r>
     </w:p>
     <w:p>
@@ -2567,62 +2055,24 @@
           <w:sz w:val="36"/>
           <w:szCs w:val="36"/>
         </w:rPr>
-        <w:t>git checkout &lt;</w:t>
-      </w:r>
-      <w:proofErr w:type="spellStart"/>
-      <w:r>
-        <w:rPr>
-          <w:rFonts w:ascii="Bahnschrift Light Condensed" w:hAnsi="Bahnschrift Light Condensed"/>
-          <w:color w:val="00B0F0"/>
-          <w:sz w:val="36"/>
-          <w:szCs w:val="36"/>
-        </w:rPr>
-        <w:t>branchname</w:t>
-      </w:r>
-      <w:proofErr w:type="spellEnd"/>
-      <w:r>
-        <w:rPr>
-          <w:rFonts w:ascii="Bahnschrift Light Condensed" w:hAnsi="Bahnschrift Light Condensed"/>
-          <w:color w:val="00B0F0"/>
-          <w:sz w:val="36"/>
-          <w:szCs w:val="36"/>
-        </w:rPr>
-        <w:t>&gt;</w:t>
-      </w:r>
-    </w:p>
-    <w:p>
-      <w:pPr>
-        <w:rPr>
-          <w:rFonts w:ascii="Bahnschrift Light Condensed" w:hAnsi="Bahnschrift Light Condensed"/>
-          <w:sz w:val="36"/>
-          <w:szCs w:val="36"/>
-        </w:rPr>
-      </w:pPr>
-      <w:r>
-        <w:rPr>
-          <w:rFonts w:ascii="Bahnschrift Light Condensed" w:hAnsi="Bahnschrift Light Condensed"/>
-          <w:sz w:val="36"/>
-          <w:szCs w:val="36"/>
-        </w:rPr>
-        <w:t xml:space="preserve">to see how many branches </w:t>
-      </w:r>
-      <w:proofErr w:type="gramStart"/>
-      <w:r>
-        <w:rPr>
-          <w:rFonts w:ascii="Bahnschrift Light Condensed" w:hAnsi="Bahnschrift Light Condensed"/>
-          <w:sz w:val="36"/>
-          <w:szCs w:val="36"/>
-        </w:rPr>
-        <w:t>are we</w:t>
-      </w:r>
-      <w:proofErr w:type="gramEnd"/>
-      <w:r>
-        <w:rPr>
-          <w:rFonts w:ascii="Bahnschrift Light Condensed" w:hAnsi="Bahnschrift Light Condensed"/>
-          <w:sz w:val="36"/>
-          <w:szCs w:val="36"/>
-        </w:rPr>
-        <w:t xml:space="preserve"> can use command:</w:t>
+        <w:t>git checkout &lt;branchname&gt;</w:t>
+      </w:r>
+    </w:p>
+    <w:p>
+      <w:pPr>
+        <w:rPr>
+          <w:rFonts w:ascii="Bahnschrift Light Condensed" w:hAnsi="Bahnschrift Light Condensed"/>
+          <w:sz w:val="36"/>
+          <w:szCs w:val="36"/>
+        </w:rPr>
+      </w:pPr>
+      <w:r>
+        <w:rPr>
+          <w:rFonts w:ascii="Bahnschrift Light Condensed" w:hAnsi="Bahnschrift Light Condensed"/>
+          <w:sz w:val="36"/>
+          <w:szCs w:val="36"/>
+        </w:rPr>
+        <w:t>to see how many branches are we can use command:</w:t>
       </w:r>
     </w:p>
     <w:p>
@@ -2666,25 +2116,7 @@
           <w:sz w:val="36"/>
           <w:szCs w:val="36"/>
         </w:rPr>
-        <w:t xml:space="preserve">create a branch and switch to it in no </w:t>
-      </w:r>
-      <w:proofErr w:type="gramStart"/>
-      <w:r>
-        <w:rPr>
-          <w:rFonts w:ascii="Bahnschrift Light Condensed" w:hAnsi="Bahnschrift Light Condensed"/>
-          <w:sz w:val="36"/>
-          <w:szCs w:val="36"/>
-        </w:rPr>
-        <w:t>time</w:t>
-      </w:r>
-      <w:proofErr w:type="gramEnd"/>
-      <w:r>
-        <w:rPr>
-          <w:rFonts w:ascii="Bahnschrift Light Condensed" w:hAnsi="Bahnschrift Light Condensed"/>
-          <w:sz w:val="36"/>
-          <w:szCs w:val="36"/>
-        </w:rPr>
-        <w:t xml:space="preserve"> we can use command:</w:t>
+        <w:t>create a branch and switch to it in no time we can use command:</w:t>
       </w:r>
     </w:p>
     <w:p>
@@ -2712,27 +2144,7 @@
           <w:sz w:val="36"/>
           <w:szCs w:val="36"/>
         </w:rPr>
-        <w:t>&lt;</w:t>
-      </w:r>
-      <w:proofErr w:type="spellStart"/>
-      <w:r>
-        <w:rPr>
-          <w:rFonts w:ascii="Bahnschrift Light Condensed" w:hAnsi="Bahnschrift Light Condensed"/>
-          <w:color w:val="00B0F0"/>
-          <w:sz w:val="36"/>
-          <w:szCs w:val="36"/>
-        </w:rPr>
-        <w:t>newBranchName</w:t>
-      </w:r>
-      <w:proofErr w:type="spellEnd"/>
-      <w:r>
-        <w:rPr>
-          <w:rFonts w:ascii="Bahnschrift Light Condensed" w:hAnsi="Bahnschrift Light Condensed"/>
-          <w:color w:val="00B0F0"/>
-          <w:sz w:val="36"/>
-          <w:szCs w:val="36"/>
-        </w:rPr>
-        <w:t>&gt;</w:t>
+        <w:t>&lt;newBranchName&gt;</w:t>
       </w:r>
     </w:p>
     <w:p>
@@ -2894,27 +2306,7 @@
           <w:sz w:val="36"/>
           <w:szCs w:val="36"/>
         </w:rPr>
-        <w:t>Git branch – f master &lt;</w:t>
-      </w:r>
-      <w:proofErr w:type="spellStart"/>
-      <w:r>
-        <w:rPr>
-          <w:rFonts w:ascii="Bahnschrift Light Condensed" w:hAnsi="Bahnschrift Light Condensed"/>
-          <w:color w:val="00B0F0"/>
-          <w:sz w:val="36"/>
-          <w:szCs w:val="36"/>
-        </w:rPr>
-        <w:t>commitID</w:t>
-      </w:r>
-      <w:proofErr w:type="spellEnd"/>
-      <w:r>
-        <w:rPr>
-          <w:rFonts w:ascii="Bahnschrift Light Condensed" w:hAnsi="Bahnschrift Light Condensed"/>
-          <w:color w:val="00B0F0"/>
-          <w:sz w:val="36"/>
-          <w:szCs w:val="36"/>
-        </w:rPr>
-        <w:t>&gt;</w:t>
+        <w:t>Git branch – f master &lt;commitID&gt;</w:t>
       </w:r>
     </w:p>
     <w:p>
@@ -2942,23 +2334,13 @@
           <w:szCs w:val="36"/>
         </w:rPr>
       </w:pPr>
-      <w:proofErr w:type="gramStart"/>
-      <w:r>
-        <w:rPr>
-          <w:rFonts w:ascii="Bahnschrift Light Condensed" w:hAnsi="Bahnschrift Light Condensed"/>
-          <w:sz w:val="36"/>
-          <w:szCs w:val="36"/>
-        </w:rPr>
-        <w:t>So</w:t>
-      </w:r>
-      <w:proofErr w:type="gramEnd"/>
-      <w:r>
-        <w:rPr>
-          <w:rFonts w:ascii="Bahnschrift Light Condensed" w:hAnsi="Bahnschrift Light Condensed"/>
-          <w:sz w:val="36"/>
-          <w:szCs w:val="36"/>
-        </w:rPr>
-        <w:t xml:space="preserve"> the main idea is – to create a branch and then move master back to its good state.</w:t>
+      <w:r>
+        <w:rPr>
+          <w:rFonts w:ascii="Bahnschrift Light Condensed" w:hAnsi="Bahnschrift Light Condensed"/>
+          <w:sz w:val="36"/>
+          <w:szCs w:val="36"/>
+        </w:rPr>
+        <w:t>So the main idea is – to create a branch and then move master back to its good state.</w:t>
       </w:r>
     </w:p>
     <w:p>
@@ -3011,64 +2393,26 @@
           <w:sz w:val="36"/>
           <w:szCs w:val="36"/>
         </w:rPr>
-        <w:t xml:space="preserve">To </w:t>
-      </w:r>
-      <w:proofErr w:type="gramStart"/>
-      <w:r>
-        <w:rPr>
-          <w:rFonts w:ascii="Bahnschrift Light Condensed" w:hAnsi="Bahnschrift Light Condensed"/>
-          <w:sz w:val="36"/>
-          <w:szCs w:val="36"/>
-        </w:rPr>
-        <w:t>return back</w:t>
-      </w:r>
-      <w:proofErr w:type="gramEnd"/>
-      <w:r>
-        <w:rPr>
-          <w:rFonts w:ascii="Bahnschrift Light Condensed" w:hAnsi="Bahnschrift Light Condensed"/>
-          <w:sz w:val="36"/>
-          <w:szCs w:val="36"/>
-        </w:rPr>
-        <w:t xml:space="preserve"> to any project state we can by using command:</w:t>
-      </w:r>
-    </w:p>
-    <w:p>
-      <w:pPr>
-        <w:rPr>
-          <w:rFonts w:ascii="Bahnschrift Light Condensed" w:hAnsi="Bahnschrift Light Condensed"/>
-          <w:color w:val="00B0F0"/>
-          <w:sz w:val="36"/>
-          <w:szCs w:val="36"/>
-        </w:rPr>
-      </w:pPr>
-      <w:r>
-        <w:rPr>
-          <w:rFonts w:ascii="Bahnschrift Light Condensed" w:hAnsi="Bahnschrift Light Condensed"/>
-          <w:color w:val="00B0F0"/>
-          <w:sz w:val="36"/>
-          <w:szCs w:val="36"/>
-        </w:rPr>
-        <w:t>Git checkout &lt;</w:t>
-      </w:r>
-      <w:proofErr w:type="spellStart"/>
-      <w:r>
-        <w:rPr>
-          <w:rFonts w:ascii="Bahnschrift Light Condensed" w:hAnsi="Bahnschrift Light Condensed"/>
-          <w:color w:val="00B0F0"/>
-          <w:sz w:val="36"/>
-          <w:szCs w:val="36"/>
-        </w:rPr>
-        <w:t>commitID</w:t>
-      </w:r>
-      <w:proofErr w:type="spellEnd"/>
-      <w:r>
-        <w:rPr>
-          <w:rFonts w:ascii="Bahnschrift Light Condensed" w:hAnsi="Bahnschrift Light Condensed"/>
-          <w:color w:val="00B0F0"/>
-          <w:sz w:val="36"/>
-          <w:szCs w:val="36"/>
-        </w:rPr>
-        <w:t>&gt;</w:t>
+        <w:t>To return back to any project state we can by using command:</w:t>
+      </w:r>
+    </w:p>
+    <w:p>
+      <w:pPr>
+        <w:rPr>
+          <w:rFonts w:ascii="Bahnschrift Light Condensed" w:hAnsi="Bahnschrift Light Condensed"/>
+          <w:color w:val="00B0F0"/>
+          <w:sz w:val="36"/>
+          <w:szCs w:val="36"/>
+        </w:rPr>
+      </w:pPr>
+      <w:r>
+        <w:rPr>
+          <w:rFonts w:ascii="Bahnschrift Light Condensed" w:hAnsi="Bahnschrift Light Condensed"/>
+          <w:color w:val="00B0F0"/>
+          <w:sz w:val="36"/>
+          <w:szCs w:val="36"/>
+        </w:rPr>
+        <w:t>Git checkout &lt;commitID&gt;</w:t>
       </w:r>
     </w:p>
     <w:p>
@@ -3123,92 +2467,43 @@
           <w:sz w:val="36"/>
           <w:szCs w:val="36"/>
         </w:rPr>
-        <w:t>Git log –</w:t>
-      </w:r>
-      <w:proofErr w:type="spellStart"/>
-      <w:r>
-        <w:rPr>
-          <w:rFonts w:ascii="Bahnschrift Light Condensed" w:hAnsi="Bahnschrift Light Condensed"/>
-          <w:color w:val="00B0F0"/>
-          <w:sz w:val="36"/>
-          <w:szCs w:val="36"/>
-        </w:rPr>
-        <w:t>oneline</w:t>
-      </w:r>
-      <w:proofErr w:type="spellEnd"/>
-    </w:p>
-    <w:p>
-      <w:pPr>
-        <w:rPr>
-          <w:rFonts w:ascii="Bahnschrift Light Condensed" w:hAnsi="Bahnschrift Light Condensed"/>
-          <w:sz w:val="36"/>
-          <w:szCs w:val="36"/>
-        </w:rPr>
-      </w:pPr>
-      <w:r>
-        <w:rPr>
-          <w:rFonts w:ascii="Bahnschrift Light Condensed" w:hAnsi="Bahnschrift Light Condensed"/>
-          <w:sz w:val="36"/>
-          <w:szCs w:val="36"/>
-        </w:rPr>
-        <w:t xml:space="preserve">To see particular </w:t>
-      </w:r>
-      <w:proofErr w:type="gramStart"/>
-      <w:r>
-        <w:rPr>
-          <w:rFonts w:ascii="Bahnschrift Light Condensed" w:hAnsi="Bahnschrift Light Condensed"/>
-          <w:sz w:val="36"/>
-          <w:szCs w:val="36"/>
-        </w:rPr>
-        <w:t>commit</w:t>
-      </w:r>
-      <w:proofErr w:type="gramEnd"/>
-      <w:r>
-        <w:rPr>
-          <w:rFonts w:ascii="Bahnschrift Light Condensed" w:hAnsi="Bahnschrift Light Condensed"/>
-          <w:sz w:val="36"/>
-          <w:szCs w:val="36"/>
-        </w:rPr>
-        <w:t xml:space="preserve"> we can use command:</w:t>
-      </w:r>
-    </w:p>
-    <w:p>
-      <w:pPr>
-        <w:rPr>
-          <w:rFonts w:ascii="Bahnschrift Light Condensed" w:hAnsi="Bahnschrift Light Condensed"/>
-          <w:color w:val="00B0F0"/>
-          <w:sz w:val="36"/>
-          <w:szCs w:val="36"/>
-        </w:rPr>
-      </w:pPr>
-      <w:r>
-        <w:rPr>
-          <w:rFonts w:ascii="Bahnschrift Light Condensed" w:hAnsi="Bahnschrift Light Condensed"/>
-          <w:color w:val="00B0F0"/>
-          <w:sz w:val="36"/>
-          <w:szCs w:val="36"/>
-        </w:rPr>
-        <w:t>Git show &lt;</w:t>
-      </w:r>
-      <w:proofErr w:type="spellStart"/>
-      <w:r>
-        <w:rPr>
-          <w:rFonts w:ascii="Bahnschrift Light Condensed" w:hAnsi="Bahnschrift Light Condensed"/>
-          <w:color w:val="00B0F0"/>
-          <w:sz w:val="36"/>
-          <w:szCs w:val="36"/>
-        </w:rPr>
-        <w:t>commitID</w:t>
-      </w:r>
-      <w:proofErr w:type="spellEnd"/>
-      <w:r>
-        <w:rPr>
-          <w:rFonts w:ascii="Bahnschrift Light Condensed" w:hAnsi="Bahnschrift Light Condensed"/>
-          <w:color w:val="00B0F0"/>
-          <w:sz w:val="36"/>
-          <w:szCs w:val="36"/>
-        </w:rPr>
-        <w:t>&gt;</w:t>
+        <w:t>Git log –oneline</w:t>
+      </w:r>
+    </w:p>
+    <w:p>
+      <w:pPr>
+        <w:rPr>
+          <w:rFonts w:ascii="Bahnschrift Light Condensed" w:hAnsi="Bahnschrift Light Condensed"/>
+          <w:sz w:val="36"/>
+          <w:szCs w:val="36"/>
+        </w:rPr>
+      </w:pPr>
+      <w:r>
+        <w:rPr>
+          <w:rFonts w:ascii="Bahnschrift Light Condensed" w:hAnsi="Bahnschrift Light Condensed"/>
+          <w:sz w:val="36"/>
+          <w:szCs w:val="36"/>
+        </w:rPr>
+        <w:t>To see particular commit we can use command:</w:t>
+      </w:r>
+    </w:p>
+    <w:p>
+      <w:pPr>
+        <w:rPr>
+          <w:rFonts w:ascii="Bahnschrift Light Condensed" w:hAnsi="Bahnschrift Light Condensed"/>
+          <w:color w:val="00B0F0"/>
+          <w:sz w:val="36"/>
+          <w:szCs w:val="36"/>
+        </w:rPr>
+      </w:pPr>
+      <w:r>
+        <w:rPr>
+          <w:rFonts w:ascii="Bahnschrift Light Condensed" w:hAnsi="Bahnschrift Light Condensed"/>
+          <w:color w:val="00B0F0"/>
+          <w:sz w:val="36"/>
+          <w:szCs w:val="36"/>
+        </w:rPr>
+        <w:t>Git show &lt;commitID&gt;</w:t>
       </w:r>
     </w:p>
     <w:p>
@@ -3259,25 +2554,7 @@
           <w:sz w:val="36"/>
           <w:szCs w:val="36"/>
         </w:rPr>
-        <w:t xml:space="preserve">To see </w:t>
-      </w:r>
-      <w:proofErr w:type="gramStart"/>
-      <w:r>
-        <w:rPr>
-          <w:rFonts w:ascii="Bahnschrift Light Condensed" w:hAnsi="Bahnschrift Light Condensed"/>
-          <w:sz w:val="36"/>
-          <w:szCs w:val="36"/>
-        </w:rPr>
-        <w:t>parent</w:t>
-      </w:r>
-      <w:proofErr w:type="gramEnd"/>
-      <w:r>
-        <w:rPr>
-          <w:rFonts w:ascii="Bahnschrift Light Condensed" w:hAnsi="Bahnschrift Light Condensed"/>
-          <w:sz w:val="36"/>
-          <w:szCs w:val="36"/>
-        </w:rPr>
-        <w:t xml:space="preserve"> commit just add ~ to command:</w:t>
+        <w:t>To see parent commit just add ~ to command:</w:t>
       </w:r>
     </w:p>
     <w:p>
@@ -3324,23 +2601,13 @@
           <w:szCs w:val="36"/>
         </w:rPr>
       </w:pPr>
-      <w:proofErr w:type="gramStart"/>
-      <w:r>
-        <w:rPr>
-          <w:rFonts w:ascii="Bahnschrift Light Condensed" w:hAnsi="Bahnschrift Light Condensed"/>
-          <w:sz w:val="36"/>
-          <w:szCs w:val="36"/>
-        </w:rPr>
-        <w:t>So</w:t>
-      </w:r>
-      <w:proofErr w:type="gramEnd"/>
-      <w:r>
-        <w:rPr>
-          <w:rFonts w:ascii="Bahnschrift Light Condensed" w:hAnsi="Bahnschrift Light Condensed"/>
-          <w:sz w:val="36"/>
-          <w:szCs w:val="36"/>
-        </w:rPr>
-        <w:t xml:space="preserve"> to see 4 commits back we can use command:</w:t>
+      <w:r>
+        <w:rPr>
+          <w:rFonts w:ascii="Bahnschrift Light Condensed" w:hAnsi="Bahnschrift Light Condensed"/>
+          <w:sz w:val="36"/>
+          <w:szCs w:val="36"/>
+        </w:rPr>
+        <w:t>So to see 4 commits back we can use command:</w:t>
       </w:r>
     </w:p>
     <w:p>
@@ -3441,47 +2708,7 @@
           <w:sz w:val="36"/>
           <w:szCs w:val="36"/>
         </w:rPr>
-        <w:t>Git show @</w:t>
-      </w:r>
-      <w:proofErr w:type="gramStart"/>
-      <w:r>
-        <w:rPr>
-          <w:rFonts w:ascii="Bahnschrift Light Condensed" w:hAnsi="Bahnschrift Light Condensed"/>
-          <w:color w:val="00B0F0"/>
-          <w:sz w:val="36"/>
-          <w:szCs w:val="36"/>
-        </w:rPr>
-        <w:t>~ :</w:t>
-      </w:r>
-      <w:proofErr w:type="gramEnd"/>
-      <w:r>
-        <w:rPr>
-          <w:rFonts w:ascii="Bahnschrift Light Condensed" w:hAnsi="Bahnschrift Light Condensed"/>
-          <w:color w:val="00B0F0"/>
-          <w:sz w:val="36"/>
-          <w:szCs w:val="36"/>
-        </w:rPr>
-        <w:t xml:space="preserve"> &lt;filename&gt; or git show &lt;</w:t>
-      </w:r>
-      <w:proofErr w:type="spellStart"/>
-      <w:r>
-        <w:rPr>
-          <w:rFonts w:ascii="Bahnschrift Light Condensed" w:hAnsi="Bahnschrift Light Condensed"/>
-          <w:color w:val="00B0F0"/>
-          <w:sz w:val="36"/>
-          <w:szCs w:val="36"/>
-        </w:rPr>
-        <w:t>commitID</w:t>
-      </w:r>
-      <w:proofErr w:type="spellEnd"/>
-      <w:r>
-        <w:rPr>
-          <w:rFonts w:ascii="Bahnschrift Light Condensed" w:hAnsi="Bahnschrift Light Condensed"/>
-          <w:color w:val="00B0F0"/>
-          <w:sz w:val="36"/>
-          <w:szCs w:val="36"/>
-        </w:rPr>
-        <w:t>&gt;~ : &lt;filename&gt;</w:t>
+        <w:t>Git show @~ : &lt;filename&gt; or git show &lt;commitID&gt;~ : &lt;filename&gt;</w:t>
       </w:r>
     </w:p>
     <w:p>
@@ -3564,21 +2791,674 @@
           <w:szCs w:val="36"/>
         </w:rPr>
       </w:pPr>
-      <w:proofErr w:type="spellStart"/>
-      <w:r>
-        <w:rPr>
-          <w:rFonts w:ascii="Bahnschrift Light Condensed" w:hAnsi="Bahnschrift Light Condensed"/>
-          <w:sz w:val="36"/>
-          <w:szCs w:val="36"/>
-        </w:rPr>
-        <w:t>sdf</w:t>
+      <w:r>
+        <w:rPr>
+          <w:rFonts w:ascii="Bahnschrift Light Condensed" w:hAnsi="Bahnschrift Light Condensed"/>
+          <w:sz w:val="36"/>
+          <w:szCs w:val="36"/>
+        </w:rPr>
+        <w:t>To completely delete branch we can use command:</w:t>
+      </w:r>
+    </w:p>
+    <w:p>
+      <w:pPr>
+        <w:rPr>
+          <w:rFonts w:ascii="Bahnschrift Light Condensed" w:hAnsi="Bahnschrift Light Condensed"/>
+          <w:color w:val="00B0F0"/>
+          <w:sz w:val="36"/>
+          <w:szCs w:val="36"/>
+        </w:rPr>
+      </w:pPr>
+      <w:r>
+        <w:rPr>
+          <w:rFonts w:ascii="Bahnschrift Light Condensed" w:hAnsi="Bahnschrift Light Condensed"/>
+          <w:color w:val="00B0F0"/>
+          <w:sz w:val="36"/>
+          <w:szCs w:val="36"/>
+        </w:rPr>
+        <w:t>Git branch -D &lt;name of branch&gt;</w:t>
+      </w:r>
+    </w:p>
+    <w:p>
+      <w:pPr>
+        <w:rPr>
+          <w:rFonts w:ascii="Bahnschrift Light Condensed" w:hAnsi="Bahnschrift Light Condensed"/>
+          <w:sz w:val="36"/>
+          <w:szCs w:val="36"/>
+        </w:rPr>
+      </w:pPr>
+      <w:r>
+        <w:rPr>
+          <w:rFonts w:ascii="Bahnschrift Light Condensed" w:hAnsi="Bahnschrift Light Condensed"/>
+          <w:sz w:val="36"/>
+          <w:szCs w:val="36"/>
+        </w:rPr>
+        <w:t xml:space="preserve">To restore recently deleted branch we can use command: </w:t>
+      </w:r>
+    </w:p>
+    <w:p>
+      <w:pPr>
+        <w:rPr>
+          <w:rFonts w:ascii="Bahnschrift Light Condensed" w:hAnsi="Bahnschrift Light Condensed"/>
+          <w:color w:val="00B0F0"/>
+          <w:sz w:val="36"/>
+          <w:szCs w:val="36"/>
+        </w:rPr>
+      </w:pPr>
+      <w:r>
+        <w:rPr>
+          <w:rFonts w:ascii="Bahnschrift Light Condensed" w:hAnsi="Bahnschrift Light Condensed"/>
+          <w:color w:val="00B0F0"/>
+          <w:sz w:val="36"/>
+          <w:szCs w:val="36"/>
+        </w:rPr>
+        <w:t>Git branch &lt;name of deleted branch&gt; &lt;ID of commit of recently deleted branch&gt;</w:t>
+      </w:r>
+    </w:p>
+    <w:p>
+      <w:pPr>
+        <w:rPr>
+          <w:rFonts w:ascii="Bahnschrift Light Condensed" w:hAnsi="Bahnschrift Light Condensed"/>
+          <w:sz w:val="36"/>
+          <w:szCs w:val="36"/>
+        </w:rPr>
+      </w:pPr>
+      <w:r>
+        <w:rPr>
+          <w:rFonts w:ascii="Bahnschrift Light Condensed" w:hAnsi="Bahnschrift Light Condensed"/>
+          <w:sz w:val="36"/>
+          <w:szCs w:val="36"/>
+        </w:rPr>
+        <w:t>Logs to refactoring logs placed at cat .git/logs/HEAD</w:t>
+      </w:r>
+    </w:p>
+    <w:p>
+      <w:pPr>
+        <w:rPr>
+          <w:rFonts w:ascii="Bahnschrift Light Condensed" w:hAnsi="Bahnschrift Light Condensed"/>
+          <w:sz w:val="36"/>
+          <w:szCs w:val="36"/>
+        </w:rPr>
+      </w:pPr>
+      <w:r>
+        <w:rPr>
+          <w:rFonts w:ascii="Bahnschrift Light Condensed" w:hAnsi="Bahnschrift Light Condensed"/>
+          <w:sz w:val="36"/>
+          <w:szCs w:val="36"/>
+        </w:rPr>
+        <w:t>Some commits can be unreachable and going under garbage collection program. In this case they can be stored some defined amount of time. It can be defined by those settings:</w:t>
+      </w:r>
+    </w:p>
+    <w:p>
+      <w:pPr>
+        <w:rPr>
+          <w:rFonts w:ascii="Bahnschrift Light Condensed" w:hAnsi="Bahnschrift Light Condensed"/>
+          <w:color w:val="5B9BD5" w:themeColor="accent5"/>
+          <w:sz w:val="36"/>
+          <w:szCs w:val="36"/>
+        </w:rPr>
+      </w:pPr>
+      <w:r>
+        <w:rPr>
+          <w:rFonts w:ascii="Bahnschrift Light Condensed" w:hAnsi="Bahnschrift Light Condensed"/>
+          <w:color w:val="5B9BD5" w:themeColor="accent5"/>
+          <w:sz w:val="36"/>
+          <w:szCs w:val="36"/>
+        </w:rPr>
+        <w:t>Gc.reflogExpire = “90 days ago”</w:t>
+      </w:r>
+    </w:p>
+    <w:p>
+      <w:pPr>
+        <w:rPr>
+          <w:rFonts w:ascii="Bahnschrift Light Condensed" w:hAnsi="Bahnschrift Light Condensed"/>
+          <w:color w:val="5B9BD5" w:themeColor="accent5"/>
+          <w:sz w:val="36"/>
+          <w:szCs w:val="36"/>
+        </w:rPr>
+      </w:pPr>
+      <w:r>
+        <w:rPr>
+          <w:rFonts w:ascii="Bahnschrift Light Condensed" w:hAnsi="Bahnschrift Light Condensed"/>
+          <w:color w:val="5B9BD5" w:themeColor="accent5"/>
+          <w:sz w:val="36"/>
+          <w:szCs w:val="36"/>
+        </w:rPr>
+        <w:t>Gc.reflogExpireUnreachable=”30 days ago”</w:t>
+      </w:r>
+    </w:p>
+    <w:p>
+      <w:pPr>
+        <w:rPr>
+          <w:rFonts w:ascii="Bahnschrift Light Condensed" w:hAnsi="Bahnschrift Light Condensed"/>
+          <w:sz w:val="36"/>
+          <w:szCs w:val="36"/>
+        </w:rPr>
+      </w:pPr>
+      <w:r>
+        <w:rPr>
+          <w:rFonts w:ascii="Bahnschrift Light Condensed" w:hAnsi="Bahnschrift Light Condensed"/>
+          <w:sz w:val="36"/>
+          <w:szCs w:val="36"/>
+        </w:rPr>
+        <w:t>If commit had been done not more then 2 weeks ago, it definitely exists in base.</w:t>
+      </w:r>
+    </w:p>
+    <w:p>
+      <w:pPr>
+        <w:rPr>
+          <w:rFonts w:ascii="Bahnschrift Light Condensed" w:hAnsi="Bahnschrift Light Condensed"/>
+          <w:sz w:val="36"/>
+          <w:szCs w:val="36"/>
+        </w:rPr>
+      </w:pPr>
+      <w:r>
+        <w:rPr>
+          <w:rFonts w:ascii="Bahnschrift Light Condensed" w:hAnsi="Bahnschrift Light Condensed"/>
+          <w:sz w:val="36"/>
+          <w:szCs w:val="36"/>
+        </w:rPr>
+        <w:t>It could be found using command:</w:t>
+      </w:r>
+    </w:p>
+    <w:p>
+      <w:pPr>
+        <w:rPr>
+          <w:rFonts w:ascii="Bahnschrift Light Condensed" w:hAnsi="Bahnschrift Light Condensed"/>
+          <w:color w:val="5B9BD5" w:themeColor="accent5"/>
+          <w:sz w:val="36"/>
+          <w:szCs w:val="36"/>
+        </w:rPr>
+      </w:pPr>
+      <w:r>
+        <w:rPr>
+          <w:rFonts w:ascii="Bahnschrift Light Condensed" w:hAnsi="Bahnschrift Light Condensed"/>
+          <w:color w:val="5B9BD5" w:themeColor="accent5"/>
+          <w:sz w:val="36"/>
+          <w:szCs w:val="36"/>
+        </w:rPr>
+        <w:t>Git fsck –unreachable</w:t>
+      </w:r>
+    </w:p>
+    <w:p>
+      <w:pPr>
+        <w:rPr>
+          <w:rFonts w:ascii="Bahnschrift Light Condensed" w:hAnsi="Bahnschrift Light Condensed"/>
+          <w:sz w:val="36"/>
+          <w:szCs w:val="36"/>
+        </w:rPr>
+      </w:pPr>
+      <w:r>
+        <w:rPr>
+          <w:rFonts w:ascii="Bahnschrift Light Condensed" w:hAnsi="Bahnschrift Light Condensed"/>
+          <w:sz w:val="36"/>
+          <w:szCs w:val="36"/>
+        </w:rPr>
+        <w:t>Lists all unreachable commits</w:t>
+      </w:r>
+    </w:p>
+    <w:p>
+      <w:pPr>
+        <w:rPr>
+          <w:rFonts w:ascii="Bahnschrift Light Condensed" w:hAnsi="Bahnschrift Light Condensed"/>
+          <w:color w:val="5B9BD5" w:themeColor="accent5"/>
+          <w:sz w:val="36"/>
+          <w:szCs w:val="36"/>
+        </w:rPr>
+      </w:pPr>
+    </w:p>
+    <w:p>
+      <w:pPr>
+        <w:rPr>
+          <w:rFonts w:ascii="Bahnschrift Light Condensed" w:hAnsi="Bahnschrift Light Condensed"/>
+          <w:sz w:val="36"/>
+          <w:szCs w:val="36"/>
+        </w:rPr>
+      </w:pPr>
+    </w:p>
+    <w:p>
+      <w:pPr>
+        <w:jc w:val="center"/>
+        <w:rPr>
+          <w:rFonts w:ascii="Bahnschrift Light Condensed" w:hAnsi="Bahnschrift Light Condensed"/>
+          <w:sz w:val="36"/>
+          <w:szCs w:val="36"/>
+        </w:rPr>
+      </w:pPr>
+      <w:r>
+        <w:rPr>
+          <w:rFonts w:ascii="Bahnschrift Light Condensed" w:hAnsi="Bahnschrift Light Condensed"/>
+          <w:sz w:val="52"/>
+          <w:szCs w:val="52"/>
+          <w:u w:val="single"/>
+        </w:rPr>
+        <w:lastRenderedPageBreak/>
+        <w:t>RESETTING AND CHANGING COMMITS</w:t>
       </w:r>
       <w:bookmarkStart w:id="0" w:name="_GoBack"/>
       <w:bookmarkEnd w:id="0"/>
-      <w:proofErr w:type="spellEnd"/>
-    </w:p>
-    <w:p>
-      <w:pPr>
+    </w:p>
+    <w:p>
+      <w:pPr>
+        <w:rPr>
+          <w:rFonts w:ascii="Bahnschrift Light Condensed" w:hAnsi="Bahnschrift Light Condensed"/>
+          <w:sz w:val="36"/>
+          <w:szCs w:val="36"/>
+        </w:rPr>
+      </w:pPr>
+      <w:r>
+        <w:rPr>
+          <w:rFonts w:ascii="Bahnschrift Light Condensed" w:hAnsi="Bahnschrift Light Condensed"/>
+          <w:sz w:val="36"/>
+          <w:szCs w:val="36"/>
+        </w:rPr>
+        <w:t>Tag</w:t>
+      </w:r>
+      <w:r>
+        <w:rPr>
+          <w:rFonts w:ascii="Bahnschrift Light Condensed" w:hAnsi="Bahnschrift Light Condensed"/>
+          <w:sz w:val="36"/>
+          <w:szCs w:val="36"/>
+        </w:rPr>
+        <w:t xml:space="preserve"> </w:t>
+      </w:r>
+      <w:r>
+        <w:rPr>
+          <w:rFonts w:ascii="Bahnschrift Light Condensed" w:hAnsi="Bahnschrift Light Condensed"/>
+          <w:sz w:val="36"/>
+          <w:szCs w:val="36"/>
+        </w:rPr>
+        <w:t xml:space="preserve">- this is link to commit. It always shows to the one particular commit. </w:t>
+      </w:r>
+    </w:p>
+    <w:p>
+      <w:pPr>
+        <w:rPr>
+          <w:rFonts w:ascii="Bahnschrift Light Condensed" w:hAnsi="Bahnschrift Light Condensed"/>
+          <w:color w:val="00B0F0"/>
+          <w:sz w:val="36"/>
+          <w:szCs w:val="36"/>
+        </w:rPr>
+      </w:pPr>
+      <w:r>
+        <w:rPr>
+          <w:rFonts w:ascii="Bahnschrift Light Condensed" w:hAnsi="Bahnschrift Light Condensed"/>
+          <w:color w:val="00B0F0"/>
+          <w:sz w:val="36"/>
+          <w:szCs w:val="36"/>
+        </w:rPr>
+        <w:t>Git tag &lt;tagname&gt;</w:t>
+      </w:r>
+    </w:p>
+    <w:p>
+      <w:pPr>
+        <w:rPr>
+          <w:rFonts w:ascii="Bahnschrift Light Condensed" w:hAnsi="Bahnschrift Light Condensed"/>
+          <w:sz w:val="36"/>
+          <w:szCs w:val="36"/>
+        </w:rPr>
+      </w:pPr>
+      <w:r>
+        <w:rPr>
+          <w:rFonts w:ascii="Bahnschrift Light Condensed" w:hAnsi="Bahnschrift Light Condensed"/>
+          <w:sz w:val="36"/>
+          <w:szCs w:val="36"/>
+        </w:rPr>
+        <w:t>To reset commit we can use command:</w:t>
+      </w:r>
+    </w:p>
+    <w:p>
+      <w:pPr>
+        <w:rPr>
+          <w:rFonts w:ascii="Bahnschrift Light Condensed" w:hAnsi="Bahnschrift Light Condensed"/>
+          <w:color w:val="00B0F0"/>
+          <w:sz w:val="36"/>
+          <w:szCs w:val="36"/>
+        </w:rPr>
+      </w:pPr>
+      <w:r>
+        <w:rPr>
+          <w:rFonts w:ascii="Bahnschrift Light Condensed" w:hAnsi="Bahnschrift Light Condensed"/>
+          <w:color w:val="00B0F0"/>
+          <w:sz w:val="36"/>
+          <w:szCs w:val="36"/>
+        </w:rPr>
+        <w:t>Git reset &lt;commitID&gt;</w:t>
+      </w:r>
+    </w:p>
+    <w:p>
+      <w:pPr>
+        <w:rPr>
+          <w:rFonts w:ascii="Bahnschrift Light Condensed" w:hAnsi="Bahnschrift Light Condensed"/>
+          <w:sz w:val="36"/>
+          <w:szCs w:val="36"/>
+        </w:rPr>
+      </w:pPr>
+      <w:r>
+        <w:rPr>
+          <w:rFonts w:ascii="Bahnschrift Light Condensed" w:hAnsi="Bahnschrift Light Condensed"/>
+          <w:sz w:val="36"/>
+          <w:szCs w:val="36"/>
+        </w:rPr>
+        <w:t>To obtain a parent of current commit we use ~ symbol:</w:t>
+      </w:r>
+    </w:p>
+    <w:p>
+      <w:pPr>
+        <w:rPr>
+          <w:rFonts w:ascii="Bahnschrift Light Condensed" w:hAnsi="Bahnschrift Light Condensed"/>
+          <w:color w:val="00B0F0"/>
+          <w:sz w:val="36"/>
+          <w:szCs w:val="36"/>
+        </w:rPr>
+      </w:pPr>
+      <w:r>
+        <w:rPr>
+          <w:rFonts w:ascii="Bahnschrift Light Condensed" w:hAnsi="Bahnschrift Light Condensed"/>
+          <w:color w:val="00B0F0"/>
+          <w:sz w:val="36"/>
+          <w:szCs w:val="36"/>
+        </w:rPr>
+        <w:t>Git reset &lt;commitID&gt;~</w:t>
+      </w:r>
+      <w:r>
+        <w:rPr>
+          <w:rFonts w:ascii="Bahnschrift Light Condensed" w:hAnsi="Bahnschrift Light Condensed"/>
+          <w:color w:val="00B0F0"/>
+          <w:sz w:val="36"/>
+          <w:szCs w:val="36"/>
+        </w:rPr>
+        <w:t xml:space="preserve"> or git reset @~</w:t>
+      </w:r>
+    </w:p>
+    <w:p>
+      <w:pPr>
+        <w:rPr>
+          <w:rFonts w:ascii="Bahnschrift Light Condensed" w:hAnsi="Bahnschrift Light Condensed"/>
+          <w:sz w:val="36"/>
+          <w:szCs w:val="36"/>
+        </w:rPr>
+      </w:pPr>
+      <w:r>
+        <w:rPr>
+          <w:rFonts w:ascii="Bahnschrift Light Condensed" w:hAnsi="Bahnschrift Light Condensed"/>
+          <w:color w:val="00B0F0"/>
+          <w:sz w:val="36"/>
+          <w:szCs w:val="36"/>
+        </w:rPr>
+        <w:t xml:space="preserve">@ - </w:t>
+      </w:r>
+      <w:r>
+        <w:rPr>
+          <w:rFonts w:ascii="Bahnschrift Light Condensed" w:hAnsi="Bahnschrift Light Condensed"/>
+          <w:sz w:val="36"/>
+          <w:szCs w:val="36"/>
+        </w:rPr>
+        <w:t>current commit</w:t>
+      </w:r>
+    </w:p>
+    <w:p>
+      <w:pPr>
+        <w:rPr>
+          <w:rFonts w:ascii="Bahnschrift Light Condensed" w:hAnsi="Bahnschrift Light Condensed"/>
+          <w:sz w:val="36"/>
+          <w:szCs w:val="36"/>
+        </w:rPr>
+      </w:pPr>
+      <w:r>
+        <w:rPr>
+          <w:rFonts w:ascii="Bahnschrift Light Condensed" w:hAnsi="Bahnschrift Light Condensed"/>
+          <w:sz w:val="36"/>
+          <w:szCs w:val="36"/>
+        </w:rPr>
+        <w:t>It will reset parent commit of &lt;commitID&gt;</w:t>
+      </w:r>
+    </w:p>
+    <w:p>
+      <w:pPr>
+        <w:rPr>
+          <w:rFonts w:ascii="Bahnschrift Light Condensed" w:hAnsi="Bahnschrift Light Condensed"/>
+          <w:color w:val="00B0F0"/>
+          <w:sz w:val="36"/>
+          <w:szCs w:val="36"/>
+        </w:rPr>
+      </w:pPr>
+      <w:r>
+        <w:rPr>
+          <w:rFonts w:ascii="Bahnschrift Light Condensed" w:hAnsi="Bahnschrift Light Condensed"/>
+          <w:color w:val="00B0F0"/>
+          <w:sz w:val="36"/>
+          <w:szCs w:val="36"/>
+        </w:rPr>
+        <w:t>Git reset –- hard &lt;commitID&gt;</w:t>
+      </w:r>
+    </w:p>
+    <w:p>
+      <w:pPr>
+        <w:rPr>
+          <w:rFonts w:ascii="Bahnschrift Light Condensed" w:hAnsi="Bahnschrift Light Condensed"/>
+          <w:sz w:val="36"/>
+          <w:szCs w:val="36"/>
+        </w:rPr>
+      </w:pPr>
+      <w:r>
+        <w:rPr>
+          <w:rFonts w:ascii="Bahnschrift Light Condensed" w:hAnsi="Bahnschrift Light Condensed"/>
+          <w:sz w:val="36"/>
+          <w:szCs w:val="36"/>
+        </w:rPr>
+        <w:t>Resetting repository to state of &lt;commitID&gt; commit, aborting all commits after &lt;commitID&gt;</w:t>
+      </w:r>
+    </w:p>
+    <w:p>
+      <w:pPr>
+        <w:rPr>
+          <w:rFonts w:ascii="Bahnschrift Light Condensed" w:hAnsi="Bahnschrift Light Condensed"/>
+          <w:sz w:val="36"/>
+          <w:szCs w:val="36"/>
+        </w:rPr>
+      </w:pPr>
+      <w:r>
+        <w:rPr>
+          <w:rFonts w:ascii="Bahnschrift Light Condensed" w:hAnsi="Bahnschrift Light Condensed"/>
+          <w:sz w:val="36"/>
+          <w:szCs w:val="36"/>
+        </w:rPr>
+        <w:t>HARD reset uses for completely abort of the last commits and deleting all changes.</w:t>
+      </w:r>
+    </w:p>
+    <w:p>
+      <w:pPr>
+        <w:rPr>
+          <w:rFonts w:ascii="Bahnschrift Light Condensed" w:hAnsi="Bahnschrift Light Condensed"/>
+          <w:sz w:val="36"/>
+          <w:szCs w:val="36"/>
+        </w:rPr>
+      </w:pPr>
+      <w:r>
+        <w:rPr>
+          <w:rFonts w:ascii="Bahnschrift Light Condensed" w:hAnsi="Bahnschrift Light Condensed"/>
+          <w:sz w:val="36"/>
+          <w:szCs w:val="36"/>
+        </w:rPr>
+        <w:t>The best way to make small changes in newly created commits:</w:t>
+      </w:r>
+    </w:p>
+    <w:p>
+      <w:pPr>
+        <w:pStyle w:val="ListParagraph"/>
+        <w:numPr>
+          <w:ilvl w:val="0"/>
+          <w:numId w:val="1"/>
+        </w:numPr>
+        <w:rPr>
+          <w:rFonts w:ascii="Bahnschrift Light Condensed" w:hAnsi="Bahnschrift Light Condensed"/>
+          <w:color w:val="00B0F0"/>
+          <w:sz w:val="36"/>
+          <w:szCs w:val="36"/>
+        </w:rPr>
+      </w:pPr>
+      <w:r>
+        <w:rPr>
+          <w:rFonts w:ascii="Bahnschrift Light Condensed" w:hAnsi="Bahnschrift Light Condensed"/>
+          <w:color w:val="00B0F0"/>
+          <w:sz w:val="36"/>
+          <w:szCs w:val="36"/>
+        </w:rPr>
+        <w:t>Git reset –soft @~</w:t>
+      </w:r>
+    </w:p>
+    <w:p>
+      <w:pPr>
+        <w:pStyle w:val="ListParagraph"/>
+        <w:numPr>
+          <w:ilvl w:val="0"/>
+          <w:numId w:val="1"/>
+        </w:numPr>
+        <w:rPr>
+          <w:rFonts w:ascii="Bahnschrift Light Condensed" w:hAnsi="Bahnschrift Light Condensed"/>
+          <w:color w:val="00B0F0"/>
+          <w:sz w:val="36"/>
+          <w:szCs w:val="36"/>
+        </w:rPr>
+      </w:pPr>
+      <w:r>
+        <w:rPr>
+          <w:rFonts w:ascii="Bahnschrift Light Condensed" w:hAnsi="Bahnschrift Light Condensed"/>
+          <w:color w:val="00B0F0"/>
+          <w:sz w:val="36"/>
+          <w:szCs w:val="36"/>
+        </w:rPr>
+        <w:t>Do some changes</w:t>
+      </w:r>
+    </w:p>
+    <w:p>
+      <w:pPr>
+        <w:pStyle w:val="ListParagraph"/>
+        <w:numPr>
+          <w:ilvl w:val="0"/>
+          <w:numId w:val="1"/>
+        </w:numPr>
+        <w:rPr>
+          <w:rFonts w:ascii="Bahnschrift Light Condensed" w:hAnsi="Bahnschrift Light Condensed"/>
+          <w:color w:val="00B0F0"/>
+          <w:sz w:val="36"/>
+          <w:szCs w:val="36"/>
+        </w:rPr>
+      </w:pPr>
+      <w:r>
+        <w:rPr>
+          <w:rFonts w:ascii="Bahnschrift Light Condensed" w:hAnsi="Bahnschrift Light Condensed"/>
+          <w:color w:val="00B0F0"/>
+          <w:sz w:val="36"/>
+          <w:szCs w:val="36"/>
+        </w:rPr>
+        <w:t>Git add &lt;filename with changes&gt;</w:t>
+      </w:r>
+    </w:p>
+    <w:p>
+      <w:pPr>
+        <w:pStyle w:val="ListParagraph"/>
+        <w:numPr>
+          <w:ilvl w:val="0"/>
+          <w:numId w:val="1"/>
+        </w:numPr>
+        <w:rPr>
+          <w:rFonts w:ascii="Bahnschrift Light Condensed" w:hAnsi="Bahnschrift Light Condensed"/>
+          <w:color w:val="00B0F0"/>
+          <w:sz w:val="36"/>
+          <w:szCs w:val="36"/>
+        </w:rPr>
+      </w:pPr>
+      <w:r>
+        <w:rPr>
+          <w:rFonts w:ascii="Bahnschrift Light Condensed" w:hAnsi="Bahnschrift Light Condensed"/>
+          <w:color w:val="00B0F0"/>
+          <w:sz w:val="36"/>
+          <w:szCs w:val="36"/>
+        </w:rPr>
+        <w:t>Git commit -c ORIG_HEAD</w:t>
+      </w:r>
+    </w:p>
+    <w:p>
+      <w:pPr>
+        <w:pStyle w:val="ListParagraph"/>
+        <w:rPr>
+          <w:rFonts w:ascii="Bahnschrift Light Condensed" w:hAnsi="Bahnschrift Light Condensed"/>
+          <w:sz w:val="36"/>
+          <w:szCs w:val="36"/>
+        </w:rPr>
+      </w:pPr>
+      <w:r>
+        <w:rPr>
+          <w:rFonts w:ascii="Bahnschrift Light Condensed" w:hAnsi="Bahnschrift Light Condensed"/>
+          <w:sz w:val="36"/>
+          <w:szCs w:val="36"/>
+        </w:rPr>
+        <w:t>Flag -c copy commit message from those commit what has been reset with soft flag.</w:t>
+      </w:r>
+    </w:p>
+    <w:p>
+      <w:pPr>
+        <w:pStyle w:val="ListParagraph"/>
+        <w:rPr>
+          <w:rFonts w:ascii="Bahnschrift Light Condensed" w:hAnsi="Bahnschrift Light Condensed"/>
+          <w:sz w:val="36"/>
+          <w:szCs w:val="36"/>
+        </w:rPr>
+      </w:pPr>
+    </w:p>
+    <w:p>
+      <w:pPr>
+        <w:pStyle w:val="ListParagraph"/>
+        <w:rPr>
+          <w:rFonts w:ascii="Bahnschrift Light Condensed" w:hAnsi="Bahnschrift Light Condensed"/>
+          <w:sz w:val="36"/>
+          <w:szCs w:val="36"/>
+        </w:rPr>
+      </w:pPr>
+      <w:r>
+        <w:rPr>
+          <w:rFonts w:ascii="Bahnschrift Light Condensed" w:hAnsi="Bahnschrift Light Condensed"/>
+          <w:sz w:val="36"/>
+          <w:szCs w:val="36"/>
+        </w:rPr>
+        <w:t>To change the description of the commit we can use this trick :</w:t>
+      </w:r>
+    </w:p>
+    <w:p>
+      <w:pPr>
+        <w:pStyle w:val="ListParagraph"/>
+        <w:rPr>
+          <w:rFonts w:ascii="Bahnschrift Light Condensed" w:hAnsi="Bahnschrift Light Condensed"/>
+          <w:color w:val="00B0F0"/>
+          <w:sz w:val="36"/>
+          <w:szCs w:val="36"/>
+        </w:rPr>
+      </w:pPr>
+      <w:r>
+        <w:rPr>
+          <w:rFonts w:ascii="Bahnschrift Light Condensed" w:hAnsi="Bahnschrift Light Condensed"/>
+          <w:color w:val="00B0F0"/>
+          <w:sz w:val="36"/>
+          <w:szCs w:val="36"/>
+        </w:rPr>
+        <w:t>Git commit –-amend -m ‘&lt;new message&gt;’</w:t>
+      </w:r>
+    </w:p>
+    <w:p>
+      <w:pPr>
+        <w:pStyle w:val="ListParagraph"/>
+        <w:rPr>
+          <w:rFonts w:ascii="Bahnschrift Light Condensed" w:hAnsi="Bahnschrift Light Condensed"/>
+          <w:sz w:val="36"/>
+          <w:szCs w:val="36"/>
+        </w:rPr>
+      </w:pPr>
+    </w:p>
+    <w:p>
+      <w:pPr>
+        <w:pStyle w:val="ListParagraph"/>
         <w:rPr>
           <w:rFonts w:ascii="Bahnschrift Light Condensed" w:hAnsi="Bahnschrift Light Condensed"/>
           <w:sz w:val="36"/>
@@ -3919,6 +3799,103 @@
     </w:sectPr>
   </w:body>
 </w:document>
+</file>
+
+<file path=word/numbering.xml><?xml version="1.0" encoding="utf-8"?>
+<w:numbering xmlns:wpc="http://schemas.microsoft.com/office/word/2010/wordprocessingCanvas" xmlns:cx="http://schemas.microsoft.com/office/drawing/2014/chartex" xmlns:cx1="http://schemas.microsoft.com/office/drawing/2015/9/8/chartex" xmlns:cx2="http://schemas.microsoft.com/office/drawing/2015/10/21/chartex" xmlns:cx3="http://schemas.microsoft.com/office/drawing/2016/5/9/chartex" xmlns:cx4="http://schemas.microsoft.com/office/drawing/2016/5/10/chartex" xmlns:cx5="http://schemas.microsoft.com/office/drawing/2016/5/11/chartex" xmlns:cx6="http://schemas.microsoft.com/office/drawing/2016/5/12/chartex" xmlns:cx7="http://schemas.microsoft.com/office/drawing/2016/5/13/chartex" xmlns:cx8="http://schemas.microsoft.com/office/drawing/2016/5/14/chartex" xmlns:mc="http://schemas.openxmlformats.org/markup-compatibility/2006" xmlns:aink="http://schemas.microsoft.com/office/drawing/2016/ink" xmlns:am3d="http://schemas.microsoft.com/office/drawing/2017/model3d" xmlns:o="urn:schemas-microsoft-com:office:office" xmlns:r="http://schemas.openxmlformats.org/officeDocument/2006/relationships" xmlns:m="http://schemas.openxmlformats.org/officeDocument/2006/math" xmlns:v="urn:schemas-microsoft-com:vml" xmlns:wp14="http://schemas.microsoft.com/office/word/2010/wordprocessingDrawing" xmlns:wp="http://schemas.openxmlformats.org/drawingml/2006/wordprocessingDrawing" xmlns:w10="urn:schemas-microsoft-com:office:word" xmlns:w="http://schemas.openxmlformats.org/wordprocessingml/2006/main" xmlns:w14="http://schemas.microsoft.com/office/word/2010/wordml" xmlns:w15="http://schemas.microsoft.com/office/word/2012/wordml" xmlns:w16cid="http://schemas.microsoft.com/office/word/2016/wordml/cid" xmlns:w16se="http://schemas.microsoft.com/office/word/2015/wordml/symex" xmlns:wpg="http://schemas.microsoft.com/office/word/2010/wordprocessingGroup" xmlns:wpi="http://schemas.microsoft.com/office/word/2010/wordprocessingInk" xmlns:wne="http://schemas.microsoft.com/office/word/2006/wordml" xmlns:wps="http://schemas.microsoft.com/office/word/2010/wordprocessingShape" mc:Ignorable="w14 w15 w16se w16cid wp14">
+  <w:abstractNum w:abstractNumId="0" w15:restartNumberingAfterBreak="0">
+    <w:nsid w:val="14E550DF"/>
+    <w:multiLevelType w:val="hybridMultilevel"/>
+    <w:tmpl w:val="5208521E"/>
+    <w:lvl w:ilvl="0" w:tplc="0409000F">
+      <w:start w:val="1"/>
+      <w:numFmt w:val="decimal"/>
+      <w:lvlText w:val="%1."/>
+      <w:lvlJc w:val="left"/>
+      <w:pPr>
+        <w:ind w:left="720" w:hanging="360"/>
+      </w:pPr>
+      <w:rPr>
+        <w:rFonts w:hint="default"/>
+      </w:rPr>
+    </w:lvl>
+    <w:lvl w:ilvl="1" w:tplc="04090019" w:tentative="1">
+      <w:start w:val="1"/>
+      <w:numFmt w:val="lowerLetter"/>
+      <w:lvlText w:val="%2."/>
+      <w:lvlJc w:val="left"/>
+      <w:pPr>
+        <w:ind w:left="1440" w:hanging="360"/>
+      </w:pPr>
+    </w:lvl>
+    <w:lvl w:ilvl="2" w:tplc="0409001B" w:tentative="1">
+      <w:start w:val="1"/>
+      <w:numFmt w:val="lowerRoman"/>
+      <w:lvlText w:val="%3."/>
+      <w:lvlJc w:val="right"/>
+      <w:pPr>
+        <w:ind w:left="2160" w:hanging="180"/>
+      </w:pPr>
+    </w:lvl>
+    <w:lvl w:ilvl="3" w:tplc="0409000F" w:tentative="1">
+      <w:start w:val="1"/>
+      <w:numFmt w:val="decimal"/>
+      <w:lvlText w:val="%4."/>
+      <w:lvlJc w:val="left"/>
+      <w:pPr>
+        <w:ind w:left="2880" w:hanging="360"/>
+      </w:pPr>
+    </w:lvl>
+    <w:lvl w:ilvl="4" w:tplc="04090019" w:tentative="1">
+      <w:start w:val="1"/>
+      <w:numFmt w:val="lowerLetter"/>
+      <w:lvlText w:val="%5."/>
+      <w:lvlJc w:val="left"/>
+      <w:pPr>
+        <w:ind w:left="3600" w:hanging="360"/>
+      </w:pPr>
+    </w:lvl>
+    <w:lvl w:ilvl="5" w:tplc="0409001B" w:tentative="1">
+      <w:start w:val="1"/>
+      <w:numFmt w:val="lowerRoman"/>
+      <w:lvlText w:val="%6."/>
+      <w:lvlJc w:val="right"/>
+      <w:pPr>
+        <w:ind w:left="4320" w:hanging="180"/>
+      </w:pPr>
+    </w:lvl>
+    <w:lvl w:ilvl="6" w:tplc="0409000F" w:tentative="1">
+      <w:start w:val="1"/>
+      <w:numFmt w:val="decimal"/>
+      <w:lvlText w:val="%7."/>
+      <w:lvlJc w:val="left"/>
+      <w:pPr>
+        <w:ind w:left="5040" w:hanging="360"/>
+      </w:pPr>
+    </w:lvl>
+    <w:lvl w:ilvl="7" w:tplc="04090019" w:tentative="1">
+      <w:start w:val="1"/>
+      <w:numFmt w:val="lowerLetter"/>
+      <w:lvlText w:val="%8."/>
+      <w:lvlJc w:val="left"/>
+      <w:pPr>
+        <w:ind w:left="5760" w:hanging="360"/>
+      </w:pPr>
+    </w:lvl>
+    <w:lvl w:ilvl="8" w:tplc="0409001B" w:tentative="1">
+      <w:start w:val="1"/>
+      <w:numFmt w:val="lowerRoman"/>
+      <w:lvlText w:val="%9."/>
+      <w:lvlJc w:val="right"/>
+      <w:pPr>
+        <w:ind w:left="6480" w:hanging="180"/>
+      </w:pPr>
+    </w:lvl>
+  </w:abstractNum>
+  <w:num w:numId="1">
+    <w:abstractNumId w:val="0"/>
+  </w:num>
+</w:numbering>
 </file>
 
 <file path=word/styles.xml><?xml version="1.0" encoding="utf-8"?>
@@ -4370,6 +4347,17 @@
       <w:shd w:val="clear" w:color="auto" w:fill="E1DFDD"/>
     </w:rPr>
   </w:style>
+  <w:style w:type="paragraph" w:styleId="ListParagraph">
+    <w:name w:val="List Paragraph"/>
+    <w:basedOn w:val="Normal"/>
+    <w:uiPriority w:val="34"/>
+    <w:qFormat/>
+    <w:rsid w:val="002C17F5"/>
+    <w:pPr>
+      <w:ind w:left="720"/>
+      <w:contextualSpacing/>
+    </w:pPr>
+  </w:style>
 </w:styles>
 </file>
 

--- a/GITHUB OPERATIVE.docx
+++ b/GITHUB OPERATIVE.docx
@@ -59,7 +59,25 @@
           <w:sz w:val="36"/>
           <w:szCs w:val="36"/>
         </w:rPr>
-        <w:t>For example, we have some project on github. First what we do – we FORK it to our own account, and then pull it to our local machine. In this case, those three points will be called:</w:t>
+        <w:t xml:space="preserve">For example, we have some project on </w:t>
+      </w:r>
+      <w:proofErr w:type="spellStart"/>
+      <w:r>
+        <w:rPr>
+          <w:rFonts w:ascii="Bahnschrift Light Condensed" w:hAnsi="Bahnschrift Light Condensed"/>
+          <w:sz w:val="36"/>
+          <w:szCs w:val="36"/>
+        </w:rPr>
+        <w:t>github</w:t>
+      </w:r>
+      <w:proofErr w:type="spellEnd"/>
+      <w:r>
+        <w:rPr>
+          <w:rFonts w:ascii="Bahnschrift Light Condensed" w:hAnsi="Bahnschrift Light Condensed"/>
+          <w:sz w:val="36"/>
+          <w:szCs w:val="36"/>
+        </w:rPr>
+        <w:t>. First what we do – we FORK it to our own account, and then pull it to our local machine. In this case, those three points will be called:</w:t>
       </w:r>
     </w:p>
     <w:p>
@@ -154,7 +172,27 @@
           <w:sz w:val="36"/>
           <w:szCs w:val="36"/>
         </w:rPr>
-        <w:t>Git config –global core.editor “code --wait”</w:t>
+        <w:t xml:space="preserve">Git config –global </w:t>
+      </w:r>
+      <w:proofErr w:type="spellStart"/>
+      <w:r>
+        <w:rPr>
+          <w:rFonts w:ascii="Bahnschrift Light Condensed" w:hAnsi="Bahnschrift Light Condensed"/>
+          <w:color w:val="00B0F0"/>
+          <w:sz w:val="36"/>
+          <w:szCs w:val="36"/>
+        </w:rPr>
+        <w:t>core.editor</w:t>
+      </w:r>
+      <w:proofErr w:type="spellEnd"/>
+      <w:r>
+        <w:rPr>
+          <w:rFonts w:ascii="Bahnschrift Light Condensed" w:hAnsi="Bahnschrift Light Condensed"/>
+          <w:color w:val="00B0F0"/>
+          <w:sz w:val="36"/>
+          <w:szCs w:val="36"/>
+        </w:rPr>
+        <w:t xml:space="preserve"> “code --wait”</w:t>
       </w:r>
       <w:r>
         <w:rPr>
@@ -205,7 +243,25 @@
           <w:sz w:val="36"/>
           <w:szCs w:val="36"/>
         </w:rPr>
-        <w:t>To take a look what repo is origin we an use command:</w:t>
+        <w:t xml:space="preserve">To take a look what repo is origin we </w:t>
+      </w:r>
+      <w:proofErr w:type="spellStart"/>
+      <w:r>
+        <w:rPr>
+          <w:rFonts w:ascii="Bahnschrift Light Condensed" w:hAnsi="Bahnschrift Light Condensed"/>
+          <w:sz w:val="36"/>
+          <w:szCs w:val="36"/>
+        </w:rPr>
+        <w:t>an</w:t>
+      </w:r>
+      <w:proofErr w:type="spellEnd"/>
+      <w:r>
+        <w:rPr>
+          <w:rFonts w:ascii="Bahnschrift Light Condensed" w:hAnsi="Bahnschrift Light Condensed"/>
+          <w:sz w:val="36"/>
+          <w:szCs w:val="36"/>
+        </w:rPr>
+        <w:t xml:space="preserve"> use command:</w:t>
       </w:r>
     </w:p>
     <w:p>
@@ -266,7 +322,25 @@
           <w:sz w:val="36"/>
           <w:szCs w:val="36"/>
         </w:rPr>
-        <w:t xml:space="preserve"> is not ours. So, we need to set it up someway. In this case we can use command such as:</w:t>
+        <w:t xml:space="preserve"> is not ours. So, we need to set it up </w:t>
+      </w:r>
+      <w:proofErr w:type="spellStart"/>
+      <w:r>
+        <w:rPr>
+          <w:rFonts w:ascii="Bahnschrift Light Condensed" w:hAnsi="Bahnschrift Light Condensed"/>
+          <w:sz w:val="36"/>
+          <w:szCs w:val="36"/>
+        </w:rPr>
+        <w:t>someway</w:t>
+      </w:r>
+      <w:proofErr w:type="spellEnd"/>
+      <w:r>
+        <w:rPr>
+          <w:rFonts w:ascii="Bahnschrift Light Condensed" w:hAnsi="Bahnschrift Light Condensed"/>
+          <w:sz w:val="36"/>
+          <w:szCs w:val="36"/>
+        </w:rPr>
+        <w:t>. In this case we can use command such as:</w:t>
       </w:r>
     </w:p>
     <w:p>
@@ -567,8 +641,18 @@
           <w:sz w:val="36"/>
           <w:szCs w:val="36"/>
         </w:rPr>
-        <w:t>~/.gitconfig</w:t>
-      </w:r>
+        <w:t>~/.</w:t>
+      </w:r>
+      <w:proofErr w:type="spellStart"/>
+      <w:r>
+        <w:rPr>
+          <w:rFonts w:ascii="Bahnschrift Light Condensed" w:hAnsi="Bahnschrift Light Condensed"/>
+          <w:sz w:val="36"/>
+          <w:szCs w:val="36"/>
+        </w:rPr>
+        <w:t>gitconfig</w:t>
+      </w:r>
+      <w:proofErr w:type="spellEnd"/>
     </w:p>
     <w:p>
       <w:pPr>
@@ -682,8 +766,36 @@
           <w:sz w:val="36"/>
           <w:szCs w:val="36"/>
         </w:rPr>
-        <w:t>/etc/gitconfig</w:t>
-      </w:r>
+        <w:t>/</w:t>
+      </w:r>
+      <w:proofErr w:type="spellStart"/>
+      <w:r>
+        <w:rPr>
+          <w:rFonts w:ascii="Bahnschrift Light Condensed" w:hAnsi="Bahnschrift Light Condensed"/>
+          <w:sz w:val="36"/>
+          <w:szCs w:val="36"/>
+        </w:rPr>
+        <w:t>etc</w:t>
+      </w:r>
+      <w:proofErr w:type="spellEnd"/>
+      <w:r>
+        <w:rPr>
+          <w:rFonts w:ascii="Bahnschrift Light Condensed" w:hAnsi="Bahnschrift Light Condensed"/>
+          <w:sz w:val="36"/>
+          <w:szCs w:val="36"/>
+        </w:rPr>
+        <w:t>/</w:t>
+      </w:r>
+      <w:proofErr w:type="spellStart"/>
+      <w:r>
+        <w:rPr>
+          <w:rFonts w:ascii="Bahnschrift Light Condensed" w:hAnsi="Bahnschrift Light Condensed"/>
+          <w:sz w:val="36"/>
+          <w:szCs w:val="36"/>
+        </w:rPr>
+        <w:t>gitconfig</w:t>
+      </w:r>
+      <w:proofErr w:type="spellEnd"/>
     </w:p>
     <w:p>
       <w:pPr>
@@ -943,7 +1055,27 @@
           <w:sz w:val="36"/>
           <w:szCs w:val="36"/>
         </w:rPr>
-        <w:t xml:space="preserve">Git config –global alias.c </w:t>
+        <w:t xml:space="preserve">Git config –global </w:t>
+      </w:r>
+      <w:proofErr w:type="spellStart"/>
+      <w:r>
+        <w:rPr>
+          <w:rFonts w:ascii="Bahnschrift Light Condensed" w:hAnsi="Bahnschrift Light Condensed"/>
+          <w:color w:val="00B0F0"/>
+          <w:sz w:val="36"/>
+          <w:szCs w:val="36"/>
+        </w:rPr>
+        <w:t>alias.c</w:t>
+      </w:r>
+      <w:proofErr w:type="spellEnd"/>
+      <w:r>
+        <w:rPr>
+          <w:rFonts w:ascii="Bahnschrift Light Condensed" w:hAnsi="Bahnschrift Light Condensed"/>
+          <w:color w:val="00B0F0"/>
+          <w:sz w:val="36"/>
+          <w:szCs w:val="36"/>
+        </w:rPr>
+        <w:t xml:space="preserve"> </w:t>
       </w:r>
       <w:r>
         <w:rPr>
@@ -1014,29 +1146,31 @@
           <w:sz w:val="36"/>
           <w:szCs w:val="36"/>
         </w:rPr>
-        <w:t>.gitattributes</w:t>
-      </w:r>
-      <w:r>
-        <w:rPr>
-          <w:rFonts w:ascii="Bahnschrift Light Condensed" w:hAnsi="Bahnschrift Light Condensed"/>
-          <w:sz w:val="36"/>
-          <w:szCs w:val="36"/>
-        </w:rPr>
-        <w:t xml:space="preserve"> file.</w:t>
-      </w:r>
-    </w:p>
-    <w:p>
-      <w:pPr>
+        <w:t>.</w:t>
+      </w:r>
+      <w:proofErr w:type="spellStart"/>
+      <w:r>
         <w:rPr>
           <w:rFonts w:ascii="Bahnschrift Light Condensed" w:hAnsi="Bahnschrift Light Condensed"/>
           <w:b/>
           <w:bCs/>
           <w:sz w:val="36"/>
           <w:szCs w:val="36"/>
-          <w:u w:val="single"/>
-        </w:rPr>
-      </w:pPr>
-      <w:r>
+        </w:rPr>
+        <w:t>gitattributes</w:t>
+      </w:r>
+      <w:proofErr w:type="spellEnd"/>
+      <w:r>
+        <w:rPr>
+          <w:rFonts w:ascii="Bahnschrift Light Condensed" w:hAnsi="Bahnschrift Light Condensed"/>
+          <w:sz w:val="36"/>
+          <w:szCs w:val="36"/>
+        </w:rPr>
+        <w:t xml:space="preserve"> file.</w:t>
+      </w:r>
+    </w:p>
+    <w:p>
+      <w:pPr>
         <w:rPr>
           <w:rFonts w:ascii="Bahnschrift Light Condensed" w:hAnsi="Bahnschrift Light Condensed"/>
           <w:b/>
@@ -1045,6 +1179,16 @@
           <w:szCs w:val="36"/>
           <w:u w:val="single"/>
         </w:rPr>
+      </w:pPr>
+      <w:r>
+        <w:rPr>
+          <w:rFonts w:ascii="Bahnschrift Light Condensed" w:hAnsi="Bahnschrift Light Condensed"/>
+          <w:b/>
+          <w:bCs/>
+          <w:sz w:val="36"/>
+          <w:szCs w:val="36"/>
+          <w:u w:val="single"/>
+        </w:rPr>
         <w:t>GIT IGNORING:</w:t>
       </w:r>
     </w:p>
@@ -1062,7 +1206,25 @@
           <w:sz w:val="36"/>
           <w:szCs w:val="36"/>
         </w:rPr>
-        <w:t>All files includes in .gitignore will be ignored</w:t>
+        <w:t>All files includes in .</w:t>
+      </w:r>
+      <w:proofErr w:type="spellStart"/>
+      <w:r>
+        <w:rPr>
+          <w:rFonts w:ascii="Bahnschrift Light Condensed" w:hAnsi="Bahnschrift Light Condensed"/>
+          <w:sz w:val="36"/>
+          <w:szCs w:val="36"/>
+        </w:rPr>
+        <w:t>gitignore</w:t>
+      </w:r>
+      <w:proofErr w:type="spellEnd"/>
+      <w:r>
+        <w:rPr>
+          <w:rFonts w:ascii="Bahnschrift Light Condensed" w:hAnsi="Bahnschrift Light Condensed"/>
+          <w:sz w:val="36"/>
+          <w:szCs w:val="36"/>
+        </w:rPr>
+        <w:t xml:space="preserve"> will be ignored</w:t>
       </w:r>
     </w:p>
     <w:p>
@@ -1413,155 +1575,9 @@
           <w:sz w:val="36"/>
           <w:szCs w:val="36"/>
         </w:rPr>
-        <w:t>Create mode 100644 filename.ext</w:t>
-      </w:r>
-    </w:p>
-    <w:p>
-      <w:pPr>
-        <w:rPr>
-          <w:rFonts w:ascii="Bahnschrift Light Condensed" w:hAnsi="Bahnschrift Light Condensed"/>
-          <w:sz w:val="36"/>
-          <w:szCs w:val="36"/>
-        </w:rPr>
-      </w:pPr>
-      <w:r>
-        <w:rPr>
-          <w:rFonts w:ascii="Bahnschrift Light Condensed" w:hAnsi="Bahnschrift Light Condensed"/>
-          <w:sz w:val="36"/>
-          <w:szCs w:val="36"/>
-        </w:rPr>
-        <w:t>If its executable file – there will be 755 instead of 644</w:t>
-      </w:r>
-    </w:p>
-    <w:p>
-      <w:pPr>
-        <w:rPr>
-          <w:rFonts w:ascii="Bahnschrift Light Condensed" w:hAnsi="Bahnschrift Light Condensed"/>
-          <w:sz w:val="36"/>
-          <w:szCs w:val="36"/>
-        </w:rPr>
-      </w:pPr>
-      <w:r>
-        <w:rPr>
-          <w:rFonts w:ascii="Bahnschrift Light Condensed" w:hAnsi="Bahnschrift Light Condensed"/>
-          <w:sz w:val="36"/>
-          <w:szCs w:val="36"/>
-        </w:rPr>
-        <w:t>To show commit we can use command:</w:t>
-      </w:r>
-    </w:p>
-    <w:p>
-      <w:pPr>
-        <w:rPr>
-          <w:rFonts w:ascii="Bahnschrift Light Condensed" w:hAnsi="Bahnschrift Light Condensed"/>
-          <w:sz w:val="36"/>
-          <w:szCs w:val="36"/>
-        </w:rPr>
-      </w:pPr>
-      <w:r>
-        <w:rPr>
-          <w:rFonts w:ascii="Bahnschrift Light Condensed" w:hAnsi="Bahnschrift Light Condensed"/>
-          <w:color w:val="00B0F0"/>
-          <w:sz w:val="36"/>
-          <w:szCs w:val="36"/>
-        </w:rPr>
-        <w:t>Git show e2450</w:t>
-      </w:r>
-      <w:r>
-        <w:rPr>
-          <w:rFonts w:ascii="Bahnschrift Light Condensed" w:hAnsi="Bahnschrift Light Condensed"/>
-          <w:sz w:val="36"/>
-          <w:szCs w:val="36"/>
-        </w:rPr>
-        <w:t xml:space="preserve"> – commit number, but not the less then first four symbols</w:t>
-      </w:r>
-    </w:p>
-    <w:p>
-      <w:pPr>
-        <w:rPr>
-          <w:rFonts w:ascii="Bahnschrift Light Condensed" w:hAnsi="Bahnschrift Light Condensed"/>
-          <w:sz w:val="36"/>
-          <w:szCs w:val="36"/>
-        </w:rPr>
-      </w:pPr>
-      <w:r>
-        <w:rPr>
-          <w:rFonts w:ascii="Bahnschrift Light Condensed" w:hAnsi="Bahnschrift Light Condensed"/>
-          <w:color w:val="00B0F0"/>
-          <w:sz w:val="36"/>
-          <w:szCs w:val="36"/>
-        </w:rPr>
-        <w:t>Git show</w:t>
-      </w:r>
-      <w:r>
-        <w:rPr>
-          <w:rFonts w:ascii="Bahnschrift Light Condensed" w:hAnsi="Bahnschrift Light Condensed"/>
-          <w:sz w:val="36"/>
-          <w:szCs w:val="36"/>
-        </w:rPr>
-        <w:t xml:space="preserve"> – shows current commit</w:t>
-      </w:r>
-    </w:p>
-    <w:p>
-      <w:pPr>
-        <w:rPr>
-          <w:rFonts w:ascii="Bahnschrift Light Condensed" w:hAnsi="Bahnschrift Light Condensed"/>
-          <w:sz w:val="36"/>
-          <w:szCs w:val="36"/>
-        </w:rPr>
-      </w:pPr>
-      <w:r>
-        <w:rPr>
-          <w:rFonts w:ascii="Bahnschrift Light Condensed" w:hAnsi="Bahnschrift Light Condensed"/>
-          <w:color w:val="00B0F0"/>
-          <w:sz w:val="36"/>
-          <w:szCs w:val="36"/>
-        </w:rPr>
-        <w:t>Git show –-pretty=fuller</w:t>
-      </w:r>
-      <w:r>
-        <w:rPr>
-          <w:rFonts w:ascii="Bahnschrift Light Condensed" w:hAnsi="Bahnschrift Light Condensed"/>
-          <w:sz w:val="36"/>
-          <w:szCs w:val="36"/>
-        </w:rPr>
-        <w:t xml:space="preserve"> – shows detailed info and commit</w:t>
-      </w:r>
-    </w:p>
-    <w:p>
-      <w:pPr>
-        <w:rPr>
-          <w:rFonts w:ascii="Bahnschrift Light Condensed" w:hAnsi="Bahnschrift Light Condensed"/>
-          <w:sz w:val="36"/>
-          <w:szCs w:val="36"/>
-        </w:rPr>
-      </w:pPr>
-      <w:r>
-        <w:rPr>
-          <w:rFonts w:ascii="Bahnschrift Light Condensed" w:hAnsi="Bahnschrift Light Condensed"/>
-          <w:sz w:val="36"/>
-          <w:szCs w:val="36"/>
-          <w:highlight w:val="yellow"/>
-        </w:rPr>
-        <w:t>GIT CANNOT WORK WITH EMPTY FOLDERS</w:t>
-      </w:r>
-      <w:r>
-        <w:rPr>
-          <w:rFonts w:ascii="Bahnschrift Light Condensed" w:hAnsi="Bahnschrift Light Condensed"/>
-          <w:sz w:val="36"/>
-          <w:szCs w:val="36"/>
-          <w:highlight w:val="yellow"/>
-        </w:rPr>
-        <w:t>!</w:t>
-      </w:r>
-      <w:r>
-        <w:rPr>
-          <w:rFonts w:ascii="Bahnschrift Light Condensed" w:hAnsi="Bahnschrift Light Condensed"/>
-          <w:sz w:val="36"/>
-          <w:szCs w:val="36"/>
-        </w:rPr>
-        <w:t xml:space="preserve"> In that case we can add to the empty folder a zeero-sized file named </w:t>
-      </w:r>
+        <w:t xml:space="preserve">Create mode 100644 </w:t>
+      </w:r>
+      <w:proofErr w:type="spellStart"/>
       <w:r>
         <w:rPr>
           <w:rFonts w:ascii="Bahnschrift Light Condensed" w:hAnsi="Bahnschrift Light Condensed"/>
@@ -1570,24 +1586,230 @@
           <w:sz w:val="36"/>
           <w:szCs w:val="36"/>
         </w:rPr>
-        <w:t>.gitkeep</w:t>
-      </w:r>
-    </w:p>
-    <w:p>
-      <w:pPr>
-        <w:rPr>
-          <w:rFonts w:ascii="Bahnschrift Light Condensed" w:hAnsi="Bahnschrift Light Condensed"/>
-          <w:sz w:val="36"/>
-          <w:szCs w:val="36"/>
-        </w:rPr>
-      </w:pPr>
-      <w:r>
-        <w:rPr>
-          <w:rFonts w:ascii="Bahnschrift Light Condensed" w:hAnsi="Bahnschrift Light Condensed"/>
-          <w:sz w:val="36"/>
-          <w:szCs w:val="36"/>
-        </w:rPr>
-        <w:t xml:space="preserve">To see what files is in catalogue even if they are gitignored we can use command: </w:t>
+        <w:t>filename.ext</w:t>
+      </w:r>
+      <w:proofErr w:type="spellEnd"/>
+    </w:p>
+    <w:p>
+      <w:pPr>
+        <w:rPr>
+          <w:rFonts w:ascii="Bahnschrift Light Condensed" w:hAnsi="Bahnschrift Light Condensed"/>
+          <w:sz w:val="36"/>
+          <w:szCs w:val="36"/>
+        </w:rPr>
+      </w:pPr>
+      <w:r>
+        <w:rPr>
+          <w:rFonts w:ascii="Bahnschrift Light Condensed" w:hAnsi="Bahnschrift Light Condensed"/>
+          <w:sz w:val="36"/>
+          <w:szCs w:val="36"/>
+        </w:rPr>
+        <w:t>If its executable file – there will be 755 instead of 644</w:t>
+      </w:r>
+    </w:p>
+    <w:p>
+      <w:pPr>
+        <w:rPr>
+          <w:rFonts w:ascii="Bahnschrift Light Condensed" w:hAnsi="Bahnschrift Light Condensed"/>
+          <w:sz w:val="36"/>
+          <w:szCs w:val="36"/>
+        </w:rPr>
+      </w:pPr>
+      <w:r>
+        <w:rPr>
+          <w:rFonts w:ascii="Bahnschrift Light Condensed" w:hAnsi="Bahnschrift Light Condensed"/>
+          <w:sz w:val="36"/>
+          <w:szCs w:val="36"/>
+        </w:rPr>
+        <w:t>To show commit we can use command:</w:t>
+      </w:r>
+    </w:p>
+    <w:p>
+      <w:pPr>
+        <w:rPr>
+          <w:rFonts w:ascii="Bahnschrift Light Condensed" w:hAnsi="Bahnschrift Light Condensed"/>
+          <w:sz w:val="36"/>
+          <w:szCs w:val="36"/>
+        </w:rPr>
+      </w:pPr>
+      <w:r>
+        <w:rPr>
+          <w:rFonts w:ascii="Bahnschrift Light Condensed" w:hAnsi="Bahnschrift Light Condensed"/>
+          <w:color w:val="00B0F0"/>
+          <w:sz w:val="36"/>
+          <w:szCs w:val="36"/>
+        </w:rPr>
+        <w:t>Git show e2450</w:t>
+      </w:r>
+      <w:r>
+        <w:rPr>
+          <w:rFonts w:ascii="Bahnschrift Light Condensed" w:hAnsi="Bahnschrift Light Condensed"/>
+          <w:sz w:val="36"/>
+          <w:szCs w:val="36"/>
+        </w:rPr>
+        <w:t xml:space="preserve"> – commit number, but not the less then first four symbols</w:t>
+      </w:r>
+    </w:p>
+    <w:p>
+      <w:pPr>
+        <w:rPr>
+          <w:rFonts w:ascii="Bahnschrift Light Condensed" w:hAnsi="Bahnschrift Light Condensed"/>
+          <w:sz w:val="36"/>
+          <w:szCs w:val="36"/>
+        </w:rPr>
+      </w:pPr>
+      <w:r>
+        <w:rPr>
+          <w:rFonts w:ascii="Bahnschrift Light Condensed" w:hAnsi="Bahnschrift Light Condensed"/>
+          <w:color w:val="00B0F0"/>
+          <w:sz w:val="36"/>
+          <w:szCs w:val="36"/>
+        </w:rPr>
+        <w:t>Git show</w:t>
+      </w:r>
+      <w:r>
+        <w:rPr>
+          <w:rFonts w:ascii="Bahnschrift Light Condensed" w:hAnsi="Bahnschrift Light Condensed"/>
+          <w:sz w:val="36"/>
+          <w:szCs w:val="36"/>
+        </w:rPr>
+        <w:t xml:space="preserve"> – shows current commit</w:t>
+      </w:r>
+    </w:p>
+    <w:p>
+      <w:pPr>
+        <w:rPr>
+          <w:rFonts w:ascii="Bahnschrift Light Condensed" w:hAnsi="Bahnschrift Light Condensed"/>
+          <w:sz w:val="36"/>
+          <w:szCs w:val="36"/>
+        </w:rPr>
+      </w:pPr>
+      <w:r>
+        <w:rPr>
+          <w:rFonts w:ascii="Bahnschrift Light Condensed" w:hAnsi="Bahnschrift Light Condensed"/>
+          <w:color w:val="00B0F0"/>
+          <w:sz w:val="36"/>
+          <w:szCs w:val="36"/>
+        </w:rPr>
+        <w:t>Git show –-pretty=fuller</w:t>
+      </w:r>
+      <w:r>
+        <w:rPr>
+          <w:rFonts w:ascii="Bahnschrift Light Condensed" w:hAnsi="Bahnschrift Light Condensed"/>
+          <w:sz w:val="36"/>
+          <w:szCs w:val="36"/>
+        </w:rPr>
+        <w:t xml:space="preserve"> – shows detailed info and commit</w:t>
+      </w:r>
+    </w:p>
+    <w:p>
+      <w:pPr>
+        <w:rPr>
+          <w:rFonts w:ascii="Bahnschrift Light Condensed" w:hAnsi="Bahnschrift Light Condensed"/>
+          <w:sz w:val="36"/>
+          <w:szCs w:val="36"/>
+        </w:rPr>
+      </w:pPr>
+      <w:r>
+        <w:rPr>
+          <w:rFonts w:ascii="Bahnschrift Light Condensed" w:hAnsi="Bahnschrift Light Condensed"/>
+          <w:sz w:val="36"/>
+          <w:szCs w:val="36"/>
+          <w:highlight w:val="yellow"/>
+        </w:rPr>
+        <w:t>GIT CANNOT WORK WITH EMPTY FOLDERS</w:t>
+      </w:r>
+      <w:r>
+        <w:rPr>
+          <w:rFonts w:ascii="Bahnschrift Light Condensed" w:hAnsi="Bahnschrift Light Condensed"/>
+          <w:sz w:val="36"/>
+          <w:szCs w:val="36"/>
+          <w:highlight w:val="yellow"/>
+        </w:rPr>
+        <w:t>!</w:t>
+      </w:r>
+      <w:r>
+        <w:rPr>
+          <w:rFonts w:ascii="Bahnschrift Light Condensed" w:hAnsi="Bahnschrift Light Condensed"/>
+          <w:sz w:val="36"/>
+          <w:szCs w:val="36"/>
+        </w:rPr>
+        <w:t xml:space="preserve"> In that case we can add to the empty folder a </w:t>
+      </w:r>
+      <w:proofErr w:type="spellStart"/>
+      <w:r>
+        <w:rPr>
+          <w:rFonts w:ascii="Bahnschrift Light Condensed" w:hAnsi="Bahnschrift Light Condensed"/>
+          <w:sz w:val="36"/>
+          <w:szCs w:val="36"/>
+        </w:rPr>
+        <w:t>zeero</w:t>
+      </w:r>
+      <w:proofErr w:type="spellEnd"/>
+      <w:r>
+        <w:rPr>
+          <w:rFonts w:ascii="Bahnschrift Light Condensed" w:hAnsi="Bahnschrift Light Condensed"/>
+          <w:sz w:val="36"/>
+          <w:szCs w:val="36"/>
+        </w:rPr>
+        <w:t xml:space="preserve">-sized file named </w:t>
+      </w:r>
+      <w:r>
+        <w:rPr>
+          <w:rFonts w:ascii="Bahnschrift Light Condensed" w:hAnsi="Bahnschrift Light Condensed"/>
+          <w:b/>
+          <w:bCs/>
+          <w:sz w:val="36"/>
+          <w:szCs w:val="36"/>
+        </w:rPr>
+        <w:t>.</w:t>
+      </w:r>
+      <w:proofErr w:type="spellStart"/>
+      <w:r>
+        <w:rPr>
+          <w:rFonts w:ascii="Bahnschrift Light Condensed" w:hAnsi="Bahnschrift Light Condensed"/>
+          <w:b/>
+          <w:bCs/>
+          <w:sz w:val="36"/>
+          <w:szCs w:val="36"/>
+        </w:rPr>
+        <w:t>gitkeep</w:t>
+      </w:r>
+      <w:proofErr w:type="spellEnd"/>
+    </w:p>
+    <w:p>
+      <w:pPr>
+        <w:rPr>
+          <w:rFonts w:ascii="Bahnschrift Light Condensed" w:hAnsi="Bahnschrift Light Condensed"/>
+          <w:sz w:val="36"/>
+          <w:szCs w:val="36"/>
+        </w:rPr>
+      </w:pPr>
+      <w:r>
+        <w:rPr>
+          <w:rFonts w:ascii="Bahnschrift Light Condensed" w:hAnsi="Bahnschrift Light Condensed"/>
+          <w:sz w:val="36"/>
+          <w:szCs w:val="36"/>
+        </w:rPr>
+        <w:t xml:space="preserve">To see what files is in catalogue even if they are </w:t>
+      </w:r>
+      <w:proofErr w:type="spellStart"/>
+      <w:r>
+        <w:rPr>
+          <w:rFonts w:ascii="Bahnschrift Light Condensed" w:hAnsi="Bahnschrift Light Condensed"/>
+          <w:sz w:val="36"/>
+          <w:szCs w:val="36"/>
+        </w:rPr>
+        <w:t>gitignored</w:t>
+      </w:r>
+      <w:proofErr w:type="spellEnd"/>
+      <w:r>
+        <w:rPr>
+          <w:rFonts w:ascii="Bahnschrift Light Condensed" w:hAnsi="Bahnschrift Light Condensed"/>
+          <w:sz w:val="36"/>
+          <w:szCs w:val="36"/>
+        </w:rPr>
+        <w:t xml:space="preserve"> we can use command: </w:t>
       </w:r>
     </w:p>
     <w:p>
@@ -1760,43 +1982,101 @@
           <w:sz w:val="36"/>
           <w:szCs w:val="36"/>
         </w:rPr>
-        <w:t>Git commit -a m ‘commiting skipping git add step’</w:t>
-      </w:r>
-    </w:p>
-    <w:p>
-      <w:pPr>
-        <w:rPr>
-          <w:rFonts w:ascii="Bahnschrift Light Condensed" w:hAnsi="Bahnschrift Light Condensed"/>
-          <w:sz w:val="36"/>
-          <w:szCs w:val="36"/>
-        </w:rPr>
-      </w:pPr>
-      <w:r>
-        <w:rPr>
-          <w:rFonts w:ascii="Bahnschrift Light Condensed" w:hAnsi="Bahnschrift Light Condensed"/>
-          <w:sz w:val="36"/>
-          <w:szCs w:val="36"/>
-        </w:rPr>
-        <w:t>It also could be realized by commit command and filepath:</w:t>
-      </w:r>
-    </w:p>
-    <w:p>
-      <w:pPr>
-        <w:rPr>
-          <w:rFonts w:ascii="Bahnschrift Light Condensed" w:hAnsi="Bahnschrift Light Condensed"/>
-          <w:color w:val="00B0F0"/>
-          <w:sz w:val="36"/>
-          <w:szCs w:val="36"/>
-        </w:rPr>
-      </w:pPr>
-      <w:r>
-        <w:rPr>
-          <w:rFonts w:ascii="Bahnschrift Light Condensed" w:hAnsi="Bahnschrift Light Condensed"/>
-          <w:color w:val="00B0F0"/>
-          <w:sz w:val="36"/>
-          <w:szCs w:val="36"/>
-        </w:rPr>
-        <w:t>Git commit scripts/second.js m ‘secondscript’</w:t>
+        <w:t>Git commit -a m ‘</w:t>
+      </w:r>
+      <w:proofErr w:type="spellStart"/>
+      <w:r>
+        <w:rPr>
+          <w:rFonts w:ascii="Bahnschrift Light Condensed" w:hAnsi="Bahnschrift Light Condensed"/>
+          <w:color w:val="00B0F0"/>
+          <w:sz w:val="36"/>
+          <w:szCs w:val="36"/>
+        </w:rPr>
+        <w:t>commiting</w:t>
+      </w:r>
+      <w:proofErr w:type="spellEnd"/>
+      <w:r>
+        <w:rPr>
+          <w:rFonts w:ascii="Bahnschrift Light Condensed" w:hAnsi="Bahnschrift Light Condensed"/>
+          <w:color w:val="00B0F0"/>
+          <w:sz w:val="36"/>
+          <w:szCs w:val="36"/>
+        </w:rPr>
+        <w:t xml:space="preserve"> skipping git add step’</w:t>
+      </w:r>
+    </w:p>
+    <w:p>
+      <w:pPr>
+        <w:rPr>
+          <w:rFonts w:ascii="Bahnschrift Light Condensed" w:hAnsi="Bahnschrift Light Condensed"/>
+          <w:sz w:val="36"/>
+          <w:szCs w:val="36"/>
+        </w:rPr>
+      </w:pPr>
+      <w:r>
+        <w:rPr>
+          <w:rFonts w:ascii="Bahnschrift Light Condensed" w:hAnsi="Bahnschrift Light Condensed"/>
+          <w:sz w:val="36"/>
+          <w:szCs w:val="36"/>
+        </w:rPr>
+        <w:t xml:space="preserve">It also could be realized by commit command and </w:t>
+      </w:r>
+      <w:proofErr w:type="spellStart"/>
+      <w:r>
+        <w:rPr>
+          <w:rFonts w:ascii="Bahnschrift Light Condensed" w:hAnsi="Bahnschrift Light Condensed"/>
+          <w:sz w:val="36"/>
+          <w:szCs w:val="36"/>
+        </w:rPr>
+        <w:t>filepath</w:t>
+      </w:r>
+      <w:proofErr w:type="spellEnd"/>
+      <w:r>
+        <w:rPr>
+          <w:rFonts w:ascii="Bahnschrift Light Condensed" w:hAnsi="Bahnschrift Light Condensed"/>
+          <w:sz w:val="36"/>
+          <w:szCs w:val="36"/>
+        </w:rPr>
+        <w:t>:</w:t>
+      </w:r>
+    </w:p>
+    <w:p>
+      <w:pPr>
+        <w:rPr>
+          <w:rFonts w:ascii="Bahnschrift Light Condensed" w:hAnsi="Bahnschrift Light Condensed"/>
+          <w:color w:val="00B0F0"/>
+          <w:sz w:val="36"/>
+          <w:szCs w:val="36"/>
+        </w:rPr>
+      </w:pPr>
+      <w:r>
+        <w:rPr>
+          <w:rFonts w:ascii="Bahnschrift Light Condensed" w:hAnsi="Bahnschrift Light Condensed"/>
+          <w:color w:val="00B0F0"/>
+          <w:sz w:val="36"/>
+          <w:szCs w:val="36"/>
+        </w:rPr>
+        <w:t>Git commit scripts/second.js m ‘</w:t>
+      </w:r>
+      <w:proofErr w:type="spellStart"/>
+      <w:r>
+        <w:rPr>
+          <w:rFonts w:ascii="Bahnschrift Light Condensed" w:hAnsi="Bahnschrift Light Condensed"/>
+          <w:color w:val="00B0F0"/>
+          <w:sz w:val="36"/>
+          <w:szCs w:val="36"/>
+        </w:rPr>
+        <w:t>secondscript</w:t>
+      </w:r>
+      <w:proofErr w:type="spellEnd"/>
+      <w:r>
+        <w:rPr>
+          <w:rFonts w:ascii="Bahnschrift Light Condensed" w:hAnsi="Bahnschrift Light Condensed"/>
+          <w:color w:val="00B0F0"/>
+          <w:sz w:val="36"/>
+          <w:szCs w:val="36"/>
+        </w:rPr>
+        <w:t>’</w:t>
       </w:r>
     </w:p>
     <w:p>
@@ -1878,7 +2158,27 @@
           <w:sz w:val="36"/>
           <w:szCs w:val="36"/>
         </w:rPr>
-        <w:t xml:space="preserve">git rm &lt;filepath&gt; --cached </w:t>
+        <w:t>git rm &lt;</w:t>
+      </w:r>
+      <w:proofErr w:type="spellStart"/>
+      <w:r>
+        <w:rPr>
+          <w:rFonts w:ascii="Bahnschrift Light Condensed" w:hAnsi="Bahnschrift Light Condensed"/>
+          <w:color w:val="00B0F0"/>
+          <w:sz w:val="36"/>
+          <w:szCs w:val="36"/>
+        </w:rPr>
+        <w:t>filepath</w:t>
+      </w:r>
+      <w:proofErr w:type="spellEnd"/>
+      <w:r>
+        <w:rPr>
+          <w:rFonts w:ascii="Bahnschrift Light Condensed" w:hAnsi="Bahnschrift Light Condensed"/>
+          <w:color w:val="00B0F0"/>
+          <w:sz w:val="36"/>
+          <w:szCs w:val="36"/>
+        </w:rPr>
+        <w:t xml:space="preserve">&gt; --cached </w:t>
       </w:r>
     </w:p>
     <w:p>
@@ -2019,7 +2319,27 @@
           <w:sz w:val="36"/>
           <w:szCs w:val="36"/>
         </w:rPr>
-        <w:t>git branch &lt;branchname&gt;</w:t>
+        <w:t>git branch &lt;</w:t>
+      </w:r>
+      <w:proofErr w:type="spellStart"/>
+      <w:r>
+        <w:rPr>
+          <w:rFonts w:ascii="Bahnschrift Light Condensed" w:hAnsi="Bahnschrift Light Condensed"/>
+          <w:color w:val="00B0F0"/>
+          <w:sz w:val="36"/>
+          <w:szCs w:val="36"/>
+        </w:rPr>
+        <w:t>branchname</w:t>
+      </w:r>
+      <w:proofErr w:type="spellEnd"/>
+      <w:r>
+        <w:rPr>
+          <w:rFonts w:ascii="Bahnschrift Light Condensed" w:hAnsi="Bahnschrift Light Condensed"/>
+          <w:color w:val="00B0F0"/>
+          <w:sz w:val="36"/>
+          <w:szCs w:val="36"/>
+        </w:rPr>
+        <w:t>&gt;</w:t>
       </w:r>
     </w:p>
     <w:p>
@@ -2055,7 +2375,27 @@
           <w:sz w:val="36"/>
           <w:szCs w:val="36"/>
         </w:rPr>
-        <w:t>git checkout &lt;branchname&gt;</w:t>
+        <w:t>git checkout &lt;</w:t>
+      </w:r>
+      <w:proofErr w:type="spellStart"/>
+      <w:r>
+        <w:rPr>
+          <w:rFonts w:ascii="Bahnschrift Light Condensed" w:hAnsi="Bahnschrift Light Condensed"/>
+          <w:color w:val="00B0F0"/>
+          <w:sz w:val="36"/>
+          <w:szCs w:val="36"/>
+        </w:rPr>
+        <w:t>branchname</w:t>
+      </w:r>
+      <w:proofErr w:type="spellEnd"/>
+      <w:r>
+        <w:rPr>
+          <w:rFonts w:ascii="Bahnschrift Light Condensed" w:hAnsi="Bahnschrift Light Condensed"/>
+          <w:color w:val="00B0F0"/>
+          <w:sz w:val="36"/>
+          <w:szCs w:val="36"/>
+        </w:rPr>
+        <w:t>&gt;</w:t>
       </w:r>
     </w:p>
     <w:p>
@@ -2144,7 +2484,27 @@
           <w:sz w:val="36"/>
           <w:szCs w:val="36"/>
         </w:rPr>
-        <w:t>&lt;newBranchName&gt;</w:t>
+        <w:t>&lt;</w:t>
+      </w:r>
+      <w:proofErr w:type="spellStart"/>
+      <w:r>
+        <w:rPr>
+          <w:rFonts w:ascii="Bahnschrift Light Condensed" w:hAnsi="Bahnschrift Light Condensed"/>
+          <w:color w:val="00B0F0"/>
+          <w:sz w:val="36"/>
+          <w:szCs w:val="36"/>
+        </w:rPr>
+        <w:t>newBranchName</w:t>
+      </w:r>
+      <w:proofErr w:type="spellEnd"/>
+      <w:r>
+        <w:rPr>
+          <w:rFonts w:ascii="Bahnschrift Light Condensed" w:hAnsi="Bahnschrift Light Condensed"/>
+          <w:color w:val="00B0F0"/>
+          <w:sz w:val="36"/>
+          <w:szCs w:val="36"/>
+        </w:rPr>
+        <w:t>&gt;</w:t>
       </w:r>
     </w:p>
     <w:p>
@@ -2306,7 +2666,27 @@
           <w:sz w:val="36"/>
           <w:szCs w:val="36"/>
         </w:rPr>
-        <w:t>Git branch – f master &lt;commitID&gt;</w:t>
+        <w:t>Git branch – f master &lt;</w:t>
+      </w:r>
+      <w:proofErr w:type="spellStart"/>
+      <w:r>
+        <w:rPr>
+          <w:rFonts w:ascii="Bahnschrift Light Condensed" w:hAnsi="Bahnschrift Light Condensed"/>
+          <w:color w:val="00B0F0"/>
+          <w:sz w:val="36"/>
+          <w:szCs w:val="36"/>
+        </w:rPr>
+        <w:t>commitID</w:t>
+      </w:r>
+      <w:proofErr w:type="spellEnd"/>
+      <w:r>
+        <w:rPr>
+          <w:rFonts w:ascii="Bahnschrift Light Condensed" w:hAnsi="Bahnschrift Light Condensed"/>
+          <w:color w:val="00B0F0"/>
+          <w:sz w:val="36"/>
+          <w:szCs w:val="36"/>
+        </w:rPr>
+        <w:t>&gt;</w:t>
       </w:r>
     </w:p>
     <w:p>
@@ -2412,7 +2792,27 @@
           <w:sz w:val="36"/>
           <w:szCs w:val="36"/>
         </w:rPr>
-        <w:t>Git checkout &lt;commitID&gt;</w:t>
+        <w:t>Git checkout &lt;</w:t>
+      </w:r>
+      <w:proofErr w:type="spellStart"/>
+      <w:r>
+        <w:rPr>
+          <w:rFonts w:ascii="Bahnschrift Light Condensed" w:hAnsi="Bahnschrift Light Condensed"/>
+          <w:color w:val="00B0F0"/>
+          <w:sz w:val="36"/>
+          <w:szCs w:val="36"/>
+        </w:rPr>
+        <w:t>commitID</w:t>
+      </w:r>
+      <w:proofErr w:type="spellEnd"/>
+      <w:r>
+        <w:rPr>
+          <w:rFonts w:ascii="Bahnschrift Light Condensed" w:hAnsi="Bahnschrift Light Condensed"/>
+          <w:color w:val="00B0F0"/>
+          <w:sz w:val="36"/>
+          <w:szCs w:val="36"/>
+        </w:rPr>
+        <w:t>&gt;</w:t>
       </w:r>
     </w:p>
     <w:p>
@@ -2467,8 +2867,19 @@
           <w:sz w:val="36"/>
           <w:szCs w:val="36"/>
         </w:rPr>
-        <w:t>Git log –oneline</w:t>
-      </w:r>
+        <w:t>Git log –</w:t>
+      </w:r>
+      <w:proofErr w:type="spellStart"/>
+      <w:r>
+        <w:rPr>
+          <w:rFonts w:ascii="Bahnschrift Light Condensed" w:hAnsi="Bahnschrift Light Condensed"/>
+          <w:color w:val="00B0F0"/>
+          <w:sz w:val="36"/>
+          <w:szCs w:val="36"/>
+        </w:rPr>
+        <w:t>oneline</w:t>
+      </w:r>
+      <w:proofErr w:type="spellEnd"/>
     </w:p>
     <w:p>
       <w:pPr>
@@ -2503,7 +2914,27 @@
           <w:sz w:val="36"/>
           <w:szCs w:val="36"/>
         </w:rPr>
-        <w:t>Git show &lt;commitID&gt;</w:t>
+        <w:t>Git show &lt;</w:t>
+      </w:r>
+      <w:proofErr w:type="spellStart"/>
+      <w:r>
+        <w:rPr>
+          <w:rFonts w:ascii="Bahnschrift Light Condensed" w:hAnsi="Bahnschrift Light Condensed"/>
+          <w:color w:val="00B0F0"/>
+          <w:sz w:val="36"/>
+          <w:szCs w:val="36"/>
+        </w:rPr>
+        <w:t>commitID</w:t>
+      </w:r>
+      <w:proofErr w:type="spellEnd"/>
+      <w:r>
+        <w:rPr>
+          <w:rFonts w:ascii="Bahnschrift Light Condensed" w:hAnsi="Bahnschrift Light Condensed"/>
+          <w:color w:val="00B0F0"/>
+          <w:sz w:val="36"/>
+          <w:szCs w:val="36"/>
+        </w:rPr>
+        <w:t>&gt;</w:t>
       </w:r>
     </w:p>
     <w:p>
@@ -2708,7 +3139,27 @@
           <w:sz w:val="36"/>
           <w:szCs w:val="36"/>
         </w:rPr>
-        <w:t>Git show @~ : &lt;filename&gt; or git show &lt;commitID&gt;~ : &lt;filename&gt;</w:t>
+        <w:t>Git show @~ : &lt;filename&gt; or git show &lt;</w:t>
+      </w:r>
+      <w:proofErr w:type="spellStart"/>
+      <w:r>
+        <w:rPr>
+          <w:rFonts w:ascii="Bahnschrift Light Condensed" w:hAnsi="Bahnschrift Light Condensed"/>
+          <w:color w:val="00B0F0"/>
+          <w:sz w:val="36"/>
+          <w:szCs w:val="36"/>
+        </w:rPr>
+        <w:t>commitID</w:t>
+      </w:r>
+      <w:proofErr w:type="spellEnd"/>
+      <w:r>
+        <w:rPr>
+          <w:rFonts w:ascii="Bahnschrift Light Condensed" w:hAnsi="Bahnschrift Light Condensed"/>
+          <w:color w:val="00B0F0"/>
+          <w:sz w:val="36"/>
+          <w:szCs w:val="36"/>
+        </w:rPr>
+        <w:t>&gt;~ : &lt;filename&gt;</w:t>
       </w:r>
     </w:p>
     <w:p>
@@ -2898,6 +3349,7 @@
           <w:szCs w:val="36"/>
         </w:rPr>
       </w:pPr>
+      <w:proofErr w:type="spellStart"/>
       <w:r>
         <w:rPr>
           <w:rFonts w:ascii="Bahnschrift Light Condensed" w:hAnsi="Bahnschrift Light Condensed"/>
@@ -2905,43 +3357,82 @@
           <w:sz w:val="36"/>
           <w:szCs w:val="36"/>
         </w:rPr>
-        <w:t>Gc.reflogExpire = “90 days ago”</w:t>
-      </w:r>
-    </w:p>
-    <w:p>
-      <w:pPr>
+        <w:t>Gc.reflogExpire</w:t>
+      </w:r>
+      <w:proofErr w:type="spellEnd"/>
+      <w:r>
         <w:rPr>
           <w:rFonts w:ascii="Bahnschrift Light Condensed" w:hAnsi="Bahnschrift Light Condensed"/>
           <w:color w:val="5B9BD5" w:themeColor="accent5"/>
           <w:sz w:val="36"/>
           <w:szCs w:val="36"/>
         </w:rPr>
-      </w:pPr>
-      <w:r>
+        <w:t xml:space="preserve"> = “90 days ago”</w:t>
+      </w:r>
+    </w:p>
+    <w:p>
+      <w:pPr>
         <w:rPr>
           <w:rFonts w:ascii="Bahnschrift Light Condensed" w:hAnsi="Bahnschrift Light Condensed"/>
           <w:color w:val="5B9BD5" w:themeColor="accent5"/>
           <w:sz w:val="36"/>
           <w:szCs w:val="36"/>
         </w:rPr>
-        <w:t>Gc.reflogExpireUnreachable=”30 days ago”</w:t>
-      </w:r>
-    </w:p>
-    <w:p>
-      <w:pPr>
-        <w:rPr>
-          <w:rFonts w:ascii="Bahnschrift Light Condensed" w:hAnsi="Bahnschrift Light Condensed"/>
-          <w:sz w:val="36"/>
-          <w:szCs w:val="36"/>
-        </w:rPr>
-      </w:pPr>
-      <w:r>
-        <w:rPr>
-          <w:rFonts w:ascii="Bahnschrift Light Condensed" w:hAnsi="Bahnschrift Light Condensed"/>
-          <w:sz w:val="36"/>
-          <w:szCs w:val="36"/>
-        </w:rPr>
-        <w:t>If commit had been done not more then 2 weeks ago, it definitely exists in base.</w:t>
+      </w:pPr>
+      <w:proofErr w:type="spellStart"/>
+      <w:r>
+        <w:rPr>
+          <w:rFonts w:ascii="Bahnschrift Light Condensed" w:hAnsi="Bahnschrift Light Condensed"/>
+          <w:color w:val="5B9BD5" w:themeColor="accent5"/>
+          <w:sz w:val="36"/>
+          <w:szCs w:val="36"/>
+        </w:rPr>
+        <w:t>Gc.reflogExpireUnreachable</w:t>
+      </w:r>
+      <w:proofErr w:type="spellEnd"/>
+      <w:r>
+        <w:rPr>
+          <w:rFonts w:ascii="Bahnschrift Light Condensed" w:hAnsi="Bahnschrift Light Condensed"/>
+          <w:color w:val="5B9BD5" w:themeColor="accent5"/>
+          <w:sz w:val="36"/>
+          <w:szCs w:val="36"/>
+        </w:rPr>
+        <w:t>=”30 days ago”</w:t>
+      </w:r>
+    </w:p>
+    <w:p>
+      <w:pPr>
+        <w:rPr>
+          <w:rFonts w:ascii="Bahnschrift Light Condensed" w:hAnsi="Bahnschrift Light Condensed"/>
+          <w:sz w:val="36"/>
+          <w:szCs w:val="36"/>
+        </w:rPr>
+      </w:pPr>
+      <w:r>
+        <w:rPr>
+          <w:rFonts w:ascii="Bahnschrift Light Condensed" w:hAnsi="Bahnschrift Light Condensed"/>
+          <w:sz w:val="36"/>
+          <w:szCs w:val="36"/>
+        </w:rPr>
+        <w:t xml:space="preserve">If commit had been done not more </w:t>
+      </w:r>
+      <w:proofErr w:type="spellStart"/>
+      <w:r>
+        <w:rPr>
+          <w:rFonts w:ascii="Bahnschrift Light Condensed" w:hAnsi="Bahnschrift Light Condensed"/>
+          <w:sz w:val="36"/>
+          <w:szCs w:val="36"/>
+        </w:rPr>
+        <w:t>then</w:t>
+      </w:r>
+      <w:proofErr w:type="spellEnd"/>
+      <w:r>
+        <w:rPr>
+          <w:rFonts w:ascii="Bahnschrift Light Condensed" w:hAnsi="Bahnschrift Light Condensed"/>
+          <w:sz w:val="36"/>
+          <w:szCs w:val="36"/>
+        </w:rPr>
+        <w:t xml:space="preserve"> 2 weeks ago, it definitely exists in base.</w:t>
       </w:r>
     </w:p>
     <w:p>
@@ -2977,7 +3468,27 @@
           <w:sz w:val="36"/>
           <w:szCs w:val="36"/>
         </w:rPr>
-        <w:t>Git fsck –unreachable</w:t>
+        <w:t xml:space="preserve">Git </w:t>
+      </w:r>
+      <w:proofErr w:type="spellStart"/>
+      <w:r>
+        <w:rPr>
+          <w:rFonts w:ascii="Bahnschrift Light Condensed" w:hAnsi="Bahnschrift Light Condensed"/>
+          <w:color w:val="5B9BD5" w:themeColor="accent5"/>
+          <w:sz w:val="36"/>
+          <w:szCs w:val="36"/>
+        </w:rPr>
+        <w:t>fsck</w:t>
+      </w:r>
+      <w:proofErr w:type="spellEnd"/>
+      <w:r>
+        <w:rPr>
+          <w:rFonts w:ascii="Bahnschrift Light Condensed" w:hAnsi="Bahnschrift Light Condensed"/>
+          <w:color w:val="5B9BD5" w:themeColor="accent5"/>
+          <w:sz w:val="36"/>
+          <w:szCs w:val="36"/>
+        </w:rPr>
+        <w:t xml:space="preserve"> –unreachable</w:t>
       </w:r>
     </w:p>
     <w:p>
@@ -3035,8 +3546,6 @@
         <w:lastRenderedPageBreak/>
         <w:t>RESETTING AND CHANGING COMMITS</w:t>
       </w:r>
-      <w:bookmarkStart w:id="0" w:name="_GoBack"/>
-      <w:bookmarkEnd w:id="0"/>
     </w:p>
     <w:p>
       <w:pPr>
@@ -3087,7 +3596,27 @@
           <w:sz w:val="36"/>
           <w:szCs w:val="36"/>
         </w:rPr>
-        <w:t>Git tag &lt;tagname&gt;</w:t>
+        <w:t>Git tag &lt;</w:t>
+      </w:r>
+      <w:proofErr w:type="spellStart"/>
+      <w:r>
+        <w:rPr>
+          <w:rFonts w:ascii="Bahnschrift Light Condensed" w:hAnsi="Bahnschrift Light Condensed"/>
+          <w:color w:val="00B0F0"/>
+          <w:sz w:val="36"/>
+          <w:szCs w:val="36"/>
+        </w:rPr>
+        <w:t>tagname</w:t>
+      </w:r>
+      <w:proofErr w:type="spellEnd"/>
+      <w:r>
+        <w:rPr>
+          <w:rFonts w:ascii="Bahnschrift Light Condensed" w:hAnsi="Bahnschrift Light Condensed"/>
+          <w:color w:val="00B0F0"/>
+          <w:sz w:val="36"/>
+          <w:szCs w:val="36"/>
+        </w:rPr>
+        <w:t>&gt;</w:t>
       </w:r>
     </w:p>
     <w:p>
@@ -3123,7 +3652,27 @@
           <w:sz w:val="36"/>
           <w:szCs w:val="36"/>
         </w:rPr>
-        <w:t>Git reset &lt;commitID&gt;</w:t>
+        <w:t>Git reset &lt;</w:t>
+      </w:r>
+      <w:proofErr w:type="spellStart"/>
+      <w:r>
+        <w:rPr>
+          <w:rFonts w:ascii="Bahnschrift Light Condensed" w:hAnsi="Bahnschrift Light Condensed"/>
+          <w:color w:val="00B0F0"/>
+          <w:sz w:val="36"/>
+          <w:szCs w:val="36"/>
+        </w:rPr>
+        <w:t>commitID</w:t>
+      </w:r>
+      <w:proofErr w:type="spellEnd"/>
+      <w:r>
+        <w:rPr>
+          <w:rFonts w:ascii="Bahnschrift Light Condensed" w:hAnsi="Bahnschrift Light Condensed"/>
+          <w:color w:val="00B0F0"/>
+          <w:sz w:val="36"/>
+          <w:szCs w:val="36"/>
+        </w:rPr>
+        <w:t>&gt;</w:t>
       </w:r>
     </w:p>
     <w:p>
@@ -3159,7 +3708,27 @@
           <w:sz w:val="36"/>
           <w:szCs w:val="36"/>
         </w:rPr>
-        <w:t>Git reset &lt;commitID&gt;~</w:t>
+        <w:t>Git reset &lt;</w:t>
+      </w:r>
+      <w:proofErr w:type="spellStart"/>
+      <w:r>
+        <w:rPr>
+          <w:rFonts w:ascii="Bahnschrift Light Condensed" w:hAnsi="Bahnschrift Light Condensed"/>
+          <w:color w:val="00B0F0"/>
+          <w:sz w:val="36"/>
+          <w:szCs w:val="36"/>
+        </w:rPr>
+        <w:t>commitID</w:t>
+      </w:r>
+      <w:proofErr w:type="spellEnd"/>
+      <w:r>
+        <w:rPr>
+          <w:rFonts w:ascii="Bahnschrift Light Condensed" w:hAnsi="Bahnschrift Light Condensed"/>
+          <w:color w:val="00B0F0"/>
+          <w:sz w:val="36"/>
+          <w:szCs w:val="36"/>
+        </w:rPr>
+        <w:t>&gt;~</w:t>
       </w:r>
       <w:r>
         <w:rPr>
@@ -3211,43 +3780,117 @@
           <w:sz w:val="36"/>
           <w:szCs w:val="36"/>
         </w:rPr>
-        <w:t>It will reset parent commit of &lt;commitID&gt;</w:t>
-      </w:r>
-    </w:p>
-    <w:p>
-      <w:pPr>
-        <w:rPr>
-          <w:rFonts w:ascii="Bahnschrift Light Condensed" w:hAnsi="Bahnschrift Light Condensed"/>
-          <w:color w:val="00B0F0"/>
-          <w:sz w:val="36"/>
-          <w:szCs w:val="36"/>
-        </w:rPr>
-      </w:pPr>
-      <w:r>
-        <w:rPr>
-          <w:rFonts w:ascii="Bahnschrift Light Condensed" w:hAnsi="Bahnschrift Light Condensed"/>
-          <w:color w:val="00B0F0"/>
-          <w:sz w:val="36"/>
-          <w:szCs w:val="36"/>
-        </w:rPr>
-        <w:t>Git reset –- hard &lt;commitID&gt;</w:t>
-      </w:r>
-    </w:p>
-    <w:p>
-      <w:pPr>
-        <w:rPr>
-          <w:rFonts w:ascii="Bahnschrift Light Condensed" w:hAnsi="Bahnschrift Light Condensed"/>
-          <w:sz w:val="36"/>
-          <w:szCs w:val="36"/>
-        </w:rPr>
-      </w:pPr>
-      <w:r>
-        <w:rPr>
-          <w:rFonts w:ascii="Bahnschrift Light Condensed" w:hAnsi="Bahnschrift Light Condensed"/>
-          <w:sz w:val="36"/>
-          <w:szCs w:val="36"/>
-        </w:rPr>
-        <w:t>Resetting repository to state of &lt;commitID&gt; commit, aborting all commits after &lt;commitID&gt;</w:t>
+        <w:t>It will reset parent commit of &lt;</w:t>
+      </w:r>
+      <w:proofErr w:type="spellStart"/>
+      <w:r>
+        <w:rPr>
+          <w:rFonts w:ascii="Bahnschrift Light Condensed" w:hAnsi="Bahnschrift Light Condensed"/>
+          <w:sz w:val="36"/>
+          <w:szCs w:val="36"/>
+        </w:rPr>
+        <w:t>commitID</w:t>
+      </w:r>
+      <w:proofErr w:type="spellEnd"/>
+      <w:r>
+        <w:rPr>
+          <w:rFonts w:ascii="Bahnschrift Light Condensed" w:hAnsi="Bahnschrift Light Condensed"/>
+          <w:sz w:val="36"/>
+          <w:szCs w:val="36"/>
+        </w:rPr>
+        <w:t>&gt;</w:t>
+      </w:r>
+    </w:p>
+    <w:p>
+      <w:pPr>
+        <w:rPr>
+          <w:rFonts w:ascii="Bahnschrift Light Condensed" w:hAnsi="Bahnschrift Light Condensed"/>
+          <w:color w:val="00B0F0"/>
+          <w:sz w:val="36"/>
+          <w:szCs w:val="36"/>
+        </w:rPr>
+      </w:pPr>
+      <w:r>
+        <w:rPr>
+          <w:rFonts w:ascii="Bahnschrift Light Condensed" w:hAnsi="Bahnschrift Light Condensed"/>
+          <w:color w:val="00B0F0"/>
+          <w:sz w:val="36"/>
+          <w:szCs w:val="36"/>
+        </w:rPr>
+        <w:t>Git reset –- hard &lt;</w:t>
+      </w:r>
+      <w:proofErr w:type="spellStart"/>
+      <w:r>
+        <w:rPr>
+          <w:rFonts w:ascii="Bahnschrift Light Condensed" w:hAnsi="Bahnschrift Light Condensed"/>
+          <w:color w:val="00B0F0"/>
+          <w:sz w:val="36"/>
+          <w:szCs w:val="36"/>
+        </w:rPr>
+        <w:t>commitID</w:t>
+      </w:r>
+      <w:proofErr w:type="spellEnd"/>
+      <w:r>
+        <w:rPr>
+          <w:rFonts w:ascii="Bahnschrift Light Condensed" w:hAnsi="Bahnschrift Light Condensed"/>
+          <w:color w:val="00B0F0"/>
+          <w:sz w:val="36"/>
+          <w:szCs w:val="36"/>
+        </w:rPr>
+        <w:t>&gt;</w:t>
+      </w:r>
+    </w:p>
+    <w:p>
+      <w:pPr>
+        <w:rPr>
+          <w:rFonts w:ascii="Bahnschrift Light Condensed" w:hAnsi="Bahnschrift Light Condensed"/>
+          <w:sz w:val="36"/>
+          <w:szCs w:val="36"/>
+        </w:rPr>
+      </w:pPr>
+      <w:r>
+        <w:rPr>
+          <w:rFonts w:ascii="Bahnschrift Light Condensed" w:hAnsi="Bahnschrift Light Condensed"/>
+          <w:sz w:val="36"/>
+          <w:szCs w:val="36"/>
+        </w:rPr>
+        <w:t>Resetting repository to state of &lt;</w:t>
+      </w:r>
+      <w:proofErr w:type="spellStart"/>
+      <w:r>
+        <w:rPr>
+          <w:rFonts w:ascii="Bahnschrift Light Condensed" w:hAnsi="Bahnschrift Light Condensed"/>
+          <w:sz w:val="36"/>
+          <w:szCs w:val="36"/>
+        </w:rPr>
+        <w:t>commitID</w:t>
+      </w:r>
+      <w:proofErr w:type="spellEnd"/>
+      <w:r>
+        <w:rPr>
+          <w:rFonts w:ascii="Bahnschrift Light Condensed" w:hAnsi="Bahnschrift Light Condensed"/>
+          <w:sz w:val="36"/>
+          <w:szCs w:val="36"/>
+        </w:rPr>
+        <w:t>&gt; commit, aborting all commits after &lt;</w:t>
+      </w:r>
+      <w:proofErr w:type="spellStart"/>
+      <w:r>
+        <w:rPr>
+          <w:rFonts w:ascii="Bahnschrift Light Condensed" w:hAnsi="Bahnschrift Light Condensed"/>
+          <w:sz w:val="36"/>
+          <w:szCs w:val="36"/>
+        </w:rPr>
+        <w:t>commitID</w:t>
+      </w:r>
+      <w:proofErr w:type="spellEnd"/>
+      <w:r>
+        <w:rPr>
+          <w:rFonts w:ascii="Bahnschrift Light Condensed" w:hAnsi="Bahnschrift Light Condensed"/>
+          <w:sz w:val="36"/>
+          <w:szCs w:val="36"/>
+        </w:rPr>
+        <w:t>&gt;</w:t>
       </w:r>
     </w:p>
     <w:p>
@@ -3465,15 +4108,366 @@
           <w:szCs w:val="36"/>
         </w:rPr>
       </w:pPr>
-    </w:p>
-    <w:p>
-      <w:pPr>
-        <w:rPr>
-          <w:rFonts w:ascii="Bahnschrift Light Condensed" w:hAnsi="Bahnschrift Light Condensed"/>
-          <w:sz w:val="36"/>
-          <w:szCs w:val="36"/>
-        </w:rPr>
-      </w:pPr>
+      <w:r>
+        <w:rPr>
+          <w:rFonts w:ascii="Bahnschrift Light Condensed" w:hAnsi="Bahnschrift Light Condensed"/>
+          <w:sz w:val="36"/>
+          <w:szCs w:val="36"/>
+        </w:rPr>
+        <w:t xml:space="preserve">To hardly reset the commit we can use command: </w:t>
+      </w:r>
+    </w:p>
+    <w:p>
+      <w:pPr>
+        <w:pStyle w:val="ListParagraph"/>
+        <w:rPr>
+          <w:rFonts w:ascii="Bahnschrift Light Condensed" w:hAnsi="Bahnschrift Light Condensed"/>
+          <w:color w:val="00B0F0"/>
+          <w:sz w:val="36"/>
+          <w:szCs w:val="36"/>
+        </w:rPr>
+      </w:pPr>
+      <w:r>
+        <w:rPr>
+          <w:rFonts w:ascii="Bahnschrift Light Condensed" w:hAnsi="Bahnschrift Light Condensed"/>
+          <w:color w:val="00B0F0"/>
+          <w:sz w:val="36"/>
+          <w:szCs w:val="36"/>
+        </w:rPr>
+        <w:t>Git reset –keep @~</w:t>
+      </w:r>
+    </w:p>
+    <w:p>
+      <w:pPr>
+        <w:pStyle w:val="ListParagraph"/>
+        <w:rPr>
+          <w:rFonts w:ascii="Bahnschrift Light Condensed" w:hAnsi="Bahnschrift Light Condensed"/>
+          <w:sz w:val="36"/>
+          <w:szCs w:val="36"/>
+        </w:rPr>
+      </w:pPr>
+      <w:r>
+        <w:rPr>
+          <w:rFonts w:ascii="Bahnschrift Light Condensed" w:hAnsi="Bahnschrift Light Condensed"/>
+          <w:sz w:val="36"/>
+          <w:szCs w:val="36"/>
+        </w:rPr>
+        <w:lastRenderedPageBreak/>
+        <w:t>This command abort last commit and changes, but will not delete all changes and will not restore completely the state of the project.</w:t>
+      </w:r>
+      <w:r>
+        <w:rPr>
+          <w:rFonts w:ascii="Bahnschrift Light Condensed" w:hAnsi="Bahnschrift Light Condensed"/>
+          <w:sz w:val="36"/>
+          <w:szCs w:val="36"/>
+        </w:rPr>
+        <w:t xml:space="preserve"> (it’s the same hard reset but with </w:t>
+      </w:r>
+    </w:p>
+    <w:p>
+      <w:pPr>
+        <w:pStyle w:val="ListParagraph"/>
+        <w:rPr>
+          <w:rFonts w:ascii="Bahnschrift Light Condensed" w:hAnsi="Bahnschrift Light Condensed"/>
+          <w:sz w:val="36"/>
+          <w:szCs w:val="36"/>
+        </w:rPr>
+      </w:pPr>
+      <w:r>
+        <w:rPr>
+          <w:rFonts w:ascii="Bahnschrift Light Condensed" w:hAnsi="Bahnschrift Light Condensed"/>
+          <w:sz w:val="36"/>
+          <w:szCs w:val="36"/>
+        </w:rPr>
+        <w:t xml:space="preserve">saving of </w:t>
+      </w:r>
+      <w:r>
+        <w:rPr>
+          <w:rFonts w:ascii="Bahnschrift Light Condensed" w:hAnsi="Bahnschrift Light Condensed"/>
+          <w:sz w:val="36"/>
+          <w:szCs w:val="36"/>
+        </w:rPr>
+        <w:t>non-</w:t>
+      </w:r>
+      <w:proofErr w:type="spellStart"/>
+      <w:r>
+        <w:rPr>
+          <w:rFonts w:ascii="Bahnschrift Light Condensed" w:hAnsi="Bahnschrift Light Condensed"/>
+          <w:sz w:val="36"/>
+          <w:szCs w:val="36"/>
+        </w:rPr>
+        <w:t>commited</w:t>
+      </w:r>
+      <w:proofErr w:type="spellEnd"/>
+      <w:r>
+        <w:rPr>
+          <w:rFonts w:ascii="Bahnschrift Light Condensed" w:hAnsi="Bahnschrift Light Condensed"/>
+          <w:sz w:val="36"/>
+          <w:szCs w:val="36"/>
+        </w:rPr>
+        <w:t xml:space="preserve"> changes)</w:t>
+      </w:r>
+      <w:r>
+        <w:rPr>
+          <w:rFonts w:ascii="Bahnschrift Light Condensed" w:hAnsi="Bahnschrift Light Condensed"/>
+          <w:sz w:val="36"/>
+          <w:szCs w:val="36"/>
+        </w:rPr>
+        <w:t xml:space="preserve"> </w:t>
+      </w:r>
+    </w:p>
+    <w:p>
+      <w:pPr>
+        <w:rPr>
+          <w:rFonts w:ascii="Bahnschrift Light Condensed" w:hAnsi="Bahnschrift Light Condensed"/>
+          <w:color w:val="00B0F0"/>
+          <w:sz w:val="36"/>
+          <w:szCs w:val="36"/>
+        </w:rPr>
+      </w:pPr>
+      <w:r>
+        <w:rPr>
+          <w:rFonts w:ascii="Bahnschrift Light Condensed" w:hAnsi="Bahnschrift Light Condensed"/>
+          <w:color w:val="00B0F0"/>
+          <w:sz w:val="36"/>
+          <w:szCs w:val="36"/>
+        </w:rPr>
+        <w:tab/>
+        <w:t>git reset –-merge</w:t>
+      </w:r>
+    </w:p>
+    <w:p>
+      <w:pPr>
+        <w:rPr>
+          <w:rFonts w:ascii="Bahnschrift Light Condensed" w:hAnsi="Bahnschrift Light Condensed"/>
+          <w:sz w:val="36"/>
+          <w:szCs w:val="36"/>
+        </w:rPr>
+      </w:pPr>
+      <w:r>
+        <w:rPr>
+          <w:rFonts w:ascii="Bahnschrift Light Condensed" w:hAnsi="Bahnschrift Light Condensed"/>
+          <w:sz w:val="36"/>
+          <w:szCs w:val="36"/>
+        </w:rPr>
+        <w:tab/>
+        <w:t>After this command all indexed changes will be removed, all non-indexed changes will stay. It uses to abort unsuccessful and wrong merges.</w:t>
+      </w:r>
+    </w:p>
+    <w:p>
+      <w:pPr>
+        <w:rPr>
+          <w:rFonts w:ascii="Bahnschrift Light Condensed" w:hAnsi="Bahnschrift Light Condensed"/>
+          <w:sz w:val="36"/>
+          <w:szCs w:val="36"/>
+        </w:rPr>
+      </w:pPr>
+      <w:r>
+        <w:rPr>
+          <w:rFonts w:ascii="Bahnschrift Light Condensed" w:hAnsi="Bahnschrift Light Condensed"/>
+          <w:sz w:val="36"/>
+          <w:szCs w:val="36"/>
+        </w:rPr>
+        <w:tab/>
+      </w:r>
+      <w:r>
+        <w:rPr>
+          <w:rFonts w:ascii="Bahnschrift Light Condensed" w:hAnsi="Bahnschrift Light Condensed"/>
+          <w:sz w:val="36"/>
+          <w:szCs w:val="36"/>
+        </w:rPr>
+        <w:t>To delete all non-indexed files and folders we can use command:</w:t>
+      </w:r>
+    </w:p>
+    <w:p>
+      <w:pPr>
+        <w:ind w:firstLine="720"/>
+        <w:rPr>
+          <w:rFonts w:ascii="Bahnschrift Light Condensed" w:hAnsi="Bahnschrift Light Condensed"/>
+          <w:color w:val="00B0F0"/>
+          <w:sz w:val="36"/>
+          <w:szCs w:val="36"/>
+        </w:rPr>
+      </w:pPr>
+      <w:r>
+        <w:rPr>
+          <w:rFonts w:ascii="Bahnschrift Light Condensed" w:hAnsi="Bahnschrift Light Condensed"/>
+          <w:color w:val="00B0F0"/>
+          <w:sz w:val="36"/>
+          <w:szCs w:val="36"/>
+        </w:rPr>
+        <w:t xml:space="preserve">Git clean -d </w:t>
+      </w:r>
+    </w:p>
+    <w:p>
+      <w:pPr>
+        <w:rPr>
+          <w:rFonts w:ascii="Bahnschrift Light Condensed" w:hAnsi="Bahnschrift Light Condensed"/>
+          <w:sz w:val="36"/>
+          <w:szCs w:val="36"/>
+        </w:rPr>
+      </w:pPr>
+      <w:r>
+        <w:rPr>
+          <w:rFonts w:ascii="Bahnschrift Light Condensed" w:hAnsi="Bahnschrift Light Condensed"/>
+          <w:sz w:val="36"/>
+          <w:szCs w:val="36"/>
+        </w:rPr>
+        <w:t xml:space="preserve">-d flag means that it needs to delete not only files, but folders too as well. </w:t>
+      </w:r>
+    </w:p>
+    <w:p>
+      <w:pPr>
+        <w:rPr>
+          <w:rFonts w:ascii="Bahnschrift Light Condensed" w:hAnsi="Bahnschrift Light Condensed"/>
+          <w:sz w:val="36"/>
+          <w:szCs w:val="36"/>
+        </w:rPr>
+      </w:pPr>
+      <w:r>
+        <w:rPr>
+          <w:rFonts w:ascii="Bahnschrift Light Condensed" w:hAnsi="Bahnschrift Light Condensed"/>
+          <w:sz w:val="36"/>
+          <w:szCs w:val="36"/>
+        </w:rPr>
+        <w:t>-</w:t>
+      </w:r>
+      <w:proofErr w:type="spellStart"/>
+      <w:r>
+        <w:rPr>
+          <w:rFonts w:ascii="Bahnschrift Light Condensed" w:hAnsi="Bahnschrift Light Condensed"/>
+          <w:sz w:val="36"/>
+          <w:szCs w:val="36"/>
+        </w:rPr>
+        <w:t>dx</w:t>
+      </w:r>
+      <w:r>
+        <w:rPr>
+          <w:rFonts w:ascii="Bahnschrift Light Condensed" w:hAnsi="Bahnschrift Light Condensed"/>
+          <w:sz w:val="36"/>
+          <w:szCs w:val="36"/>
+        </w:rPr>
+        <w:t>f</w:t>
+      </w:r>
+      <w:proofErr w:type="spellEnd"/>
+      <w:r>
+        <w:rPr>
+          <w:rFonts w:ascii="Bahnschrift Light Condensed" w:hAnsi="Bahnschrift Light Condensed"/>
+          <w:sz w:val="36"/>
+          <w:szCs w:val="36"/>
+        </w:rPr>
+        <w:t xml:space="preserve"> – all the same, but also those files what under .</w:t>
+      </w:r>
+      <w:proofErr w:type="spellStart"/>
+      <w:r>
+        <w:rPr>
+          <w:rFonts w:ascii="Bahnschrift Light Condensed" w:hAnsi="Bahnschrift Light Condensed"/>
+          <w:sz w:val="36"/>
+          <w:szCs w:val="36"/>
+        </w:rPr>
+        <w:t>gitignore</w:t>
+      </w:r>
+      <w:proofErr w:type="spellEnd"/>
+    </w:p>
+    <w:p>
+      <w:pPr>
+        <w:rPr>
+          <w:rFonts w:ascii="Bahnschrift Light Condensed" w:hAnsi="Bahnschrift Light Condensed"/>
+          <w:sz w:val="36"/>
+          <w:szCs w:val="36"/>
+        </w:rPr>
+      </w:pPr>
+    </w:p>
+    <w:p>
+      <w:pPr>
+        <w:rPr>
+          <w:rFonts w:ascii="Bahnschrift Light Condensed" w:hAnsi="Bahnschrift Light Condensed"/>
+          <w:sz w:val="36"/>
+          <w:szCs w:val="36"/>
+        </w:rPr>
+      </w:pPr>
+      <w:r>
+        <w:rPr>
+          <w:rFonts w:ascii="Bahnschrift Light Condensed" w:hAnsi="Bahnschrift Light Condensed"/>
+          <w:sz w:val="36"/>
+          <w:szCs w:val="36"/>
+        </w:rPr>
+        <w:t>100644 – 100 – usual file, 644 – non-executable file</w:t>
+      </w:r>
+    </w:p>
+    <w:p>
+      <w:pPr>
+        <w:rPr>
+          <w:rFonts w:ascii="Bahnschrift Light Condensed" w:hAnsi="Bahnschrift Light Condensed"/>
+          <w:sz w:val="36"/>
+          <w:szCs w:val="36"/>
+        </w:rPr>
+      </w:pPr>
+      <w:bookmarkStart w:id="0" w:name="_GoBack"/>
+      <w:bookmarkEnd w:id="0"/>
+    </w:p>
+    <w:p>
+      <w:pPr>
+        <w:rPr>
+          <w:rFonts w:ascii="Bahnschrift Light Condensed" w:hAnsi="Bahnschrift Light Condensed"/>
+          <w:sz w:val="36"/>
+          <w:szCs w:val="36"/>
+        </w:rPr>
+      </w:pPr>
+    </w:p>
+    <w:p>
+      <w:pPr>
+        <w:rPr>
+          <w:rFonts w:ascii="Bahnschrift Light Condensed" w:hAnsi="Bahnschrift Light Condensed"/>
+          <w:sz w:val="36"/>
+          <w:szCs w:val="36"/>
+        </w:rPr>
+      </w:pPr>
+    </w:p>
+    <w:p>
+      <w:pPr>
+        <w:rPr>
+          <w:rFonts w:ascii="Bahnschrift Light Condensed" w:hAnsi="Bahnschrift Light Condensed"/>
+          <w:sz w:val="36"/>
+          <w:szCs w:val="36"/>
+        </w:rPr>
+      </w:pPr>
+    </w:p>
+    <w:p>
+      <w:pPr>
+        <w:rPr>
+          <w:rFonts w:ascii="Bahnschrift Light Condensed" w:hAnsi="Bahnschrift Light Condensed"/>
+          <w:sz w:val="36"/>
+          <w:szCs w:val="36"/>
+        </w:rPr>
+      </w:pPr>
+    </w:p>
+    <w:p>
+      <w:pPr>
+        <w:pStyle w:val="ListParagraph"/>
+        <w:rPr>
+          <w:rFonts w:ascii="Bahnschrift Light Condensed" w:hAnsi="Bahnschrift Light Condensed"/>
+          <w:sz w:val="36"/>
+          <w:szCs w:val="36"/>
+        </w:rPr>
+      </w:pPr>
+    </w:p>
+    <w:p>
+      <w:pPr>
+        <w:rPr>
+          <w:rFonts w:ascii="Bahnschrift Light Condensed" w:hAnsi="Bahnschrift Light Condensed"/>
+          <w:sz w:val="36"/>
+          <w:szCs w:val="36"/>
+        </w:rPr>
+      </w:pPr>
+      <w:r>
+        <w:rPr>
+          <w:rFonts w:ascii="Bahnschrift Light Condensed" w:hAnsi="Bahnschrift Light Condensed"/>
+          <w:sz w:val="36"/>
+          <w:szCs w:val="36"/>
+        </w:rPr>
+        <w:t xml:space="preserve"> </w:t>
+      </w:r>
     </w:p>
     <w:p>
       <w:pPr>

--- a/GITHUB OPERATIVE.docx
+++ b/GITHUB OPERATIVE.docx
@@ -1,6 +1,6 @@
 
 <file path=word/document.xml><?xml version="1.0" encoding="utf-8"?>
-<w:document xmlns:wpc="http://schemas.microsoft.com/office/word/2010/wordprocessingCanvas" xmlns:cx="http://schemas.microsoft.com/office/drawing/2014/chartex" xmlns:cx1="http://schemas.microsoft.com/office/drawing/2015/9/8/chartex" xmlns:cx2="http://schemas.microsoft.com/office/drawing/2015/10/21/chartex" xmlns:cx3="http://schemas.microsoft.com/office/drawing/2016/5/9/chartex" xmlns:cx4="http://schemas.microsoft.com/office/drawing/2016/5/10/chartex" xmlns:cx5="http://schemas.microsoft.com/office/drawing/2016/5/11/chartex" xmlns:cx6="http://schemas.microsoft.com/office/drawing/2016/5/12/chartex" xmlns:cx7="http://schemas.microsoft.com/office/drawing/2016/5/13/chartex" xmlns:cx8="http://schemas.microsoft.com/office/drawing/2016/5/14/chartex" xmlns:mc="http://schemas.openxmlformats.org/markup-compatibility/2006" xmlns:aink="http://schemas.microsoft.com/office/drawing/2016/ink" xmlns:am3d="http://schemas.microsoft.com/office/drawing/2017/model3d" xmlns:o="urn:schemas-microsoft-com:office:office" xmlns:r="http://schemas.openxmlformats.org/officeDocument/2006/relationships" xmlns:m="http://schemas.openxmlformats.org/officeDocument/2006/math" xmlns:v="urn:schemas-microsoft-com:vml" xmlns:wp14="http://schemas.microsoft.com/office/word/2010/wordprocessingDrawing" xmlns:wp="http://schemas.openxmlformats.org/drawingml/2006/wordprocessingDrawing" xmlns:w10="urn:schemas-microsoft-com:office:word" xmlns:w="http://schemas.openxmlformats.org/wordprocessingml/2006/main" xmlns:w14="http://schemas.microsoft.com/office/word/2010/wordml" xmlns:w15="http://schemas.microsoft.com/office/word/2012/wordml" xmlns:w16cid="http://schemas.microsoft.com/office/word/2016/wordml/cid" xmlns:w16se="http://schemas.microsoft.com/office/word/2015/wordml/symex" xmlns:wpg="http://schemas.microsoft.com/office/word/2010/wordprocessingGroup" xmlns:wpi="http://schemas.microsoft.com/office/word/2010/wordprocessingInk" xmlns:wne="http://schemas.microsoft.com/office/word/2006/wordml" xmlns:wps="http://schemas.microsoft.com/office/word/2010/wordprocessingShape" mc:Ignorable="w14 w15 w16se w16cid wp14">
+<w:document xmlns:wpc="http://schemas.microsoft.com/office/word/2010/wordprocessingCanvas" xmlns:cx="http://schemas.microsoft.com/office/drawing/2014/chartex" xmlns:cx1="http://schemas.microsoft.com/office/drawing/2015/9/8/chartex" xmlns:cx2="http://schemas.microsoft.com/office/drawing/2015/10/21/chartex" xmlns:cx3="http://schemas.microsoft.com/office/drawing/2016/5/9/chartex" xmlns:cx4="http://schemas.microsoft.com/office/drawing/2016/5/10/chartex" xmlns:cx5="http://schemas.microsoft.com/office/drawing/2016/5/11/chartex" xmlns:cx6="http://schemas.microsoft.com/office/drawing/2016/5/12/chartex" xmlns:cx7="http://schemas.microsoft.com/office/drawing/2016/5/13/chartex" xmlns:cx8="http://schemas.microsoft.com/office/drawing/2016/5/14/chartex" xmlns:mc="http://schemas.openxmlformats.org/markup-compatibility/2006" xmlns:aink="http://schemas.microsoft.com/office/drawing/2016/ink" xmlns:am3d="http://schemas.microsoft.com/office/drawing/2017/model3d" xmlns:o="urn:schemas-microsoft-com:office:office" xmlns:r="http://schemas.openxmlformats.org/officeDocument/2006/relationships" xmlns:m="http://schemas.openxmlformats.org/officeDocument/2006/math" xmlns:v="urn:schemas-microsoft-com:vml" xmlns:wp14="http://schemas.microsoft.com/office/word/2010/wordprocessingDrawing" xmlns:wp="http://schemas.openxmlformats.org/drawingml/2006/wordprocessingDrawing" xmlns:w10="urn:schemas-microsoft-com:office:word" xmlns:w="http://schemas.openxmlformats.org/wordprocessingml/2006/main" xmlns:w14="http://schemas.microsoft.com/office/word/2010/wordml" xmlns:w15="http://schemas.microsoft.com/office/word/2012/wordml" xmlns:w16cex="http://schemas.microsoft.com/office/word/2018/wordml/cex" xmlns:w16cid="http://schemas.microsoft.com/office/word/2016/wordml/cid" xmlns:w16="http://schemas.microsoft.com/office/word/2018/wordml" xmlns:w16se="http://schemas.microsoft.com/office/word/2015/wordml/symex" xmlns:wpg="http://schemas.microsoft.com/office/word/2010/wordprocessingGroup" xmlns:wpi="http://schemas.microsoft.com/office/word/2010/wordprocessingInk" xmlns:wne="http://schemas.microsoft.com/office/word/2006/wordml" xmlns:wps="http://schemas.microsoft.com/office/word/2010/wordprocessingShape" mc:Ignorable="w14 w15 w16se w16cid w16 w16cex wp14">
   <w:body>
     <w:p>
       <w:pPr>
@@ -94,7 +94,25 @@
           <w:sz w:val="36"/>
           <w:szCs w:val="36"/>
         </w:rPr>
-        <w:t>UPSTREAM – those project from what we forked</w:t>
+        <w:t xml:space="preserve">UPSTREAM – </w:t>
+      </w:r>
+      <w:proofErr w:type="gramStart"/>
+      <w:r>
+        <w:rPr>
+          <w:rFonts w:ascii="Bahnschrift Light Condensed" w:hAnsi="Bahnschrift Light Condensed"/>
+          <w:sz w:val="36"/>
+          <w:szCs w:val="36"/>
+        </w:rPr>
+        <w:t>those project</w:t>
+      </w:r>
+      <w:proofErr w:type="gramEnd"/>
+      <w:r>
+        <w:rPr>
+          <w:rFonts w:ascii="Bahnschrift Light Condensed" w:hAnsi="Bahnschrift Light Condensed"/>
+          <w:sz w:val="36"/>
+          <w:szCs w:val="36"/>
+        </w:rPr>
+        <w:t xml:space="preserve"> from what we forked</w:t>
       </w:r>
     </w:p>
     <w:p>
@@ -175,6 +193,7 @@
         <w:t xml:space="preserve">Git config –global </w:t>
       </w:r>
       <w:proofErr w:type="spellStart"/>
+      <w:proofErr w:type="gramStart"/>
       <w:r>
         <w:rPr>
           <w:rFonts w:ascii="Bahnschrift Light Condensed" w:hAnsi="Bahnschrift Light Condensed"/>
@@ -185,6 +204,7 @@
         <w:t>core.editor</w:t>
       </w:r>
       <w:proofErr w:type="spellEnd"/>
+      <w:proofErr w:type="gramEnd"/>
       <w:r>
         <w:rPr>
           <w:rFonts w:ascii="Bahnschrift Light Condensed" w:hAnsi="Bahnschrift Light Condensed"/>
@@ -246,6 +266,7 @@
         <w:t xml:space="preserve">To take a look what repo is origin we </w:t>
       </w:r>
       <w:proofErr w:type="spellStart"/>
+      <w:proofErr w:type="gramStart"/>
       <w:r>
         <w:rPr>
           <w:rFonts w:ascii="Bahnschrift Light Condensed" w:hAnsi="Bahnschrift Light Condensed"/>
@@ -255,6 +276,7 @@
         <w:t>an</w:t>
       </w:r>
       <w:proofErr w:type="spellEnd"/>
+      <w:proofErr w:type="gramEnd"/>
       <w:r>
         <w:rPr>
           <w:rFonts w:ascii="Bahnschrift Light Condensed" w:hAnsi="Bahnschrift Light Condensed"/>
@@ -280,8 +302,19 @@
           <w:sz w:val="36"/>
           <w:szCs w:val="36"/>
         </w:rPr>
-        <w:t>Git remote -v</w:t>
-      </w:r>
+        <w:t xml:space="preserve">Git </w:t>
+      </w:r>
+      <w:proofErr w:type="gramStart"/>
+      <w:r>
+        <w:rPr>
+          <w:rFonts w:ascii="Bahnschrift Light Condensed" w:hAnsi="Bahnschrift Light Condensed"/>
+          <w:color w:val="00B0F0"/>
+          <w:sz w:val="36"/>
+          <w:szCs w:val="36"/>
+        </w:rPr>
+        <w:t>remote -v</w:t>
+      </w:r>
+      <w:proofErr w:type="gramEnd"/>
     </w:p>
     <w:p>
       <w:pPr>
@@ -421,41 +454,41 @@
           <w:sz w:val="36"/>
           <w:szCs w:val="36"/>
         </w:rPr>
+        <w:t xml:space="preserve">Git pull upstream </w:t>
+      </w:r>
+      <w:r>
+        <w:rPr>
+          <w:rFonts w:ascii="Bahnschrift Light Condensed" w:hAnsi="Bahnschrift Light Condensed"/>
+          <w:color w:val="00B0F0"/>
+          <w:sz w:val="36"/>
+          <w:szCs w:val="36"/>
+        </w:rPr>
+        <w:t xml:space="preserve">master </w:t>
+      </w:r>
+      <w:r>
+        <w:rPr>
+          <w:rFonts w:ascii="Bahnschrift Light Condensed" w:hAnsi="Bahnschrift Light Condensed"/>
+          <w:sz w:val="36"/>
+          <w:szCs w:val="36"/>
+        </w:rPr>
+        <w:t>– NB! Master – this is a name of our branch in local repo, where we need to apply the changes</w:t>
+      </w:r>
+    </w:p>
+    <w:p>
+      <w:pPr>
+        <w:rPr>
+          <w:rFonts w:ascii="Bahnschrift Light Condensed" w:hAnsi="Bahnschrift Light Condensed"/>
+          <w:sz w:val="36"/>
+          <w:szCs w:val="36"/>
+        </w:rPr>
+      </w:pPr>
+      <w:r>
+        <w:rPr>
+          <w:rFonts w:ascii="Bahnschrift Light Condensed" w:hAnsi="Bahnschrift Light Condensed"/>
+          <w:sz w:val="36"/>
+          <w:szCs w:val="36"/>
+        </w:rPr>
         <w:lastRenderedPageBreak/>
-        <w:t xml:space="preserve">Git pull upstream </w:t>
-      </w:r>
-      <w:r>
-        <w:rPr>
-          <w:rFonts w:ascii="Bahnschrift Light Condensed" w:hAnsi="Bahnschrift Light Condensed"/>
-          <w:color w:val="00B0F0"/>
-          <w:sz w:val="36"/>
-          <w:szCs w:val="36"/>
-        </w:rPr>
-        <w:t xml:space="preserve">master </w:t>
-      </w:r>
-      <w:r>
-        <w:rPr>
-          <w:rFonts w:ascii="Bahnschrift Light Condensed" w:hAnsi="Bahnschrift Light Condensed"/>
-          <w:sz w:val="36"/>
-          <w:szCs w:val="36"/>
-        </w:rPr>
-        <w:t>– NB! Master – this is a name of our branch in local repo, where we need to apply the changes</w:t>
-      </w:r>
-    </w:p>
-    <w:p>
-      <w:pPr>
-        <w:rPr>
-          <w:rFonts w:ascii="Bahnschrift Light Condensed" w:hAnsi="Bahnschrift Light Condensed"/>
-          <w:sz w:val="36"/>
-          <w:szCs w:val="36"/>
-        </w:rPr>
-      </w:pPr>
-      <w:r>
-        <w:rPr>
-          <w:rFonts w:ascii="Bahnschrift Light Condensed" w:hAnsi="Bahnschrift Light Condensed"/>
-          <w:sz w:val="36"/>
-          <w:szCs w:val="36"/>
-        </w:rPr>
         <w:t>After this there a new commit will be happened, as merging commit (</w:t>
       </w:r>
       <w:r>
@@ -519,14 +552,25 @@
           <w:szCs w:val="36"/>
         </w:rPr>
       </w:pPr>
-      <w:r>
-        <w:rPr>
-          <w:rFonts w:ascii="Bahnschrift Light Condensed" w:hAnsi="Bahnschrift Light Condensed"/>
-          <w:color w:val="00B0F0"/>
-          <w:sz w:val="36"/>
-          <w:szCs w:val="36"/>
-        </w:rPr>
-        <w:t>Cat .git/config</w:t>
+      <w:proofErr w:type="gramStart"/>
+      <w:r>
+        <w:rPr>
+          <w:rFonts w:ascii="Bahnschrift Light Condensed" w:hAnsi="Bahnschrift Light Condensed"/>
+          <w:color w:val="00B0F0"/>
+          <w:sz w:val="36"/>
+          <w:szCs w:val="36"/>
+        </w:rPr>
+        <w:t>Cat .git</w:t>
+      </w:r>
+      <w:proofErr w:type="gramEnd"/>
+      <w:r>
+        <w:rPr>
+          <w:rFonts w:ascii="Bahnschrift Light Condensed" w:hAnsi="Bahnschrift Light Condensed"/>
+          <w:color w:val="00B0F0"/>
+          <w:sz w:val="36"/>
+          <w:szCs w:val="36"/>
+        </w:rPr>
+        <w:t>/config</w:t>
       </w:r>
     </w:p>
     <w:p>
@@ -577,7 +621,25 @@
           <w:sz w:val="36"/>
           <w:szCs w:val="36"/>
         </w:rPr>
-        <w:t>Settings write to &lt;project&gt;/.git/config</w:t>
+        <w:t>Settings write to &lt;project&gt;</w:t>
+      </w:r>
+      <w:proofErr w:type="gramStart"/>
+      <w:r>
+        <w:rPr>
+          <w:rFonts w:ascii="Bahnschrift Light Condensed" w:hAnsi="Bahnschrift Light Condensed"/>
+          <w:sz w:val="36"/>
+          <w:szCs w:val="36"/>
+        </w:rPr>
+        <w:t>/.git</w:t>
+      </w:r>
+      <w:proofErr w:type="gramEnd"/>
+      <w:r>
+        <w:rPr>
+          <w:rFonts w:ascii="Bahnschrift Light Condensed" w:hAnsi="Bahnschrift Light Condensed"/>
+          <w:sz w:val="36"/>
+          <w:szCs w:val="36"/>
+        </w:rPr>
+        <w:t>/config</w:t>
       </w:r>
     </w:p>
     <w:p>
@@ -641,7 +703,16 @@
           <w:sz w:val="36"/>
           <w:szCs w:val="36"/>
         </w:rPr>
-        <w:t>~/.</w:t>
+        <w:t>~</w:t>
+      </w:r>
+      <w:proofErr w:type="gramStart"/>
+      <w:r>
+        <w:rPr>
+          <w:rFonts w:ascii="Bahnschrift Light Condensed" w:hAnsi="Bahnschrift Light Condensed"/>
+          <w:sz w:val="36"/>
+          <w:szCs w:val="36"/>
+        </w:rPr>
+        <w:t>/.</w:t>
       </w:r>
       <w:proofErr w:type="spellStart"/>
       <w:r>
@@ -653,6 +724,7 @@
         <w:t>gitconfig</w:t>
       </w:r>
       <w:proofErr w:type="spellEnd"/>
+      <w:proofErr w:type="gramEnd"/>
     </w:p>
     <w:p>
       <w:pPr>
@@ -719,7 +791,25 @@
           <w:sz w:val="36"/>
           <w:szCs w:val="36"/>
         </w:rPr>
-        <w:t>(if not set)~/.config/git/config</w:t>
+        <w:t xml:space="preserve">(if not </w:t>
+      </w:r>
+      <w:proofErr w:type="gramStart"/>
+      <w:r>
+        <w:rPr>
+          <w:rFonts w:ascii="Bahnschrift Light Condensed" w:hAnsi="Bahnschrift Light Condensed"/>
+          <w:sz w:val="36"/>
+          <w:szCs w:val="36"/>
+        </w:rPr>
+        <w:t>set)~</w:t>
+      </w:r>
+      <w:proofErr w:type="gramEnd"/>
+      <w:r>
+        <w:rPr>
+          <w:rFonts w:ascii="Bahnschrift Light Condensed" w:hAnsi="Bahnschrift Light Condensed"/>
+          <w:sz w:val="36"/>
+          <w:szCs w:val="36"/>
+        </w:rPr>
+        <w:t>/.config/git/config</w:t>
       </w:r>
     </w:p>
     <w:p>
@@ -822,13 +912,23 @@
           <w:szCs w:val="36"/>
         </w:rPr>
       </w:pPr>
-      <w:r>
-        <w:rPr>
-          <w:rFonts w:ascii="Bahnschrift Light Condensed" w:hAnsi="Bahnschrift Light Condensed"/>
-          <w:sz w:val="36"/>
-          <w:szCs w:val="36"/>
-        </w:rPr>
-        <w:t>Firstly git searching in local, then in global, then in system</w:t>
+      <w:proofErr w:type="gramStart"/>
+      <w:r>
+        <w:rPr>
+          <w:rFonts w:ascii="Bahnschrift Light Condensed" w:hAnsi="Bahnschrift Light Condensed"/>
+          <w:sz w:val="36"/>
+          <w:szCs w:val="36"/>
+        </w:rPr>
+        <w:t>Firstly</w:t>
+      </w:r>
+      <w:proofErr w:type="gramEnd"/>
+      <w:r>
+        <w:rPr>
+          <w:rFonts w:ascii="Bahnschrift Light Condensed" w:hAnsi="Bahnschrift Light Condensed"/>
+          <w:sz w:val="36"/>
+          <w:szCs w:val="36"/>
+        </w:rPr>
+        <w:t xml:space="preserve"> git searching in local, then in global, then in system</w:t>
       </w:r>
     </w:p>
     <w:p>
@@ -873,59 +973,59 @@
           <w:sz w:val="36"/>
           <w:szCs w:val="36"/>
         </w:rPr>
+        <w:t>Git config –</w:t>
+      </w:r>
+      <w:r>
+        <w:rPr>
+          <w:rFonts w:ascii="Bahnschrift Light Condensed" w:hAnsi="Bahnschrift Light Condensed"/>
+          <w:color w:val="00B0F0"/>
+          <w:sz w:val="36"/>
+          <w:szCs w:val="36"/>
+        </w:rPr>
+        <w:t>-</w:t>
+      </w:r>
+      <w:r>
+        <w:rPr>
+          <w:rFonts w:ascii="Bahnschrift Light Condensed" w:hAnsi="Bahnschrift Light Condensed"/>
+          <w:color w:val="00B0F0"/>
+          <w:sz w:val="36"/>
+          <w:szCs w:val="36"/>
+        </w:rPr>
+        <w:t>list</w:t>
+      </w:r>
+    </w:p>
+    <w:p>
+      <w:pPr>
+        <w:rPr>
+          <w:rFonts w:ascii="Bahnschrift Light Condensed" w:hAnsi="Bahnschrift Light Condensed"/>
+          <w:sz w:val="36"/>
+          <w:szCs w:val="36"/>
+        </w:rPr>
+      </w:pPr>
+      <w:r>
+        <w:rPr>
+          <w:rFonts w:ascii="Bahnschrift Light Condensed" w:hAnsi="Bahnschrift Light Condensed"/>
+          <w:sz w:val="36"/>
+          <w:szCs w:val="36"/>
+        </w:rPr>
+        <w:t>To see all options of any command we can use flag -h</w:t>
+      </w:r>
+    </w:p>
+    <w:p>
+      <w:pPr>
+        <w:rPr>
+          <w:rFonts w:ascii="Bahnschrift Light Condensed" w:hAnsi="Bahnschrift Light Condensed"/>
+          <w:sz w:val="36"/>
+          <w:szCs w:val="36"/>
+        </w:rPr>
+      </w:pPr>
+      <w:r>
+        <w:rPr>
+          <w:rFonts w:ascii="Bahnschrift Light Condensed" w:hAnsi="Bahnschrift Light Condensed"/>
+          <w:sz w:val="36"/>
+          <w:szCs w:val="36"/>
+        </w:rPr>
         <w:lastRenderedPageBreak/>
-        <w:t>Git config –</w:t>
-      </w:r>
-      <w:r>
-        <w:rPr>
-          <w:rFonts w:ascii="Bahnschrift Light Condensed" w:hAnsi="Bahnschrift Light Condensed"/>
-          <w:color w:val="00B0F0"/>
-          <w:sz w:val="36"/>
-          <w:szCs w:val="36"/>
-        </w:rPr>
-        <w:t>-</w:t>
-      </w:r>
-      <w:r>
-        <w:rPr>
-          <w:rFonts w:ascii="Bahnschrift Light Condensed" w:hAnsi="Bahnschrift Light Condensed"/>
-          <w:color w:val="00B0F0"/>
-          <w:sz w:val="36"/>
-          <w:szCs w:val="36"/>
-        </w:rPr>
-        <w:t>list</w:t>
-      </w:r>
-    </w:p>
-    <w:p>
-      <w:pPr>
-        <w:rPr>
-          <w:rFonts w:ascii="Bahnschrift Light Condensed" w:hAnsi="Bahnschrift Light Condensed"/>
-          <w:sz w:val="36"/>
-          <w:szCs w:val="36"/>
-        </w:rPr>
-      </w:pPr>
-      <w:r>
-        <w:rPr>
-          <w:rFonts w:ascii="Bahnschrift Light Condensed" w:hAnsi="Bahnschrift Light Condensed"/>
-          <w:sz w:val="36"/>
-          <w:szCs w:val="36"/>
-        </w:rPr>
-        <w:t>To see all options of any command we can use flag -h</w:t>
-      </w:r>
-    </w:p>
-    <w:p>
-      <w:pPr>
-        <w:rPr>
-          <w:rFonts w:ascii="Bahnschrift Light Condensed" w:hAnsi="Bahnschrift Light Condensed"/>
-          <w:sz w:val="36"/>
-          <w:szCs w:val="36"/>
-        </w:rPr>
-      </w:pPr>
-      <w:r>
-        <w:rPr>
-          <w:rFonts w:ascii="Bahnschrift Light Condensed" w:hAnsi="Bahnschrift Light Condensed"/>
-          <w:sz w:val="36"/>
-          <w:szCs w:val="36"/>
-        </w:rPr>
         <w:t xml:space="preserve">Quit from VIM: </w:t>
       </w:r>
     </w:p>
@@ -938,6 +1038,7 @@
           <w:szCs w:val="36"/>
         </w:rPr>
       </w:pPr>
+      <w:proofErr w:type="gramStart"/>
       <w:r>
         <w:rPr>
           <w:rFonts w:ascii="Bahnschrift Light Condensed" w:hAnsi="Bahnschrift Light Condensed"/>
@@ -947,23 +1048,35 @@
         </w:rPr>
         <w:t>:q</w:t>
       </w:r>
-    </w:p>
-    <w:p>
-      <w:pPr>
-        <w:rPr>
-          <w:rFonts w:ascii="Bahnschrift Light Condensed" w:hAnsi="Bahnschrift Light Condensed"/>
-          <w:sz w:val="36"/>
-          <w:szCs w:val="36"/>
-        </w:rPr>
-      </w:pPr>
-      <w:r>
-        <w:rPr>
-          <w:rFonts w:ascii="Bahnschrift Light Condensed" w:hAnsi="Bahnschrift Light Condensed"/>
-          <w:color w:val="00B0F0"/>
-          <w:sz w:val="36"/>
-          <w:szCs w:val="36"/>
-        </w:rPr>
-        <w:t xml:space="preserve">:q! </w:t>
+      <w:proofErr w:type="gramEnd"/>
+    </w:p>
+    <w:p>
+      <w:pPr>
+        <w:rPr>
+          <w:rFonts w:ascii="Bahnschrift Light Condensed" w:hAnsi="Bahnschrift Light Condensed"/>
+          <w:sz w:val="36"/>
+          <w:szCs w:val="36"/>
+        </w:rPr>
+      </w:pPr>
+      <w:proofErr w:type="gramStart"/>
+      <w:r>
+        <w:rPr>
+          <w:rFonts w:ascii="Bahnschrift Light Condensed" w:hAnsi="Bahnschrift Light Condensed"/>
+          <w:color w:val="00B0F0"/>
+          <w:sz w:val="36"/>
+          <w:szCs w:val="36"/>
+        </w:rPr>
+        <w:t>:q</w:t>
+      </w:r>
+      <w:proofErr w:type="gramEnd"/>
+      <w:r>
+        <w:rPr>
+          <w:rFonts w:ascii="Bahnschrift Light Condensed" w:hAnsi="Bahnschrift Light Condensed"/>
+          <w:color w:val="00B0F0"/>
+          <w:sz w:val="36"/>
+          <w:szCs w:val="36"/>
+        </w:rPr>
+        <w:t xml:space="preserve">! </w:t>
       </w:r>
       <w:r>
         <w:rPr>
@@ -1206,7 +1319,16 @@
           <w:sz w:val="36"/>
           <w:szCs w:val="36"/>
         </w:rPr>
-        <w:t>All files includes in .</w:t>
+        <w:t xml:space="preserve">All files includes </w:t>
+      </w:r>
+      <w:proofErr w:type="gramStart"/>
+      <w:r>
+        <w:rPr>
+          <w:rFonts w:ascii="Bahnschrift Light Condensed" w:hAnsi="Bahnschrift Light Condensed"/>
+          <w:sz w:val="36"/>
+          <w:szCs w:val="36"/>
+        </w:rPr>
+        <w:t>in .</w:t>
       </w:r>
       <w:proofErr w:type="spellStart"/>
       <w:r>
@@ -1218,6 +1340,7 @@
         <w:t>gitignore</w:t>
       </w:r>
       <w:proofErr w:type="spellEnd"/>
+      <w:proofErr w:type="gramEnd"/>
       <w:r>
         <w:rPr>
           <w:rFonts w:ascii="Bahnschrift Light Condensed" w:hAnsi="Bahnschrift Light Condensed"/>
@@ -1394,6 +1517,7 @@
           <w:szCs w:val="36"/>
         </w:rPr>
       </w:pPr>
+      <w:proofErr w:type="gramStart"/>
       <w:r>
         <w:rPr>
           <w:rFonts w:ascii="Bahnschrift Light Condensed" w:hAnsi="Bahnschrift Light Condensed"/>
@@ -1404,6 +1528,7 @@
         </w:rPr>
         <w:t>!install/packages.html</w:t>
       </w:r>
+      <w:proofErr w:type="gramEnd"/>
       <w:r>
         <w:rPr>
           <w:rFonts w:ascii="Bahnschrift Light Condensed" w:hAnsi="Bahnschrift Light Condensed"/>
@@ -1518,7 +1643,6 @@
           <w:szCs w:val="52"/>
           <w:u w:val="single"/>
         </w:rPr>
-        <w:lastRenderedPageBreak/>
         <w:t>COMMITING</w:t>
       </w:r>
       <w:r>
@@ -1575,6 +1699,7 @@
           <w:sz w:val="36"/>
           <w:szCs w:val="36"/>
         </w:rPr>
+        <w:lastRenderedPageBreak/>
         <w:t xml:space="preserve">Create mode 100644 </w:t>
       </w:r>
       <w:proofErr w:type="spellStart"/>
@@ -1752,7 +1877,16 @@
           <w:sz w:val="36"/>
           <w:szCs w:val="36"/>
         </w:rPr>
-        <w:t xml:space="preserve">-sized file named </w:t>
+        <w:t xml:space="preserve">-sized file </w:t>
+      </w:r>
+      <w:proofErr w:type="gramStart"/>
+      <w:r>
+        <w:rPr>
+          <w:rFonts w:ascii="Bahnschrift Light Condensed" w:hAnsi="Bahnschrift Light Condensed"/>
+          <w:sz w:val="36"/>
+          <w:szCs w:val="36"/>
+        </w:rPr>
+        <w:t xml:space="preserve">named </w:t>
       </w:r>
       <w:r>
         <w:rPr>
@@ -1776,6 +1910,7 @@
         <w:t>gitkeep</w:t>
       </w:r>
       <w:proofErr w:type="spellEnd"/>
+      <w:proofErr w:type="gramEnd"/>
     </w:p>
     <w:p>
       <w:pPr>
@@ -1845,7 +1980,25 @@
           <w:sz w:val="36"/>
           <w:szCs w:val="36"/>
         </w:rPr>
-        <w:t>If we want to commit and don’t want to use VIM we can do it with nice command:</w:t>
+        <w:t xml:space="preserve">If we want to commit and don’t want to use </w:t>
+      </w:r>
+      <w:proofErr w:type="gramStart"/>
+      <w:r>
+        <w:rPr>
+          <w:rFonts w:ascii="Bahnschrift Light Condensed" w:hAnsi="Bahnschrift Light Condensed"/>
+          <w:sz w:val="36"/>
+          <w:szCs w:val="36"/>
+        </w:rPr>
+        <w:t>VIM</w:t>
+      </w:r>
+      <w:proofErr w:type="gramEnd"/>
+      <w:r>
+        <w:rPr>
+          <w:rFonts w:ascii="Bahnschrift Light Condensed" w:hAnsi="Bahnschrift Light Condensed"/>
+          <w:sz w:val="36"/>
+          <w:szCs w:val="36"/>
+        </w:rPr>
+        <w:t xml:space="preserve"> we can do it with nice command:</w:t>
       </w:r>
     </w:p>
     <w:p>
@@ -2102,7 +2255,6 @@
           <w:sz w:val="36"/>
           <w:szCs w:val="36"/>
         </w:rPr>
-        <w:lastRenderedPageBreak/>
         <w:t>Deleting files and adding it to commit can be realized by those command:</w:t>
       </w:r>
     </w:p>
@@ -2139,7 +2291,25 @@
           <w:sz w:val="36"/>
           <w:szCs w:val="36"/>
         </w:rPr>
-        <w:t>how to delete file from repo  but keep it in folder:</w:t>
+        <w:t xml:space="preserve">how to delete file from </w:t>
+      </w:r>
+      <w:proofErr w:type="gramStart"/>
+      <w:r>
+        <w:rPr>
+          <w:rFonts w:ascii="Bahnschrift Light Condensed" w:hAnsi="Bahnschrift Light Condensed"/>
+          <w:sz w:val="36"/>
+          <w:szCs w:val="36"/>
+        </w:rPr>
+        <w:t>repo  but</w:t>
+      </w:r>
+      <w:proofErr w:type="gramEnd"/>
+      <w:r>
+        <w:rPr>
+          <w:rFonts w:ascii="Bahnschrift Light Condensed" w:hAnsi="Bahnschrift Light Condensed"/>
+          <w:sz w:val="36"/>
+          <w:szCs w:val="36"/>
+        </w:rPr>
+        <w:t xml:space="preserve"> keep it in folder:</w:t>
       </w:r>
     </w:p>
     <w:p>
@@ -2198,6 +2368,7 @@
           <w:szCs w:val="52"/>
           <w:u w:val="single"/>
         </w:rPr>
+        <w:lastRenderedPageBreak/>
         <w:t>GIT BRANCHES</w:t>
       </w:r>
     </w:p>
@@ -2242,6 +2413,7 @@
         </w:rPr>
         <w:t xml:space="preserve">To see a unique head commit </w:t>
       </w:r>
+      <w:proofErr w:type="gramStart"/>
       <w:r>
         <w:rPr>
           <w:rFonts w:ascii="Bahnschrift Light Condensed" w:hAnsi="Bahnschrift Light Condensed"/>
@@ -2256,26 +2428,46 @@
           <w:sz w:val="36"/>
           <w:szCs w:val="36"/>
         </w:rPr>
-        <w:t>umber we can use command:</w:t>
-      </w:r>
-    </w:p>
-    <w:p>
-      <w:pPr>
-        <w:rPr>
-          <w:rFonts w:ascii="Bahnschrift Light Condensed" w:hAnsi="Bahnschrift Light Condensed"/>
-          <w:color w:val="00B0F0"/>
-          <w:sz w:val="36"/>
-          <w:szCs w:val="36"/>
-        </w:rPr>
-      </w:pPr>
-      <w:r>
-        <w:rPr>
-          <w:rFonts w:ascii="Bahnschrift Light Condensed" w:hAnsi="Bahnschrift Light Condensed"/>
-          <w:color w:val="00B0F0"/>
-          <w:sz w:val="36"/>
-          <w:szCs w:val="36"/>
-        </w:rPr>
-        <w:t>Cat .git/refs/heads/master</w:t>
+        <w:t>umber</w:t>
+      </w:r>
+      <w:proofErr w:type="gramEnd"/>
+      <w:r>
+        <w:rPr>
+          <w:rFonts w:ascii="Bahnschrift Light Condensed" w:hAnsi="Bahnschrift Light Condensed"/>
+          <w:sz w:val="36"/>
+          <w:szCs w:val="36"/>
+        </w:rPr>
+        <w:t xml:space="preserve"> we can use command:</w:t>
+      </w:r>
+    </w:p>
+    <w:p>
+      <w:pPr>
+        <w:rPr>
+          <w:rFonts w:ascii="Bahnschrift Light Condensed" w:hAnsi="Bahnschrift Light Condensed"/>
+          <w:color w:val="00B0F0"/>
+          <w:sz w:val="36"/>
+          <w:szCs w:val="36"/>
+        </w:rPr>
+      </w:pPr>
+      <w:proofErr w:type="gramStart"/>
+      <w:r>
+        <w:rPr>
+          <w:rFonts w:ascii="Bahnschrift Light Condensed" w:hAnsi="Bahnschrift Light Condensed"/>
+          <w:color w:val="00B0F0"/>
+          <w:sz w:val="36"/>
+          <w:szCs w:val="36"/>
+        </w:rPr>
+        <w:t>Cat .git</w:t>
+      </w:r>
+      <w:proofErr w:type="gramEnd"/>
+      <w:r>
+        <w:rPr>
+          <w:rFonts w:ascii="Bahnschrift Light Condensed" w:hAnsi="Bahnschrift Light Condensed"/>
+          <w:color w:val="00B0F0"/>
+          <w:sz w:val="36"/>
+          <w:szCs w:val="36"/>
+        </w:rPr>
+        <w:t>/refs/heads/master</w:t>
       </w:r>
     </w:p>
     <w:p>
@@ -2412,7 +2604,25 @@
           <w:sz w:val="36"/>
           <w:szCs w:val="36"/>
         </w:rPr>
-        <w:t>to see how many branches are we can use command:</w:t>
+        <w:t xml:space="preserve">to see how many branches </w:t>
+      </w:r>
+      <w:proofErr w:type="gramStart"/>
+      <w:r>
+        <w:rPr>
+          <w:rFonts w:ascii="Bahnschrift Light Condensed" w:hAnsi="Bahnschrift Light Condensed"/>
+          <w:sz w:val="36"/>
+          <w:szCs w:val="36"/>
+        </w:rPr>
+        <w:t>are we</w:t>
+      </w:r>
+      <w:proofErr w:type="gramEnd"/>
+      <w:r>
+        <w:rPr>
+          <w:rFonts w:ascii="Bahnschrift Light Condensed" w:hAnsi="Bahnschrift Light Condensed"/>
+          <w:sz w:val="36"/>
+          <w:szCs w:val="36"/>
+        </w:rPr>
+        <w:t xml:space="preserve"> can use command:</w:t>
       </w:r>
     </w:p>
     <w:p>
@@ -2456,7 +2666,25 @@
           <w:sz w:val="36"/>
           <w:szCs w:val="36"/>
         </w:rPr>
-        <w:t>create a branch and switch to it in no time we can use command:</w:t>
+        <w:t xml:space="preserve">create a branch and switch to it in no </w:t>
+      </w:r>
+      <w:proofErr w:type="gramStart"/>
+      <w:r>
+        <w:rPr>
+          <w:rFonts w:ascii="Bahnschrift Light Condensed" w:hAnsi="Bahnschrift Light Condensed"/>
+          <w:sz w:val="36"/>
+          <w:szCs w:val="36"/>
+        </w:rPr>
+        <w:t>time</w:t>
+      </w:r>
+      <w:proofErr w:type="gramEnd"/>
+      <w:r>
+        <w:rPr>
+          <w:rFonts w:ascii="Bahnschrift Light Condensed" w:hAnsi="Bahnschrift Light Condensed"/>
+          <w:sz w:val="36"/>
+          <w:szCs w:val="36"/>
+        </w:rPr>
+        <w:t xml:space="preserve"> we can use command:</w:t>
       </w:r>
     </w:p>
     <w:p>
@@ -2610,63 +2838,217 @@
           <w:sz w:val="36"/>
           <w:szCs w:val="36"/>
         </w:rPr>
+        <w:t>First, we need to go away from master branch to the -fix- branch.</w:t>
+      </w:r>
+    </w:p>
+    <w:p>
+      <w:pPr>
+        <w:rPr>
+          <w:rFonts w:ascii="Bahnschrift Light Condensed" w:hAnsi="Bahnschrift Light Condensed"/>
+          <w:color w:val="00B0F0"/>
+          <w:sz w:val="36"/>
+          <w:szCs w:val="36"/>
+        </w:rPr>
+      </w:pPr>
+      <w:r>
+        <w:rPr>
+          <w:rFonts w:ascii="Bahnschrift Light Condensed" w:hAnsi="Bahnschrift Light Condensed"/>
+          <w:color w:val="00B0F0"/>
+          <w:sz w:val="36"/>
+          <w:szCs w:val="36"/>
+        </w:rPr>
+        <w:t>Git checkout fix</w:t>
+      </w:r>
+    </w:p>
+    <w:p>
+      <w:pPr>
+        <w:rPr>
+          <w:rFonts w:ascii="Bahnschrift Light Condensed" w:hAnsi="Bahnschrift Light Condensed"/>
+          <w:sz w:val="36"/>
+          <w:szCs w:val="36"/>
+        </w:rPr>
+      </w:pPr>
+      <w:r>
+        <w:rPr>
+          <w:rFonts w:ascii="Bahnschrift Light Condensed" w:hAnsi="Bahnschrift Light Condensed"/>
+          <w:sz w:val="36"/>
+          <w:szCs w:val="36"/>
+        </w:rPr>
+        <w:t>Then</w:t>
+      </w:r>
+    </w:p>
+    <w:p>
+      <w:pPr>
+        <w:rPr>
+          <w:rFonts w:ascii="Bahnschrift Light Condensed" w:hAnsi="Bahnschrift Light Condensed"/>
+          <w:color w:val="00B0F0"/>
+          <w:sz w:val="36"/>
+          <w:szCs w:val="36"/>
+        </w:rPr>
+      </w:pPr>
+      <w:r>
+        <w:rPr>
+          <w:rFonts w:ascii="Bahnschrift Light Condensed" w:hAnsi="Bahnschrift Light Condensed"/>
+          <w:color w:val="00B0F0"/>
+          <w:sz w:val="36"/>
+          <w:szCs w:val="36"/>
+        </w:rPr>
+        <w:t>Git branch – f master &lt;</w:t>
+      </w:r>
+      <w:proofErr w:type="spellStart"/>
+      <w:r>
+        <w:rPr>
+          <w:rFonts w:ascii="Bahnschrift Light Condensed" w:hAnsi="Bahnschrift Light Condensed"/>
+          <w:color w:val="00B0F0"/>
+          <w:sz w:val="36"/>
+          <w:szCs w:val="36"/>
+        </w:rPr>
+        <w:t>commitID</w:t>
+      </w:r>
+      <w:proofErr w:type="spellEnd"/>
+      <w:r>
+        <w:rPr>
+          <w:rFonts w:ascii="Bahnschrift Light Condensed" w:hAnsi="Bahnschrift Light Condensed"/>
+          <w:color w:val="00B0F0"/>
+          <w:sz w:val="36"/>
+          <w:szCs w:val="36"/>
+        </w:rPr>
+        <w:t>&gt;</w:t>
+      </w:r>
+    </w:p>
+    <w:p>
+      <w:pPr>
+        <w:rPr>
+          <w:rFonts w:ascii="Bahnschrift Light Condensed" w:hAnsi="Bahnschrift Light Condensed"/>
+          <w:sz w:val="36"/>
+          <w:szCs w:val="36"/>
+        </w:rPr>
+      </w:pPr>
+      <w:r>
+        <w:rPr>
+          <w:rFonts w:ascii="Bahnschrift Light Condensed" w:hAnsi="Bahnschrift Light Condensed"/>
+          <w:sz w:val="36"/>
+          <w:szCs w:val="36"/>
+        </w:rPr>
+        <w:t>After this all new commits will be in -fix- branch.</w:t>
+      </w:r>
+    </w:p>
+    <w:p>
+      <w:pPr>
+        <w:rPr>
+          <w:rFonts w:ascii="Bahnschrift Light Condensed" w:hAnsi="Bahnschrift Light Condensed"/>
+          <w:sz w:val="36"/>
+          <w:szCs w:val="36"/>
+        </w:rPr>
+      </w:pPr>
+      <w:proofErr w:type="gramStart"/>
+      <w:r>
+        <w:rPr>
+          <w:rFonts w:ascii="Bahnschrift Light Condensed" w:hAnsi="Bahnschrift Light Condensed"/>
+          <w:sz w:val="36"/>
+          <w:szCs w:val="36"/>
+        </w:rPr>
         <w:lastRenderedPageBreak/>
-        <w:t>First, we need to go away from master branch to the -fix- branch.</w:t>
-      </w:r>
-    </w:p>
-    <w:p>
-      <w:pPr>
-        <w:rPr>
-          <w:rFonts w:ascii="Bahnschrift Light Condensed" w:hAnsi="Bahnschrift Light Condensed"/>
-          <w:color w:val="00B0F0"/>
-          <w:sz w:val="36"/>
-          <w:szCs w:val="36"/>
-        </w:rPr>
-      </w:pPr>
-      <w:r>
-        <w:rPr>
-          <w:rFonts w:ascii="Bahnschrift Light Condensed" w:hAnsi="Bahnschrift Light Condensed"/>
-          <w:color w:val="00B0F0"/>
-          <w:sz w:val="36"/>
-          <w:szCs w:val="36"/>
-        </w:rPr>
-        <w:t>Git checkout fix</w:t>
-      </w:r>
-    </w:p>
-    <w:p>
-      <w:pPr>
-        <w:rPr>
-          <w:rFonts w:ascii="Bahnschrift Light Condensed" w:hAnsi="Bahnschrift Light Condensed"/>
-          <w:sz w:val="36"/>
-          <w:szCs w:val="36"/>
-        </w:rPr>
-      </w:pPr>
-      <w:r>
-        <w:rPr>
-          <w:rFonts w:ascii="Bahnschrift Light Condensed" w:hAnsi="Bahnschrift Light Condensed"/>
-          <w:sz w:val="36"/>
-          <w:szCs w:val="36"/>
-        </w:rPr>
-        <w:t>Then</w:t>
-      </w:r>
-    </w:p>
-    <w:p>
-      <w:pPr>
-        <w:rPr>
-          <w:rFonts w:ascii="Bahnschrift Light Condensed" w:hAnsi="Bahnschrift Light Condensed"/>
-          <w:color w:val="00B0F0"/>
-          <w:sz w:val="36"/>
-          <w:szCs w:val="36"/>
-        </w:rPr>
-      </w:pPr>
-      <w:r>
-        <w:rPr>
-          <w:rFonts w:ascii="Bahnschrift Light Condensed" w:hAnsi="Bahnschrift Light Condensed"/>
-          <w:color w:val="00B0F0"/>
-          <w:sz w:val="36"/>
-          <w:szCs w:val="36"/>
-        </w:rPr>
-        <w:t>Git branch – f master &lt;</w:t>
+        <w:t>So</w:t>
+      </w:r>
+      <w:proofErr w:type="gramEnd"/>
+      <w:r>
+        <w:rPr>
+          <w:rFonts w:ascii="Bahnschrift Light Condensed" w:hAnsi="Bahnschrift Light Condensed"/>
+          <w:sz w:val="36"/>
+          <w:szCs w:val="36"/>
+        </w:rPr>
+        <w:t xml:space="preserve"> the main idea is – to create a branch and then move master back to its good state.</w:t>
+      </w:r>
+    </w:p>
+    <w:p>
+      <w:pPr>
+        <w:rPr>
+          <w:rFonts w:ascii="Bahnschrift Light Condensed" w:hAnsi="Bahnschrift Light Condensed"/>
+          <w:sz w:val="36"/>
+          <w:szCs w:val="36"/>
+        </w:rPr>
+      </w:pPr>
+      <w:r>
+        <w:rPr>
+          <w:rFonts w:ascii="Bahnschrift Light Condensed" w:hAnsi="Bahnschrift Light Condensed"/>
+          <w:sz w:val="36"/>
+          <w:szCs w:val="36"/>
+        </w:rPr>
+        <w:t>If we want to roll all back as it was before we can use command:</w:t>
+      </w:r>
+    </w:p>
+    <w:p>
+      <w:pPr>
+        <w:rPr>
+          <w:rFonts w:ascii="Bahnschrift Light Condensed" w:hAnsi="Bahnschrift Light Condensed"/>
+          <w:color w:val="00B0F0"/>
+          <w:sz w:val="36"/>
+          <w:szCs w:val="36"/>
+        </w:rPr>
+      </w:pPr>
+      <w:r>
+        <w:rPr>
+          <w:rFonts w:ascii="Bahnschrift Light Condensed" w:hAnsi="Bahnschrift Light Condensed"/>
+          <w:color w:val="00B0F0"/>
+          <w:sz w:val="36"/>
+          <w:szCs w:val="36"/>
+        </w:rPr>
+        <w:t>Git branch -f master fix</w:t>
+      </w:r>
+    </w:p>
+    <w:p>
+      <w:pPr>
+        <w:rPr>
+          <w:rFonts w:ascii="Bahnschrift Light Condensed" w:hAnsi="Bahnschrift Light Condensed"/>
+          <w:sz w:val="36"/>
+          <w:szCs w:val="36"/>
+        </w:rPr>
+      </w:pPr>
+      <w:r>
+        <w:rPr>
+          <w:rFonts w:ascii="Bahnschrift Light Condensed" w:hAnsi="Bahnschrift Light Condensed"/>
+          <w:sz w:val="36"/>
+          <w:szCs w:val="36"/>
+        </w:rPr>
+        <w:t xml:space="preserve">To </w:t>
+      </w:r>
+      <w:proofErr w:type="gramStart"/>
+      <w:r>
+        <w:rPr>
+          <w:rFonts w:ascii="Bahnschrift Light Condensed" w:hAnsi="Bahnschrift Light Condensed"/>
+          <w:sz w:val="36"/>
+          <w:szCs w:val="36"/>
+        </w:rPr>
+        <w:t>return back</w:t>
+      </w:r>
+      <w:proofErr w:type="gramEnd"/>
+      <w:r>
+        <w:rPr>
+          <w:rFonts w:ascii="Bahnschrift Light Condensed" w:hAnsi="Bahnschrift Light Condensed"/>
+          <w:sz w:val="36"/>
+          <w:szCs w:val="36"/>
+        </w:rPr>
+        <w:t xml:space="preserve"> to any project state we can by using command:</w:t>
+      </w:r>
+    </w:p>
+    <w:p>
+      <w:pPr>
+        <w:rPr>
+          <w:rFonts w:ascii="Bahnschrift Light Condensed" w:hAnsi="Bahnschrift Light Condensed"/>
+          <w:color w:val="00B0F0"/>
+          <w:sz w:val="36"/>
+          <w:szCs w:val="36"/>
+        </w:rPr>
+      </w:pPr>
+      <w:r>
+        <w:rPr>
+          <w:rFonts w:ascii="Bahnschrift Light Condensed" w:hAnsi="Bahnschrift Light Condensed"/>
+          <w:color w:val="00B0F0"/>
+          <w:sz w:val="36"/>
+          <w:szCs w:val="36"/>
+        </w:rPr>
+        <w:t>Git checkout &lt;</w:t>
       </w:r>
       <w:proofErr w:type="spellStart"/>
       <w:r>
@@ -2703,96 +3085,45 @@
           <w:sz w:val="36"/>
           <w:szCs w:val="36"/>
         </w:rPr>
-        <w:t>After this all new commits will be in -fix- branch.</w:t>
-      </w:r>
-    </w:p>
-    <w:p>
-      <w:pPr>
-        <w:rPr>
-          <w:rFonts w:ascii="Bahnschrift Light Condensed" w:hAnsi="Bahnschrift Light Condensed"/>
-          <w:sz w:val="36"/>
-          <w:szCs w:val="36"/>
-        </w:rPr>
-      </w:pPr>
-      <w:r>
-        <w:rPr>
-          <w:rFonts w:ascii="Bahnschrift Light Condensed" w:hAnsi="Bahnschrift Light Condensed"/>
-          <w:sz w:val="36"/>
-          <w:szCs w:val="36"/>
-        </w:rPr>
-        <w:t>So the main idea is – to create a branch and then move master back to its good state.</w:t>
-      </w:r>
-    </w:p>
-    <w:p>
-      <w:pPr>
-        <w:rPr>
-          <w:rFonts w:ascii="Bahnschrift Light Condensed" w:hAnsi="Bahnschrift Light Condensed"/>
-          <w:sz w:val="36"/>
-          <w:szCs w:val="36"/>
-        </w:rPr>
-      </w:pPr>
-      <w:r>
-        <w:rPr>
-          <w:rFonts w:ascii="Bahnschrift Light Condensed" w:hAnsi="Bahnschrift Light Condensed"/>
-          <w:sz w:val="36"/>
-          <w:szCs w:val="36"/>
-        </w:rPr>
-        <w:t>If we want to roll all back as it was before we can use command:</w:t>
-      </w:r>
-    </w:p>
-    <w:p>
-      <w:pPr>
-        <w:rPr>
-          <w:rFonts w:ascii="Bahnschrift Light Condensed" w:hAnsi="Bahnschrift Light Condensed"/>
-          <w:color w:val="00B0F0"/>
-          <w:sz w:val="36"/>
-          <w:szCs w:val="36"/>
-        </w:rPr>
-      </w:pPr>
-      <w:r>
-        <w:rPr>
-          <w:rFonts w:ascii="Bahnschrift Light Condensed" w:hAnsi="Bahnschrift Light Condensed"/>
-          <w:color w:val="00B0F0"/>
-          <w:sz w:val="36"/>
-          <w:szCs w:val="36"/>
-        </w:rPr>
-        <w:t>Git branch -f master fix</w:t>
-      </w:r>
-    </w:p>
-    <w:p>
-      <w:pPr>
-        <w:rPr>
-          <w:rFonts w:ascii="Bahnschrift Light Condensed" w:hAnsi="Bahnschrift Light Condensed"/>
-          <w:sz w:val="36"/>
-          <w:szCs w:val="36"/>
-        </w:rPr>
-      </w:pPr>
-      <w:r>
-        <w:rPr>
-          <w:rFonts w:ascii="Bahnschrift Light Condensed" w:hAnsi="Bahnschrift Light Condensed"/>
-          <w:sz w:val="36"/>
-          <w:szCs w:val="36"/>
-        </w:rPr>
-        <w:t>To return back to any project state we can by using command:</w:t>
-      </w:r>
-    </w:p>
-    <w:p>
-      <w:pPr>
-        <w:rPr>
-          <w:rFonts w:ascii="Bahnschrift Light Condensed" w:hAnsi="Bahnschrift Light Condensed"/>
-          <w:color w:val="00B0F0"/>
-          <w:sz w:val="36"/>
-          <w:szCs w:val="36"/>
-        </w:rPr>
-      </w:pPr>
-      <w:r>
-        <w:rPr>
-          <w:rFonts w:ascii="Bahnschrift Light Condensed" w:hAnsi="Bahnschrift Light Condensed"/>
-          <w:color w:val="00B0F0"/>
-          <w:sz w:val="36"/>
-          <w:szCs w:val="36"/>
-        </w:rPr>
-        <w:t>Git checkout &lt;</w:t>
+        <w:t xml:space="preserve">To see all commits we can use command: </w:t>
+      </w:r>
+    </w:p>
+    <w:p>
+      <w:pPr>
+        <w:rPr>
+          <w:rFonts w:ascii="Bahnschrift Light Condensed" w:hAnsi="Bahnschrift Light Condensed"/>
+          <w:color w:val="00B0F0"/>
+          <w:sz w:val="36"/>
+          <w:szCs w:val="36"/>
+        </w:rPr>
+      </w:pPr>
+      <w:r>
+        <w:rPr>
+          <w:rFonts w:ascii="Bahnschrift Light Condensed" w:hAnsi="Bahnschrift Light Condensed"/>
+          <w:color w:val="00B0F0"/>
+          <w:sz w:val="36"/>
+          <w:szCs w:val="36"/>
+        </w:rPr>
+        <w:t>Git log</w:t>
+      </w:r>
+    </w:p>
+    <w:p>
+      <w:pPr>
+        <w:rPr>
+          <w:rFonts w:ascii="Bahnschrift Light Condensed" w:hAnsi="Bahnschrift Light Condensed"/>
+          <w:color w:val="00B0F0"/>
+          <w:sz w:val="36"/>
+          <w:szCs w:val="36"/>
+        </w:rPr>
+      </w:pPr>
+      <w:r>
+        <w:rPr>
+          <w:rFonts w:ascii="Bahnschrift Light Condensed" w:hAnsi="Bahnschrift Light Condensed"/>
+          <w:color w:val="00B0F0"/>
+          <w:sz w:val="36"/>
+          <w:szCs w:val="36"/>
+        </w:rPr>
+        <w:t>Git log –</w:t>
       </w:r>
       <w:proofErr w:type="spellStart"/>
       <w:r>
@@ -2802,6 +3133,71 @@
           <w:sz w:val="36"/>
           <w:szCs w:val="36"/>
         </w:rPr>
+        <w:t>oneline</w:t>
+      </w:r>
+      <w:proofErr w:type="spellEnd"/>
+    </w:p>
+    <w:p>
+      <w:pPr>
+        <w:rPr>
+          <w:rFonts w:ascii="Bahnschrift Light Condensed" w:hAnsi="Bahnschrift Light Condensed"/>
+          <w:sz w:val="36"/>
+          <w:szCs w:val="36"/>
+        </w:rPr>
+      </w:pPr>
+      <w:r>
+        <w:rPr>
+          <w:rFonts w:ascii="Bahnschrift Light Condensed" w:hAnsi="Bahnschrift Light Condensed"/>
+          <w:sz w:val="36"/>
+          <w:szCs w:val="36"/>
+        </w:rPr>
+        <w:t xml:space="preserve">To see particular </w:t>
+      </w:r>
+      <w:proofErr w:type="gramStart"/>
+      <w:r>
+        <w:rPr>
+          <w:rFonts w:ascii="Bahnschrift Light Condensed" w:hAnsi="Bahnschrift Light Condensed"/>
+          <w:sz w:val="36"/>
+          <w:szCs w:val="36"/>
+        </w:rPr>
+        <w:t>commit</w:t>
+      </w:r>
+      <w:proofErr w:type="gramEnd"/>
+      <w:r>
+        <w:rPr>
+          <w:rFonts w:ascii="Bahnschrift Light Condensed" w:hAnsi="Bahnschrift Light Condensed"/>
+          <w:sz w:val="36"/>
+          <w:szCs w:val="36"/>
+        </w:rPr>
+        <w:t xml:space="preserve"> we can use command:</w:t>
+      </w:r>
+    </w:p>
+    <w:p>
+      <w:pPr>
+        <w:rPr>
+          <w:rFonts w:ascii="Bahnschrift Light Condensed" w:hAnsi="Bahnschrift Light Condensed"/>
+          <w:color w:val="00B0F0"/>
+          <w:sz w:val="36"/>
+          <w:szCs w:val="36"/>
+        </w:rPr>
+      </w:pPr>
+      <w:r>
+        <w:rPr>
+          <w:rFonts w:ascii="Bahnschrift Light Condensed" w:hAnsi="Bahnschrift Light Condensed"/>
+          <w:color w:val="00B0F0"/>
+          <w:sz w:val="36"/>
+          <w:szCs w:val="36"/>
+        </w:rPr>
+        <w:t>Git show &lt;</w:t>
+      </w:r>
+      <w:proofErr w:type="spellStart"/>
+      <w:r>
+        <w:rPr>
+          <w:rFonts w:ascii="Bahnschrift Light Condensed" w:hAnsi="Bahnschrift Light Condensed"/>
+          <w:color w:val="00B0F0"/>
+          <w:sz w:val="36"/>
+          <w:szCs w:val="36"/>
+        </w:rPr>
         <w:t>commitID</w:t>
       </w:r>
       <w:proofErr w:type="spellEnd"/>
@@ -2829,128 +3225,6 @@
           <w:sz w:val="36"/>
           <w:szCs w:val="36"/>
         </w:rPr>
-        <w:t xml:space="preserve">To see all commits we can use command: </w:t>
-      </w:r>
-    </w:p>
-    <w:p>
-      <w:pPr>
-        <w:rPr>
-          <w:rFonts w:ascii="Bahnschrift Light Condensed" w:hAnsi="Bahnschrift Light Condensed"/>
-          <w:color w:val="00B0F0"/>
-          <w:sz w:val="36"/>
-          <w:szCs w:val="36"/>
-        </w:rPr>
-      </w:pPr>
-      <w:r>
-        <w:rPr>
-          <w:rFonts w:ascii="Bahnschrift Light Condensed" w:hAnsi="Bahnschrift Light Condensed"/>
-          <w:color w:val="00B0F0"/>
-          <w:sz w:val="36"/>
-          <w:szCs w:val="36"/>
-        </w:rPr>
-        <w:t>Git log</w:t>
-      </w:r>
-    </w:p>
-    <w:p>
-      <w:pPr>
-        <w:rPr>
-          <w:rFonts w:ascii="Bahnschrift Light Condensed" w:hAnsi="Bahnschrift Light Condensed"/>
-          <w:color w:val="00B0F0"/>
-          <w:sz w:val="36"/>
-          <w:szCs w:val="36"/>
-        </w:rPr>
-      </w:pPr>
-      <w:r>
-        <w:rPr>
-          <w:rFonts w:ascii="Bahnschrift Light Condensed" w:hAnsi="Bahnschrift Light Condensed"/>
-          <w:color w:val="00B0F0"/>
-          <w:sz w:val="36"/>
-          <w:szCs w:val="36"/>
-        </w:rPr>
-        <w:t>Git log –</w:t>
-      </w:r>
-      <w:proofErr w:type="spellStart"/>
-      <w:r>
-        <w:rPr>
-          <w:rFonts w:ascii="Bahnschrift Light Condensed" w:hAnsi="Bahnschrift Light Condensed"/>
-          <w:color w:val="00B0F0"/>
-          <w:sz w:val="36"/>
-          <w:szCs w:val="36"/>
-        </w:rPr>
-        <w:t>oneline</w:t>
-      </w:r>
-      <w:proofErr w:type="spellEnd"/>
-    </w:p>
-    <w:p>
-      <w:pPr>
-        <w:rPr>
-          <w:rFonts w:ascii="Bahnschrift Light Condensed" w:hAnsi="Bahnschrift Light Condensed"/>
-          <w:sz w:val="36"/>
-          <w:szCs w:val="36"/>
-        </w:rPr>
-      </w:pPr>
-      <w:r>
-        <w:rPr>
-          <w:rFonts w:ascii="Bahnschrift Light Condensed" w:hAnsi="Bahnschrift Light Condensed"/>
-          <w:sz w:val="36"/>
-          <w:szCs w:val="36"/>
-        </w:rPr>
-        <w:t>To see particular commit we can use command:</w:t>
-      </w:r>
-    </w:p>
-    <w:p>
-      <w:pPr>
-        <w:rPr>
-          <w:rFonts w:ascii="Bahnschrift Light Condensed" w:hAnsi="Bahnschrift Light Condensed"/>
-          <w:color w:val="00B0F0"/>
-          <w:sz w:val="36"/>
-          <w:szCs w:val="36"/>
-        </w:rPr>
-      </w:pPr>
-      <w:r>
-        <w:rPr>
-          <w:rFonts w:ascii="Bahnschrift Light Condensed" w:hAnsi="Bahnschrift Light Condensed"/>
-          <w:color w:val="00B0F0"/>
-          <w:sz w:val="36"/>
-          <w:szCs w:val="36"/>
-        </w:rPr>
-        <w:t>Git show &lt;</w:t>
-      </w:r>
-      <w:proofErr w:type="spellStart"/>
-      <w:r>
-        <w:rPr>
-          <w:rFonts w:ascii="Bahnschrift Light Condensed" w:hAnsi="Bahnschrift Light Condensed"/>
-          <w:color w:val="00B0F0"/>
-          <w:sz w:val="36"/>
-          <w:szCs w:val="36"/>
-        </w:rPr>
-        <w:t>commitID</w:t>
-      </w:r>
-      <w:proofErr w:type="spellEnd"/>
-      <w:r>
-        <w:rPr>
-          <w:rFonts w:ascii="Bahnschrift Light Condensed" w:hAnsi="Bahnschrift Light Condensed"/>
-          <w:color w:val="00B0F0"/>
-          <w:sz w:val="36"/>
-          <w:szCs w:val="36"/>
-        </w:rPr>
-        <w:t>&gt;</w:t>
-      </w:r>
-    </w:p>
-    <w:p>
-      <w:pPr>
-        <w:rPr>
-          <w:rFonts w:ascii="Bahnschrift Light Condensed" w:hAnsi="Bahnschrift Light Condensed"/>
-          <w:sz w:val="36"/>
-          <w:szCs w:val="36"/>
-        </w:rPr>
-      </w:pPr>
-      <w:r>
-        <w:rPr>
-          <w:rFonts w:ascii="Bahnschrift Light Condensed" w:hAnsi="Bahnschrift Light Condensed"/>
-          <w:sz w:val="36"/>
-          <w:szCs w:val="36"/>
-        </w:rPr>
         <w:t xml:space="preserve">If just type – </w:t>
       </w:r>
       <w:r>
@@ -2985,7 +3259,25 @@
           <w:sz w:val="36"/>
           <w:szCs w:val="36"/>
         </w:rPr>
-        <w:t>To see parent commit just add ~ to command:</w:t>
+        <w:t xml:space="preserve">To see </w:t>
+      </w:r>
+      <w:proofErr w:type="gramStart"/>
+      <w:r>
+        <w:rPr>
+          <w:rFonts w:ascii="Bahnschrift Light Condensed" w:hAnsi="Bahnschrift Light Condensed"/>
+          <w:sz w:val="36"/>
+          <w:szCs w:val="36"/>
+        </w:rPr>
+        <w:t>parent</w:t>
+      </w:r>
+      <w:proofErr w:type="gramEnd"/>
+      <w:r>
+        <w:rPr>
+          <w:rFonts w:ascii="Bahnschrift Light Condensed" w:hAnsi="Bahnschrift Light Condensed"/>
+          <w:sz w:val="36"/>
+          <w:szCs w:val="36"/>
+        </w:rPr>
+        <w:t xml:space="preserve"> commit just add ~ to command:</w:t>
       </w:r>
     </w:p>
     <w:p>
@@ -3032,13 +3324,23 @@
           <w:szCs w:val="36"/>
         </w:rPr>
       </w:pPr>
-      <w:r>
-        <w:rPr>
-          <w:rFonts w:ascii="Bahnschrift Light Condensed" w:hAnsi="Bahnschrift Light Condensed"/>
-          <w:sz w:val="36"/>
-          <w:szCs w:val="36"/>
-        </w:rPr>
-        <w:t>So to see 4 commits back we can use command:</w:t>
+      <w:proofErr w:type="gramStart"/>
+      <w:r>
+        <w:rPr>
+          <w:rFonts w:ascii="Bahnschrift Light Condensed" w:hAnsi="Bahnschrift Light Condensed"/>
+          <w:sz w:val="36"/>
+          <w:szCs w:val="36"/>
+        </w:rPr>
+        <w:t>So</w:t>
+      </w:r>
+      <w:proofErr w:type="gramEnd"/>
+      <w:r>
+        <w:rPr>
+          <w:rFonts w:ascii="Bahnschrift Light Condensed" w:hAnsi="Bahnschrift Light Condensed"/>
+          <w:sz w:val="36"/>
+          <w:szCs w:val="36"/>
+        </w:rPr>
+        <w:t xml:space="preserve"> to see 4 commits back we can use command:</w:t>
       </w:r>
     </w:p>
     <w:p>
@@ -3093,7 +3395,6 @@
           <w:sz w:val="36"/>
           <w:szCs w:val="36"/>
         </w:rPr>
-        <w:lastRenderedPageBreak/>
         <w:t>Git show @~4</w:t>
       </w:r>
       <w:r>
@@ -3139,7 +3440,27 @@
           <w:sz w:val="36"/>
           <w:szCs w:val="36"/>
         </w:rPr>
-        <w:t>Git show @~ : &lt;filename&gt; or git show &lt;</w:t>
+        <w:t>Git show @</w:t>
+      </w:r>
+      <w:proofErr w:type="gramStart"/>
+      <w:r>
+        <w:rPr>
+          <w:rFonts w:ascii="Bahnschrift Light Condensed" w:hAnsi="Bahnschrift Light Condensed"/>
+          <w:color w:val="00B0F0"/>
+          <w:sz w:val="36"/>
+          <w:szCs w:val="36"/>
+        </w:rPr>
+        <w:t>~ :</w:t>
+      </w:r>
+      <w:proofErr w:type="gramEnd"/>
+      <w:r>
+        <w:rPr>
+          <w:rFonts w:ascii="Bahnschrift Light Condensed" w:hAnsi="Bahnschrift Light Condensed"/>
+          <w:color w:val="00B0F0"/>
+          <w:sz w:val="36"/>
+          <w:szCs w:val="36"/>
+        </w:rPr>
+        <w:t xml:space="preserve"> &lt;filename&gt; or git show &lt;</w:t>
       </w:r>
       <w:proofErr w:type="spellStart"/>
       <w:r>
@@ -3231,6 +3552,7 @@
           <w:szCs w:val="52"/>
           <w:u w:val="single"/>
         </w:rPr>
+        <w:lastRenderedPageBreak/>
         <w:t>MERGING BRANCHES</w:t>
       </w:r>
     </w:p>
@@ -3248,7 +3570,25 @@
           <w:sz w:val="36"/>
           <w:szCs w:val="36"/>
         </w:rPr>
-        <w:t>To completely delete branch we can use command:</w:t>
+        <w:t xml:space="preserve">To completely delete </w:t>
+      </w:r>
+      <w:proofErr w:type="gramStart"/>
+      <w:r>
+        <w:rPr>
+          <w:rFonts w:ascii="Bahnschrift Light Condensed" w:hAnsi="Bahnschrift Light Condensed"/>
+          <w:sz w:val="36"/>
+          <w:szCs w:val="36"/>
+        </w:rPr>
+        <w:t>branch</w:t>
+      </w:r>
+      <w:proofErr w:type="gramEnd"/>
+      <w:r>
+        <w:rPr>
+          <w:rFonts w:ascii="Bahnschrift Light Condensed" w:hAnsi="Bahnschrift Light Condensed"/>
+          <w:sz w:val="36"/>
+          <w:szCs w:val="36"/>
+        </w:rPr>
+        <w:t xml:space="preserve"> we can use command:</w:t>
       </w:r>
     </w:p>
     <w:p>
@@ -3284,7 +3624,25 @@
           <w:sz w:val="36"/>
           <w:szCs w:val="36"/>
         </w:rPr>
-        <w:t xml:space="preserve">To restore recently deleted branch we can use command: </w:t>
+        <w:t xml:space="preserve">To restore recently deleted </w:t>
+      </w:r>
+      <w:proofErr w:type="gramStart"/>
+      <w:r>
+        <w:rPr>
+          <w:rFonts w:ascii="Bahnschrift Light Condensed" w:hAnsi="Bahnschrift Light Condensed"/>
+          <w:sz w:val="36"/>
+          <w:szCs w:val="36"/>
+        </w:rPr>
+        <w:t>branch</w:t>
+      </w:r>
+      <w:proofErr w:type="gramEnd"/>
+      <w:r>
+        <w:rPr>
+          <w:rFonts w:ascii="Bahnschrift Light Condensed" w:hAnsi="Bahnschrift Light Condensed"/>
+          <w:sz w:val="36"/>
+          <w:szCs w:val="36"/>
+        </w:rPr>
+        <w:t xml:space="preserve"> we can use command: </w:t>
       </w:r>
     </w:p>
     <w:p>
@@ -3320,7 +3678,25 @@
           <w:sz w:val="36"/>
           <w:szCs w:val="36"/>
         </w:rPr>
-        <w:t>Logs to refactoring logs placed at cat .git/logs/HEAD</w:t>
+        <w:t xml:space="preserve">Logs to refactoring logs placed at </w:t>
+      </w:r>
+      <w:proofErr w:type="gramStart"/>
+      <w:r>
+        <w:rPr>
+          <w:rFonts w:ascii="Bahnschrift Light Condensed" w:hAnsi="Bahnschrift Light Condensed"/>
+          <w:sz w:val="36"/>
+          <w:szCs w:val="36"/>
+        </w:rPr>
+        <w:t>cat .git</w:t>
+      </w:r>
+      <w:proofErr w:type="gramEnd"/>
+      <w:r>
+        <w:rPr>
+          <w:rFonts w:ascii="Bahnschrift Light Condensed" w:hAnsi="Bahnschrift Light Condensed"/>
+          <w:sz w:val="36"/>
+          <w:szCs w:val="36"/>
+        </w:rPr>
+        <w:t>/logs/HEAD</w:t>
       </w:r>
     </w:p>
     <w:p>
@@ -3350,6 +3726,7 @@
         </w:rPr>
       </w:pPr>
       <w:proofErr w:type="spellStart"/>
+      <w:proofErr w:type="gramStart"/>
       <w:r>
         <w:rPr>
           <w:rFonts w:ascii="Bahnschrift Light Condensed" w:hAnsi="Bahnschrift Light Condensed"/>
@@ -3360,6 +3737,7 @@
         <w:t>Gc.reflogExpire</w:t>
       </w:r>
       <w:proofErr w:type="spellEnd"/>
+      <w:proofErr w:type="gramEnd"/>
       <w:r>
         <w:rPr>
           <w:rFonts w:ascii="Bahnschrift Light Condensed" w:hAnsi="Bahnschrift Light Condensed"/>
@@ -3380,6 +3758,7 @@
         </w:rPr>
       </w:pPr>
       <w:proofErr w:type="spellStart"/>
+      <w:proofErr w:type="gramStart"/>
       <w:r>
         <w:rPr>
           <w:rFonts w:ascii="Bahnschrift Light Condensed" w:hAnsi="Bahnschrift Light Condensed"/>
@@ -3390,6 +3769,7 @@
         <w:t>Gc.reflogExpireUnreachable</w:t>
       </w:r>
       <w:proofErr w:type="spellEnd"/>
+      <w:proofErr w:type="gramEnd"/>
       <w:r>
         <w:rPr>
           <w:rFonts w:ascii="Bahnschrift Light Condensed" w:hAnsi="Bahnschrift Light Condensed"/>
@@ -3432,7 +3812,25 @@
           <w:sz w:val="36"/>
           <w:szCs w:val="36"/>
         </w:rPr>
-        <w:t xml:space="preserve"> 2 weeks ago, it definitely exists in base.</w:t>
+        <w:t xml:space="preserve"> 2 weeks ago, it </w:t>
+      </w:r>
+      <w:proofErr w:type="gramStart"/>
+      <w:r>
+        <w:rPr>
+          <w:rFonts w:ascii="Bahnschrift Light Condensed" w:hAnsi="Bahnschrift Light Condensed"/>
+          <w:sz w:val="36"/>
+          <w:szCs w:val="36"/>
+        </w:rPr>
+        <w:t>definitely exists</w:t>
+      </w:r>
+      <w:proofErr w:type="gramEnd"/>
+      <w:r>
+        <w:rPr>
+          <w:rFonts w:ascii="Bahnschrift Light Condensed" w:hAnsi="Bahnschrift Light Condensed"/>
+          <w:sz w:val="36"/>
+          <w:szCs w:val="36"/>
+        </w:rPr>
+        <w:t xml:space="preserve"> in base.</w:t>
       </w:r>
     </w:p>
     <w:p>
@@ -3543,218 +3941,254 @@
           <w:szCs w:val="52"/>
           <w:u w:val="single"/>
         </w:rPr>
+        <w:t>RESETTING AND CHANGING COMMITS</w:t>
+      </w:r>
+    </w:p>
+    <w:p>
+      <w:pPr>
+        <w:rPr>
+          <w:rFonts w:ascii="Bahnschrift Light Condensed" w:hAnsi="Bahnschrift Light Condensed"/>
+          <w:sz w:val="36"/>
+          <w:szCs w:val="36"/>
+        </w:rPr>
+      </w:pPr>
+      <w:r>
+        <w:rPr>
+          <w:rFonts w:ascii="Bahnschrift Light Condensed" w:hAnsi="Bahnschrift Light Condensed"/>
+          <w:sz w:val="36"/>
+          <w:szCs w:val="36"/>
+        </w:rPr>
+        <w:t>Tag</w:t>
+      </w:r>
+      <w:r>
+        <w:rPr>
+          <w:rFonts w:ascii="Bahnschrift Light Condensed" w:hAnsi="Bahnschrift Light Condensed"/>
+          <w:sz w:val="36"/>
+          <w:szCs w:val="36"/>
+        </w:rPr>
+        <w:t xml:space="preserve"> </w:t>
+      </w:r>
+      <w:r>
+        <w:rPr>
+          <w:rFonts w:ascii="Bahnschrift Light Condensed" w:hAnsi="Bahnschrift Light Condensed"/>
+          <w:sz w:val="36"/>
+          <w:szCs w:val="36"/>
+        </w:rPr>
+        <w:t xml:space="preserve">- this is </w:t>
+      </w:r>
+      <w:proofErr w:type="gramStart"/>
+      <w:r>
+        <w:rPr>
+          <w:rFonts w:ascii="Bahnschrift Light Condensed" w:hAnsi="Bahnschrift Light Condensed"/>
+          <w:sz w:val="36"/>
+          <w:szCs w:val="36"/>
+        </w:rPr>
+        <w:t>link</w:t>
+      </w:r>
+      <w:proofErr w:type="gramEnd"/>
+      <w:r>
+        <w:rPr>
+          <w:rFonts w:ascii="Bahnschrift Light Condensed" w:hAnsi="Bahnschrift Light Condensed"/>
+          <w:sz w:val="36"/>
+          <w:szCs w:val="36"/>
+        </w:rPr>
+        <w:t xml:space="preserve"> to commit. It always shows to the one </w:t>
+      </w:r>
+      <w:proofErr w:type="gramStart"/>
+      <w:r>
+        <w:rPr>
+          <w:rFonts w:ascii="Bahnschrift Light Condensed" w:hAnsi="Bahnschrift Light Condensed"/>
+          <w:sz w:val="36"/>
+          <w:szCs w:val="36"/>
+        </w:rPr>
+        <w:t>particular commit</w:t>
+      </w:r>
+      <w:proofErr w:type="gramEnd"/>
+      <w:r>
+        <w:rPr>
+          <w:rFonts w:ascii="Bahnschrift Light Condensed" w:hAnsi="Bahnschrift Light Condensed"/>
+          <w:sz w:val="36"/>
+          <w:szCs w:val="36"/>
+        </w:rPr>
+        <w:t xml:space="preserve">. </w:t>
+      </w:r>
+    </w:p>
+    <w:p>
+      <w:pPr>
+        <w:rPr>
+          <w:rFonts w:ascii="Bahnschrift Light Condensed" w:hAnsi="Bahnschrift Light Condensed"/>
+          <w:color w:val="00B0F0"/>
+          <w:sz w:val="36"/>
+          <w:szCs w:val="36"/>
+        </w:rPr>
+      </w:pPr>
+      <w:r>
+        <w:rPr>
+          <w:rFonts w:ascii="Bahnschrift Light Condensed" w:hAnsi="Bahnschrift Light Condensed"/>
+          <w:color w:val="00B0F0"/>
+          <w:sz w:val="36"/>
+          <w:szCs w:val="36"/>
+        </w:rPr>
+        <w:t>Git tag &lt;</w:t>
+      </w:r>
+      <w:proofErr w:type="spellStart"/>
+      <w:r>
+        <w:rPr>
+          <w:rFonts w:ascii="Bahnschrift Light Condensed" w:hAnsi="Bahnschrift Light Condensed"/>
+          <w:color w:val="00B0F0"/>
+          <w:sz w:val="36"/>
+          <w:szCs w:val="36"/>
+        </w:rPr>
+        <w:t>tagname</w:t>
+      </w:r>
+      <w:proofErr w:type="spellEnd"/>
+      <w:r>
+        <w:rPr>
+          <w:rFonts w:ascii="Bahnschrift Light Condensed" w:hAnsi="Bahnschrift Light Condensed"/>
+          <w:color w:val="00B0F0"/>
+          <w:sz w:val="36"/>
+          <w:szCs w:val="36"/>
+        </w:rPr>
+        <w:t>&gt;</w:t>
+      </w:r>
+    </w:p>
+    <w:p>
+      <w:pPr>
+        <w:rPr>
+          <w:rFonts w:ascii="Bahnschrift Light Condensed" w:hAnsi="Bahnschrift Light Condensed"/>
+          <w:sz w:val="36"/>
+          <w:szCs w:val="36"/>
+        </w:rPr>
+      </w:pPr>
+      <w:r>
+        <w:rPr>
+          <w:rFonts w:ascii="Bahnschrift Light Condensed" w:hAnsi="Bahnschrift Light Condensed"/>
+          <w:sz w:val="36"/>
+          <w:szCs w:val="36"/>
+        </w:rPr>
+        <w:t>To reset commit we can use command:</w:t>
+      </w:r>
+    </w:p>
+    <w:p>
+      <w:pPr>
+        <w:rPr>
+          <w:rFonts w:ascii="Bahnschrift Light Condensed" w:hAnsi="Bahnschrift Light Condensed"/>
+          <w:color w:val="00B0F0"/>
+          <w:sz w:val="36"/>
+          <w:szCs w:val="36"/>
+        </w:rPr>
+      </w:pPr>
+      <w:r>
+        <w:rPr>
+          <w:rFonts w:ascii="Bahnschrift Light Condensed" w:hAnsi="Bahnschrift Light Condensed"/>
+          <w:color w:val="00B0F0"/>
+          <w:sz w:val="36"/>
+          <w:szCs w:val="36"/>
+        </w:rPr>
+        <w:t>Git reset &lt;</w:t>
+      </w:r>
+      <w:proofErr w:type="spellStart"/>
+      <w:r>
+        <w:rPr>
+          <w:rFonts w:ascii="Bahnschrift Light Condensed" w:hAnsi="Bahnschrift Light Condensed"/>
+          <w:color w:val="00B0F0"/>
+          <w:sz w:val="36"/>
+          <w:szCs w:val="36"/>
+        </w:rPr>
+        <w:t>commitID</w:t>
+      </w:r>
+      <w:proofErr w:type="spellEnd"/>
+      <w:r>
+        <w:rPr>
+          <w:rFonts w:ascii="Bahnschrift Light Condensed" w:hAnsi="Bahnschrift Light Condensed"/>
+          <w:color w:val="00B0F0"/>
+          <w:sz w:val="36"/>
+          <w:szCs w:val="36"/>
+        </w:rPr>
+        <w:t>&gt;</w:t>
+      </w:r>
+    </w:p>
+    <w:p>
+      <w:pPr>
+        <w:rPr>
+          <w:rFonts w:ascii="Bahnschrift Light Condensed" w:hAnsi="Bahnschrift Light Condensed"/>
+          <w:sz w:val="36"/>
+          <w:szCs w:val="36"/>
+        </w:rPr>
+      </w:pPr>
+      <w:r>
+        <w:rPr>
+          <w:rFonts w:ascii="Bahnschrift Light Condensed" w:hAnsi="Bahnschrift Light Condensed"/>
+          <w:sz w:val="36"/>
+          <w:szCs w:val="36"/>
+        </w:rPr>
+        <w:t>To obtain a parent of current commit we use ~ symbol:</w:t>
+      </w:r>
+    </w:p>
+    <w:p>
+      <w:pPr>
+        <w:rPr>
+          <w:rFonts w:ascii="Bahnschrift Light Condensed" w:hAnsi="Bahnschrift Light Condensed"/>
+          <w:color w:val="00B0F0"/>
+          <w:sz w:val="36"/>
+          <w:szCs w:val="36"/>
+        </w:rPr>
+      </w:pPr>
+      <w:r>
+        <w:rPr>
+          <w:rFonts w:ascii="Bahnschrift Light Condensed" w:hAnsi="Bahnschrift Light Condensed"/>
+          <w:color w:val="00B0F0"/>
+          <w:sz w:val="36"/>
+          <w:szCs w:val="36"/>
+        </w:rPr>
+        <w:t>Git reset &lt;</w:t>
+      </w:r>
+      <w:proofErr w:type="spellStart"/>
+      <w:r>
+        <w:rPr>
+          <w:rFonts w:ascii="Bahnschrift Light Condensed" w:hAnsi="Bahnschrift Light Condensed"/>
+          <w:color w:val="00B0F0"/>
+          <w:sz w:val="36"/>
+          <w:szCs w:val="36"/>
+        </w:rPr>
+        <w:t>commitID</w:t>
+      </w:r>
+      <w:proofErr w:type="spellEnd"/>
+      <w:r>
+        <w:rPr>
+          <w:rFonts w:ascii="Bahnschrift Light Condensed" w:hAnsi="Bahnschrift Light Condensed"/>
+          <w:color w:val="00B0F0"/>
+          <w:sz w:val="36"/>
+          <w:szCs w:val="36"/>
+        </w:rPr>
+        <w:t>&gt;~</w:t>
+      </w:r>
+      <w:r>
+        <w:rPr>
+          <w:rFonts w:ascii="Bahnschrift Light Condensed" w:hAnsi="Bahnschrift Light Condensed"/>
+          <w:color w:val="00B0F0"/>
+          <w:sz w:val="36"/>
+          <w:szCs w:val="36"/>
+        </w:rPr>
+        <w:t xml:space="preserve"> or git reset @~</w:t>
+      </w:r>
+    </w:p>
+    <w:p>
+      <w:pPr>
+        <w:rPr>
+          <w:rFonts w:ascii="Bahnschrift Light Condensed" w:hAnsi="Bahnschrift Light Condensed"/>
+          <w:sz w:val="36"/>
+          <w:szCs w:val="36"/>
+        </w:rPr>
+      </w:pPr>
+      <w:r>
+        <w:rPr>
+          <w:rFonts w:ascii="Bahnschrift Light Condensed" w:hAnsi="Bahnschrift Light Condensed"/>
+          <w:color w:val="00B0F0"/>
+          <w:sz w:val="36"/>
+          <w:szCs w:val="36"/>
+        </w:rPr>
         <w:lastRenderedPageBreak/>
-        <w:t>RESETTING AND CHANGING COMMITS</w:t>
-      </w:r>
-    </w:p>
-    <w:p>
-      <w:pPr>
-        <w:rPr>
-          <w:rFonts w:ascii="Bahnschrift Light Condensed" w:hAnsi="Bahnschrift Light Condensed"/>
-          <w:sz w:val="36"/>
-          <w:szCs w:val="36"/>
-        </w:rPr>
-      </w:pPr>
-      <w:r>
-        <w:rPr>
-          <w:rFonts w:ascii="Bahnschrift Light Condensed" w:hAnsi="Bahnschrift Light Condensed"/>
-          <w:sz w:val="36"/>
-          <w:szCs w:val="36"/>
-        </w:rPr>
-        <w:t>Tag</w:t>
-      </w:r>
-      <w:r>
-        <w:rPr>
-          <w:rFonts w:ascii="Bahnschrift Light Condensed" w:hAnsi="Bahnschrift Light Condensed"/>
-          <w:sz w:val="36"/>
-          <w:szCs w:val="36"/>
-        </w:rPr>
-        <w:t xml:space="preserve"> </w:t>
-      </w:r>
-      <w:r>
-        <w:rPr>
-          <w:rFonts w:ascii="Bahnschrift Light Condensed" w:hAnsi="Bahnschrift Light Condensed"/>
-          <w:sz w:val="36"/>
-          <w:szCs w:val="36"/>
-        </w:rPr>
-        <w:t xml:space="preserve">- this is link to commit. It always shows to the one particular commit. </w:t>
-      </w:r>
-    </w:p>
-    <w:p>
-      <w:pPr>
-        <w:rPr>
-          <w:rFonts w:ascii="Bahnschrift Light Condensed" w:hAnsi="Bahnschrift Light Condensed"/>
-          <w:color w:val="00B0F0"/>
-          <w:sz w:val="36"/>
-          <w:szCs w:val="36"/>
-        </w:rPr>
-      </w:pPr>
-      <w:r>
-        <w:rPr>
-          <w:rFonts w:ascii="Bahnschrift Light Condensed" w:hAnsi="Bahnschrift Light Condensed"/>
-          <w:color w:val="00B0F0"/>
-          <w:sz w:val="36"/>
-          <w:szCs w:val="36"/>
-        </w:rPr>
-        <w:t>Git tag &lt;</w:t>
-      </w:r>
-      <w:proofErr w:type="spellStart"/>
-      <w:r>
-        <w:rPr>
-          <w:rFonts w:ascii="Bahnschrift Light Condensed" w:hAnsi="Bahnschrift Light Condensed"/>
-          <w:color w:val="00B0F0"/>
-          <w:sz w:val="36"/>
-          <w:szCs w:val="36"/>
-        </w:rPr>
-        <w:t>tagname</w:t>
-      </w:r>
-      <w:proofErr w:type="spellEnd"/>
-      <w:r>
-        <w:rPr>
-          <w:rFonts w:ascii="Bahnschrift Light Condensed" w:hAnsi="Bahnschrift Light Condensed"/>
-          <w:color w:val="00B0F0"/>
-          <w:sz w:val="36"/>
-          <w:szCs w:val="36"/>
-        </w:rPr>
-        <w:t>&gt;</w:t>
-      </w:r>
-    </w:p>
-    <w:p>
-      <w:pPr>
-        <w:rPr>
-          <w:rFonts w:ascii="Bahnschrift Light Condensed" w:hAnsi="Bahnschrift Light Condensed"/>
-          <w:sz w:val="36"/>
-          <w:szCs w:val="36"/>
-        </w:rPr>
-      </w:pPr>
-      <w:r>
-        <w:rPr>
-          <w:rFonts w:ascii="Bahnschrift Light Condensed" w:hAnsi="Bahnschrift Light Condensed"/>
-          <w:sz w:val="36"/>
-          <w:szCs w:val="36"/>
-        </w:rPr>
-        <w:t>To reset commit we can use command:</w:t>
-      </w:r>
-    </w:p>
-    <w:p>
-      <w:pPr>
-        <w:rPr>
-          <w:rFonts w:ascii="Bahnschrift Light Condensed" w:hAnsi="Bahnschrift Light Condensed"/>
-          <w:color w:val="00B0F0"/>
-          <w:sz w:val="36"/>
-          <w:szCs w:val="36"/>
-        </w:rPr>
-      </w:pPr>
-      <w:r>
-        <w:rPr>
-          <w:rFonts w:ascii="Bahnschrift Light Condensed" w:hAnsi="Bahnschrift Light Condensed"/>
-          <w:color w:val="00B0F0"/>
-          <w:sz w:val="36"/>
-          <w:szCs w:val="36"/>
-        </w:rPr>
-        <w:t>Git reset &lt;</w:t>
-      </w:r>
-      <w:proofErr w:type="spellStart"/>
-      <w:r>
-        <w:rPr>
-          <w:rFonts w:ascii="Bahnschrift Light Condensed" w:hAnsi="Bahnschrift Light Condensed"/>
-          <w:color w:val="00B0F0"/>
-          <w:sz w:val="36"/>
-          <w:szCs w:val="36"/>
-        </w:rPr>
-        <w:t>commitID</w:t>
-      </w:r>
-      <w:proofErr w:type="spellEnd"/>
-      <w:r>
-        <w:rPr>
-          <w:rFonts w:ascii="Bahnschrift Light Condensed" w:hAnsi="Bahnschrift Light Condensed"/>
-          <w:color w:val="00B0F0"/>
-          <w:sz w:val="36"/>
-          <w:szCs w:val="36"/>
-        </w:rPr>
-        <w:t>&gt;</w:t>
-      </w:r>
-    </w:p>
-    <w:p>
-      <w:pPr>
-        <w:rPr>
-          <w:rFonts w:ascii="Bahnschrift Light Condensed" w:hAnsi="Bahnschrift Light Condensed"/>
-          <w:sz w:val="36"/>
-          <w:szCs w:val="36"/>
-        </w:rPr>
-      </w:pPr>
-      <w:r>
-        <w:rPr>
-          <w:rFonts w:ascii="Bahnschrift Light Condensed" w:hAnsi="Bahnschrift Light Condensed"/>
-          <w:sz w:val="36"/>
-          <w:szCs w:val="36"/>
-        </w:rPr>
-        <w:t>To obtain a parent of current commit we use ~ symbol:</w:t>
-      </w:r>
-    </w:p>
-    <w:p>
-      <w:pPr>
-        <w:rPr>
-          <w:rFonts w:ascii="Bahnschrift Light Condensed" w:hAnsi="Bahnschrift Light Condensed"/>
-          <w:color w:val="00B0F0"/>
-          <w:sz w:val="36"/>
-          <w:szCs w:val="36"/>
-        </w:rPr>
-      </w:pPr>
-      <w:r>
-        <w:rPr>
-          <w:rFonts w:ascii="Bahnschrift Light Condensed" w:hAnsi="Bahnschrift Light Condensed"/>
-          <w:color w:val="00B0F0"/>
-          <w:sz w:val="36"/>
-          <w:szCs w:val="36"/>
-        </w:rPr>
-        <w:t>Git reset &lt;</w:t>
-      </w:r>
-      <w:proofErr w:type="spellStart"/>
-      <w:r>
-        <w:rPr>
-          <w:rFonts w:ascii="Bahnschrift Light Condensed" w:hAnsi="Bahnschrift Light Condensed"/>
-          <w:color w:val="00B0F0"/>
-          <w:sz w:val="36"/>
-          <w:szCs w:val="36"/>
-        </w:rPr>
-        <w:t>commitID</w:t>
-      </w:r>
-      <w:proofErr w:type="spellEnd"/>
-      <w:r>
-        <w:rPr>
-          <w:rFonts w:ascii="Bahnschrift Light Condensed" w:hAnsi="Bahnschrift Light Condensed"/>
-          <w:color w:val="00B0F0"/>
-          <w:sz w:val="36"/>
-          <w:szCs w:val="36"/>
-        </w:rPr>
-        <w:t>&gt;~</w:t>
-      </w:r>
-      <w:r>
-        <w:rPr>
-          <w:rFonts w:ascii="Bahnschrift Light Condensed" w:hAnsi="Bahnschrift Light Condensed"/>
-          <w:color w:val="00B0F0"/>
-          <w:sz w:val="36"/>
-          <w:szCs w:val="36"/>
-        </w:rPr>
-        <w:t xml:space="preserve"> or git reset @~</w:t>
-      </w:r>
-    </w:p>
-    <w:p>
-      <w:pPr>
-        <w:rPr>
-          <w:rFonts w:ascii="Bahnschrift Light Condensed" w:hAnsi="Bahnschrift Light Condensed"/>
-          <w:sz w:val="36"/>
-          <w:szCs w:val="36"/>
-        </w:rPr>
-      </w:pPr>
-      <w:r>
-        <w:rPr>
-          <w:rFonts w:ascii="Bahnschrift Light Condensed" w:hAnsi="Bahnschrift Light Condensed"/>
-          <w:color w:val="00B0F0"/>
-          <w:sz w:val="36"/>
-          <w:szCs w:val="36"/>
-        </w:rPr>
         <w:t xml:space="preserve">@ - </w:t>
       </w:r>
       <w:r>
@@ -4038,7 +4472,25 @@
           <w:sz w:val="36"/>
           <w:szCs w:val="36"/>
         </w:rPr>
-        <w:t>Flag -c copy commit message from those commit what has been reset with soft flag.</w:t>
+        <w:t xml:space="preserve">Flag -c copy commit message from </w:t>
+      </w:r>
+      <w:proofErr w:type="gramStart"/>
+      <w:r>
+        <w:rPr>
+          <w:rFonts w:ascii="Bahnschrift Light Condensed" w:hAnsi="Bahnschrift Light Condensed"/>
+          <w:sz w:val="36"/>
+          <w:szCs w:val="36"/>
+        </w:rPr>
+        <w:t>those commit</w:t>
+      </w:r>
+      <w:proofErr w:type="gramEnd"/>
+      <w:r>
+        <w:rPr>
+          <w:rFonts w:ascii="Bahnschrift Light Condensed" w:hAnsi="Bahnschrift Light Condensed"/>
+          <w:sz w:val="36"/>
+          <w:szCs w:val="36"/>
+        </w:rPr>
+        <w:t xml:space="preserve"> what has been reset with soft flag.</w:t>
       </w:r>
     </w:p>
     <w:p>
@@ -4066,8 +4518,18 @@
           <w:sz w:val="36"/>
           <w:szCs w:val="36"/>
         </w:rPr>
-        <w:t>To change the description of the commit we can use this trick :</w:t>
-      </w:r>
+        <w:t xml:space="preserve">To change the description of the commit we can use this </w:t>
+      </w:r>
+      <w:proofErr w:type="gramStart"/>
+      <w:r>
+        <w:rPr>
+          <w:rFonts w:ascii="Bahnschrift Light Condensed" w:hAnsi="Bahnschrift Light Condensed"/>
+          <w:sz w:val="36"/>
+          <w:szCs w:val="36"/>
+        </w:rPr>
+        <w:t>trick :</w:t>
+      </w:r>
+      <w:proofErr w:type="gramEnd"/>
     </w:p>
     <w:p>
       <w:pPr>
@@ -4114,7 +4576,25 @@
           <w:sz w:val="36"/>
           <w:szCs w:val="36"/>
         </w:rPr>
-        <w:t xml:space="preserve">To hardly reset the commit we can use command: </w:t>
+        <w:t xml:space="preserve">To hardly reset the </w:t>
+      </w:r>
+      <w:proofErr w:type="gramStart"/>
+      <w:r>
+        <w:rPr>
+          <w:rFonts w:ascii="Bahnschrift Light Condensed" w:hAnsi="Bahnschrift Light Condensed"/>
+          <w:sz w:val="36"/>
+          <w:szCs w:val="36"/>
+        </w:rPr>
+        <w:t>commit</w:t>
+      </w:r>
+      <w:proofErr w:type="gramEnd"/>
+      <w:r>
+        <w:rPr>
+          <w:rFonts w:ascii="Bahnschrift Light Condensed" w:hAnsi="Bahnschrift Light Condensed"/>
+          <w:sz w:val="36"/>
+          <w:szCs w:val="36"/>
+        </w:rPr>
+        <w:t xml:space="preserve"> we can use command: </w:t>
       </w:r>
     </w:p>
     <w:p>
@@ -4152,8 +4632,25 @@
           <w:sz w:val="36"/>
           <w:szCs w:val="36"/>
         </w:rPr>
-        <w:lastRenderedPageBreak/>
-        <w:t>This command abort last commit and changes, but will not delete all changes and will not restore completely the state of the project.</w:t>
+        <w:t xml:space="preserve">This command abort last commit and </w:t>
+      </w:r>
+      <w:proofErr w:type="gramStart"/>
+      <w:r>
+        <w:rPr>
+          <w:rFonts w:ascii="Bahnschrift Light Condensed" w:hAnsi="Bahnschrift Light Condensed"/>
+          <w:sz w:val="36"/>
+          <w:szCs w:val="36"/>
+        </w:rPr>
+        <w:t>changes, but</w:t>
+      </w:r>
+      <w:proofErr w:type="gramEnd"/>
+      <w:r>
+        <w:rPr>
+          <w:rFonts w:ascii="Bahnschrift Light Condensed" w:hAnsi="Bahnschrift Light Condensed"/>
+          <w:sz w:val="36"/>
+          <w:szCs w:val="36"/>
+        </w:rPr>
+        <w:t xml:space="preserve"> will not delete all changes and will not restore completely the state of the project.</w:t>
       </w:r>
       <w:r>
         <w:rPr>
@@ -4296,7 +4793,27 @@
           <w:sz w:val="36"/>
           <w:szCs w:val="36"/>
         </w:rPr>
-        <w:t xml:space="preserve">Git clean -d </w:t>
+        <w:t xml:space="preserve">Git </w:t>
+      </w:r>
+      <w:proofErr w:type="gramStart"/>
+      <w:r>
+        <w:rPr>
+          <w:rFonts w:ascii="Bahnschrift Light Condensed" w:hAnsi="Bahnschrift Light Condensed"/>
+          <w:color w:val="00B0F0"/>
+          <w:sz w:val="36"/>
+          <w:szCs w:val="36"/>
+        </w:rPr>
+        <w:t>clean -d</w:t>
+      </w:r>
+      <w:proofErr w:type="gramEnd"/>
+      <w:r>
+        <w:rPr>
+          <w:rFonts w:ascii="Bahnschrift Light Condensed" w:hAnsi="Bahnschrift Light Condensed"/>
+          <w:color w:val="00B0F0"/>
+          <w:sz w:val="36"/>
+          <w:szCs w:val="36"/>
+        </w:rPr>
+        <w:t xml:space="preserve"> </w:t>
       </w:r>
     </w:p>
     <w:p>
@@ -4356,7 +4873,16 @@
           <w:sz w:val="36"/>
           <w:szCs w:val="36"/>
         </w:rPr>
-        <w:t xml:space="preserve"> – all the same, but also those files what under .</w:t>
+        <w:t xml:space="preserve"> – all the same, but also those files what </w:t>
+      </w:r>
+      <w:proofErr w:type="gramStart"/>
+      <w:r>
+        <w:rPr>
+          <w:rFonts w:ascii="Bahnschrift Light Condensed" w:hAnsi="Bahnschrift Light Condensed"/>
+          <w:sz w:val="36"/>
+          <w:szCs w:val="36"/>
+        </w:rPr>
+        <w:t>under .</w:t>
       </w:r>
       <w:proofErr w:type="spellStart"/>
       <w:r>
@@ -4368,6 +4894,7 @@
         <w:t>gitignore</w:t>
       </w:r>
       <w:proofErr w:type="spellEnd"/>
+      <w:proofErr w:type="gramEnd"/>
     </w:p>
     <w:p>
       <w:pPr>
@@ -4394,107 +4921,6 @@
         </w:rPr>
         <w:t>100644 – 100 – usual file, 644 – non-executable file</w:t>
       </w:r>
-    </w:p>
-    <w:p>
-      <w:pPr>
-        <w:rPr>
-          <w:rFonts w:ascii="Bahnschrift Light Condensed" w:hAnsi="Bahnschrift Light Condensed"/>
-          <w:sz w:val="36"/>
-          <w:szCs w:val="36"/>
-        </w:rPr>
-      </w:pPr>
-      <w:bookmarkStart w:id="0" w:name="_GoBack"/>
-      <w:bookmarkEnd w:id="0"/>
-    </w:p>
-    <w:p>
-      <w:pPr>
-        <w:rPr>
-          <w:rFonts w:ascii="Bahnschrift Light Condensed" w:hAnsi="Bahnschrift Light Condensed"/>
-          <w:sz w:val="36"/>
-          <w:szCs w:val="36"/>
-        </w:rPr>
-      </w:pPr>
-    </w:p>
-    <w:p>
-      <w:pPr>
-        <w:rPr>
-          <w:rFonts w:ascii="Bahnschrift Light Condensed" w:hAnsi="Bahnschrift Light Condensed"/>
-          <w:sz w:val="36"/>
-          <w:szCs w:val="36"/>
-        </w:rPr>
-      </w:pPr>
-    </w:p>
-    <w:p>
-      <w:pPr>
-        <w:rPr>
-          <w:rFonts w:ascii="Bahnschrift Light Condensed" w:hAnsi="Bahnschrift Light Condensed"/>
-          <w:sz w:val="36"/>
-          <w:szCs w:val="36"/>
-        </w:rPr>
-      </w:pPr>
-    </w:p>
-    <w:p>
-      <w:pPr>
-        <w:rPr>
-          <w:rFonts w:ascii="Bahnschrift Light Condensed" w:hAnsi="Bahnschrift Light Condensed"/>
-          <w:sz w:val="36"/>
-          <w:szCs w:val="36"/>
-        </w:rPr>
-      </w:pPr>
-    </w:p>
-    <w:p>
-      <w:pPr>
-        <w:pStyle w:val="ListParagraph"/>
-        <w:rPr>
-          <w:rFonts w:ascii="Bahnschrift Light Condensed" w:hAnsi="Bahnschrift Light Condensed"/>
-          <w:sz w:val="36"/>
-          <w:szCs w:val="36"/>
-        </w:rPr>
-      </w:pPr>
-    </w:p>
-    <w:p>
-      <w:pPr>
-        <w:rPr>
-          <w:rFonts w:ascii="Bahnschrift Light Condensed" w:hAnsi="Bahnschrift Light Condensed"/>
-          <w:sz w:val="36"/>
-          <w:szCs w:val="36"/>
-        </w:rPr>
-      </w:pPr>
-      <w:r>
-        <w:rPr>
-          <w:rFonts w:ascii="Bahnschrift Light Condensed" w:hAnsi="Bahnschrift Light Condensed"/>
-          <w:sz w:val="36"/>
-          <w:szCs w:val="36"/>
-        </w:rPr>
-        <w:t xml:space="preserve"> </w:t>
-      </w:r>
-    </w:p>
-    <w:p>
-      <w:pPr>
-        <w:rPr>
-          <w:rFonts w:ascii="Bahnschrift Light Condensed" w:hAnsi="Bahnschrift Light Condensed"/>
-          <w:sz w:val="36"/>
-          <w:szCs w:val="36"/>
-        </w:rPr>
-      </w:pPr>
-    </w:p>
-    <w:p>
-      <w:pPr>
-        <w:rPr>
-          <w:rFonts w:ascii="Bahnschrift Light Condensed" w:hAnsi="Bahnschrift Light Condensed"/>
-          <w:sz w:val="36"/>
-          <w:szCs w:val="36"/>
-        </w:rPr>
-      </w:pPr>
-    </w:p>
-    <w:p>
-      <w:pPr>
-        <w:rPr>
-          <w:rFonts w:ascii="Bahnschrift Light Condensed" w:hAnsi="Bahnschrift Light Condensed"/>
-          <w:sz w:val="36"/>
-          <w:szCs w:val="36"/>
-        </w:rPr>
-      </w:pPr>
     </w:p>
     <w:p>
       <w:pPr>
@@ -4515,16 +4941,1780 @@
           <w:u w:val="single"/>
         </w:rPr>
       </w:pPr>
-    </w:p>
-    <w:p>
-      <w:pPr>
-        <w:jc w:val="center"/>
+      <w:r>
         <w:rPr>
           <w:rFonts w:ascii="Bahnschrift Light Condensed" w:hAnsi="Bahnschrift Light Condensed"/>
           <w:sz w:val="52"/>
           <w:szCs w:val="52"/>
           <w:u w:val="single"/>
         </w:rPr>
+        <w:t>COMPARING CHANGES</w:t>
+      </w:r>
+    </w:p>
+    <w:p>
+      <w:pPr>
+        <w:rPr>
+          <w:rFonts w:ascii="Bahnschrift Light Condensed" w:hAnsi="Bahnschrift Light Condensed"/>
+          <w:sz w:val="36"/>
+          <w:szCs w:val="36"/>
+        </w:rPr>
+      </w:pPr>
+    </w:p>
+    <w:p>
+      <w:pPr>
+        <w:rPr>
+          <w:rFonts w:ascii="Bahnschrift Light Condensed" w:hAnsi="Bahnschrift Light Condensed"/>
+          <w:sz w:val="36"/>
+          <w:szCs w:val="36"/>
+        </w:rPr>
+      </w:pPr>
+      <w:r>
+        <w:rPr>
+          <w:rFonts w:ascii="Bahnschrift Light Condensed" w:hAnsi="Bahnschrift Light Condensed"/>
+          <w:color w:val="4472C4" w:themeColor="accent1"/>
+          <w:sz w:val="36"/>
+          <w:szCs w:val="36"/>
+        </w:rPr>
+        <w:t xml:space="preserve">Git diff &lt;commitID1&gt; &lt;commitID2&gt; </w:t>
+      </w:r>
+      <w:r>
+        <w:rPr>
+          <w:rFonts w:ascii="Bahnschrift Light Condensed" w:hAnsi="Bahnschrift Light Condensed"/>
+          <w:sz w:val="36"/>
+          <w:szCs w:val="36"/>
+        </w:rPr>
+        <w:t>- shows difference what had been made</w:t>
+      </w:r>
+    </w:p>
+    <w:p>
+      <w:pPr>
+        <w:rPr>
+          <w:rFonts w:ascii="Bahnschrift Light Condensed" w:hAnsi="Bahnschrift Light Condensed"/>
+          <w:sz w:val="36"/>
+          <w:szCs w:val="36"/>
+        </w:rPr>
+      </w:pPr>
+      <w:r>
+        <w:rPr>
+          <w:rFonts w:ascii="Bahnschrift Light Condensed" w:hAnsi="Bahnschrift Light Condensed"/>
+          <w:color w:val="4472C4" w:themeColor="accent1"/>
+          <w:sz w:val="36"/>
+          <w:szCs w:val="36"/>
+        </w:rPr>
+        <w:t xml:space="preserve">Git diff head </w:t>
+      </w:r>
+      <w:r>
+        <w:rPr>
+          <w:rFonts w:ascii="Bahnschrift Light Condensed" w:hAnsi="Bahnschrift Light Condensed"/>
+          <w:sz w:val="36"/>
+          <w:szCs w:val="36"/>
+        </w:rPr>
+        <w:t>– shows changes in directory after the moment of the last commit</w:t>
+      </w:r>
+    </w:p>
+    <w:p>
+      <w:pPr>
+        <w:rPr>
+          <w:rFonts w:ascii="Bahnschrift Light Condensed" w:hAnsi="Bahnschrift Light Condensed"/>
+          <w:sz w:val="36"/>
+          <w:szCs w:val="36"/>
+        </w:rPr>
+      </w:pPr>
+      <w:r>
+        <w:rPr>
+          <w:rFonts w:ascii="Bahnschrift Light Condensed" w:hAnsi="Bahnschrift Light Condensed"/>
+          <w:sz w:val="36"/>
+          <w:szCs w:val="36"/>
+        </w:rPr>
+        <w:t xml:space="preserve">Git consider any sequence of symbols without a space as a </w:t>
+      </w:r>
+      <w:r>
+        <w:rPr>
+          <w:rFonts w:ascii="Bahnschrift Light Condensed" w:hAnsi="Bahnschrift Light Condensed"/>
+          <w:b/>
+          <w:bCs/>
+          <w:sz w:val="36"/>
+          <w:szCs w:val="36"/>
+        </w:rPr>
+        <w:t>WORD</w:t>
+      </w:r>
+      <w:r>
+        <w:rPr>
+          <w:rFonts w:ascii="Bahnschrift Light Condensed" w:hAnsi="Bahnschrift Light Condensed"/>
+          <w:sz w:val="36"/>
+          <w:szCs w:val="36"/>
+        </w:rPr>
+        <w:t>.</w:t>
+      </w:r>
+    </w:p>
+    <w:p>
+      <w:pPr>
+        <w:rPr>
+          <w:rFonts w:ascii="Bahnschrift Light Condensed" w:hAnsi="Bahnschrift Light Condensed"/>
+          <w:sz w:val="36"/>
+          <w:szCs w:val="36"/>
+        </w:rPr>
+      </w:pPr>
+      <w:proofErr w:type="gramStart"/>
+      <w:r>
+        <w:rPr>
+          <w:rFonts w:ascii="Bahnschrift Light Condensed" w:hAnsi="Bahnschrift Light Condensed"/>
+          <w:sz w:val="36"/>
+          <w:szCs w:val="36"/>
+        </w:rPr>
+        <w:t>Also</w:t>
+      </w:r>
+      <w:proofErr w:type="gramEnd"/>
+      <w:r>
+        <w:rPr>
+          <w:rFonts w:ascii="Bahnschrift Light Condensed" w:hAnsi="Bahnschrift Light Condensed"/>
+          <w:sz w:val="36"/>
+          <w:szCs w:val="36"/>
+        </w:rPr>
+        <w:t xml:space="preserve"> it is available to control changes what had been performed in files by command:</w:t>
+      </w:r>
+    </w:p>
+    <w:p>
+      <w:pPr>
+        <w:rPr>
+          <w:rFonts w:ascii="Bahnschrift Light Condensed" w:hAnsi="Bahnschrift Light Condensed"/>
+          <w:color w:val="4472C4" w:themeColor="accent1"/>
+          <w:sz w:val="36"/>
+          <w:szCs w:val="36"/>
+        </w:rPr>
+      </w:pPr>
+      <w:r>
+        <w:rPr>
+          <w:rFonts w:ascii="Bahnschrift Light Condensed" w:hAnsi="Bahnschrift Light Condensed"/>
+          <w:color w:val="4472C4" w:themeColor="accent1"/>
+          <w:sz w:val="36"/>
+          <w:szCs w:val="36"/>
+        </w:rPr>
+        <w:t>Git diff –&lt;keyword&gt; &lt;filename&gt;</w:t>
+      </w:r>
+    </w:p>
+    <w:p>
+      <w:pPr>
+        <w:rPr>
+          <w:rFonts w:ascii="Bahnschrift Light Condensed" w:hAnsi="Bahnschrift Light Condensed"/>
+          <w:sz w:val="36"/>
+          <w:szCs w:val="36"/>
+        </w:rPr>
+      </w:pPr>
+      <w:proofErr w:type="gramStart"/>
+      <w:r>
+        <w:rPr>
+          <w:rFonts w:ascii="Bahnschrift Light Condensed" w:hAnsi="Bahnschrift Light Condensed"/>
+          <w:sz w:val="36"/>
+          <w:szCs w:val="36"/>
+        </w:rPr>
+        <w:t>A</w:t>
+      </w:r>
+      <w:r>
+        <w:rPr>
+          <w:rFonts w:ascii="Bahnschrift Light Condensed" w:hAnsi="Bahnschrift Light Condensed"/>
+          <w:sz w:val="36"/>
+          <w:szCs w:val="36"/>
+        </w:rPr>
+        <w:t>lso</w:t>
+      </w:r>
+      <w:proofErr w:type="gramEnd"/>
+      <w:r>
+        <w:rPr>
+          <w:rFonts w:ascii="Bahnschrift Light Condensed" w:hAnsi="Bahnschrift Light Condensed"/>
+          <w:sz w:val="36"/>
+          <w:szCs w:val="36"/>
+        </w:rPr>
+        <w:t xml:space="preserve"> there is a drivers what helps to perform the results of this search more nicely.</w:t>
+      </w:r>
+    </w:p>
+    <w:p>
+      <w:pPr>
+        <w:rPr>
+          <w:rFonts w:ascii="Bahnschrift Light Condensed" w:hAnsi="Bahnschrift Light Condensed"/>
+          <w:sz w:val="36"/>
+          <w:szCs w:val="36"/>
+        </w:rPr>
+      </w:pPr>
+      <w:r>
+        <w:rPr>
+          <w:rFonts w:ascii="Bahnschrift Light Condensed" w:hAnsi="Bahnschrift Light Condensed"/>
+          <w:sz w:val="36"/>
+          <w:szCs w:val="36"/>
+        </w:rPr>
+        <w:t xml:space="preserve">It may be displayed by command </w:t>
+      </w:r>
+      <w:r>
+        <w:rPr>
+          <w:rFonts w:ascii="Bahnschrift Light Condensed" w:hAnsi="Bahnschrift Light Condensed"/>
+          <w:color w:val="4472C4" w:themeColor="accent1"/>
+          <w:sz w:val="36"/>
+          <w:szCs w:val="36"/>
+        </w:rPr>
+        <w:t>git help attributes</w:t>
+      </w:r>
+    </w:p>
+    <w:p>
+      <w:pPr>
+        <w:rPr>
+          <w:rFonts w:ascii="Bahnschrift Light Condensed" w:hAnsi="Bahnschrift Light Condensed"/>
+          <w:sz w:val="36"/>
+          <w:szCs w:val="36"/>
+        </w:rPr>
+      </w:pPr>
+      <w:r>
+        <w:rPr>
+          <w:rFonts w:ascii="Bahnschrift Light Condensed" w:hAnsi="Bahnschrift Light Condensed"/>
+          <w:sz w:val="36"/>
+          <w:szCs w:val="36"/>
+        </w:rPr>
+        <w:t>Those attributes stored in file .</w:t>
+      </w:r>
+      <w:proofErr w:type="spellStart"/>
+      <w:r>
+        <w:rPr>
+          <w:rFonts w:ascii="Bahnschrift Light Condensed" w:hAnsi="Bahnschrift Light Condensed"/>
+          <w:sz w:val="36"/>
+          <w:szCs w:val="36"/>
+        </w:rPr>
+        <w:t>gitattributes</w:t>
+      </w:r>
+      <w:proofErr w:type="spellEnd"/>
+      <w:r>
+        <w:rPr>
+          <w:rFonts w:ascii="Bahnschrift Light Condensed" w:hAnsi="Bahnschrift Light Condensed"/>
+          <w:sz w:val="36"/>
+          <w:szCs w:val="36"/>
+        </w:rPr>
+        <w:t xml:space="preserve"> such as: </w:t>
+      </w:r>
+    </w:p>
+    <w:p>
+      <w:pPr>
+        <w:rPr>
+          <w:rFonts w:ascii="Bahnschrift Light Condensed" w:hAnsi="Bahnschrift Light Condensed"/>
+          <w:sz w:val="36"/>
+          <w:szCs w:val="36"/>
+        </w:rPr>
+      </w:pPr>
+      <w:r>
+        <w:rPr>
+          <w:rFonts w:ascii="Bahnschrift Light Condensed" w:hAnsi="Bahnschrift Light Condensed"/>
+          <w:sz w:val="36"/>
+          <w:szCs w:val="36"/>
+        </w:rPr>
+        <w:t>*html diff=html</w:t>
+      </w:r>
+    </w:p>
+    <w:p>
+      <w:pPr>
+        <w:rPr>
+          <w:rFonts w:ascii="Bahnschrift Light Condensed" w:hAnsi="Bahnschrift Light Condensed"/>
+          <w:sz w:val="36"/>
+          <w:szCs w:val="36"/>
+        </w:rPr>
+      </w:pPr>
+      <w:r>
+        <w:rPr>
+          <w:rFonts w:ascii="Bahnschrift Light Condensed" w:hAnsi="Bahnschrift Light Condensed"/>
+          <w:sz w:val="36"/>
+          <w:szCs w:val="36"/>
+        </w:rPr>
+        <w:t>*</w:t>
+      </w:r>
+      <w:proofErr w:type="spellStart"/>
+      <w:r>
+        <w:rPr>
+          <w:rFonts w:ascii="Bahnschrift Light Condensed" w:hAnsi="Bahnschrift Light Condensed"/>
+          <w:sz w:val="36"/>
+          <w:szCs w:val="36"/>
+        </w:rPr>
+        <w:t>css</w:t>
+      </w:r>
+      <w:proofErr w:type="spellEnd"/>
+      <w:r>
+        <w:rPr>
+          <w:rFonts w:ascii="Bahnschrift Light Condensed" w:hAnsi="Bahnschrift Light Condensed"/>
+          <w:sz w:val="36"/>
+          <w:szCs w:val="36"/>
+        </w:rPr>
+        <w:t xml:space="preserve"> diff=</w:t>
+      </w:r>
+      <w:proofErr w:type="spellStart"/>
+      <w:r>
+        <w:rPr>
+          <w:rFonts w:ascii="Bahnschrift Light Condensed" w:hAnsi="Bahnschrift Light Condensed"/>
+          <w:sz w:val="36"/>
+          <w:szCs w:val="36"/>
+        </w:rPr>
+        <w:t>css</w:t>
+      </w:r>
+      <w:proofErr w:type="spellEnd"/>
+    </w:p>
+    <w:p>
+      <w:pPr>
+        <w:rPr>
+          <w:rFonts w:ascii="Bahnschrift Light Condensed" w:hAnsi="Bahnschrift Light Condensed"/>
+          <w:sz w:val="36"/>
+          <w:szCs w:val="36"/>
+        </w:rPr>
+      </w:pPr>
+      <w:r>
+        <w:rPr>
+          <w:rFonts w:ascii="Bahnschrift Light Condensed" w:hAnsi="Bahnschrift Light Condensed"/>
+          <w:sz w:val="36"/>
+          <w:szCs w:val="36"/>
+        </w:rPr>
+        <w:t xml:space="preserve">To find some commits before or after some defined data we can use command: </w:t>
+      </w:r>
+    </w:p>
+    <w:p>
+      <w:pPr>
+        <w:rPr>
+          <w:rFonts w:ascii="Bahnschrift Light Condensed" w:hAnsi="Bahnschrift Light Condensed"/>
+          <w:color w:val="4472C4" w:themeColor="accent1"/>
+          <w:sz w:val="36"/>
+          <w:szCs w:val="36"/>
+        </w:rPr>
+      </w:pPr>
+      <w:r>
+        <w:rPr>
+          <w:rFonts w:ascii="Bahnschrift Light Condensed" w:hAnsi="Bahnschrift Light Condensed"/>
+          <w:color w:val="4472C4" w:themeColor="accent1"/>
+          <w:sz w:val="36"/>
+          <w:szCs w:val="36"/>
+        </w:rPr>
+        <w:t>Git log –</w:t>
+      </w:r>
+      <w:r>
+        <w:rPr>
+          <w:rFonts w:ascii="Bahnschrift Light Condensed" w:hAnsi="Bahnschrift Light Condensed"/>
+          <w:color w:val="4472C4" w:themeColor="accent1"/>
+          <w:sz w:val="36"/>
+          <w:szCs w:val="36"/>
+        </w:rPr>
+        <w:t>-</w:t>
+      </w:r>
+      <w:r>
+        <w:rPr>
+          <w:rFonts w:ascii="Bahnschrift Light Condensed" w:hAnsi="Bahnschrift Light Condensed"/>
+          <w:color w:val="4472C4" w:themeColor="accent1"/>
+          <w:sz w:val="36"/>
+          <w:szCs w:val="36"/>
+        </w:rPr>
+        <w:t>before ‘2017-09-13’</w:t>
+      </w:r>
+    </w:p>
+    <w:p>
+      <w:pPr>
+        <w:rPr>
+          <w:rFonts w:ascii="Bahnschrift Light Condensed" w:hAnsi="Bahnschrift Light Condensed"/>
+          <w:color w:val="4472C4" w:themeColor="accent1"/>
+          <w:sz w:val="36"/>
+          <w:szCs w:val="36"/>
+        </w:rPr>
+      </w:pPr>
+      <w:r>
+        <w:rPr>
+          <w:rFonts w:ascii="Bahnschrift Light Condensed" w:hAnsi="Bahnschrift Light Condensed"/>
+          <w:color w:val="4472C4" w:themeColor="accent1"/>
+          <w:sz w:val="36"/>
+          <w:szCs w:val="36"/>
+        </w:rPr>
+        <w:t>Git log –</w:t>
+      </w:r>
+      <w:r>
+        <w:rPr>
+          <w:rFonts w:ascii="Bahnschrift Light Condensed" w:hAnsi="Bahnschrift Light Condensed"/>
+          <w:color w:val="4472C4" w:themeColor="accent1"/>
+          <w:sz w:val="36"/>
+          <w:szCs w:val="36"/>
+        </w:rPr>
+        <w:t>-after</w:t>
+      </w:r>
+      <w:r>
+        <w:rPr>
+          <w:rFonts w:ascii="Bahnschrift Light Condensed" w:hAnsi="Bahnschrift Light Condensed"/>
+          <w:color w:val="4472C4" w:themeColor="accent1"/>
+          <w:sz w:val="36"/>
+          <w:szCs w:val="36"/>
+        </w:rPr>
+        <w:t xml:space="preserve"> ‘2017-09-13</w:t>
+      </w:r>
+      <w:r>
+        <w:rPr>
+          <w:rFonts w:ascii="Bahnschrift Light Condensed" w:hAnsi="Bahnschrift Light Condensed"/>
+          <w:color w:val="4472C4" w:themeColor="accent1"/>
+          <w:sz w:val="36"/>
+          <w:szCs w:val="36"/>
+        </w:rPr>
+        <w:t xml:space="preserve"> 8.30 PM</w:t>
+      </w:r>
+      <w:r>
+        <w:rPr>
+          <w:rFonts w:ascii="Bahnschrift Light Condensed" w:hAnsi="Bahnschrift Light Condensed"/>
+          <w:color w:val="4472C4" w:themeColor="accent1"/>
+          <w:sz w:val="36"/>
+          <w:szCs w:val="36"/>
+        </w:rPr>
+        <w:t>’</w:t>
+      </w:r>
+    </w:p>
+    <w:p>
+      <w:pPr>
+        <w:jc w:val="center"/>
+        <w:rPr>
+          <w:rFonts w:ascii="Bahnschrift Light Condensed" w:hAnsi="Bahnschrift Light Condensed"/>
+          <w:b/>
+          <w:bCs/>
+          <w:sz w:val="48"/>
+          <w:szCs w:val="48"/>
+        </w:rPr>
+      </w:pPr>
+      <w:r>
+        <w:rPr>
+          <w:rFonts w:ascii="Bahnschrift Light Condensed" w:hAnsi="Bahnschrift Light Condensed"/>
+          <w:b/>
+          <w:bCs/>
+          <w:sz w:val="48"/>
+          <w:szCs w:val="48"/>
+        </w:rPr>
+        <w:t>CHERRY PICK</w:t>
+      </w:r>
+    </w:p>
+    <w:p>
+      <w:pPr>
+        <w:rPr>
+          <w:rFonts w:ascii="Bahnschrift Light Condensed" w:hAnsi="Bahnschrift Light Condensed"/>
+          <w:sz w:val="36"/>
+          <w:szCs w:val="36"/>
+        </w:rPr>
+      </w:pPr>
+      <w:r>
+        <w:rPr>
+          <w:rFonts w:ascii="Bahnschrift Light Condensed" w:hAnsi="Bahnschrift Light Condensed"/>
+          <w:sz w:val="36"/>
+          <w:szCs w:val="36"/>
+        </w:rPr>
+        <w:t>Cherry pick does a merge of files when overlay the state of one commit to another state of the project.</w:t>
+      </w:r>
+    </w:p>
+    <w:p>
+      <w:pPr>
+        <w:rPr>
+          <w:rFonts w:ascii="Bahnschrift Light Condensed" w:hAnsi="Bahnschrift Light Condensed"/>
+          <w:sz w:val="36"/>
+          <w:szCs w:val="36"/>
+        </w:rPr>
+      </w:pPr>
+      <w:r>
+        <w:rPr>
+          <w:rFonts w:ascii="Bahnschrift Light Condensed" w:hAnsi="Bahnschrift Light Condensed"/>
+          <w:sz w:val="36"/>
+          <w:szCs w:val="36"/>
+        </w:rPr>
+        <w:t xml:space="preserve">For example, we have branches Feature and Master. Once we found an error what was in feature and already have in master as well. To solve that, we can resolve this error in Feature, and then </w:t>
+      </w:r>
+      <w:proofErr w:type="spellStart"/>
+      <w:r>
+        <w:rPr>
+          <w:rFonts w:ascii="Bahnschrift Light Condensed" w:hAnsi="Bahnschrift Light Condensed"/>
+          <w:sz w:val="36"/>
+          <w:szCs w:val="36"/>
+        </w:rPr>
+        <w:t>Cherrypick</w:t>
+      </w:r>
+      <w:proofErr w:type="spellEnd"/>
+      <w:r>
+        <w:rPr>
+          <w:rFonts w:ascii="Bahnschrift Light Condensed" w:hAnsi="Bahnschrift Light Condensed"/>
+          <w:sz w:val="36"/>
+          <w:szCs w:val="36"/>
+        </w:rPr>
+        <w:t xml:space="preserve"> it to Master – it means that those changes what had been done </w:t>
+      </w:r>
+      <w:r>
+        <w:rPr>
+          <w:rFonts w:ascii="Bahnschrift Light Condensed" w:hAnsi="Bahnschrift Light Condensed"/>
+          <w:sz w:val="36"/>
+          <w:szCs w:val="36"/>
+        </w:rPr>
+        <w:lastRenderedPageBreak/>
+        <w:t xml:space="preserve">between wrong state of the Feature and right state of the Feature branch will be </w:t>
+      </w:r>
+      <w:proofErr w:type="spellStart"/>
+      <w:r>
+        <w:rPr>
+          <w:rFonts w:ascii="Bahnschrift Light Condensed" w:hAnsi="Bahnschrift Light Condensed"/>
+          <w:sz w:val="36"/>
+          <w:szCs w:val="36"/>
+        </w:rPr>
+        <w:t>appliaed</w:t>
+      </w:r>
+      <w:proofErr w:type="spellEnd"/>
+      <w:r>
+        <w:rPr>
+          <w:rFonts w:ascii="Bahnschrift Light Condensed" w:hAnsi="Bahnschrift Light Condensed"/>
+          <w:sz w:val="36"/>
+          <w:szCs w:val="36"/>
+        </w:rPr>
+        <w:t xml:space="preserve"> to Master branch. </w:t>
+      </w:r>
+    </w:p>
+    <w:p>
+      <w:pPr>
+        <w:rPr>
+          <w:rFonts w:ascii="Bahnschrift Light Condensed" w:hAnsi="Bahnschrift Light Condensed"/>
+          <w:sz w:val="36"/>
+          <w:szCs w:val="36"/>
+        </w:rPr>
+      </w:pPr>
+      <w:r>
+        <w:rPr>
+          <w:rFonts w:ascii="Bahnschrift Light Condensed" w:hAnsi="Bahnschrift Light Condensed"/>
+          <w:sz w:val="36"/>
+          <w:szCs w:val="36"/>
+        </w:rPr>
+        <w:t xml:space="preserve">It is available to perform a multiple cherry </w:t>
+      </w:r>
+      <w:proofErr w:type="gramStart"/>
+      <w:r>
+        <w:rPr>
+          <w:rFonts w:ascii="Bahnschrift Light Condensed" w:hAnsi="Bahnschrift Light Condensed"/>
+          <w:sz w:val="36"/>
+          <w:szCs w:val="36"/>
+        </w:rPr>
+        <w:t>picks</w:t>
+      </w:r>
+      <w:proofErr w:type="gramEnd"/>
+      <w:r>
+        <w:rPr>
+          <w:rFonts w:ascii="Bahnschrift Light Condensed" w:hAnsi="Bahnschrift Light Condensed"/>
+          <w:sz w:val="36"/>
+          <w:szCs w:val="36"/>
+        </w:rPr>
+        <w:t xml:space="preserve"> as well. For example, we can use command: </w:t>
+      </w:r>
+    </w:p>
+    <w:p>
+      <w:pPr>
+        <w:rPr>
+          <w:rFonts w:ascii="Bahnschrift Light Condensed" w:hAnsi="Bahnschrift Light Condensed"/>
+          <w:color w:val="00B0F0"/>
+          <w:sz w:val="36"/>
+          <w:szCs w:val="36"/>
+        </w:rPr>
+      </w:pPr>
+      <w:r>
+        <w:rPr>
+          <w:rFonts w:ascii="Bahnschrift Light Condensed" w:hAnsi="Bahnschrift Light Condensed"/>
+          <w:color w:val="00B0F0"/>
+          <w:sz w:val="36"/>
+          <w:szCs w:val="36"/>
+        </w:rPr>
+        <w:t>Git cherry-pick master…feature</w:t>
+      </w:r>
+    </w:p>
+    <w:p>
+      <w:pPr>
+        <w:rPr>
+          <w:rFonts w:ascii="Bahnschrift Light Condensed" w:hAnsi="Bahnschrift Light Condensed"/>
+          <w:sz w:val="36"/>
+          <w:szCs w:val="36"/>
+        </w:rPr>
+      </w:pPr>
+      <w:r>
+        <w:rPr>
+          <w:rFonts w:ascii="Bahnschrift Light Condensed" w:hAnsi="Bahnschrift Light Condensed"/>
+          <w:sz w:val="36"/>
+          <w:szCs w:val="36"/>
+        </w:rPr>
+        <w:t xml:space="preserve">And it will be sequentially </w:t>
+      </w:r>
+      <w:proofErr w:type="gramStart"/>
+      <w:r>
+        <w:rPr>
+          <w:rFonts w:ascii="Bahnschrift Light Condensed" w:hAnsi="Bahnschrift Light Condensed"/>
+          <w:sz w:val="36"/>
+          <w:szCs w:val="36"/>
+        </w:rPr>
+        <w:t>copy</w:t>
+      </w:r>
+      <w:proofErr w:type="gramEnd"/>
+      <w:r>
+        <w:rPr>
+          <w:rFonts w:ascii="Bahnschrift Light Condensed" w:hAnsi="Bahnschrift Light Condensed"/>
+          <w:sz w:val="36"/>
+          <w:szCs w:val="36"/>
+        </w:rPr>
+        <w:t xml:space="preserve"> all commits from feature from position where feature was bra</w:t>
+      </w:r>
+      <w:r>
+        <w:rPr>
+          <w:rFonts w:ascii="Bahnschrift Light Condensed" w:hAnsi="Bahnschrift Light Condensed"/>
+          <w:sz w:val="36"/>
+          <w:szCs w:val="36"/>
+        </w:rPr>
+        <w:t>nch</w:t>
+      </w:r>
+      <w:r>
+        <w:rPr>
+          <w:rFonts w:ascii="Bahnschrift Light Condensed" w:hAnsi="Bahnschrift Light Condensed"/>
+          <w:sz w:val="36"/>
+          <w:szCs w:val="36"/>
+        </w:rPr>
+        <w:t xml:space="preserve">ed from master to master. </w:t>
+      </w:r>
+    </w:p>
+    <w:p>
+      <w:pPr>
+        <w:rPr>
+          <w:rFonts w:ascii="Bahnschrift Light Condensed" w:hAnsi="Bahnschrift Light Condensed"/>
+          <w:sz w:val="36"/>
+          <w:szCs w:val="36"/>
+        </w:rPr>
+      </w:pPr>
+      <w:r>
+        <w:rPr>
+          <w:rFonts w:ascii="Bahnschrift Light Condensed" w:hAnsi="Bahnschrift Light Condensed"/>
+          <w:sz w:val="36"/>
+          <w:szCs w:val="36"/>
+        </w:rPr>
+        <w:t xml:space="preserve">Three </w:t>
+      </w:r>
+      <w:proofErr w:type="gramStart"/>
+      <w:r>
+        <w:rPr>
+          <w:rFonts w:ascii="Bahnschrift Light Condensed" w:hAnsi="Bahnschrift Light Condensed"/>
+          <w:sz w:val="36"/>
+          <w:szCs w:val="36"/>
+        </w:rPr>
+        <w:t>options :</w:t>
+      </w:r>
+      <w:proofErr w:type="gramEnd"/>
+    </w:p>
+    <w:p>
+      <w:pPr>
+        <w:rPr>
+          <w:rFonts w:ascii="Bahnschrift Light Condensed" w:hAnsi="Bahnschrift Light Condensed"/>
+          <w:sz w:val="36"/>
+          <w:szCs w:val="36"/>
+        </w:rPr>
+      </w:pPr>
+      <w:r>
+        <w:rPr>
+          <w:rFonts w:ascii="Bahnschrift Light Condensed" w:hAnsi="Bahnschrift Light Condensed"/>
+          <w:color w:val="00B0F0"/>
+          <w:sz w:val="36"/>
+          <w:szCs w:val="36"/>
+        </w:rPr>
+        <w:t>Git cherry-pick –abort</w:t>
+      </w:r>
+      <w:r>
+        <w:rPr>
+          <w:rFonts w:ascii="Bahnschrift Light Condensed" w:hAnsi="Bahnschrift Light Condensed"/>
+          <w:color w:val="00B0F0"/>
+          <w:sz w:val="36"/>
+          <w:szCs w:val="36"/>
+        </w:rPr>
+        <w:t xml:space="preserve"> – </w:t>
+      </w:r>
+      <w:r>
+        <w:rPr>
+          <w:rFonts w:ascii="Bahnschrift Light Condensed" w:hAnsi="Bahnschrift Light Condensed"/>
+          <w:sz w:val="36"/>
+          <w:szCs w:val="36"/>
+        </w:rPr>
+        <w:t>stops only those procedure what is still not finished</w:t>
+      </w:r>
+    </w:p>
+    <w:p>
+      <w:pPr>
+        <w:rPr>
+          <w:rFonts w:ascii="Bahnschrift Light Condensed" w:hAnsi="Bahnschrift Light Condensed"/>
+          <w:sz w:val="36"/>
+          <w:szCs w:val="36"/>
+        </w:rPr>
+      </w:pPr>
+      <w:r>
+        <w:rPr>
+          <w:rFonts w:ascii="Bahnschrift Light Condensed" w:hAnsi="Bahnschrift Light Condensed"/>
+          <w:color w:val="00B0F0"/>
+          <w:sz w:val="36"/>
+          <w:szCs w:val="36"/>
+        </w:rPr>
+        <w:t>Git cherry-pick</w:t>
+      </w:r>
+      <w:r>
+        <w:rPr>
+          <w:rFonts w:ascii="Bahnschrift Light Condensed" w:hAnsi="Bahnschrift Light Condensed"/>
+          <w:color w:val="00B0F0"/>
+          <w:sz w:val="36"/>
+          <w:szCs w:val="36"/>
+        </w:rPr>
+        <w:t xml:space="preserve"> –continue</w:t>
+      </w:r>
+    </w:p>
+    <w:p>
+      <w:pPr>
+        <w:rPr>
+          <w:rFonts w:ascii="Bahnschrift Light Condensed" w:hAnsi="Bahnschrift Light Condensed"/>
+          <w:sz w:val="36"/>
+          <w:szCs w:val="36"/>
+        </w:rPr>
+      </w:pPr>
+      <w:r>
+        <w:rPr>
+          <w:rFonts w:ascii="Bahnschrift Light Condensed" w:hAnsi="Bahnschrift Light Condensed"/>
+          <w:color w:val="00B0F0"/>
+          <w:sz w:val="36"/>
+          <w:szCs w:val="36"/>
+        </w:rPr>
+        <w:t>Git cherry-pick</w:t>
+      </w:r>
+      <w:r>
+        <w:rPr>
+          <w:rFonts w:ascii="Bahnschrift Light Condensed" w:hAnsi="Bahnschrift Light Condensed"/>
+          <w:color w:val="00B0F0"/>
+          <w:sz w:val="36"/>
+          <w:szCs w:val="36"/>
+        </w:rPr>
+        <w:t xml:space="preserve"> –quit </w:t>
+      </w:r>
+      <w:r>
+        <w:rPr>
+          <w:rFonts w:ascii="Bahnschrift Light Condensed" w:hAnsi="Bahnschrift Light Condensed"/>
+          <w:sz w:val="36"/>
+          <w:szCs w:val="36"/>
+        </w:rPr>
+        <w:t>– stop at the current position and drop all current state.</w:t>
+      </w:r>
+    </w:p>
+    <w:p>
+      <w:pPr>
+        <w:rPr>
+          <w:rFonts w:ascii="Bahnschrift Light Condensed" w:hAnsi="Bahnschrift Light Condensed"/>
+          <w:sz w:val="36"/>
+          <w:szCs w:val="36"/>
+          <w:u w:val="single"/>
+        </w:rPr>
+      </w:pPr>
+      <w:r>
+        <w:rPr>
+          <w:rFonts w:ascii="Bahnschrift Light Condensed" w:hAnsi="Bahnschrift Light Condensed"/>
+          <w:sz w:val="36"/>
+          <w:szCs w:val="36"/>
+          <w:u w:val="single"/>
+        </w:rPr>
+        <w:t>RESET SIMPLE COMMIT ONE STEP BELOW:</w:t>
+      </w:r>
+    </w:p>
+    <w:p>
+      <w:pPr>
+        <w:rPr>
+          <w:rFonts w:ascii="Bahnschrift Light Condensed" w:hAnsi="Bahnschrift Light Condensed"/>
+          <w:b/>
+          <w:bCs/>
+          <w:sz w:val="36"/>
+          <w:szCs w:val="36"/>
+        </w:rPr>
+      </w:pPr>
+      <w:r>
+        <w:rPr>
+          <w:rFonts w:ascii="Bahnschrift Light Condensed" w:hAnsi="Bahnschrift Light Condensed"/>
+          <w:b/>
+          <w:bCs/>
+          <w:sz w:val="36"/>
+          <w:szCs w:val="36"/>
+          <w:highlight w:val="yellow"/>
+        </w:rPr>
+        <w:t>Git reset –hard @~</w:t>
+      </w:r>
+    </w:p>
+    <w:p>
+      <w:pPr>
+        <w:rPr>
+          <w:rFonts w:ascii="Bahnschrift Light Condensed" w:hAnsi="Bahnschrift Light Condensed"/>
+          <w:sz w:val="36"/>
+          <w:szCs w:val="36"/>
+        </w:rPr>
+      </w:pPr>
+      <w:r>
+        <w:rPr>
+          <w:rFonts w:ascii="Bahnschrift Light Condensed" w:hAnsi="Bahnschrift Light Condensed"/>
+          <w:sz w:val="36"/>
+          <w:szCs w:val="36"/>
+        </w:rPr>
+        <w:t xml:space="preserve">How to see what commits </w:t>
+      </w:r>
+      <w:proofErr w:type="gramStart"/>
+      <w:r>
+        <w:rPr>
+          <w:rFonts w:ascii="Bahnschrift Light Condensed" w:hAnsi="Bahnschrift Light Condensed"/>
+          <w:sz w:val="36"/>
+          <w:szCs w:val="36"/>
+        </w:rPr>
+        <w:t>was a few steps below</w:t>
+      </w:r>
+      <w:proofErr w:type="gramEnd"/>
+      <w:r>
+        <w:rPr>
+          <w:rFonts w:ascii="Bahnschrift Light Condensed" w:hAnsi="Bahnschrift Light Condensed"/>
+          <w:sz w:val="36"/>
+          <w:szCs w:val="36"/>
+        </w:rPr>
+        <w:t>:</w:t>
+      </w:r>
+    </w:p>
+    <w:p>
+      <w:pPr>
+        <w:rPr>
+          <w:rFonts w:ascii="Bahnschrift Light Condensed" w:hAnsi="Bahnschrift Light Condensed"/>
+          <w:color w:val="00B0F0"/>
+          <w:sz w:val="36"/>
+          <w:szCs w:val="36"/>
+        </w:rPr>
+      </w:pPr>
+      <w:r>
+        <w:rPr>
+          <w:rFonts w:ascii="Bahnschrift Light Condensed" w:hAnsi="Bahnschrift Light Condensed"/>
+          <w:color w:val="00B0F0"/>
+          <w:sz w:val="36"/>
+          <w:szCs w:val="36"/>
+        </w:rPr>
+        <w:t xml:space="preserve">Git </w:t>
+      </w:r>
+      <w:proofErr w:type="spellStart"/>
+      <w:r>
+        <w:rPr>
+          <w:rFonts w:ascii="Bahnschrift Light Condensed" w:hAnsi="Bahnschrift Light Condensed"/>
+          <w:color w:val="00B0F0"/>
+          <w:sz w:val="36"/>
+          <w:szCs w:val="36"/>
+        </w:rPr>
+        <w:t>reflog</w:t>
+      </w:r>
+      <w:proofErr w:type="spellEnd"/>
+      <w:r>
+        <w:rPr>
+          <w:rFonts w:ascii="Bahnschrift Light Condensed" w:hAnsi="Bahnschrift Light Condensed"/>
+          <w:color w:val="00B0F0"/>
+          <w:sz w:val="36"/>
+          <w:szCs w:val="36"/>
+        </w:rPr>
+        <w:t xml:space="preserve"> –no-decorate -&lt;commits amount&gt;</w:t>
+      </w:r>
+    </w:p>
+    <w:p>
+      <w:pPr>
+        <w:rPr>
+          <w:rFonts w:ascii="Bahnschrift Light Condensed" w:hAnsi="Bahnschrift Light Condensed"/>
+          <w:sz w:val="36"/>
+          <w:szCs w:val="36"/>
+        </w:rPr>
+      </w:pPr>
+      <w:r>
+        <w:rPr>
+          <w:rFonts w:ascii="Bahnschrift Light Condensed" w:hAnsi="Bahnschrift Light Condensed"/>
+          <w:sz w:val="36"/>
+          <w:szCs w:val="36"/>
+        </w:rPr>
+        <w:t xml:space="preserve">To take changes and to apply to current </w:t>
+      </w:r>
+      <w:proofErr w:type="gramStart"/>
+      <w:r>
+        <w:rPr>
+          <w:rFonts w:ascii="Bahnschrift Light Condensed" w:hAnsi="Bahnschrift Light Condensed"/>
+          <w:sz w:val="36"/>
+          <w:szCs w:val="36"/>
+        </w:rPr>
+        <w:t>state  of</w:t>
+      </w:r>
+      <w:proofErr w:type="gramEnd"/>
+      <w:r>
+        <w:rPr>
+          <w:rFonts w:ascii="Bahnschrift Light Condensed" w:hAnsi="Bahnschrift Light Condensed"/>
+          <w:sz w:val="36"/>
+          <w:szCs w:val="36"/>
+        </w:rPr>
+        <w:t xml:space="preserve"> the project we can use with flag -n:</w:t>
+      </w:r>
+    </w:p>
+    <w:p>
+      <w:pPr>
+        <w:rPr>
+          <w:rFonts w:ascii="Bahnschrift Light Condensed" w:hAnsi="Bahnschrift Light Condensed"/>
+          <w:color w:val="00B0F0"/>
+          <w:sz w:val="36"/>
+          <w:szCs w:val="36"/>
+        </w:rPr>
+      </w:pPr>
+      <w:r>
+        <w:rPr>
+          <w:rFonts w:ascii="Bahnschrift Light Condensed" w:hAnsi="Bahnschrift Light Condensed"/>
+          <w:color w:val="00B0F0"/>
+          <w:sz w:val="36"/>
+          <w:szCs w:val="36"/>
+        </w:rPr>
+        <w:t>Git cherry-pick -n &lt;</w:t>
+      </w:r>
+      <w:proofErr w:type="spellStart"/>
+      <w:r>
+        <w:rPr>
+          <w:rFonts w:ascii="Bahnschrift Light Condensed" w:hAnsi="Bahnschrift Light Condensed"/>
+          <w:color w:val="00B0F0"/>
+          <w:sz w:val="36"/>
+          <w:szCs w:val="36"/>
+        </w:rPr>
+        <w:t>commitID</w:t>
+      </w:r>
+      <w:proofErr w:type="spellEnd"/>
+      <w:r>
+        <w:rPr>
+          <w:rFonts w:ascii="Bahnschrift Light Condensed" w:hAnsi="Bahnschrift Light Condensed"/>
+          <w:color w:val="00B0F0"/>
+          <w:sz w:val="36"/>
+          <w:szCs w:val="36"/>
+        </w:rPr>
+        <w:t>&gt;</w:t>
+      </w:r>
+    </w:p>
+    <w:p>
+      <w:pPr>
+        <w:rPr>
+          <w:rFonts w:ascii="Bahnschrift Light Condensed" w:hAnsi="Bahnschrift Light Condensed"/>
+          <w:sz w:val="36"/>
+          <w:szCs w:val="36"/>
+        </w:rPr>
+      </w:pPr>
+      <w:r>
+        <w:rPr>
+          <w:rFonts w:ascii="Bahnschrift Light Condensed" w:hAnsi="Bahnschrift Light Condensed"/>
+          <w:sz w:val="36"/>
+          <w:szCs w:val="36"/>
+        </w:rPr>
+        <w:t xml:space="preserve">To show all equivalent commits we can use the command: </w:t>
+      </w:r>
+    </w:p>
+    <w:p>
+      <w:pPr>
+        <w:rPr>
+          <w:rFonts w:ascii="Bahnschrift Light Condensed" w:hAnsi="Bahnschrift Light Condensed"/>
+          <w:color w:val="00B0F0"/>
+          <w:sz w:val="36"/>
+          <w:szCs w:val="36"/>
+        </w:rPr>
+      </w:pPr>
+      <w:r>
+        <w:rPr>
+          <w:rFonts w:ascii="Bahnschrift Light Condensed" w:hAnsi="Bahnschrift Light Condensed"/>
+          <w:color w:val="00B0F0"/>
+          <w:sz w:val="36"/>
+          <w:szCs w:val="36"/>
+        </w:rPr>
+        <w:t>Git cherry &lt;branch1&gt; &lt;branch2&gt;</w:t>
+      </w:r>
+    </w:p>
+    <w:p>
+      <w:pPr>
+        <w:rPr>
+          <w:rFonts w:ascii="Bahnschrift Light Condensed" w:hAnsi="Bahnschrift Light Condensed"/>
+          <w:color w:val="00B0F0"/>
+          <w:sz w:val="36"/>
+          <w:szCs w:val="36"/>
+        </w:rPr>
+      </w:pPr>
+      <w:r>
+        <w:rPr>
+          <w:rFonts w:ascii="Bahnschrift Light Condensed" w:hAnsi="Bahnschrift Light Condensed"/>
+          <w:color w:val="00B0F0"/>
+          <w:sz w:val="36"/>
+          <w:szCs w:val="36"/>
+        </w:rPr>
+        <w:t>Git cherry master feature</w:t>
+      </w:r>
+    </w:p>
+    <w:p>
+      <w:pPr>
+        <w:rPr>
+          <w:rFonts w:ascii="Bahnschrift Light Condensed" w:hAnsi="Bahnschrift Light Condensed"/>
+          <w:sz w:val="36"/>
+          <w:szCs w:val="36"/>
+        </w:rPr>
+      </w:pPr>
+      <w:r>
+        <w:rPr>
+          <w:rFonts w:ascii="Bahnschrift Light Condensed" w:hAnsi="Bahnschrift Light Condensed"/>
+          <w:sz w:val="36"/>
+          <w:szCs w:val="36"/>
+        </w:rPr>
+        <w:t>Minus – commit what have a copy in master</w:t>
+      </w:r>
+    </w:p>
+    <w:p>
+      <w:pPr>
+        <w:rPr>
+          <w:rFonts w:ascii="Bahnschrift Light Condensed" w:hAnsi="Bahnschrift Light Condensed"/>
+          <w:sz w:val="36"/>
+          <w:szCs w:val="36"/>
+        </w:rPr>
+      </w:pPr>
+      <w:r>
+        <w:rPr>
+          <w:rFonts w:ascii="Bahnschrift Light Condensed" w:hAnsi="Bahnschrift Light Condensed"/>
+          <w:sz w:val="36"/>
+          <w:szCs w:val="36"/>
+        </w:rPr>
+        <w:t>Plus – commit what haven’t a copy in master</w:t>
+      </w:r>
+    </w:p>
+    <w:p>
+      <w:pPr>
+        <w:rPr>
+          <w:rFonts w:ascii="Bahnschrift Light Condensed" w:hAnsi="Bahnschrift Light Condensed"/>
+          <w:sz w:val="36"/>
+          <w:szCs w:val="36"/>
+        </w:rPr>
+      </w:pPr>
+      <w:r>
+        <w:rPr>
+          <w:rFonts w:ascii="Bahnschrift Light Condensed" w:hAnsi="Bahnschrift Light Condensed"/>
+          <w:color w:val="4472C4" w:themeColor="accent1"/>
+          <w:sz w:val="36"/>
+          <w:szCs w:val="36"/>
+        </w:rPr>
+        <w:t>Git cherry &lt;</w:t>
+      </w:r>
+      <w:proofErr w:type="spellStart"/>
+      <w:r>
+        <w:rPr>
+          <w:rFonts w:ascii="Bahnschrift Light Condensed" w:hAnsi="Bahnschrift Light Condensed"/>
+          <w:color w:val="4472C4" w:themeColor="accent1"/>
+          <w:sz w:val="36"/>
+          <w:szCs w:val="36"/>
+        </w:rPr>
+        <w:t>branchName</w:t>
+      </w:r>
+      <w:proofErr w:type="spellEnd"/>
+      <w:r>
+        <w:rPr>
+          <w:rFonts w:ascii="Bahnschrift Light Condensed" w:hAnsi="Bahnschrift Light Condensed"/>
+          <w:color w:val="4472C4" w:themeColor="accent1"/>
+          <w:sz w:val="36"/>
+          <w:szCs w:val="36"/>
+        </w:rPr>
+        <w:t xml:space="preserve">&gt; </w:t>
+      </w:r>
+      <w:r>
+        <w:rPr>
+          <w:rFonts w:ascii="Bahnschrift Light Condensed" w:hAnsi="Bahnschrift Light Condensed"/>
+          <w:color w:val="BFBFBF" w:themeColor="background1" w:themeShade="BF"/>
+          <w:sz w:val="36"/>
+          <w:szCs w:val="36"/>
+        </w:rPr>
+        <w:t>&lt;</w:t>
+      </w:r>
+      <w:proofErr w:type="spellStart"/>
+      <w:r>
+        <w:rPr>
+          <w:rFonts w:ascii="Bahnschrift Light Condensed" w:hAnsi="Bahnschrift Light Condensed"/>
+          <w:color w:val="BFBFBF" w:themeColor="background1" w:themeShade="BF"/>
+          <w:sz w:val="36"/>
+          <w:szCs w:val="36"/>
+        </w:rPr>
+        <w:t>headByDefault</w:t>
+      </w:r>
+      <w:proofErr w:type="spellEnd"/>
+      <w:r>
+        <w:rPr>
+          <w:rFonts w:ascii="Bahnschrift Light Condensed" w:hAnsi="Bahnschrift Light Condensed"/>
+          <w:color w:val="BFBFBF" w:themeColor="background1" w:themeShade="BF"/>
+          <w:sz w:val="36"/>
+          <w:szCs w:val="36"/>
+        </w:rPr>
+        <w:t>&gt;</w:t>
+      </w:r>
+    </w:p>
+    <w:p>
+      <w:pPr>
+        <w:jc w:val="center"/>
+        <w:rPr>
+          <w:rFonts w:ascii="Arial Nova Cond Light" w:hAnsi="Arial Nova Cond Light"/>
+          <w:b/>
+          <w:bCs/>
+          <w:sz w:val="96"/>
+          <w:szCs w:val="96"/>
+        </w:rPr>
+      </w:pPr>
+      <w:r>
+        <w:rPr>
+          <w:rFonts w:ascii="Arial Nova Cond Light" w:hAnsi="Arial Nova Cond Light"/>
+          <w:b/>
+          <w:bCs/>
+          <w:sz w:val="96"/>
+          <w:szCs w:val="96"/>
+        </w:rPr>
+        <w:lastRenderedPageBreak/>
+        <w:t>GIT REBASE</w:t>
+      </w:r>
+    </w:p>
+    <w:p>
+      <w:pPr>
+        <w:rPr>
+          <w:rFonts w:ascii="Bahnschrift Light Condensed" w:hAnsi="Bahnschrift Light Condensed"/>
+          <w:sz w:val="36"/>
+          <w:szCs w:val="36"/>
+        </w:rPr>
+      </w:pPr>
+      <w:r>
+        <w:rPr>
+          <w:rFonts w:ascii="Bahnschrift Light Condensed" w:hAnsi="Bahnschrift Light Condensed"/>
+          <w:sz w:val="36"/>
+          <w:szCs w:val="36"/>
+        </w:rPr>
+        <w:t>Awesome!</w:t>
+      </w:r>
+    </w:p>
+    <w:p>
+      <w:pPr>
+        <w:rPr>
+          <w:rFonts w:ascii="Bahnschrift Light Condensed" w:hAnsi="Bahnschrift Light Condensed"/>
+          <w:sz w:val="36"/>
+          <w:szCs w:val="36"/>
+        </w:rPr>
+      </w:pPr>
+      <w:r>
+        <w:rPr>
+          <w:rFonts w:ascii="Bahnschrift Light Condensed" w:hAnsi="Bahnschrift Light Condensed"/>
+          <w:sz w:val="36"/>
+          <w:szCs w:val="36"/>
+        </w:rPr>
+        <w:t>Rebase means branches moving from one point to another. For example, we have this state:</w:t>
+      </w:r>
+    </w:p>
+    <w:p>
+      <w:pPr>
+        <w:rPr>
+          <w:rFonts w:ascii="Bahnschrift Light Condensed" w:hAnsi="Bahnschrift Light Condensed"/>
+          <w:sz w:val="36"/>
+          <w:szCs w:val="36"/>
+        </w:rPr>
+      </w:pPr>
+      <w:r>
+        <w:rPr>
+          <w:noProof/>
+        </w:rPr>
+        <w:drawing>
+          <wp:inline distT="0" distB="0" distL="0" distR="0" wp14:anchorId="50EDA63A" wp14:editId="4197593A">
+            <wp:extent cx="7044125" cy="3962400"/>
+            <wp:effectExtent l="0" t="0" r="4445" b="0"/>
+            <wp:docPr id="1" name="Picture 1"/>
+            <wp:cNvGraphicFramePr>
+              <a:graphicFrameLocks xmlns:a="http://schemas.openxmlformats.org/drawingml/2006/main" noChangeAspect="1"/>
+            </wp:cNvGraphicFramePr>
+            <a:graphic xmlns:a="http://schemas.openxmlformats.org/drawingml/2006/main">
+              <a:graphicData uri="http://schemas.openxmlformats.org/drawingml/2006/picture">
+                <pic:pic xmlns:pic="http://schemas.openxmlformats.org/drawingml/2006/picture">
+                  <pic:nvPicPr>
+                    <pic:cNvPr id="1" name=""/>
+                    <pic:cNvPicPr/>
+                  </pic:nvPicPr>
+                  <pic:blipFill>
+                    <a:blip r:embed="rId7"/>
+                    <a:stretch>
+                      <a:fillRect/>
+                    </a:stretch>
+                  </pic:blipFill>
+                  <pic:spPr>
+                    <a:xfrm>
+                      <a:off x="0" y="0"/>
+                      <a:ext cx="7057230" cy="3969772"/>
+                    </a:xfrm>
+                    <a:prstGeom prst="rect">
+                      <a:avLst/>
+                    </a:prstGeom>
+                  </pic:spPr>
+                </pic:pic>
+              </a:graphicData>
+            </a:graphic>
+          </wp:inline>
+        </w:drawing>
+      </w:r>
+    </w:p>
+    <w:p>
+      <w:pPr>
+        <w:rPr>
+          <w:rFonts w:ascii="Bahnschrift Light Condensed" w:hAnsi="Bahnschrift Light Condensed"/>
+          <w:sz w:val="36"/>
+          <w:szCs w:val="36"/>
+        </w:rPr>
+      </w:pPr>
+      <w:r>
+        <w:rPr>
+          <w:rFonts w:ascii="Bahnschrift Light Condensed" w:hAnsi="Bahnschrift Light Condensed"/>
+          <w:sz w:val="36"/>
+          <w:szCs w:val="36"/>
+        </w:rPr>
+        <w:t xml:space="preserve">And we need to rebase feature branch upon master, because there was some new </w:t>
+      </w:r>
+      <w:proofErr w:type="gramStart"/>
+      <w:r>
+        <w:rPr>
+          <w:rFonts w:ascii="Bahnschrift Light Condensed" w:hAnsi="Bahnschrift Light Condensed"/>
+          <w:sz w:val="36"/>
+          <w:szCs w:val="36"/>
+        </w:rPr>
+        <w:t>commits  appeared</w:t>
+      </w:r>
+      <w:proofErr w:type="gramEnd"/>
+      <w:r>
+        <w:rPr>
+          <w:rFonts w:ascii="Bahnschrift Light Condensed" w:hAnsi="Bahnschrift Light Condensed"/>
+          <w:sz w:val="36"/>
+          <w:szCs w:val="36"/>
+        </w:rPr>
+        <w:t xml:space="preserve"> in master -to point G, for example.</w:t>
+      </w:r>
+    </w:p>
+    <w:p>
+      <w:pPr>
+        <w:rPr>
+          <w:rFonts w:ascii="Bahnschrift Light Condensed" w:hAnsi="Bahnschrift Light Condensed"/>
+          <w:sz w:val="36"/>
+          <w:szCs w:val="36"/>
+        </w:rPr>
+      </w:pPr>
+      <w:r>
+        <w:rPr>
+          <w:rFonts w:ascii="Bahnschrift Light Condensed" w:hAnsi="Bahnschrift Light Condensed"/>
+          <w:sz w:val="36"/>
+          <w:szCs w:val="36"/>
+        </w:rPr>
+        <w:t xml:space="preserve">For that, we need to use GIT REBASE command to obtain result such as this: </w:t>
+      </w:r>
+    </w:p>
+    <w:p>
+      <w:pPr>
+        <w:rPr>
+          <w:rFonts w:ascii="Bahnschrift Light Condensed" w:hAnsi="Bahnschrift Light Condensed"/>
+          <w:sz w:val="36"/>
+          <w:szCs w:val="36"/>
+        </w:rPr>
+      </w:pPr>
+      <w:r>
+        <w:rPr>
+          <w:noProof/>
+        </w:rPr>
+        <w:drawing>
+          <wp:inline distT="0" distB="0" distL="0" distR="0" wp14:anchorId="3F4E513D" wp14:editId="51DDFBA5">
+            <wp:extent cx="4314825" cy="2427139"/>
+            <wp:effectExtent l="0" t="0" r="0" b="0"/>
+            <wp:docPr id="2" name="Picture 2"/>
+            <wp:cNvGraphicFramePr>
+              <a:graphicFrameLocks xmlns:a="http://schemas.openxmlformats.org/drawingml/2006/main" noChangeAspect="1"/>
+            </wp:cNvGraphicFramePr>
+            <a:graphic xmlns:a="http://schemas.openxmlformats.org/drawingml/2006/main">
+              <a:graphicData uri="http://schemas.openxmlformats.org/drawingml/2006/picture">
+                <pic:pic xmlns:pic="http://schemas.openxmlformats.org/drawingml/2006/picture">
+                  <pic:nvPicPr>
+                    <pic:cNvPr id="1" name=""/>
+                    <pic:cNvPicPr/>
+                  </pic:nvPicPr>
+                  <pic:blipFill>
+                    <a:blip r:embed="rId8"/>
+                    <a:stretch>
+                      <a:fillRect/>
+                    </a:stretch>
+                  </pic:blipFill>
+                  <pic:spPr>
+                    <a:xfrm>
+                      <a:off x="0" y="0"/>
+                      <a:ext cx="4341280" cy="2442020"/>
+                    </a:xfrm>
+                    <a:prstGeom prst="rect">
+                      <a:avLst/>
+                    </a:prstGeom>
+                  </pic:spPr>
+                </pic:pic>
+              </a:graphicData>
+            </a:graphic>
+          </wp:inline>
+        </w:drawing>
+      </w:r>
+    </w:p>
+    <w:p>
+      <w:pPr>
+        <w:rPr>
+          <w:rFonts w:ascii="Bahnschrift Light Condensed" w:hAnsi="Bahnschrift Light Condensed"/>
+          <w:sz w:val="36"/>
+          <w:szCs w:val="36"/>
+        </w:rPr>
+      </w:pPr>
+      <w:proofErr w:type="gramStart"/>
+      <w:r>
+        <w:rPr>
+          <w:rFonts w:ascii="Bahnschrift Light Condensed" w:hAnsi="Bahnschrift Light Condensed"/>
+          <w:sz w:val="36"/>
+          <w:szCs w:val="36"/>
+        </w:rPr>
+        <w:lastRenderedPageBreak/>
+        <w:t>So</w:t>
+      </w:r>
+      <w:proofErr w:type="gramEnd"/>
+      <w:r>
+        <w:rPr>
+          <w:rFonts w:ascii="Bahnschrift Light Condensed" w:hAnsi="Bahnschrift Light Condensed"/>
+          <w:sz w:val="36"/>
+          <w:szCs w:val="36"/>
+        </w:rPr>
+        <w:t xml:space="preserve"> we</w:t>
+      </w:r>
+      <w:r>
+        <w:rPr>
+          <w:rFonts w:ascii="Bahnschrift Light Condensed" w:hAnsi="Bahnschrift Light Condensed"/>
+          <w:sz w:val="36"/>
+          <w:szCs w:val="36"/>
+        </w:rPr>
+        <w:t xml:space="preserve"> have </w:t>
+      </w:r>
+      <w:r>
+        <w:rPr>
+          <w:rFonts w:ascii="Bahnschrift Light Condensed" w:hAnsi="Bahnschrift Light Condensed"/>
+          <w:sz w:val="36"/>
+          <w:szCs w:val="36"/>
+        </w:rPr>
+        <w:t>moved our feature branch from B point of master to G point of master.</w:t>
+      </w:r>
+    </w:p>
+    <w:p>
+      <w:pPr>
+        <w:rPr>
+          <w:rFonts w:ascii="Bahnschrift Light Condensed" w:hAnsi="Bahnschrift Light Condensed"/>
+          <w:sz w:val="36"/>
+          <w:szCs w:val="36"/>
+        </w:rPr>
+      </w:pPr>
+      <w:r>
+        <w:rPr>
+          <w:rFonts w:ascii="Bahnschrift Light Condensed" w:hAnsi="Bahnschrift Light Condensed"/>
+          <w:sz w:val="36"/>
+          <w:szCs w:val="36"/>
+        </w:rPr>
+        <w:t>This is how the process goes:</w:t>
+      </w:r>
+    </w:p>
+    <w:p>
+      <w:pPr>
+        <w:rPr>
+          <w:rFonts w:ascii="Bahnschrift Light Condensed" w:hAnsi="Bahnschrift Light Condensed"/>
+          <w:sz w:val="36"/>
+          <w:szCs w:val="36"/>
+        </w:rPr>
+      </w:pPr>
+      <w:r>
+        <w:rPr>
+          <w:noProof/>
+        </w:rPr>
+        <w:drawing>
+          <wp:inline distT="0" distB="0" distL="0" distR="0" wp14:anchorId="2812BE8A" wp14:editId="31E5B878">
+            <wp:extent cx="7029450" cy="3954145"/>
+            <wp:effectExtent l="0" t="0" r="0" b="8255"/>
+            <wp:docPr id="3" name="Picture 3"/>
+            <wp:cNvGraphicFramePr>
+              <a:graphicFrameLocks xmlns:a="http://schemas.openxmlformats.org/drawingml/2006/main" noChangeAspect="1"/>
+            </wp:cNvGraphicFramePr>
+            <a:graphic xmlns:a="http://schemas.openxmlformats.org/drawingml/2006/main">
+              <a:graphicData uri="http://schemas.openxmlformats.org/drawingml/2006/picture">
+                <pic:pic xmlns:pic="http://schemas.openxmlformats.org/drawingml/2006/picture">
+                  <pic:nvPicPr>
+                    <pic:cNvPr id="1" name=""/>
+                    <pic:cNvPicPr/>
+                  </pic:nvPicPr>
+                  <pic:blipFill>
+                    <a:blip r:embed="rId9"/>
+                    <a:stretch>
+                      <a:fillRect/>
+                    </a:stretch>
+                  </pic:blipFill>
+                  <pic:spPr>
+                    <a:xfrm>
+                      <a:off x="0" y="0"/>
+                      <a:ext cx="7029450" cy="3954145"/>
+                    </a:xfrm>
+                    <a:prstGeom prst="rect">
+                      <a:avLst/>
+                    </a:prstGeom>
+                  </pic:spPr>
+                </pic:pic>
+              </a:graphicData>
+            </a:graphic>
+          </wp:inline>
+        </w:drawing>
+      </w:r>
+    </w:p>
+    <w:p>
+      <w:pPr>
+        <w:rPr>
+          <w:rFonts w:ascii="Bahnschrift Light Condensed" w:hAnsi="Bahnschrift Light Condensed"/>
+          <w:sz w:val="36"/>
+          <w:szCs w:val="36"/>
+        </w:rPr>
+      </w:pPr>
+      <w:r>
+        <w:rPr>
+          <w:noProof/>
+        </w:rPr>
+        <w:drawing>
+          <wp:inline distT="0" distB="0" distL="0" distR="0" wp14:anchorId="42A15BD4" wp14:editId="470023DD">
+            <wp:extent cx="7029450" cy="3954145"/>
+            <wp:effectExtent l="0" t="0" r="0" b="8255"/>
+            <wp:docPr id="4" name="Picture 4"/>
+            <wp:cNvGraphicFramePr>
+              <a:graphicFrameLocks xmlns:a="http://schemas.openxmlformats.org/drawingml/2006/main" noChangeAspect="1"/>
+            </wp:cNvGraphicFramePr>
+            <a:graphic xmlns:a="http://schemas.openxmlformats.org/drawingml/2006/main">
+              <a:graphicData uri="http://schemas.openxmlformats.org/drawingml/2006/picture">
+                <pic:pic xmlns:pic="http://schemas.openxmlformats.org/drawingml/2006/picture">
+                  <pic:nvPicPr>
+                    <pic:cNvPr id="1" name=""/>
+                    <pic:cNvPicPr/>
+                  </pic:nvPicPr>
+                  <pic:blipFill>
+                    <a:blip r:embed="rId10"/>
+                    <a:stretch>
+                      <a:fillRect/>
+                    </a:stretch>
+                  </pic:blipFill>
+                  <pic:spPr>
+                    <a:xfrm>
+                      <a:off x="0" y="0"/>
+                      <a:ext cx="7029450" cy="3954145"/>
+                    </a:xfrm>
+                    <a:prstGeom prst="rect">
+                      <a:avLst/>
+                    </a:prstGeom>
+                  </pic:spPr>
+                </pic:pic>
+              </a:graphicData>
+            </a:graphic>
+          </wp:inline>
+        </w:drawing>
+      </w:r>
+    </w:p>
+    <w:p>
+      <w:pPr>
+        <w:rPr>
+          <w:rFonts w:ascii="Bahnschrift Light Condensed" w:hAnsi="Bahnschrift Light Condensed"/>
+          <w:sz w:val="36"/>
+          <w:szCs w:val="36"/>
+        </w:rPr>
+      </w:pPr>
+    </w:p>
+    <w:p>
+      <w:pPr>
+        <w:rPr>
+          <w:rFonts w:ascii="Bahnschrift Light Condensed" w:hAnsi="Bahnschrift Light Condensed"/>
+          <w:sz w:val="36"/>
+          <w:szCs w:val="36"/>
+        </w:rPr>
+      </w:pPr>
+      <w:r>
+        <w:rPr>
+          <w:noProof/>
+        </w:rPr>
+        <w:lastRenderedPageBreak/>
+        <w:drawing>
+          <wp:inline distT="0" distB="0" distL="0" distR="0" wp14:anchorId="4A3B804D" wp14:editId="0EEF0FE2">
+            <wp:extent cx="7029450" cy="3954145"/>
+            <wp:effectExtent l="0" t="0" r="0" b="8255"/>
+            <wp:docPr id="5" name="Picture 5"/>
+            <wp:cNvGraphicFramePr>
+              <a:graphicFrameLocks xmlns:a="http://schemas.openxmlformats.org/drawingml/2006/main" noChangeAspect="1"/>
+            </wp:cNvGraphicFramePr>
+            <a:graphic xmlns:a="http://schemas.openxmlformats.org/drawingml/2006/main">
+              <a:graphicData uri="http://schemas.openxmlformats.org/drawingml/2006/picture">
+                <pic:pic xmlns:pic="http://schemas.openxmlformats.org/drawingml/2006/picture">
+                  <pic:nvPicPr>
+                    <pic:cNvPr id="1" name=""/>
+                    <pic:cNvPicPr/>
+                  </pic:nvPicPr>
+                  <pic:blipFill>
+                    <a:blip r:embed="rId11"/>
+                    <a:stretch>
+                      <a:fillRect/>
+                    </a:stretch>
+                  </pic:blipFill>
+                  <pic:spPr>
+                    <a:xfrm>
+                      <a:off x="0" y="0"/>
+                      <a:ext cx="7029450" cy="3954145"/>
+                    </a:xfrm>
+                    <a:prstGeom prst="rect">
+                      <a:avLst/>
+                    </a:prstGeom>
+                  </pic:spPr>
+                </pic:pic>
+              </a:graphicData>
+            </a:graphic>
+          </wp:inline>
+        </w:drawing>
+      </w:r>
+    </w:p>
+    <w:p>
+      <w:pPr>
+        <w:rPr>
+          <w:rFonts w:ascii="Bahnschrift Light Condensed" w:hAnsi="Bahnschrift Light Condensed"/>
+          <w:sz w:val="36"/>
+          <w:szCs w:val="36"/>
+        </w:rPr>
+      </w:pPr>
+      <w:r>
+        <w:rPr>
+          <w:noProof/>
+        </w:rPr>
+        <w:drawing>
+          <wp:inline distT="0" distB="0" distL="0" distR="0" wp14:anchorId="42466DF4" wp14:editId="35E1D7FD">
+            <wp:extent cx="7029450" cy="3954145"/>
+            <wp:effectExtent l="0" t="0" r="0" b="8255"/>
+            <wp:docPr id="6" name="Picture 6"/>
+            <wp:cNvGraphicFramePr>
+              <a:graphicFrameLocks xmlns:a="http://schemas.openxmlformats.org/drawingml/2006/main" noChangeAspect="1"/>
+            </wp:cNvGraphicFramePr>
+            <a:graphic xmlns:a="http://schemas.openxmlformats.org/drawingml/2006/main">
+              <a:graphicData uri="http://schemas.openxmlformats.org/drawingml/2006/picture">
+                <pic:pic xmlns:pic="http://schemas.openxmlformats.org/drawingml/2006/picture">
+                  <pic:nvPicPr>
+                    <pic:cNvPr id="1" name=""/>
+                    <pic:cNvPicPr/>
+                  </pic:nvPicPr>
+                  <pic:blipFill>
+                    <a:blip r:embed="rId12"/>
+                    <a:stretch>
+                      <a:fillRect/>
+                    </a:stretch>
+                  </pic:blipFill>
+                  <pic:spPr>
+                    <a:xfrm>
+                      <a:off x="0" y="0"/>
+                      <a:ext cx="7029450" cy="3954145"/>
+                    </a:xfrm>
+                    <a:prstGeom prst="rect">
+                      <a:avLst/>
+                    </a:prstGeom>
+                  </pic:spPr>
+                </pic:pic>
+              </a:graphicData>
+            </a:graphic>
+          </wp:inline>
+        </w:drawing>
+      </w:r>
+    </w:p>
+    <w:p>
+      <w:pPr>
+        <w:rPr>
+          <w:rFonts w:ascii="Bahnschrift Light Condensed" w:hAnsi="Bahnschrift Light Condensed"/>
+          <w:sz w:val="36"/>
+          <w:szCs w:val="36"/>
+        </w:rPr>
+      </w:pPr>
+    </w:p>
+    <w:p>
+      <w:pPr>
+        <w:pStyle w:val="ListParagraph"/>
+        <w:rPr>
+          <w:rFonts w:ascii="Bahnschrift Light Condensed" w:hAnsi="Bahnschrift Light Condensed"/>
+          <w:sz w:val="36"/>
+          <w:szCs w:val="36"/>
+        </w:rPr>
+      </w:pPr>
+    </w:p>
+    <w:p>
+      <w:pPr>
+        <w:rPr>
+          <w:rFonts w:ascii="Bahnschrift Light Condensed" w:hAnsi="Bahnschrift Light Condensed"/>
+          <w:sz w:val="36"/>
+          <w:szCs w:val="36"/>
+        </w:rPr>
+      </w:pPr>
+      <w:r>
+        <w:rPr>
+          <w:rFonts w:ascii="Bahnschrift Light Condensed" w:hAnsi="Bahnschrift Light Condensed"/>
+          <w:sz w:val="36"/>
+          <w:szCs w:val="36"/>
+        </w:rPr>
+        <w:t xml:space="preserve"> </w:t>
+      </w:r>
+    </w:p>
+    <w:p>
+      <w:pPr>
+        <w:rPr>
+          <w:rFonts w:ascii="Bahnschrift Light Condensed" w:hAnsi="Bahnschrift Light Condensed"/>
+          <w:sz w:val="36"/>
+          <w:szCs w:val="36"/>
+        </w:rPr>
+      </w:pPr>
+      <w:r>
+        <w:rPr>
+          <w:rFonts w:ascii="Bahnschrift Light Condensed" w:hAnsi="Bahnschrift Light Condensed"/>
+          <w:sz w:val="36"/>
+          <w:szCs w:val="36"/>
+        </w:rPr>
+        <w:lastRenderedPageBreak/>
+        <w:t xml:space="preserve">Command example: </w:t>
+      </w:r>
+    </w:p>
+    <w:p>
+      <w:pPr>
+        <w:rPr>
+          <w:rFonts w:ascii="Bahnschrift Light Condensed" w:hAnsi="Bahnschrift Light Condensed"/>
+          <w:color w:val="4472C4" w:themeColor="accent1"/>
+          <w:sz w:val="36"/>
+          <w:szCs w:val="36"/>
+        </w:rPr>
+      </w:pPr>
+      <w:r>
+        <w:rPr>
+          <w:rFonts w:ascii="Bahnschrift Light Condensed" w:hAnsi="Bahnschrift Light Condensed"/>
+          <w:color w:val="4472C4" w:themeColor="accent1"/>
+          <w:sz w:val="36"/>
+          <w:szCs w:val="36"/>
+        </w:rPr>
+        <w:t>Git rebase master</w:t>
+      </w:r>
+    </w:p>
+    <w:p>
+      <w:pPr>
+        <w:rPr>
+          <w:rFonts w:ascii="Bahnschrift Light Condensed" w:hAnsi="Bahnschrift Light Condensed"/>
+          <w:sz w:val="36"/>
+          <w:szCs w:val="36"/>
+        </w:rPr>
+      </w:pPr>
+      <w:r>
+        <w:rPr>
+          <w:rFonts w:ascii="Bahnschrift Light Condensed" w:hAnsi="Bahnschrift Light Condensed"/>
+          <w:color w:val="4472C4" w:themeColor="accent1"/>
+          <w:sz w:val="36"/>
+          <w:szCs w:val="36"/>
+        </w:rPr>
+        <w:t xml:space="preserve">Git rebase - - abort </w:t>
+      </w:r>
+      <w:r>
+        <w:rPr>
+          <w:rFonts w:ascii="Bahnschrift Light Condensed" w:hAnsi="Bahnschrift Light Condensed"/>
+          <w:sz w:val="36"/>
+          <w:szCs w:val="36"/>
+        </w:rPr>
+        <w:t>– discharge rebase procedure and turn HEAD back</w:t>
+      </w:r>
+    </w:p>
+    <w:p>
+      <w:pPr>
+        <w:rPr>
+          <w:rFonts w:ascii="Bahnschrift Light Condensed" w:hAnsi="Bahnschrift Light Condensed"/>
+          <w:sz w:val="36"/>
+          <w:szCs w:val="36"/>
+        </w:rPr>
+      </w:pPr>
+      <w:r>
+        <w:rPr>
+          <w:rFonts w:ascii="Bahnschrift Light Condensed" w:hAnsi="Bahnschrift Light Condensed"/>
+          <w:color w:val="4472C4" w:themeColor="accent1"/>
+          <w:sz w:val="36"/>
+          <w:szCs w:val="36"/>
+        </w:rPr>
+        <w:t>Git rebase - -</w:t>
+      </w:r>
+      <w:proofErr w:type="gramStart"/>
+      <w:r>
+        <w:rPr>
+          <w:rFonts w:ascii="Bahnschrift Light Condensed" w:hAnsi="Bahnschrift Light Condensed"/>
+          <w:color w:val="4472C4" w:themeColor="accent1"/>
+          <w:sz w:val="36"/>
+          <w:szCs w:val="36"/>
+        </w:rPr>
+        <w:t>quit</w:t>
+      </w:r>
+      <w:r>
+        <w:rPr>
+          <w:rFonts w:ascii="Bahnschrift Light Condensed" w:hAnsi="Bahnschrift Light Condensed"/>
+          <w:sz w:val="36"/>
+          <w:szCs w:val="36"/>
+        </w:rPr>
+        <w:t xml:space="preserve">  -</w:t>
+      </w:r>
+      <w:proofErr w:type="gramEnd"/>
+      <w:r>
+        <w:rPr>
+          <w:rFonts w:ascii="Bahnschrift Light Condensed" w:hAnsi="Bahnschrift Light Condensed"/>
+          <w:sz w:val="36"/>
+          <w:szCs w:val="36"/>
+        </w:rPr>
+        <w:t xml:space="preserve"> -||- but not turn HEAD back</w:t>
+      </w:r>
+    </w:p>
+    <w:p>
+      <w:pPr>
+        <w:rPr>
+          <w:rFonts w:ascii="Bahnschrift Light Condensed" w:hAnsi="Bahnschrift Light Condensed"/>
+          <w:sz w:val="36"/>
+          <w:szCs w:val="36"/>
+        </w:rPr>
+      </w:pPr>
+      <w:r>
+        <w:rPr>
+          <w:rFonts w:ascii="Bahnschrift Light Condensed" w:hAnsi="Bahnschrift Light Condensed"/>
+          <w:color w:val="4472C4" w:themeColor="accent1"/>
+          <w:sz w:val="36"/>
+          <w:szCs w:val="36"/>
+        </w:rPr>
+        <w:t xml:space="preserve">Git rebase - - skip </w:t>
+      </w:r>
+      <w:r>
+        <w:rPr>
+          <w:rFonts w:ascii="Bahnschrift Light Condensed" w:hAnsi="Bahnschrift Light Condensed"/>
+          <w:sz w:val="36"/>
+          <w:szCs w:val="36"/>
+        </w:rPr>
+        <w:t>– skips problems commit</w:t>
+      </w:r>
+    </w:p>
+    <w:p>
+      <w:pPr>
+        <w:rPr>
+          <w:rFonts w:ascii="Bahnschrift Light Condensed" w:hAnsi="Bahnschrift Light Condensed"/>
+          <w:sz w:val="36"/>
+          <w:szCs w:val="36"/>
+        </w:rPr>
+      </w:pPr>
+      <w:bookmarkStart w:id="0" w:name="_GoBack"/>
+      <w:bookmarkEnd w:id="0"/>
+    </w:p>
+    <w:p>
+      <w:pPr>
+        <w:rPr>
+          <w:rFonts w:ascii="Bahnschrift Light Condensed" w:hAnsi="Bahnschrift Light Condensed"/>
+          <w:sz w:val="36"/>
+          <w:szCs w:val="36"/>
+        </w:rPr>
+      </w:pPr>
+    </w:p>
+    <w:p>
+      <w:pPr>
+        <w:rPr>
+          <w:rFonts w:ascii="Bahnschrift Light Condensed" w:hAnsi="Bahnschrift Light Condensed"/>
+          <w:sz w:val="36"/>
+          <w:szCs w:val="36"/>
+        </w:rPr>
+      </w:pPr>
+    </w:p>
+    <w:p>
+      <w:pPr>
+        <w:rPr>
+          <w:rFonts w:ascii="Bahnschrift Light Condensed" w:hAnsi="Bahnschrift Light Condensed"/>
+          <w:sz w:val="36"/>
+          <w:szCs w:val="36"/>
+        </w:rPr>
       </w:pPr>
     </w:p>
     <w:p>
@@ -4708,6 +6898,28 @@
         <w:jc w:val="center"/>
         <w:rPr>
           <w:rFonts w:ascii="Bahnschrift Light Condensed" w:hAnsi="Bahnschrift Light Condensed"/>
+          <w:sz w:val="52"/>
+          <w:szCs w:val="52"/>
+          <w:u w:val="single"/>
+        </w:rPr>
+      </w:pPr>
+    </w:p>
+    <w:p>
+      <w:pPr>
+        <w:jc w:val="center"/>
+        <w:rPr>
+          <w:rFonts w:ascii="Bahnschrift Light Condensed" w:hAnsi="Bahnschrift Light Condensed"/>
+          <w:sz w:val="52"/>
+          <w:szCs w:val="52"/>
+          <w:u w:val="single"/>
+        </w:rPr>
+      </w:pPr>
+    </w:p>
+    <w:p>
+      <w:pPr>
+        <w:jc w:val="center"/>
+        <w:rPr>
+          <w:rFonts w:ascii="Bahnschrift Light Condensed" w:hAnsi="Bahnschrift Light Condensed"/>
           <w:sz w:val="36"/>
           <w:szCs w:val="36"/>
         </w:rPr>
@@ -4787,7 +6999,7 @@
     </w:p>
     <w:sectPr>
       <w:pgSz w:w="12240" w:h="15840"/>
-      <w:pgMar w:top="630" w:right="450" w:bottom="1134" w:left="720" w:header="720" w:footer="720" w:gutter="0"/>
+      <w:pgMar w:top="630" w:right="450" w:bottom="450" w:left="720" w:header="720" w:footer="720" w:gutter="0"/>
       <w:cols w:space="720"/>
       <w:docGrid w:linePitch="360"/>
     </w:sectPr>
@@ -4796,7 +7008,7 @@
 </file>
 
 <file path=word/numbering.xml><?xml version="1.0" encoding="utf-8"?>
-<w:numbering xmlns:wpc="http://schemas.microsoft.com/office/word/2010/wordprocessingCanvas" xmlns:cx="http://schemas.microsoft.com/office/drawing/2014/chartex" xmlns:cx1="http://schemas.microsoft.com/office/drawing/2015/9/8/chartex" xmlns:cx2="http://schemas.microsoft.com/office/drawing/2015/10/21/chartex" xmlns:cx3="http://schemas.microsoft.com/office/drawing/2016/5/9/chartex" xmlns:cx4="http://schemas.microsoft.com/office/drawing/2016/5/10/chartex" xmlns:cx5="http://schemas.microsoft.com/office/drawing/2016/5/11/chartex" xmlns:cx6="http://schemas.microsoft.com/office/drawing/2016/5/12/chartex" xmlns:cx7="http://schemas.microsoft.com/office/drawing/2016/5/13/chartex" xmlns:cx8="http://schemas.microsoft.com/office/drawing/2016/5/14/chartex" xmlns:mc="http://schemas.openxmlformats.org/markup-compatibility/2006" xmlns:aink="http://schemas.microsoft.com/office/drawing/2016/ink" xmlns:am3d="http://schemas.microsoft.com/office/drawing/2017/model3d" xmlns:o="urn:schemas-microsoft-com:office:office" xmlns:r="http://schemas.openxmlformats.org/officeDocument/2006/relationships" xmlns:m="http://schemas.openxmlformats.org/officeDocument/2006/math" xmlns:v="urn:schemas-microsoft-com:vml" xmlns:wp14="http://schemas.microsoft.com/office/word/2010/wordprocessingDrawing" xmlns:wp="http://schemas.openxmlformats.org/drawingml/2006/wordprocessingDrawing" xmlns:w10="urn:schemas-microsoft-com:office:word" xmlns:w="http://schemas.openxmlformats.org/wordprocessingml/2006/main" xmlns:w14="http://schemas.microsoft.com/office/word/2010/wordml" xmlns:w15="http://schemas.microsoft.com/office/word/2012/wordml" xmlns:w16cid="http://schemas.microsoft.com/office/word/2016/wordml/cid" xmlns:w16se="http://schemas.microsoft.com/office/word/2015/wordml/symex" xmlns:wpg="http://schemas.microsoft.com/office/word/2010/wordprocessingGroup" xmlns:wpi="http://schemas.microsoft.com/office/word/2010/wordprocessingInk" xmlns:wne="http://schemas.microsoft.com/office/word/2006/wordml" xmlns:wps="http://schemas.microsoft.com/office/word/2010/wordprocessingShape" mc:Ignorable="w14 w15 w16se w16cid wp14">
+<w:numbering xmlns:wpc="http://schemas.microsoft.com/office/word/2010/wordprocessingCanvas" xmlns:cx="http://schemas.microsoft.com/office/drawing/2014/chartex" xmlns:cx1="http://schemas.microsoft.com/office/drawing/2015/9/8/chartex" xmlns:cx2="http://schemas.microsoft.com/office/drawing/2015/10/21/chartex" xmlns:cx3="http://schemas.microsoft.com/office/drawing/2016/5/9/chartex" xmlns:cx4="http://schemas.microsoft.com/office/drawing/2016/5/10/chartex" xmlns:cx5="http://schemas.microsoft.com/office/drawing/2016/5/11/chartex" xmlns:cx6="http://schemas.microsoft.com/office/drawing/2016/5/12/chartex" xmlns:cx7="http://schemas.microsoft.com/office/drawing/2016/5/13/chartex" xmlns:cx8="http://schemas.microsoft.com/office/drawing/2016/5/14/chartex" xmlns:mc="http://schemas.openxmlformats.org/markup-compatibility/2006" xmlns:aink="http://schemas.microsoft.com/office/drawing/2016/ink" xmlns:am3d="http://schemas.microsoft.com/office/drawing/2017/model3d" xmlns:o="urn:schemas-microsoft-com:office:office" xmlns:r="http://schemas.openxmlformats.org/officeDocument/2006/relationships" xmlns:m="http://schemas.openxmlformats.org/officeDocument/2006/math" xmlns:v="urn:schemas-microsoft-com:vml" xmlns:wp14="http://schemas.microsoft.com/office/word/2010/wordprocessingDrawing" xmlns:wp="http://schemas.openxmlformats.org/drawingml/2006/wordprocessingDrawing" xmlns:w10="urn:schemas-microsoft-com:office:word" xmlns:w="http://schemas.openxmlformats.org/wordprocessingml/2006/main" xmlns:w14="http://schemas.microsoft.com/office/word/2010/wordml" xmlns:w15="http://schemas.microsoft.com/office/word/2012/wordml" xmlns:w16cex="http://schemas.microsoft.com/office/word/2018/wordml/cex" xmlns:w16cid="http://schemas.microsoft.com/office/word/2016/wordml/cid" xmlns:w16="http://schemas.microsoft.com/office/word/2018/wordml" xmlns:w16se="http://schemas.microsoft.com/office/word/2015/wordml/symex" xmlns:wpg="http://schemas.microsoft.com/office/word/2010/wordprocessingGroup" xmlns:wpi="http://schemas.microsoft.com/office/word/2010/wordprocessingInk" xmlns:wne="http://schemas.microsoft.com/office/word/2006/wordml" xmlns:wps="http://schemas.microsoft.com/office/word/2010/wordprocessingShape" mc:Ignorable="w14 w15 w16se w16cid w16 w16cex wp14">
   <w:abstractNum w:abstractNumId="0" w15:restartNumberingAfterBreak="0">
     <w:nsid w:val="14E550DF"/>
     <w:multiLevelType w:val="hybridMultilevel"/>
@@ -4886,14 +7098,129 @@
       </w:pPr>
     </w:lvl>
   </w:abstractNum>
+  <w:abstractNum w:abstractNumId="1" w15:restartNumberingAfterBreak="0">
+    <w:nsid w:val="3B5B4B70"/>
+    <w:multiLevelType w:val="hybridMultilevel"/>
+    <w:tmpl w:val="1EB0CEC6"/>
+    <w:lvl w:ilvl="0" w:tplc="BA886772">
+      <w:numFmt w:val="bullet"/>
+      <w:lvlText w:val="-"/>
+      <w:lvlJc w:val="left"/>
+      <w:pPr>
+        <w:ind w:left="720" w:hanging="360"/>
+      </w:pPr>
+      <w:rPr>
+        <w:rFonts w:ascii="Bahnschrift Light Condensed" w:eastAsiaTheme="minorHAnsi" w:hAnsi="Bahnschrift Light Condensed" w:cstheme="minorBidi" w:hint="default"/>
+      </w:rPr>
+    </w:lvl>
+    <w:lvl w:ilvl="1" w:tplc="04090003" w:tentative="1">
+      <w:start w:val="1"/>
+      <w:numFmt w:val="bullet"/>
+      <w:lvlText w:val="o"/>
+      <w:lvlJc w:val="left"/>
+      <w:pPr>
+        <w:ind w:left="1440" w:hanging="360"/>
+      </w:pPr>
+      <w:rPr>
+        <w:rFonts w:ascii="Courier New" w:hAnsi="Courier New" w:cs="Courier New" w:hint="default"/>
+      </w:rPr>
+    </w:lvl>
+    <w:lvl w:ilvl="2" w:tplc="04090005" w:tentative="1">
+      <w:start w:val="1"/>
+      <w:numFmt w:val="bullet"/>
+      <w:lvlText w:val=""/>
+      <w:lvlJc w:val="left"/>
+      <w:pPr>
+        <w:ind w:left="2160" w:hanging="360"/>
+      </w:pPr>
+      <w:rPr>
+        <w:rFonts w:ascii="Wingdings" w:hAnsi="Wingdings" w:hint="default"/>
+      </w:rPr>
+    </w:lvl>
+    <w:lvl w:ilvl="3" w:tplc="04090001" w:tentative="1">
+      <w:start w:val="1"/>
+      <w:numFmt w:val="bullet"/>
+      <w:lvlText w:val=""/>
+      <w:lvlJc w:val="left"/>
+      <w:pPr>
+        <w:ind w:left="2880" w:hanging="360"/>
+      </w:pPr>
+      <w:rPr>
+        <w:rFonts w:ascii="Symbol" w:hAnsi="Symbol" w:hint="default"/>
+      </w:rPr>
+    </w:lvl>
+    <w:lvl w:ilvl="4" w:tplc="04090003" w:tentative="1">
+      <w:start w:val="1"/>
+      <w:numFmt w:val="bullet"/>
+      <w:lvlText w:val="o"/>
+      <w:lvlJc w:val="left"/>
+      <w:pPr>
+        <w:ind w:left="3600" w:hanging="360"/>
+      </w:pPr>
+      <w:rPr>
+        <w:rFonts w:ascii="Courier New" w:hAnsi="Courier New" w:cs="Courier New" w:hint="default"/>
+      </w:rPr>
+    </w:lvl>
+    <w:lvl w:ilvl="5" w:tplc="04090005" w:tentative="1">
+      <w:start w:val="1"/>
+      <w:numFmt w:val="bullet"/>
+      <w:lvlText w:val=""/>
+      <w:lvlJc w:val="left"/>
+      <w:pPr>
+        <w:ind w:left="4320" w:hanging="360"/>
+      </w:pPr>
+      <w:rPr>
+        <w:rFonts w:ascii="Wingdings" w:hAnsi="Wingdings" w:hint="default"/>
+      </w:rPr>
+    </w:lvl>
+    <w:lvl w:ilvl="6" w:tplc="04090001" w:tentative="1">
+      <w:start w:val="1"/>
+      <w:numFmt w:val="bullet"/>
+      <w:lvlText w:val=""/>
+      <w:lvlJc w:val="left"/>
+      <w:pPr>
+        <w:ind w:left="5040" w:hanging="360"/>
+      </w:pPr>
+      <w:rPr>
+        <w:rFonts w:ascii="Symbol" w:hAnsi="Symbol" w:hint="default"/>
+      </w:rPr>
+    </w:lvl>
+    <w:lvl w:ilvl="7" w:tplc="04090003" w:tentative="1">
+      <w:start w:val="1"/>
+      <w:numFmt w:val="bullet"/>
+      <w:lvlText w:val="o"/>
+      <w:lvlJc w:val="left"/>
+      <w:pPr>
+        <w:ind w:left="5760" w:hanging="360"/>
+      </w:pPr>
+      <w:rPr>
+        <w:rFonts w:ascii="Courier New" w:hAnsi="Courier New" w:cs="Courier New" w:hint="default"/>
+      </w:rPr>
+    </w:lvl>
+    <w:lvl w:ilvl="8" w:tplc="04090005" w:tentative="1">
+      <w:start w:val="1"/>
+      <w:numFmt w:val="bullet"/>
+      <w:lvlText w:val=""/>
+      <w:lvlJc w:val="left"/>
+      <w:pPr>
+        <w:ind w:left="6480" w:hanging="360"/>
+      </w:pPr>
+      <w:rPr>
+        <w:rFonts w:ascii="Wingdings" w:hAnsi="Wingdings" w:hint="default"/>
+      </w:rPr>
+    </w:lvl>
+  </w:abstractNum>
   <w:num w:numId="1">
     <w:abstractNumId w:val="0"/>
+  </w:num>
+  <w:num w:numId="2">
+    <w:abstractNumId w:val="1"/>
   </w:num>
 </w:numbering>
 </file>
 
 <file path=word/styles.xml><?xml version="1.0" encoding="utf-8"?>
-<w:styles xmlns:mc="http://schemas.openxmlformats.org/markup-compatibility/2006" xmlns:r="http://schemas.openxmlformats.org/officeDocument/2006/relationships" xmlns:w="http://schemas.openxmlformats.org/wordprocessingml/2006/main" xmlns:w14="http://schemas.microsoft.com/office/word/2010/wordml" xmlns:w15="http://schemas.microsoft.com/office/word/2012/wordml" xmlns:w16cid="http://schemas.microsoft.com/office/word/2016/wordml/cid" xmlns:w16se="http://schemas.microsoft.com/office/word/2015/wordml/symex" mc:Ignorable="w14 w15 w16se w16cid">
+<w:styles xmlns:mc="http://schemas.openxmlformats.org/markup-compatibility/2006" xmlns:r="http://schemas.openxmlformats.org/officeDocument/2006/relationships" xmlns:w="http://schemas.openxmlformats.org/wordprocessingml/2006/main" xmlns:w14="http://schemas.microsoft.com/office/word/2010/wordml" xmlns:w15="http://schemas.microsoft.com/office/word/2012/wordml" xmlns:w16cex="http://schemas.microsoft.com/office/word/2018/wordml/cex" xmlns:w16cid="http://schemas.microsoft.com/office/word/2016/wordml/cid" xmlns:w16="http://schemas.microsoft.com/office/word/2018/wordml" xmlns:w16se="http://schemas.microsoft.com/office/word/2015/wordml/symex" mc:Ignorable="w14 w15 w16se w16cid w16 w16cex">
   <w:docDefaults>
     <w:rPrDefault>
       <w:rPr>

--- a/GITHUB OPERATIVE.docx
+++ b/GITHUB OPERATIVE.docx
@@ -94,25 +94,7 @@
           <w:sz w:val="36"/>
           <w:szCs w:val="36"/>
         </w:rPr>
-        <w:t xml:space="preserve">UPSTREAM – </w:t>
-      </w:r>
-      <w:proofErr w:type="gramStart"/>
-      <w:r>
-        <w:rPr>
-          <w:rFonts w:ascii="Bahnschrift Light Condensed" w:hAnsi="Bahnschrift Light Condensed"/>
-          <w:sz w:val="36"/>
-          <w:szCs w:val="36"/>
-        </w:rPr>
-        <w:t>those project</w:t>
-      </w:r>
-      <w:proofErr w:type="gramEnd"/>
-      <w:r>
-        <w:rPr>
-          <w:rFonts w:ascii="Bahnschrift Light Condensed" w:hAnsi="Bahnschrift Light Condensed"/>
-          <w:sz w:val="36"/>
-          <w:szCs w:val="36"/>
-        </w:rPr>
-        <w:t xml:space="preserve"> from what we forked</w:t>
+        <w:t>UPSTREAM – those project from what we forked</w:t>
       </w:r>
     </w:p>
     <w:p>
@@ -193,7 +175,6 @@
         <w:t xml:space="preserve">Git config –global </w:t>
       </w:r>
       <w:proofErr w:type="spellStart"/>
-      <w:proofErr w:type="gramStart"/>
       <w:r>
         <w:rPr>
           <w:rFonts w:ascii="Bahnschrift Light Condensed" w:hAnsi="Bahnschrift Light Condensed"/>
@@ -204,7 +185,6 @@
         <w:t>core.editor</w:t>
       </w:r>
       <w:proofErr w:type="spellEnd"/>
-      <w:proofErr w:type="gramEnd"/>
       <w:r>
         <w:rPr>
           <w:rFonts w:ascii="Bahnschrift Light Condensed" w:hAnsi="Bahnschrift Light Condensed"/>
@@ -266,7 +246,6 @@
         <w:t xml:space="preserve">To take a look what repo is origin we </w:t>
       </w:r>
       <w:proofErr w:type="spellStart"/>
-      <w:proofErr w:type="gramStart"/>
       <w:r>
         <w:rPr>
           <w:rFonts w:ascii="Bahnschrift Light Condensed" w:hAnsi="Bahnschrift Light Condensed"/>
@@ -276,7 +255,6 @@
         <w:t>an</w:t>
       </w:r>
       <w:proofErr w:type="spellEnd"/>
-      <w:proofErr w:type="gramEnd"/>
       <w:r>
         <w:rPr>
           <w:rFonts w:ascii="Bahnschrift Light Condensed" w:hAnsi="Bahnschrift Light Condensed"/>
@@ -302,19 +280,8 @@
           <w:sz w:val="36"/>
           <w:szCs w:val="36"/>
         </w:rPr>
-        <w:t xml:space="preserve">Git </w:t>
-      </w:r>
-      <w:proofErr w:type="gramStart"/>
-      <w:r>
-        <w:rPr>
-          <w:rFonts w:ascii="Bahnschrift Light Condensed" w:hAnsi="Bahnschrift Light Condensed"/>
-          <w:color w:val="00B0F0"/>
-          <w:sz w:val="36"/>
-          <w:szCs w:val="36"/>
-        </w:rPr>
-        <w:t>remote -v</w:t>
-      </w:r>
-      <w:proofErr w:type="gramEnd"/>
+        <w:t>Git remote -v</w:t>
+      </w:r>
     </w:p>
     <w:p>
       <w:pPr>
@@ -552,25 +519,14 @@
           <w:szCs w:val="36"/>
         </w:rPr>
       </w:pPr>
-      <w:proofErr w:type="gramStart"/>
-      <w:r>
-        <w:rPr>
-          <w:rFonts w:ascii="Bahnschrift Light Condensed" w:hAnsi="Bahnschrift Light Condensed"/>
-          <w:color w:val="00B0F0"/>
-          <w:sz w:val="36"/>
-          <w:szCs w:val="36"/>
-        </w:rPr>
-        <w:t>Cat .git</w:t>
-      </w:r>
-      <w:proofErr w:type="gramEnd"/>
-      <w:r>
-        <w:rPr>
-          <w:rFonts w:ascii="Bahnschrift Light Condensed" w:hAnsi="Bahnschrift Light Condensed"/>
-          <w:color w:val="00B0F0"/>
-          <w:sz w:val="36"/>
-          <w:szCs w:val="36"/>
-        </w:rPr>
-        <w:t>/config</w:t>
+      <w:r>
+        <w:rPr>
+          <w:rFonts w:ascii="Bahnschrift Light Condensed" w:hAnsi="Bahnschrift Light Condensed"/>
+          <w:color w:val="00B0F0"/>
+          <w:sz w:val="36"/>
+          <w:szCs w:val="36"/>
+        </w:rPr>
+        <w:t>Cat .git/config</w:t>
       </w:r>
     </w:p>
     <w:p>
@@ -621,25 +577,7 @@
           <w:sz w:val="36"/>
           <w:szCs w:val="36"/>
         </w:rPr>
-        <w:t>Settings write to &lt;project&gt;</w:t>
-      </w:r>
-      <w:proofErr w:type="gramStart"/>
-      <w:r>
-        <w:rPr>
-          <w:rFonts w:ascii="Bahnschrift Light Condensed" w:hAnsi="Bahnschrift Light Condensed"/>
-          <w:sz w:val="36"/>
-          <w:szCs w:val="36"/>
-        </w:rPr>
-        <w:t>/.git</w:t>
-      </w:r>
-      <w:proofErr w:type="gramEnd"/>
-      <w:r>
-        <w:rPr>
-          <w:rFonts w:ascii="Bahnschrift Light Condensed" w:hAnsi="Bahnschrift Light Condensed"/>
-          <w:sz w:val="36"/>
-          <w:szCs w:val="36"/>
-        </w:rPr>
-        <w:t>/config</w:t>
+        <w:t>Settings write to &lt;project&gt;/.git/config</w:t>
       </w:r>
     </w:p>
     <w:p>
@@ -703,16 +641,7 @@
           <w:sz w:val="36"/>
           <w:szCs w:val="36"/>
         </w:rPr>
-        <w:t>~</w:t>
-      </w:r>
-      <w:proofErr w:type="gramStart"/>
-      <w:r>
-        <w:rPr>
-          <w:rFonts w:ascii="Bahnschrift Light Condensed" w:hAnsi="Bahnschrift Light Condensed"/>
-          <w:sz w:val="36"/>
-          <w:szCs w:val="36"/>
-        </w:rPr>
-        <w:t>/.</w:t>
+        <w:t>~/.</w:t>
       </w:r>
       <w:proofErr w:type="spellStart"/>
       <w:r>
@@ -724,7 +653,6 @@
         <w:t>gitconfig</w:t>
       </w:r>
       <w:proofErr w:type="spellEnd"/>
-      <w:proofErr w:type="gramEnd"/>
     </w:p>
     <w:p>
       <w:pPr>
@@ -791,25 +719,7 @@
           <w:sz w:val="36"/>
           <w:szCs w:val="36"/>
         </w:rPr>
-        <w:t xml:space="preserve">(if not </w:t>
-      </w:r>
-      <w:proofErr w:type="gramStart"/>
-      <w:r>
-        <w:rPr>
-          <w:rFonts w:ascii="Bahnschrift Light Condensed" w:hAnsi="Bahnschrift Light Condensed"/>
-          <w:sz w:val="36"/>
-          <w:szCs w:val="36"/>
-        </w:rPr>
-        <w:t>set)~</w:t>
-      </w:r>
-      <w:proofErr w:type="gramEnd"/>
-      <w:r>
-        <w:rPr>
-          <w:rFonts w:ascii="Bahnschrift Light Condensed" w:hAnsi="Bahnschrift Light Condensed"/>
-          <w:sz w:val="36"/>
-          <w:szCs w:val="36"/>
-        </w:rPr>
-        <w:t>/.config/git/config</w:t>
+        <w:t>(if not set)~/.config/git/config</w:t>
       </w:r>
     </w:p>
     <w:p>
@@ -912,23 +822,13 @@
           <w:szCs w:val="36"/>
         </w:rPr>
       </w:pPr>
-      <w:proofErr w:type="gramStart"/>
-      <w:r>
-        <w:rPr>
-          <w:rFonts w:ascii="Bahnschrift Light Condensed" w:hAnsi="Bahnschrift Light Condensed"/>
-          <w:sz w:val="36"/>
-          <w:szCs w:val="36"/>
-        </w:rPr>
-        <w:t>Firstly</w:t>
-      </w:r>
-      <w:proofErr w:type="gramEnd"/>
-      <w:r>
-        <w:rPr>
-          <w:rFonts w:ascii="Bahnschrift Light Condensed" w:hAnsi="Bahnschrift Light Condensed"/>
-          <w:sz w:val="36"/>
-          <w:szCs w:val="36"/>
-        </w:rPr>
-        <w:t xml:space="preserve"> git searching in local, then in global, then in system</w:t>
+      <w:r>
+        <w:rPr>
+          <w:rFonts w:ascii="Bahnschrift Light Condensed" w:hAnsi="Bahnschrift Light Condensed"/>
+          <w:sz w:val="36"/>
+          <w:szCs w:val="36"/>
+        </w:rPr>
+        <w:t>Firstly git searching in local, then in global, then in system</w:t>
       </w:r>
     </w:p>
     <w:p>
@@ -1038,7 +938,6 @@
           <w:szCs w:val="36"/>
         </w:rPr>
       </w:pPr>
-      <w:proofErr w:type="gramStart"/>
       <w:r>
         <w:rPr>
           <w:rFonts w:ascii="Bahnschrift Light Condensed" w:hAnsi="Bahnschrift Light Condensed"/>
@@ -1048,35 +947,23 @@
         </w:rPr>
         <w:t>:q</w:t>
       </w:r>
-      <w:proofErr w:type="gramEnd"/>
-    </w:p>
-    <w:p>
-      <w:pPr>
-        <w:rPr>
-          <w:rFonts w:ascii="Bahnschrift Light Condensed" w:hAnsi="Bahnschrift Light Condensed"/>
-          <w:sz w:val="36"/>
-          <w:szCs w:val="36"/>
-        </w:rPr>
-      </w:pPr>
-      <w:proofErr w:type="gramStart"/>
-      <w:r>
-        <w:rPr>
-          <w:rFonts w:ascii="Bahnschrift Light Condensed" w:hAnsi="Bahnschrift Light Condensed"/>
-          <w:color w:val="00B0F0"/>
-          <w:sz w:val="36"/>
-          <w:szCs w:val="36"/>
-        </w:rPr>
-        <w:t>:q</w:t>
-      </w:r>
-      <w:proofErr w:type="gramEnd"/>
-      <w:r>
-        <w:rPr>
-          <w:rFonts w:ascii="Bahnschrift Light Condensed" w:hAnsi="Bahnschrift Light Condensed"/>
-          <w:color w:val="00B0F0"/>
-          <w:sz w:val="36"/>
-          <w:szCs w:val="36"/>
-        </w:rPr>
-        <w:t xml:space="preserve">! </w:t>
+    </w:p>
+    <w:p>
+      <w:pPr>
+        <w:rPr>
+          <w:rFonts w:ascii="Bahnschrift Light Condensed" w:hAnsi="Bahnschrift Light Condensed"/>
+          <w:sz w:val="36"/>
+          <w:szCs w:val="36"/>
+        </w:rPr>
+      </w:pPr>
+      <w:r>
+        <w:rPr>
+          <w:rFonts w:ascii="Bahnschrift Light Condensed" w:hAnsi="Bahnschrift Light Condensed"/>
+          <w:color w:val="00B0F0"/>
+          <w:sz w:val="36"/>
+          <w:szCs w:val="36"/>
+        </w:rPr>
+        <w:t xml:space="preserve">:q! </w:t>
       </w:r>
       <w:r>
         <w:rPr>
@@ -1319,16 +1206,7 @@
           <w:sz w:val="36"/>
           <w:szCs w:val="36"/>
         </w:rPr>
-        <w:t xml:space="preserve">All files includes </w:t>
-      </w:r>
-      <w:proofErr w:type="gramStart"/>
-      <w:r>
-        <w:rPr>
-          <w:rFonts w:ascii="Bahnschrift Light Condensed" w:hAnsi="Bahnschrift Light Condensed"/>
-          <w:sz w:val="36"/>
-          <w:szCs w:val="36"/>
-        </w:rPr>
-        <w:t>in .</w:t>
+        <w:t>All files includes in .</w:t>
       </w:r>
       <w:proofErr w:type="spellStart"/>
       <w:r>
@@ -1340,7 +1218,6 @@
         <w:t>gitignore</w:t>
       </w:r>
       <w:proofErr w:type="spellEnd"/>
-      <w:proofErr w:type="gramEnd"/>
       <w:r>
         <w:rPr>
           <w:rFonts w:ascii="Bahnschrift Light Condensed" w:hAnsi="Bahnschrift Light Condensed"/>
@@ -1517,7 +1394,6 @@
           <w:szCs w:val="36"/>
         </w:rPr>
       </w:pPr>
-      <w:proofErr w:type="gramStart"/>
       <w:r>
         <w:rPr>
           <w:rFonts w:ascii="Bahnschrift Light Condensed" w:hAnsi="Bahnschrift Light Condensed"/>
@@ -1528,7 +1404,6 @@
         </w:rPr>
         <w:t>!install/packages.html</w:t>
       </w:r>
-      <w:proofErr w:type="gramEnd"/>
       <w:r>
         <w:rPr>
           <w:rFonts w:ascii="Bahnschrift Light Condensed" w:hAnsi="Bahnschrift Light Condensed"/>
@@ -1877,16 +1752,7 @@
           <w:sz w:val="36"/>
           <w:szCs w:val="36"/>
         </w:rPr>
-        <w:t xml:space="preserve">-sized file </w:t>
-      </w:r>
-      <w:proofErr w:type="gramStart"/>
-      <w:r>
-        <w:rPr>
-          <w:rFonts w:ascii="Bahnschrift Light Condensed" w:hAnsi="Bahnschrift Light Condensed"/>
-          <w:sz w:val="36"/>
-          <w:szCs w:val="36"/>
-        </w:rPr>
-        <w:t xml:space="preserve">named </w:t>
+        <w:t xml:space="preserve">-sized file named </w:t>
       </w:r>
       <w:r>
         <w:rPr>
@@ -1910,7 +1776,6 @@
         <w:t>gitkeep</w:t>
       </w:r>
       <w:proofErr w:type="spellEnd"/>
-      <w:proofErr w:type="gramEnd"/>
     </w:p>
     <w:p>
       <w:pPr>
@@ -1980,25 +1845,7 @@
           <w:sz w:val="36"/>
           <w:szCs w:val="36"/>
         </w:rPr>
-        <w:t xml:space="preserve">If we want to commit and don’t want to use </w:t>
-      </w:r>
-      <w:proofErr w:type="gramStart"/>
-      <w:r>
-        <w:rPr>
-          <w:rFonts w:ascii="Bahnschrift Light Condensed" w:hAnsi="Bahnschrift Light Condensed"/>
-          <w:sz w:val="36"/>
-          <w:szCs w:val="36"/>
-        </w:rPr>
-        <w:t>VIM</w:t>
-      </w:r>
-      <w:proofErr w:type="gramEnd"/>
-      <w:r>
-        <w:rPr>
-          <w:rFonts w:ascii="Bahnschrift Light Condensed" w:hAnsi="Bahnschrift Light Condensed"/>
-          <w:sz w:val="36"/>
-          <w:szCs w:val="36"/>
-        </w:rPr>
-        <w:t xml:space="preserve"> we can do it with nice command:</w:t>
+        <w:t>If we want to commit and don’t want to use VIM we can do it with nice command:</w:t>
       </w:r>
     </w:p>
     <w:p>
@@ -2291,25 +2138,7 @@
           <w:sz w:val="36"/>
           <w:szCs w:val="36"/>
         </w:rPr>
-        <w:t xml:space="preserve">how to delete file from </w:t>
-      </w:r>
-      <w:proofErr w:type="gramStart"/>
-      <w:r>
-        <w:rPr>
-          <w:rFonts w:ascii="Bahnschrift Light Condensed" w:hAnsi="Bahnschrift Light Condensed"/>
-          <w:sz w:val="36"/>
-          <w:szCs w:val="36"/>
-        </w:rPr>
-        <w:t>repo  but</w:t>
-      </w:r>
-      <w:proofErr w:type="gramEnd"/>
-      <w:r>
-        <w:rPr>
-          <w:rFonts w:ascii="Bahnschrift Light Condensed" w:hAnsi="Bahnschrift Light Condensed"/>
-          <w:sz w:val="36"/>
-          <w:szCs w:val="36"/>
-        </w:rPr>
-        <w:t xml:space="preserve"> keep it in folder:</w:t>
+        <w:t>how to delete file from repo  but keep it in folder:</w:t>
       </w:r>
     </w:p>
     <w:p>
@@ -2413,7 +2242,6 @@
         </w:rPr>
         <w:t xml:space="preserve">To see a unique head commit </w:t>
       </w:r>
-      <w:proofErr w:type="gramStart"/>
       <w:r>
         <w:rPr>
           <w:rFonts w:ascii="Bahnschrift Light Condensed" w:hAnsi="Bahnschrift Light Condensed"/>
@@ -2428,46 +2256,26 @@
           <w:sz w:val="36"/>
           <w:szCs w:val="36"/>
         </w:rPr>
-        <w:t>umber</w:t>
-      </w:r>
-      <w:proofErr w:type="gramEnd"/>
-      <w:r>
-        <w:rPr>
-          <w:rFonts w:ascii="Bahnschrift Light Condensed" w:hAnsi="Bahnschrift Light Condensed"/>
-          <w:sz w:val="36"/>
-          <w:szCs w:val="36"/>
-        </w:rPr>
-        <w:t xml:space="preserve"> we can use command:</w:t>
-      </w:r>
-    </w:p>
-    <w:p>
-      <w:pPr>
-        <w:rPr>
-          <w:rFonts w:ascii="Bahnschrift Light Condensed" w:hAnsi="Bahnschrift Light Condensed"/>
-          <w:color w:val="00B0F0"/>
-          <w:sz w:val="36"/>
-          <w:szCs w:val="36"/>
-        </w:rPr>
-      </w:pPr>
-      <w:proofErr w:type="gramStart"/>
-      <w:r>
-        <w:rPr>
-          <w:rFonts w:ascii="Bahnschrift Light Condensed" w:hAnsi="Bahnschrift Light Condensed"/>
-          <w:color w:val="00B0F0"/>
-          <w:sz w:val="36"/>
-          <w:szCs w:val="36"/>
-        </w:rPr>
-        <w:t>Cat .git</w:t>
-      </w:r>
-      <w:proofErr w:type="gramEnd"/>
-      <w:r>
-        <w:rPr>
-          <w:rFonts w:ascii="Bahnschrift Light Condensed" w:hAnsi="Bahnschrift Light Condensed"/>
-          <w:color w:val="00B0F0"/>
-          <w:sz w:val="36"/>
-          <w:szCs w:val="36"/>
-        </w:rPr>
-        <w:t>/refs/heads/master</w:t>
+        <w:t>umber we can use command:</w:t>
+      </w:r>
+    </w:p>
+    <w:p>
+      <w:pPr>
+        <w:rPr>
+          <w:rFonts w:ascii="Bahnschrift Light Condensed" w:hAnsi="Bahnschrift Light Condensed"/>
+          <w:color w:val="00B0F0"/>
+          <w:sz w:val="36"/>
+          <w:szCs w:val="36"/>
+        </w:rPr>
+      </w:pPr>
+      <w:r>
+        <w:rPr>
+          <w:rFonts w:ascii="Bahnschrift Light Condensed" w:hAnsi="Bahnschrift Light Condensed"/>
+          <w:color w:val="00B0F0"/>
+          <w:sz w:val="36"/>
+          <w:szCs w:val="36"/>
+        </w:rPr>
+        <w:t>Cat .git/refs/heads/master</w:t>
       </w:r>
     </w:p>
     <w:p>
@@ -2604,25 +2412,7 @@
           <w:sz w:val="36"/>
           <w:szCs w:val="36"/>
         </w:rPr>
-        <w:t xml:space="preserve">to see how many branches </w:t>
-      </w:r>
-      <w:proofErr w:type="gramStart"/>
-      <w:r>
-        <w:rPr>
-          <w:rFonts w:ascii="Bahnschrift Light Condensed" w:hAnsi="Bahnschrift Light Condensed"/>
-          <w:sz w:val="36"/>
-          <w:szCs w:val="36"/>
-        </w:rPr>
-        <w:t>are we</w:t>
-      </w:r>
-      <w:proofErr w:type="gramEnd"/>
-      <w:r>
-        <w:rPr>
-          <w:rFonts w:ascii="Bahnschrift Light Condensed" w:hAnsi="Bahnschrift Light Condensed"/>
-          <w:sz w:val="36"/>
-          <w:szCs w:val="36"/>
-        </w:rPr>
-        <w:t xml:space="preserve"> can use command:</w:t>
+        <w:t>to see how many branches are we can use command:</w:t>
       </w:r>
     </w:p>
     <w:p>
@@ -2666,25 +2456,7 @@
           <w:sz w:val="36"/>
           <w:szCs w:val="36"/>
         </w:rPr>
-        <w:t xml:space="preserve">create a branch and switch to it in no </w:t>
-      </w:r>
-      <w:proofErr w:type="gramStart"/>
-      <w:r>
-        <w:rPr>
-          <w:rFonts w:ascii="Bahnschrift Light Condensed" w:hAnsi="Bahnschrift Light Condensed"/>
-          <w:sz w:val="36"/>
-          <w:szCs w:val="36"/>
-        </w:rPr>
-        <w:t>time</w:t>
-      </w:r>
-      <w:proofErr w:type="gramEnd"/>
-      <w:r>
-        <w:rPr>
-          <w:rFonts w:ascii="Bahnschrift Light Condensed" w:hAnsi="Bahnschrift Light Condensed"/>
-          <w:sz w:val="36"/>
-          <w:szCs w:val="36"/>
-        </w:rPr>
-        <w:t xml:space="preserve"> we can use command:</w:t>
+        <w:t>create a branch and switch to it in no time we can use command:</w:t>
       </w:r>
     </w:p>
     <w:p>
@@ -2941,7 +2713,6 @@
           <w:szCs w:val="36"/>
         </w:rPr>
       </w:pPr>
-      <w:proofErr w:type="gramStart"/>
       <w:r>
         <w:rPr>
           <w:rFonts w:ascii="Bahnschrift Light Condensed" w:hAnsi="Bahnschrift Light Condensed"/>
@@ -2949,16 +2720,7 @@
           <w:szCs w:val="36"/>
         </w:rPr>
         <w:lastRenderedPageBreak/>
-        <w:t>So</w:t>
-      </w:r>
-      <w:proofErr w:type="gramEnd"/>
-      <w:r>
-        <w:rPr>
-          <w:rFonts w:ascii="Bahnschrift Light Condensed" w:hAnsi="Bahnschrift Light Condensed"/>
-          <w:sz w:val="36"/>
-          <w:szCs w:val="36"/>
-        </w:rPr>
-        <w:t xml:space="preserve"> the main idea is – to create a branch and then move master back to its good state.</w:t>
+        <w:t>So the main idea is – to create a branch and then move master back to its good state.</w:t>
       </w:r>
     </w:p>
     <w:p>
@@ -3011,25 +2773,7 @@
           <w:sz w:val="36"/>
           <w:szCs w:val="36"/>
         </w:rPr>
-        <w:t xml:space="preserve">To </w:t>
-      </w:r>
-      <w:proofErr w:type="gramStart"/>
-      <w:r>
-        <w:rPr>
-          <w:rFonts w:ascii="Bahnschrift Light Condensed" w:hAnsi="Bahnschrift Light Condensed"/>
-          <w:sz w:val="36"/>
-          <w:szCs w:val="36"/>
-        </w:rPr>
-        <w:t>return back</w:t>
-      </w:r>
-      <w:proofErr w:type="gramEnd"/>
-      <w:r>
-        <w:rPr>
-          <w:rFonts w:ascii="Bahnschrift Light Condensed" w:hAnsi="Bahnschrift Light Condensed"/>
-          <w:sz w:val="36"/>
-          <w:szCs w:val="36"/>
-        </w:rPr>
-        <w:t xml:space="preserve"> to any project state we can by using command:</w:t>
+        <w:t>To return back to any project state we can by using command:</w:t>
       </w:r>
     </w:p>
     <w:p>
@@ -3151,25 +2895,7 @@
           <w:sz w:val="36"/>
           <w:szCs w:val="36"/>
         </w:rPr>
-        <w:t xml:space="preserve">To see particular </w:t>
-      </w:r>
-      <w:proofErr w:type="gramStart"/>
-      <w:r>
-        <w:rPr>
-          <w:rFonts w:ascii="Bahnschrift Light Condensed" w:hAnsi="Bahnschrift Light Condensed"/>
-          <w:sz w:val="36"/>
-          <w:szCs w:val="36"/>
-        </w:rPr>
-        <w:t>commit</w:t>
-      </w:r>
-      <w:proofErr w:type="gramEnd"/>
-      <w:r>
-        <w:rPr>
-          <w:rFonts w:ascii="Bahnschrift Light Condensed" w:hAnsi="Bahnschrift Light Condensed"/>
-          <w:sz w:val="36"/>
-          <w:szCs w:val="36"/>
-        </w:rPr>
-        <w:t xml:space="preserve"> we can use command:</w:t>
+        <w:t>To see particular commit we can use command:</w:t>
       </w:r>
     </w:p>
     <w:p>
@@ -3259,25 +2985,7 @@
           <w:sz w:val="36"/>
           <w:szCs w:val="36"/>
         </w:rPr>
-        <w:t xml:space="preserve">To see </w:t>
-      </w:r>
-      <w:proofErr w:type="gramStart"/>
-      <w:r>
-        <w:rPr>
-          <w:rFonts w:ascii="Bahnschrift Light Condensed" w:hAnsi="Bahnschrift Light Condensed"/>
-          <w:sz w:val="36"/>
-          <w:szCs w:val="36"/>
-        </w:rPr>
-        <w:t>parent</w:t>
-      </w:r>
-      <w:proofErr w:type="gramEnd"/>
-      <w:r>
-        <w:rPr>
-          <w:rFonts w:ascii="Bahnschrift Light Condensed" w:hAnsi="Bahnschrift Light Condensed"/>
-          <w:sz w:val="36"/>
-          <w:szCs w:val="36"/>
-        </w:rPr>
-        <w:t xml:space="preserve"> commit just add ~ to command:</w:t>
+        <w:t>To see parent commit just add ~ to command:</w:t>
       </w:r>
     </w:p>
     <w:p>
@@ -3324,23 +3032,13 @@
           <w:szCs w:val="36"/>
         </w:rPr>
       </w:pPr>
-      <w:proofErr w:type="gramStart"/>
-      <w:r>
-        <w:rPr>
-          <w:rFonts w:ascii="Bahnschrift Light Condensed" w:hAnsi="Bahnschrift Light Condensed"/>
-          <w:sz w:val="36"/>
-          <w:szCs w:val="36"/>
-        </w:rPr>
-        <w:t>So</w:t>
-      </w:r>
-      <w:proofErr w:type="gramEnd"/>
-      <w:r>
-        <w:rPr>
-          <w:rFonts w:ascii="Bahnschrift Light Condensed" w:hAnsi="Bahnschrift Light Condensed"/>
-          <w:sz w:val="36"/>
-          <w:szCs w:val="36"/>
-        </w:rPr>
-        <w:t xml:space="preserve"> to see 4 commits back we can use command:</w:t>
+      <w:r>
+        <w:rPr>
+          <w:rFonts w:ascii="Bahnschrift Light Condensed" w:hAnsi="Bahnschrift Light Condensed"/>
+          <w:sz w:val="36"/>
+          <w:szCs w:val="36"/>
+        </w:rPr>
+        <w:t>So to see 4 commits back we can use command:</w:t>
       </w:r>
     </w:p>
     <w:p>
@@ -3440,27 +3138,7 @@
           <w:sz w:val="36"/>
           <w:szCs w:val="36"/>
         </w:rPr>
-        <w:t>Git show @</w:t>
-      </w:r>
-      <w:proofErr w:type="gramStart"/>
-      <w:r>
-        <w:rPr>
-          <w:rFonts w:ascii="Bahnschrift Light Condensed" w:hAnsi="Bahnschrift Light Condensed"/>
-          <w:color w:val="00B0F0"/>
-          <w:sz w:val="36"/>
-          <w:szCs w:val="36"/>
-        </w:rPr>
-        <w:t>~ :</w:t>
-      </w:r>
-      <w:proofErr w:type="gramEnd"/>
-      <w:r>
-        <w:rPr>
-          <w:rFonts w:ascii="Bahnschrift Light Condensed" w:hAnsi="Bahnschrift Light Condensed"/>
-          <w:color w:val="00B0F0"/>
-          <w:sz w:val="36"/>
-          <w:szCs w:val="36"/>
-        </w:rPr>
-        <w:t xml:space="preserve"> &lt;filename&gt; or git show &lt;</w:t>
+        <w:t>Git show @~ : &lt;filename&gt; or git show &lt;</w:t>
       </w:r>
       <w:proofErr w:type="spellStart"/>
       <w:r>
@@ -3570,25 +3248,7 @@
           <w:sz w:val="36"/>
           <w:szCs w:val="36"/>
         </w:rPr>
-        <w:t xml:space="preserve">To completely delete </w:t>
-      </w:r>
-      <w:proofErr w:type="gramStart"/>
-      <w:r>
-        <w:rPr>
-          <w:rFonts w:ascii="Bahnschrift Light Condensed" w:hAnsi="Bahnschrift Light Condensed"/>
-          <w:sz w:val="36"/>
-          <w:szCs w:val="36"/>
-        </w:rPr>
-        <w:t>branch</w:t>
-      </w:r>
-      <w:proofErr w:type="gramEnd"/>
-      <w:r>
-        <w:rPr>
-          <w:rFonts w:ascii="Bahnschrift Light Condensed" w:hAnsi="Bahnschrift Light Condensed"/>
-          <w:sz w:val="36"/>
-          <w:szCs w:val="36"/>
-        </w:rPr>
-        <w:t xml:space="preserve"> we can use command:</w:t>
+        <w:t>To completely delete branch we can use command:</w:t>
       </w:r>
     </w:p>
     <w:p>
@@ -3624,25 +3284,7 @@
           <w:sz w:val="36"/>
           <w:szCs w:val="36"/>
         </w:rPr>
-        <w:t xml:space="preserve">To restore recently deleted </w:t>
-      </w:r>
-      <w:proofErr w:type="gramStart"/>
-      <w:r>
-        <w:rPr>
-          <w:rFonts w:ascii="Bahnschrift Light Condensed" w:hAnsi="Bahnschrift Light Condensed"/>
-          <w:sz w:val="36"/>
-          <w:szCs w:val="36"/>
-        </w:rPr>
-        <w:t>branch</w:t>
-      </w:r>
-      <w:proofErr w:type="gramEnd"/>
-      <w:r>
-        <w:rPr>
-          <w:rFonts w:ascii="Bahnschrift Light Condensed" w:hAnsi="Bahnschrift Light Condensed"/>
-          <w:sz w:val="36"/>
-          <w:szCs w:val="36"/>
-        </w:rPr>
-        <w:t xml:space="preserve"> we can use command: </w:t>
+        <w:t xml:space="preserve">To restore recently deleted branch we can use command: </w:t>
       </w:r>
     </w:p>
     <w:p>
@@ -3678,25 +3320,7 @@
           <w:sz w:val="36"/>
           <w:szCs w:val="36"/>
         </w:rPr>
-        <w:t xml:space="preserve">Logs to refactoring logs placed at </w:t>
-      </w:r>
-      <w:proofErr w:type="gramStart"/>
-      <w:r>
-        <w:rPr>
-          <w:rFonts w:ascii="Bahnschrift Light Condensed" w:hAnsi="Bahnschrift Light Condensed"/>
-          <w:sz w:val="36"/>
-          <w:szCs w:val="36"/>
-        </w:rPr>
-        <w:t>cat .git</w:t>
-      </w:r>
-      <w:proofErr w:type="gramEnd"/>
-      <w:r>
-        <w:rPr>
-          <w:rFonts w:ascii="Bahnschrift Light Condensed" w:hAnsi="Bahnschrift Light Condensed"/>
-          <w:sz w:val="36"/>
-          <w:szCs w:val="36"/>
-        </w:rPr>
-        <w:t>/logs/HEAD</w:t>
+        <w:t>Logs to refactoring logs placed at cat .git/logs/HEAD</w:t>
       </w:r>
     </w:p>
     <w:p>
@@ -3726,7 +3350,6 @@
         </w:rPr>
       </w:pPr>
       <w:proofErr w:type="spellStart"/>
-      <w:proofErr w:type="gramStart"/>
       <w:r>
         <w:rPr>
           <w:rFonts w:ascii="Bahnschrift Light Condensed" w:hAnsi="Bahnschrift Light Condensed"/>
@@ -3737,7 +3360,6 @@
         <w:t>Gc.reflogExpire</w:t>
       </w:r>
       <w:proofErr w:type="spellEnd"/>
-      <w:proofErr w:type="gramEnd"/>
       <w:r>
         <w:rPr>
           <w:rFonts w:ascii="Bahnschrift Light Condensed" w:hAnsi="Bahnschrift Light Condensed"/>
@@ -3758,7 +3380,6 @@
         </w:rPr>
       </w:pPr>
       <w:proofErr w:type="spellStart"/>
-      <w:proofErr w:type="gramStart"/>
       <w:r>
         <w:rPr>
           <w:rFonts w:ascii="Bahnschrift Light Condensed" w:hAnsi="Bahnschrift Light Condensed"/>
@@ -3769,7 +3390,6 @@
         <w:t>Gc.reflogExpireUnreachable</w:t>
       </w:r>
       <w:proofErr w:type="spellEnd"/>
-      <w:proofErr w:type="gramEnd"/>
       <w:r>
         <w:rPr>
           <w:rFonts w:ascii="Bahnschrift Light Condensed" w:hAnsi="Bahnschrift Light Condensed"/>
@@ -3812,25 +3432,7 @@
           <w:sz w:val="36"/>
           <w:szCs w:val="36"/>
         </w:rPr>
-        <w:t xml:space="preserve"> 2 weeks ago, it </w:t>
-      </w:r>
-      <w:proofErr w:type="gramStart"/>
-      <w:r>
-        <w:rPr>
-          <w:rFonts w:ascii="Bahnschrift Light Condensed" w:hAnsi="Bahnschrift Light Condensed"/>
-          <w:sz w:val="36"/>
-          <w:szCs w:val="36"/>
-        </w:rPr>
-        <w:t>definitely exists</w:t>
-      </w:r>
-      <w:proofErr w:type="gramEnd"/>
-      <w:r>
-        <w:rPr>
-          <w:rFonts w:ascii="Bahnschrift Light Condensed" w:hAnsi="Bahnschrift Light Condensed"/>
-          <w:sz w:val="36"/>
-          <w:szCs w:val="36"/>
-        </w:rPr>
-        <w:t xml:space="preserve"> in base.</w:t>
+        <w:t xml:space="preserve"> 2 weeks ago, it definitely exists in base.</w:t>
       </w:r>
     </w:p>
     <w:p>
@@ -3974,43 +3576,7 @@
           <w:sz w:val="36"/>
           <w:szCs w:val="36"/>
         </w:rPr>
-        <w:t xml:space="preserve">- this is </w:t>
-      </w:r>
-      <w:proofErr w:type="gramStart"/>
-      <w:r>
-        <w:rPr>
-          <w:rFonts w:ascii="Bahnschrift Light Condensed" w:hAnsi="Bahnschrift Light Condensed"/>
-          <w:sz w:val="36"/>
-          <w:szCs w:val="36"/>
-        </w:rPr>
-        <w:t>link</w:t>
-      </w:r>
-      <w:proofErr w:type="gramEnd"/>
-      <w:r>
-        <w:rPr>
-          <w:rFonts w:ascii="Bahnschrift Light Condensed" w:hAnsi="Bahnschrift Light Condensed"/>
-          <w:sz w:val="36"/>
-          <w:szCs w:val="36"/>
-        </w:rPr>
-        <w:t xml:space="preserve"> to commit. It always shows to the one </w:t>
-      </w:r>
-      <w:proofErr w:type="gramStart"/>
-      <w:r>
-        <w:rPr>
-          <w:rFonts w:ascii="Bahnschrift Light Condensed" w:hAnsi="Bahnschrift Light Condensed"/>
-          <w:sz w:val="36"/>
-          <w:szCs w:val="36"/>
-        </w:rPr>
-        <w:t>particular commit</w:t>
-      </w:r>
-      <w:proofErr w:type="gramEnd"/>
-      <w:r>
-        <w:rPr>
-          <w:rFonts w:ascii="Bahnschrift Light Condensed" w:hAnsi="Bahnschrift Light Condensed"/>
-          <w:sz w:val="36"/>
-          <w:szCs w:val="36"/>
-        </w:rPr>
-        <w:t xml:space="preserve">. </w:t>
+        <w:t xml:space="preserve">- this is link to commit. It always shows to the one particular commit. </w:t>
       </w:r>
     </w:p>
     <w:p>
@@ -4472,25 +4038,7 @@
           <w:sz w:val="36"/>
           <w:szCs w:val="36"/>
         </w:rPr>
-        <w:t xml:space="preserve">Flag -c copy commit message from </w:t>
-      </w:r>
-      <w:proofErr w:type="gramStart"/>
-      <w:r>
-        <w:rPr>
-          <w:rFonts w:ascii="Bahnschrift Light Condensed" w:hAnsi="Bahnschrift Light Condensed"/>
-          <w:sz w:val="36"/>
-          <w:szCs w:val="36"/>
-        </w:rPr>
-        <w:t>those commit</w:t>
-      </w:r>
-      <w:proofErr w:type="gramEnd"/>
-      <w:r>
-        <w:rPr>
-          <w:rFonts w:ascii="Bahnschrift Light Condensed" w:hAnsi="Bahnschrift Light Condensed"/>
-          <w:sz w:val="36"/>
-          <w:szCs w:val="36"/>
-        </w:rPr>
-        <w:t xml:space="preserve"> what has been reset with soft flag.</w:t>
+        <w:t>Flag -c copy commit message from those commit what has been reset with soft flag.</w:t>
       </w:r>
     </w:p>
     <w:p>
@@ -4518,18 +4066,8 @@
           <w:sz w:val="36"/>
           <w:szCs w:val="36"/>
         </w:rPr>
-        <w:t xml:space="preserve">To change the description of the commit we can use this </w:t>
-      </w:r>
-      <w:proofErr w:type="gramStart"/>
-      <w:r>
-        <w:rPr>
-          <w:rFonts w:ascii="Bahnschrift Light Condensed" w:hAnsi="Bahnschrift Light Condensed"/>
-          <w:sz w:val="36"/>
-          <w:szCs w:val="36"/>
-        </w:rPr>
-        <w:t>trick :</w:t>
-      </w:r>
-      <w:proofErr w:type="gramEnd"/>
+        <w:t>To change the description of the commit we can use this trick :</w:t>
+      </w:r>
     </w:p>
     <w:p>
       <w:pPr>
@@ -4576,25 +4114,7 @@
           <w:sz w:val="36"/>
           <w:szCs w:val="36"/>
         </w:rPr>
-        <w:t xml:space="preserve">To hardly reset the </w:t>
-      </w:r>
-      <w:proofErr w:type="gramStart"/>
-      <w:r>
-        <w:rPr>
-          <w:rFonts w:ascii="Bahnschrift Light Condensed" w:hAnsi="Bahnschrift Light Condensed"/>
-          <w:sz w:val="36"/>
-          <w:szCs w:val="36"/>
-        </w:rPr>
-        <w:t>commit</w:t>
-      </w:r>
-      <w:proofErr w:type="gramEnd"/>
-      <w:r>
-        <w:rPr>
-          <w:rFonts w:ascii="Bahnschrift Light Condensed" w:hAnsi="Bahnschrift Light Condensed"/>
-          <w:sz w:val="36"/>
-          <w:szCs w:val="36"/>
-        </w:rPr>
-        <w:t xml:space="preserve"> we can use command: </w:t>
+        <w:t xml:space="preserve">To hardly reset the commit we can use command: </w:t>
       </w:r>
     </w:p>
     <w:p>
@@ -4632,25 +4152,7 @@
           <w:sz w:val="36"/>
           <w:szCs w:val="36"/>
         </w:rPr>
-        <w:t xml:space="preserve">This command abort last commit and </w:t>
-      </w:r>
-      <w:proofErr w:type="gramStart"/>
-      <w:r>
-        <w:rPr>
-          <w:rFonts w:ascii="Bahnschrift Light Condensed" w:hAnsi="Bahnschrift Light Condensed"/>
-          <w:sz w:val="36"/>
-          <w:szCs w:val="36"/>
-        </w:rPr>
-        <w:t>changes, but</w:t>
-      </w:r>
-      <w:proofErr w:type="gramEnd"/>
-      <w:r>
-        <w:rPr>
-          <w:rFonts w:ascii="Bahnschrift Light Condensed" w:hAnsi="Bahnschrift Light Condensed"/>
-          <w:sz w:val="36"/>
-          <w:szCs w:val="36"/>
-        </w:rPr>
-        <w:t xml:space="preserve"> will not delete all changes and will not restore completely the state of the project.</w:t>
+        <w:t>This command abort last commit and changes, but will not delete all changes and will not restore completely the state of the project.</w:t>
       </w:r>
       <w:r>
         <w:rPr>
@@ -4793,27 +4295,7 @@
           <w:sz w:val="36"/>
           <w:szCs w:val="36"/>
         </w:rPr>
-        <w:t xml:space="preserve">Git </w:t>
-      </w:r>
-      <w:proofErr w:type="gramStart"/>
-      <w:r>
-        <w:rPr>
-          <w:rFonts w:ascii="Bahnschrift Light Condensed" w:hAnsi="Bahnschrift Light Condensed"/>
-          <w:color w:val="00B0F0"/>
-          <w:sz w:val="36"/>
-          <w:szCs w:val="36"/>
-        </w:rPr>
-        <w:t>clean -d</w:t>
-      </w:r>
-      <w:proofErr w:type="gramEnd"/>
-      <w:r>
-        <w:rPr>
-          <w:rFonts w:ascii="Bahnschrift Light Condensed" w:hAnsi="Bahnschrift Light Condensed"/>
-          <w:color w:val="00B0F0"/>
-          <w:sz w:val="36"/>
-          <w:szCs w:val="36"/>
-        </w:rPr>
-        <w:t xml:space="preserve"> </w:t>
+        <w:t xml:space="preserve">Git clean -d </w:t>
       </w:r>
     </w:p>
     <w:p>
@@ -4873,16 +4355,7 @@
           <w:sz w:val="36"/>
           <w:szCs w:val="36"/>
         </w:rPr>
-        <w:t xml:space="preserve"> – all the same, but also those files what </w:t>
-      </w:r>
-      <w:proofErr w:type="gramStart"/>
-      <w:r>
-        <w:rPr>
-          <w:rFonts w:ascii="Bahnschrift Light Condensed" w:hAnsi="Bahnschrift Light Condensed"/>
-          <w:sz w:val="36"/>
-          <w:szCs w:val="36"/>
-        </w:rPr>
-        <w:t>under .</w:t>
+        <w:t xml:space="preserve"> – all the same, but also those files what under .</w:t>
       </w:r>
       <w:proofErr w:type="spellStart"/>
       <w:r>
@@ -4894,7 +4367,6 @@
         <w:t>gitignore</w:t>
       </w:r>
       <w:proofErr w:type="spellEnd"/>
-      <w:proofErr w:type="gramEnd"/>
     </w:p>
     <w:p>
       <w:pPr>
@@ -5055,23 +4527,13 @@
           <w:szCs w:val="36"/>
         </w:rPr>
       </w:pPr>
-      <w:proofErr w:type="gramStart"/>
-      <w:r>
-        <w:rPr>
-          <w:rFonts w:ascii="Bahnschrift Light Condensed" w:hAnsi="Bahnschrift Light Condensed"/>
-          <w:sz w:val="36"/>
-          <w:szCs w:val="36"/>
-        </w:rPr>
-        <w:t>Also</w:t>
-      </w:r>
-      <w:proofErr w:type="gramEnd"/>
-      <w:r>
-        <w:rPr>
-          <w:rFonts w:ascii="Bahnschrift Light Condensed" w:hAnsi="Bahnschrift Light Condensed"/>
-          <w:sz w:val="36"/>
-          <w:szCs w:val="36"/>
-        </w:rPr>
-        <w:t xml:space="preserve"> it is available to control changes what had been performed in files by command:</w:t>
+      <w:r>
+        <w:rPr>
+          <w:rFonts w:ascii="Bahnschrift Light Condensed" w:hAnsi="Bahnschrift Light Condensed"/>
+          <w:sz w:val="36"/>
+          <w:szCs w:val="36"/>
+        </w:rPr>
+        <w:t>Also it is available to control changes what had been performed in files by command:</w:t>
       </w:r>
     </w:p>
     <w:p>
@@ -5101,7 +4563,6 @@
           <w:szCs w:val="36"/>
         </w:rPr>
       </w:pPr>
-      <w:proofErr w:type="gramStart"/>
       <w:r>
         <w:rPr>
           <w:rFonts w:ascii="Bahnschrift Light Condensed" w:hAnsi="Bahnschrift Light Condensed"/>
@@ -5116,16 +4577,7 @@
           <w:sz w:val="36"/>
           <w:szCs w:val="36"/>
         </w:rPr>
-        <w:t>lso</w:t>
-      </w:r>
-      <w:proofErr w:type="gramEnd"/>
-      <w:r>
-        <w:rPr>
-          <w:rFonts w:ascii="Bahnschrift Light Condensed" w:hAnsi="Bahnschrift Light Condensed"/>
-          <w:sz w:val="36"/>
-          <w:szCs w:val="36"/>
-        </w:rPr>
-        <w:t xml:space="preserve"> there is a drivers what helps to perform the results of this search more nicely.</w:t>
+        <w:t>lso there is a drivers what helps to perform the results of this search more nicely.</w:t>
       </w:r>
     </w:p>
     <w:p>
@@ -5475,25 +4927,7 @@
           <w:sz w:val="36"/>
           <w:szCs w:val="36"/>
         </w:rPr>
-        <w:t xml:space="preserve">It is available to perform a multiple cherry </w:t>
-      </w:r>
-      <w:proofErr w:type="gramStart"/>
-      <w:r>
-        <w:rPr>
-          <w:rFonts w:ascii="Bahnschrift Light Condensed" w:hAnsi="Bahnschrift Light Condensed"/>
-          <w:sz w:val="36"/>
-          <w:szCs w:val="36"/>
-        </w:rPr>
-        <w:t>picks</w:t>
-      </w:r>
-      <w:proofErr w:type="gramEnd"/>
-      <w:r>
-        <w:rPr>
-          <w:rFonts w:ascii="Bahnschrift Light Condensed" w:hAnsi="Bahnschrift Light Condensed"/>
-          <w:sz w:val="36"/>
-          <w:szCs w:val="36"/>
-        </w:rPr>
-        <w:t xml:space="preserve"> as well. For example, we can use command: </w:t>
+        <w:t xml:space="preserve">It is available to perform a multiple cherry picks as well. For example, we can use command: </w:t>
       </w:r>
     </w:p>
     <w:p>
@@ -5529,25 +4963,7 @@
           <w:sz w:val="36"/>
           <w:szCs w:val="36"/>
         </w:rPr>
-        <w:t xml:space="preserve">And it will be sequentially </w:t>
-      </w:r>
-      <w:proofErr w:type="gramStart"/>
-      <w:r>
-        <w:rPr>
-          <w:rFonts w:ascii="Bahnschrift Light Condensed" w:hAnsi="Bahnschrift Light Condensed"/>
-          <w:sz w:val="36"/>
-          <w:szCs w:val="36"/>
-        </w:rPr>
-        <w:t>copy</w:t>
-      </w:r>
-      <w:proofErr w:type="gramEnd"/>
-      <w:r>
-        <w:rPr>
-          <w:rFonts w:ascii="Bahnschrift Light Condensed" w:hAnsi="Bahnschrift Light Condensed"/>
-          <w:sz w:val="36"/>
-          <w:szCs w:val="36"/>
-        </w:rPr>
-        <w:t xml:space="preserve"> all commits from feature from position where feature was bra</w:t>
+        <w:t>And it will be sequentially copy all commits from feature from position where feature was bra</w:t>
       </w:r>
       <w:r>
         <w:rPr>
@@ -5580,18 +4996,8 @@
           <w:sz w:val="36"/>
           <w:szCs w:val="36"/>
         </w:rPr>
-        <w:t xml:space="preserve">Three </w:t>
-      </w:r>
-      <w:proofErr w:type="gramStart"/>
-      <w:r>
-        <w:rPr>
-          <w:rFonts w:ascii="Bahnschrift Light Condensed" w:hAnsi="Bahnschrift Light Condensed"/>
-          <w:sz w:val="36"/>
-          <w:szCs w:val="36"/>
-        </w:rPr>
-        <w:t>options :</w:t>
-      </w:r>
-      <w:proofErr w:type="gramEnd"/>
+        <w:t>Three options :</w:t>
+      </w:r>
     </w:p>
     <w:p>
       <w:pPr>
@@ -5643,43 +5049,25 @@
           <w:sz w:val="36"/>
           <w:szCs w:val="36"/>
         </w:rPr>
-        <w:t>Git cherry-pick</w:t>
-      </w:r>
-      <w:r>
-        <w:rPr>
-          <w:rFonts w:ascii="Bahnschrift Light Condensed" w:hAnsi="Bahnschrift Light Condensed"/>
-          <w:color w:val="00B0F0"/>
-          <w:sz w:val="36"/>
-          <w:szCs w:val="36"/>
-        </w:rPr>
-        <w:t xml:space="preserve"> –continue</w:t>
-      </w:r>
-    </w:p>
-    <w:p>
-      <w:pPr>
-        <w:rPr>
-          <w:rFonts w:ascii="Bahnschrift Light Condensed" w:hAnsi="Bahnschrift Light Condensed"/>
-          <w:sz w:val="36"/>
-          <w:szCs w:val="36"/>
-        </w:rPr>
-      </w:pPr>
-      <w:r>
-        <w:rPr>
-          <w:rFonts w:ascii="Bahnschrift Light Condensed" w:hAnsi="Bahnschrift Light Condensed"/>
-          <w:color w:val="00B0F0"/>
-          <w:sz w:val="36"/>
-          <w:szCs w:val="36"/>
-        </w:rPr>
-        <w:t>Git cherry-pick</w:t>
-      </w:r>
-      <w:r>
-        <w:rPr>
-          <w:rFonts w:ascii="Bahnschrift Light Condensed" w:hAnsi="Bahnschrift Light Condensed"/>
-          <w:color w:val="00B0F0"/>
-          <w:sz w:val="36"/>
-          <w:szCs w:val="36"/>
-        </w:rPr>
-        <w:t xml:space="preserve"> –quit </w:t>
+        <w:t>Git cherry-pick –continue</w:t>
+      </w:r>
+    </w:p>
+    <w:p>
+      <w:pPr>
+        <w:rPr>
+          <w:rFonts w:ascii="Bahnschrift Light Condensed" w:hAnsi="Bahnschrift Light Condensed"/>
+          <w:sz w:val="36"/>
+          <w:szCs w:val="36"/>
+        </w:rPr>
+      </w:pPr>
+      <w:r>
+        <w:rPr>
+          <w:rFonts w:ascii="Bahnschrift Light Condensed" w:hAnsi="Bahnschrift Light Condensed"/>
+          <w:color w:val="00B0F0"/>
+          <w:sz w:val="36"/>
+          <w:szCs w:val="36"/>
+        </w:rPr>
+        <w:t xml:space="preserve">Git cherry-pick –quit </w:t>
       </w:r>
       <w:r>
         <w:rPr>
@@ -5745,25 +5133,7 @@
           <w:sz w:val="36"/>
           <w:szCs w:val="36"/>
         </w:rPr>
-        <w:t xml:space="preserve">How to see what commits </w:t>
-      </w:r>
-      <w:proofErr w:type="gramStart"/>
-      <w:r>
-        <w:rPr>
-          <w:rFonts w:ascii="Bahnschrift Light Condensed" w:hAnsi="Bahnschrift Light Condensed"/>
-          <w:sz w:val="36"/>
-          <w:szCs w:val="36"/>
-        </w:rPr>
-        <w:t>was a few steps below</w:t>
-      </w:r>
-      <w:proofErr w:type="gramEnd"/>
-      <w:r>
-        <w:rPr>
-          <w:rFonts w:ascii="Bahnschrift Light Condensed" w:hAnsi="Bahnschrift Light Condensed"/>
-          <w:sz w:val="36"/>
-          <w:szCs w:val="36"/>
-        </w:rPr>
-        <w:t>:</w:t>
+        <w:t>How to see what commits was a few steps below:</w:t>
       </w:r>
     </w:p>
     <w:p>
@@ -5819,25 +5189,7 @@
           <w:sz w:val="36"/>
           <w:szCs w:val="36"/>
         </w:rPr>
-        <w:t xml:space="preserve">To take changes and to apply to current </w:t>
-      </w:r>
-      <w:proofErr w:type="gramStart"/>
-      <w:r>
-        <w:rPr>
-          <w:rFonts w:ascii="Bahnschrift Light Condensed" w:hAnsi="Bahnschrift Light Condensed"/>
-          <w:sz w:val="36"/>
-          <w:szCs w:val="36"/>
-        </w:rPr>
-        <w:t>state  of</w:t>
-      </w:r>
-      <w:proofErr w:type="gramEnd"/>
-      <w:r>
-        <w:rPr>
-          <w:rFonts w:ascii="Bahnschrift Light Condensed" w:hAnsi="Bahnschrift Light Condensed"/>
-          <w:sz w:val="36"/>
-          <w:szCs w:val="36"/>
-        </w:rPr>
-        <w:t xml:space="preserve"> the project we can use with flag -n:</w:t>
+        <w:t>To take changes and to apply to current state  of the project we can use with flag -n:</w:t>
       </w:r>
     </w:p>
     <w:p>
@@ -6155,25 +5507,7 @@
           <w:sz w:val="36"/>
           <w:szCs w:val="36"/>
         </w:rPr>
-        <w:t xml:space="preserve">And we need to rebase feature branch upon master, because there was some new </w:t>
-      </w:r>
-      <w:proofErr w:type="gramStart"/>
-      <w:r>
-        <w:rPr>
-          <w:rFonts w:ascii="Bahnschrift Light Condensed" w:hAnsi="Bahnschrift Light Condensed"/>
-          <w:sz w:val="36"/>
-          <w:szCs w:val="36"/>
-        </w:rPr>
-        <w:t>commits  appeared</w:t>
-      </w:r>
-      <w:proofErr w:type="gramEnd"/>
-      <w:r>
-        <w:rPr>
-          <w:rFonts w:ascii="Bahnschrift Light Condensed" w:hAnsi="Bahnschrift Light Condensed"/>
-          <w:sz w:val="36"/>
-          <w:szCs w:val="36"/>
-        </w:rPr>
-        <w:t xml:space="preserve"> in master -to point G, for example.</w:t>
+        <w:t>And we need to rebase feature branch upon master, because there was some new commits  appeared in master -to point G, for example.</w:t>
       </w:r>
     </w:p>
     <w:p>
@@ -6250,7 +5584,6 @@
           <w:szCs w:val="36"/>
         </w:rPr>
       </w:pPr>
-      <w:proofErr w:type="gramStart"/>
       <w:r>
         <w:rPr>
           <w:rFonts w:ascii="Bahnschrift Light Condensed" w:hAnsi="Bahnschrift Light Condensed"/>
@@ -6258,16 +5591,7 @@
           <w:szCs w:val="36"/>
         </w:rPr>
         <w:lastRenderedPageBreak/>
-        <w:t>So</w:t>
-      </w:r>
-      <w:proofErr w:type="gramEnd"/>
-      <w:r>
-        <w:rPr>
-          <w:rFonts w:ascii="Bahnschrift Light Condensed" w:hAnsi="Bahnschrift Light Condensed"/>
-          <w:sz w:val="36"/>
-          <w:szCs w:val="36"/>
-        </w:rPr>
-        <w:t xml:space="preserve"> we</w:t>
+        <w:t>So we</w:t>
       </w:r>
       <w:r>
         <w:rPr>
@@ -6623,9 +5947,25 @@
           <w:sz w:val="36"/>
           <w:szCs w:val="36"/>
         </w:rPr>
-        <w:t>Git rebase - -</w:t>
-      </w:r>
-      <w:proofErr w:type="gramStart"/>
+        <w:t>Git rebase - -quit</w:t>
+      </w:r>
+      <w:r>
+        <w:rPr>
+          <w:rFonts w:ascii="Bahnschrift Light Condensed" w:hAnsi="Bahnschrift Light Condensed"/>
+          <w:sz w:val="36"/>
+          <w:szCs w:val="36"/>
+        </w:rPr>
+        <w:t xml:space="preserve">  - -||- but not turn HEAD back</w:t>
+      </w:r>
+    </w:p>
+    <w:p>
+      <w:pPr>
+        <w:rPr>
+          <w:rFonts w:ascii="Bahnschrift Light Condensed" w:hAnsi="Bahnschrift Light Condensed"/>
+          <w:sz w:val="36"/>
+          <w:szCs w:val="36"/>
+        </w:rPr>
+      </w:pPr>
       <w:r>
         <w:rPr>
           <w:rFonts w:ascii="Bahnschrift Light Condensed" w:hAnsi="Bahnschrift Light Condensed"/>
@@ -6633,80 +5973,543 @@
           <w:sz w:val="36"/>
           <w:szCs w:val="36"/>
         </w:rPr>
-        <w:t>quit</w:t>
-      </w:r>
-      <w:r>
-        <w:rPr>
-          <w:rFonts w:ascii="Bahnschrift Light Condensed" w:hAnsi="Bahnschrift Light Condensed"/>
-          <w:sz w:val="36"/>
-          <w:szCs w:val="36"/>
-        </w:rPr>
-        <w:t xml:space="preserve">  -</w:t>
-      </w:r>
-      <w:proofErr w:type="gramEnd"/>
-      <w:r>
-        <w:rPr>
-          <w:rFonts w:ascii="Bahnschrift Light Condensed" w:hAnsi="Bahnschrift Light Condensed"/>
-          <w:sz w:val="36"/>
-          <w:szCs w:val="36"/>
-        </w:rPr>
-        <w:t xml:space="preserve"> -||- but not turn HEAD back</w:t>
-      </w:r>
-    </w:p>
-    <w:p>
-      <w:pPr>
-        <w:rPr>
-          <w:rFonts w:ascii="Bahnschrift Light Condensed" w:hAnsi="Bahnschrift Light Condensed"/>
-          <w:sz w:val="36"/>
-          <w:szCs w:val="36"/>
-        </w:rPr>
-      </w:pPr>
-      <w:r>
+        <w:t xml:space="preserve">Git rebase - - skip </w:t>
+      </w:r>
+      <w:r>
+        <w:rPr>
+          <w:rFonts w:ascii="Bahnschrift Light Condensed" w:hAnsi="Bahnschrift Light Condensed"/>
+          <w:sz w:val="36"/>
+          <w:szCs w:val="36"/>
+        </w:rPr>
+        <w:t>– skips problems commit</w:t>
+      </w:r>
+    </w:p>
+    <w:p>
+      <w:pPr>
+        <w:jc w:val="center"/>
+        <w:rPr>
+          <w:rFonts w:ascii="Bahnschrift Light Condensed" w:hAnsi="Bahnschrift Light Condensed"/>
+          <w:b/>
+          <w:bCs/>
+          <w:sz w:val="36"/>
+          <w:szCs w:val="36"/>
+          <w:u w:val="single"/>
+        </w:rPr>
+      </w:pPr>
+      <w:r>
+        <w:rPr>
+          <w:rFonts w:ascii="Bahnschrift Light Condensed" w:hAnsi="Bahnschrift Light Condensed"/>
+          <w:b/>
+          <w:bCs/>
+          <w:sz w:val="36"/>
+          <w:szCs w:val="36"/>
+          <w:u w:val="single"/>
+        </w:rPr>
+        <w:t>DIFFERENCE BETWEEN MERGE AND REBASE:</w:t>
+      </w:r>
+    </w:p>
+    <w:p>
+      <w:pPr>
+        <w:rPr>
+          <w:rFonts w:ascii="Bahnschrift Light Condensed" w:hAnsi="Bahnschrift Light Condensed"/>
+          <w:sz w:val="36"/>
+          <w:szCs w:val="36"/>
+        </w:rPr>
+      </w:pPr>
+      <w:r>
+        <w:rPr>
+          <w:noProof/>
+        </w:rPr>
+        <w:drawing>
+          <wp:inline distT="0" distB="0" distL="0" distR="0" wp14:anchorId="7A641884" wp14:editId="05564CD4">
+            <wp:extent cx="7029450" cy="3954145"/>
+            <wp:effectExtent l="0" t="0" r="0" b="8255"/>
+            <wp:docPr id="7" name="Picture 7"/>
+            <wp:cNvGraphicFramePr>
+              <a:graphicFrameLocks xmlns:a="http://schemas.openxmlformats.org/drawingml/2006/main" noChangeAspect="1"/>
+            </wp:cNvGraphicFramePr>
+            <a:graphic xmlns:a="http://schemas.openxmlformats.org/drawingml/2006/main">
+              <a:graphicData uri="http://schemas.openxmlformats.org/drawingml/2006/picture">
+                <pic:pic xmlns:pic="http://schemas.openxmlformats.org/drawingml/2006/picture">
+                  <pic:nvPicPr>
+                    <pic:cNvPr id="1" name=""/>
+                    <pic:cNvPicPr/>
+                  </pic:nvPicPr>
+                  <pic:blipFill>
+                    <a:blip r:embed="rId13"/>
+                    <a:stretch>
+                      <a:fillRect/>
+                    </a:stretch>
+                  </pic:blipFill>
+                  <pic:spPr>
+                    <a:xfrm>
+                      <a:off x="0" y="0"/>
+                      <a:ext cx="7029450" cy="3954145"/>
+                    </a:xfrm>
+                    <a:prstGeom prst="rect">
+                      <a:avLst/>
+                    </a:prstGeom>
+                  </pic:spPr>
+                </pic:pic>
+              </a:graphicData>
+            </a:graphic>
+          </wp:inline>
+        </w:drawing>
+      </w:r>
+    </w:p>
+    <w:p>
+      <w:pPr>
+        <w:rPr>
+          <w:rFonts w:ascii="Bahnschrift Light Condensed" w:hAnsi="Bahnschrift Light Condensed"/>
+          <w:sz w:val="36"/>
+          <w:szCs w:val="36"/>
+        </w:rPr>
+      </w:pPr>
+      <w:r>
+        <w:rPr>
+          <w:rFonts w:ascii="Bahnschrift Light Condensed" w:hAnsi="Bahnschrift Light Condensed"/>
+          <w:sz w:val="36"/>
+          <w:szCs w:val="36"/>
+        </w:rPr>
+        <w:t xml:space="preserve">Git have a function what can launch and execute automated tests after each rebased commit to avoid </w:t>
+      </w:r>
+      <w:r>
+        <w:rPr>
+          <w:rFonts w:ascii="Bahnschrift Light Condensed" w:hAnsi="Bahnschrift Light Condensed"/>
+          <w:sz w:val="36"/>
+          <w:szCs w:val="36"/>
+        </w:rPr>
+        <w:t>broke main project line.</w:t>
+      </w:r>
+    </w:p>
+    <w:p>
+      <w:pPr>
+        <w:rPr>
+          <w:rFonts w:ascii="Bahnschrift Light Condensed" w:hAnsi="Bahnschrift Light Condensed"/>
+          <w:color w:val="00B0F0"/>
+          <w:sz w:val="36"/>
+          <w:szCs w:val="36"/>
+        </w:rPr>
+      </w:pPr>
+      <w:r>
+        <w:rPr>
+          <w:rFonts w:ascii="Bahnschrift Light Condensed" w:hAnsi="Bahnschrift Light Condensed"/>
+          <w:color w:val="00B0F0"/>
+          <w:sz w:val="36"/>
+          <w:szCs w:val="36"/>
+        </w:rPr>
+        <w:t xml:space="preserve">Git rebase -x ‘…’ master </w:t>
+      </w:r>
+    </w:p>
+    <w:p>
+      <w:pPr>
+        <w:rPr>
+          <w:rFonts w:ascii="Bahnschrift Light Condensed" w:hAnsi="Bahnschrift Light Condensed"/>
+          <w:sz w:val="36"/>
+          <w:szCs w:val="36"/>
+        </w:rPr>
+      </w:pPr>
+      <w:r>
+        <w:rPr>
+          <w:rFonts w:ascii="Bahnschrift Light Condensed" w:hAnsi="Bahnschrift Light Condensed"/>
+          <w:sz w:val="36"/>
+          <w:szCs w:val="36"/>
+        </w:rPr>
+        <w:t xml:space="preserve">For example: </w:t>
+      </w:r>
+    </w:p>
+    <w:p>
+      <w:pPr>
+        <w:rPr>
+          <w:rFonts w:ascii="Bahnschrift Light Condensed" w:hAnsi="Bahnschrift Light Condensed"/>
+          <w:color w:val="00B0F0"/>
+          <w:sz w:val="36"/>
+          <w:szCs w:val="36"/>
+        </w:rPr>
+      </w:pPr>
+      <w:r>
+        <w:rPr>
+          <w:rFonts w:ascii="Bahnschrift Light Condensed" w:hAnsi="Bahnschrift Light Condensed"/>
+          <w:color w:val="00B0F0"/>
+          <w:sz w:val="36"/>
+          <w:szCs w:val="36"/>
+        </w:rPr>
+        <w:t>Git rebase -x ‘node filename.js’ master</w:t>
+      </w:r>
+    </w:p>
+    <w:p>
+      <w:pPr>
+        <w:rPr>
+          <w:rFonts w:ascii="Bahnschrift Light Condensed" w:hAnsi="Bahnschrift Light Condensed"/>
+          <w:sz w:val="36"/>
+          <w:szCs w:val="36"/>
+        </w:rPr>
+      </w:pPr>
+    </w:p>
+    <w:p>
+      <w:pPr>
+        <w:rPr>
+          <w:rFonts w:ascii="Bahnschrift Light Condensed" w:hAnsi="Bahnschrift Light Condensed"/>
+          <w:sz w:val="36"/>
+          <w:szCs w:val="36"/>
+        </w:rPr>
+      </w:pPr>
+    </w:p>
+    <w:p>
+      <w:pPr>
+        <w:rPr>
+          <w:rFonts w:ascii="Bahnschrift Light Condensed" w:hAnsi="Bahnschrift Light Condensed"/>
+          <w:sz w:val="36"/>
+          <w:szCs w:val="36"/>
+        </w:rPr>
+      </w:pPr>
+      <w:r>
+        <w:rPr>
+          <w:noProof/>
+        </w:rPr>
+        <w:lastRenderedPageBreak/>
+        <w:drawing>
+          <wp:inline distT="0" distB="0" distL="0" distR="0" wp14:anchorId="7B6D89E6" wp14:editId="26D2787B">
+            <wp:extent cx="7029450" cy="3954145"/>
+            <wp:effectExtent l="0" t="0" r="0" b="8255"/>
+            <wp:docPr id="8" name="Picture 8"/>
+            <wp:cNvGraphicFramePr>
+              <a:graphicFrameLocks xmlns:a="http://schemas.openxmlformats.org/drawingml/2006/main" noChangeAspect="1"/>
+            </wp:cNvGraphicFramePr>
+            <a:graphic xmlns:a="http://schemas.openxmlformats.org/drawingml/2006/main">
+              <a:graphicData uri="http://schemas.openxmlformats.org/drawingml/2006/picture">
+                <pic:pic xmlns:pic="http://schemas.openxmlformats.org/drawingml/2006/picture">
+                  <pic:nvPicPr>
+                    <pic:cNvPr id="1" name=""/>
+                    <pic:cNvPicPr/>
+                  </pic:nvPicPr>
+                  <pic:blipFill>
+                    <a:blip r:embed="rId14"/>
+                    <a:stretch>
+                      <a:fillRect/>
+                    </a:stretch>
+                  </pic:blipFill>
+                  <pic:spPr>
+                    <a:xfrm>
+                      <a:off x="0" y="0"/>
+                      <a:ext cx="7029450" cy="3954145"/>
+                    </a:xfrm>
+                    <a:prstGeom prst="rect">
+                      <a:avLst/>
+                    </a:prstGeom>
+                  </pic:spPr>
+                </pic:pic>
+              </a:graphicData>
+            </a:graphic>
+          </wp:inline>
+        </w:drawing>
+      </w:r>
+    </w:p>
+    <w:p>
+      <w:pPr>
+        <w:rPr>
+          <w:rFonts w:ascii="Bahnschrift Light Condensed" w:hAnsi="Bahnschrift Light Condensed"/>
+          <w:sz w:val="36"/>
+          <w:szCs w:val="36"/>
+        </w:rPr>
+      </w:pPr>
+    </w:p>
+    <w:p>
+      <w:pPr>
+        <w:rPr>
+          <w:rFonts w:ascii="Bahnschrift Light Condensed" w:hAnsi="Bahnschrift Light Condensed"/>
+          <w:sz w:val="36"/>
+          <w:szCs w:val="36"/>
+        </w:rPr>
+      </w:pPr>
+      <w:r>
+        <w:rPr>
+          <w:rFonts w:ascii="Bahnschrift Light Condensed" w:hAnsi="Bahnschrift Light Condensed"/>
+          <w:sz w:val="36"/>
+          <w:szCs w:val="36"/>
+        </w:rPr>
+        <w:t>Also it is possible to move sub-branch to another branch (master)</w:t>
+      </w:r>
+    </w:p>
+    <w:p>
+      <w:pPr>
+        <w:rPr>
+          <w:rFonts w:ascii="Bahnschrift Light Condensed" w:hAnsi="Bahnschrift Light Condensed"/>
+          <w:sz w:val="36"/>
+          <w:szCs w:val="36"/>
+        </w:rPr>
+      </w:pPr>
+      <w:r>
+        <w:rPr>
+          <w:rFonts w:ascii="Bahnschrift Light Condensed" w:hAnsi="Bahnschrift Light Condensed"/>
+          <w:sz w:val="36"/>
+          <w:szCs w:val="36"/>
+        </w:rPr>
+        <w:t xml:space="preserve">It can be </w:t>
+      </w:r>
+      <w:proofErr w:type="spellStart"/>
+      <w:r>
+        <w:rPr>
+          <w:rFonts w:ascii="Bahnschrift Light Condensed" w:hAnsi="Bahnschrift Light Condensed"/>
+          <w:sz w:val="36"/>
+          <w:szCs w:val="36"/>
+        </w:rPr>
+        <w:t>pored</w:t>
+      </w:r>
+      <w:proofErr w:type="spellEnd"/>
+      <w:r>
+        <w:rPr>
+          <w:rFonts w:ascii="Bahnschrift Light Condensed" w:hAnsi="Bahnschrift Light Condensed"/>
+          <w:sz w:val="36"/>
+          <w:szCs w:val="36"/>
+        </w:rPr>
+        <w:t xml:space="preserve"> with command: </w:t>
+      </w:r>
+    </w:p>
+    <w:p>
+      <w:pPr>
         <w:rPr>
           <w:rFonts w:ascii="Bahnschrift Light Condensed" w:hAnsi="Bahnschrift Light Condensed"/>
           <w:color w:val="4472C4" w:themeColor="accent1"/>
           <w:sz w:val="36"/>
           <w:szCs w:val="36"/>
         </w:rPr>
-        <w:t xml:space="preserve">Git rebase - - skip </w:t>
-      </w:r>
-      <w:r>
-        <w:rPr>
-          <w:rFonts w:ascii="Bahnschrift Light Condensed" w:hAnsi="Bahnschrift Light Condensed"/>
-          <w:sz w:val="36"/>
-          <w:szCs w:val="36"/>
-        </w:rPr>
-        <w:t>– skips problems commit</w:t>
-      </w:r>
-    </w:p>
-    <w:p>
-      <w:pPr>
-        <w:rPr>
-          <w:rFonts w:ascii="Bahnschrift Light Condensed" w:hAnsi="Bahnschrift Light Condensed"/>
-          <w:sz w:val="36"/>
-          <w:szCs w:val="36"/>
-        </w:rPr>
-      </w:pPr>
-      <w:bookmarkStart w:id="0" w:name="_GoBack"/>
-      <w:bookmarkEnd w:id="0"/>
-    </w:p>
-    <w:p>
-      <w:pPr>
-        <w:rPr>
-          <w:rFonts w:ascii="Bahnschrift Light Condensed" w:hAnsi="Bahnschrift Light Condensed"/>
-          <w:sz w:val="36"/>
-          <w:szCs w:val="36"/>
-        </w:rPr>
-      </w:pPr>
-    </w:p>
-    <w:p>
-      <w:pPr>
-        <w:rPr>
-          <w:rFonts w:ascii="Bahnschrift Light Condensed" w:hAnsi="Bahnschrift Light Condensed"/>
-          <w:sz w:val="36"/>
-          <w:szCs w:val="36"/>
-        </w:rPr>
-      </w:pPr>
+      </w:pPr>
+      <w:r>
+        <w:rPr>
+          <w:rFonts w:ascii="Bahnschrift Light Condensed" w:hAnsi="Bahnschrift Light Condensed"/>
+          <w:color w:val="4472C4" w:themeColor="accent1"/>
+          <w:sz w:val="36"/>
+          <w:szCs w:val="36"/>
+        </w:rPr>
+        <w:t>Git rebase -–onto master feature</w:t>
+      </w:r>
+    </w:p>
+    <w:p>
+      <w:pPr>
+        <w:rPr>
+          <w:rFonts w:ascii="Bahnschrift Light Condensed" w:hAnsi="Bahnschrift Light Condensed"/>
+          <w:sz w:val="36"/>
+          <w:szCs w:val="36"/>
+        </w:rPr>
+      </w:pPr>
+      <w:r>
+        <w:rPr>
+          <w:rFonts w:ascii="Bahnschrift Light Condensed" w:hAnsi="Bahnschrift Light Condensed"/>
+          <w:sz w:val="36"/>
+          <w:szCs w:val="36"/>
+        </w:rPr>
+        <w:t xml:space="preserve">So we moving current branch E-F to &lt;master&gt; starting from &lt;feature&gt; commit. </w:t>
+      </w:r>
+    </w:p>
+    <w:p>
+      <w:pPr>
+        <w:rPr>
+          <w:rFonts w:ascii="Bahnschrift Light Condensed" w:hAnsi="Bahnschrift Light Condensed"/>
+          <w:sz w:val="36"/>
+          <w:szCs w:val="36"/>
+        </w:rPr>
+      </w:pPr>
+      <w:r>
+        <w:rPr>
+          <w:rFonts w:ascii="Bahnschrift Light Condensed" w:hAnsi="Bahnschrift Light Condensed"/>
+          <w:sz w:val="36"/>
+          <w:szCs w:val="36"/>
+        </w:rPr>
+        <w:t>Also, there are available to create anti-commit:</w:t>
+      </w:r>
+    </w:p>
+    <w:p>
+      <w:pPr>
+        <w:rPr>
+          <w:rFonts w:ascii="Bahnschrift Light Condensed" w:hAnsi="Bahnschrift Light Condensed"/>
+          <w:sz w:val="36"/>
+          <w:szCs w:val="36"/>
+        </w:rPr>
+      </w:pPr>
+      <w:r>
+        <w:rPr>
+          <w:rFonts w:ascii="Bahnschrift Light Condensed" w:hAnsi="Bahnschrift Light Condensed"/>
+          <w:color w:val="4472C4" w:themeColor="accent1"/>
+          <w:sz w:val="36"/>
+          <w:szCs w:val="36"/>
+        </w:rPr>
+        <w:t>Git revert &lt;</w:t>
+      </w:r>
+      <w:proofErr w:type="spellStart"/>
+      <w:r>
+        <w:rPr>
+          <w:rFonts w:ascii="Bahnschrift Light Condensed" w:hAnsi="Bahnschrift Light Condensed"/>
+          <w:color w:val="4472C4" w:themeColor="accent1"/>
+          <w:sz w:val="36"/>
+          <w:szCs w:val="36"/>
+        </w:rPr>
+        <w:t>commitID</w:t>
+      </w:r>
+      <w:proofErr w:type="spellEnd"/>
+      <w:r>
+        <w:rPr>
+          <w:rFonts w:ascii="Bahnschrift Light Condensed" w:hAnsi="Bahnschrift Light Condensed"/>
+          <w:color w:val="4472C4" w:themeColor="accent1"/>
+          <w:sz w:val="36"/>
+          <w:szCs w:val="36"/>
+        </w:rPr>
+        <w:t xml:space="preserve">&gt; </w:t>
+      </w:r>
+      <w:r>
+        <w:rPr>
+          <w:rFonts w:ascii="Bahnschrift Light Condensed" w:hAnsi="Bahnschrift Light Condensed"/>
+          <w:sz w:val="36"/>
+          <w:szCs w:val="36"/>
+        </w:rPr>
+        <w:t>- creates a commit what was before commit with commit &lt;</w:t>
+      </w:r>
+      <w:proofErr w:type="spellStart"/>
+      <w:r>
+        <w:rPr>
+          <w:rFonts w:ascii="Bahnschrift Light Condensed" w:hAnsi="Bahnschrift Light Condensed"/>
+          <w:sz w:val="36"/>
+          <w:szCs w:val="36"/>
+        </w:rPr>
+        <w:t>commitID</w:t>
+      </w:r>
+      <w:proofErr w:type="spellEnd"/>
+      <w:r>
+        <w:rPr>
+          <w:rFonts w:ascii="Bahnschrift Light Condensed" w:hAnsi="Bahnschrift Light Condensed"/>
+          <w:sz w:val="36"/>
+          <w:szCs w:val="36"/>
+        </w:rPr>
+        <w:t>&gt;</w:t>
+      </w:r>
+    </w:p>
+    <w:p>
+      <w:pPr>
+        <w:rPr>
+          <w:rFonts w:ascii="Bahnschrift Light Condensed" w:hAnsi="Bahnschrift Light Condensed"/>
+          <w:sz w:val="36"/>
+          <w:szCs w:val="36"/>
+        </w:rPr>
+      </w:pPr>
+      <w:r>
+        <w:rPr>
+          <w:noProof/>
+        </w:rPr>
+        <w:lastRenderedPageBreak/>
+        <w:drawing>
+          <wp:inline distT="0" distB="0" distL="0" distR="0" wp14:anchorId="5AC58A74" wp14:editId="79BC2099">
+            <wp:extent cx="7029450" cy="3954145"/>
+            <wp:effectExtent l="0" t="0" r="0" b="8255"/>
+            <wp:docPr id="10" name="Picture 10"/>
+            <wp:cNvGraphicFramePr>
+              <a:graphicFrameLocks xmlns:a="http://schemas.openxmlformats.org/drawingml/2006/main" noChangeAspect="1"/>
+            </wp:cNvGraphicFramePr>
+            <a:graphic xmlns:a="http://schemas.openxmlformats.org/drawingml/2006/main">
+              <a:graphicData uri="http://schemas.openxmlformats.org/drawingml/2006/picture">
+                <pic:pic xmlns:pic="http://schemas.openxmlformats.org/drawingml/2006/picture">
+                  <pic:nvPicPr>
+                    <pic:cNvPr id="1" name=""/>
+                    <pic:cNvPicPr/>
+                  </pic:nvPicPr>
+                  <pic:blipFill>
+                    <a:blip r:embed="rId15"/>
+                    <a:stretch>
+                      <a:fillRect/>
+                    </a:stretch>
+                  </pic:blipFill>
+                  <pic:spPr>
+                    <a:xfrm>
+                      <a:off x="0" y="0"/>
+                      <a:ext cx="7029450" cy="3954145"/>
+                    </a:xfrm>
+                    <a:prstGeom prst="rect">
+                      <a:avLst/>
+                    </a:prstGeom>
+                  </pic:spPr>
+                </pic:pic>
+              </a:graphicData>
+            </a:graphic>
+          </wp:inline>
+        </w:drawing>
+      </w:r>
+    </w:p>
+    <w:p>
+      <w:pPr>
+        <w:rPr>
+          <w:rFonts w:ascii="Bahnschrift Light Condensed" w:hAnsi="Bahnschrift Light Condensed"/>
+          <w:sz w:val="36"/>
+          <w:szCs w:val="36"/>
+        </w:rPr>
+      </w:pPr>
+      <w:r>
+        <w:rPr>
+          <w:rFonts w:ascii="Bahnschrift Light Condensed" w:hAnsi="Bahnschrift Light Condensed"/>
+          <w:sz w:val="36"/>
+          <w:szCs w:val="36"/>
+        </w:rPr>
+        <w:t>Also it is possible to revert custom commit, for example – to revert only changes from commit with &lt;</w:t>
+      </w:r>
+      <w:proofErr w:type="spellStart"/>
+      <w:r>
+        <w:rPr>
+          <w:rFonts w:ascii="Bahnschrift Light Condensed" w:hAnsi="Bahnschrift Light Condensed"/>
+          <w:sz w:val="36"/>
+          <w:szCs w:val="36"/>
+        </w:rPr>
+        <w:t>commitID</w:t>
+      </w:r>
+      <w:proofErr w:type="spellEnd"/>
+      <w:r>
+        <w:rPr>
+          <w:rFonts w:ascii="Bahnschrift Light Condensed" w:hAnsi="Bahnschrift Light Condensed"/>
+          <w:sz w:val="36"/>
+          <w:szCs w:val="36"/>
+        </w:rPr>
+        <w:t xml:space="preserve">&gt; , and keep changes of the other commits. </w:t>
+      </w:r>
+    </w:p>
+    <w:p>
+      <w:pPr>
+        <w:rPr>
+          <w:rFonts w:ascii="Bahnschrift Light Condensed" w:hAnsi="Bahnschrift Light Condensed"/>
+          <w:sz w:val="36"/>
+          <w:szCs w:val="36"/>
+        </w:rPr>
+      </w:pPr>
+      <w:r>
+        <w:rPr>
+          <w:rFonts w:ascii="Bahnschrift Light Condensed" w:hAnsi="Bahnschrift Light Condensed"/>
+          <w:sz w:val="36"/>
+          <w:szCs w:val="36"/>
+        </w:rPr>
+        <w:t>So, in general, this command means:</w:t>
+      </w:r>
+    </w:p>
+    <w:p>
+      <w:pPr>
+        <w:rPr>
+          <w:rFonts w:ascii="Bahnschrift Light Condensed" w:hAnsi="Bahnschrift Light Condensed"/>
+          <w:sz w:val="36"/>
+          <w:szCs w:val="36"/>
+        </w:rPr>
+      </w:pPr>
+      <w:r>
+        <w:rPr>
+          <w:rFonts w:ascii="Bahnschrift Light Condensed" w:hAnsi="Bahnschrift Light Condensed"/>
+          <w:color w:val="4472C4" w:themeColor="accent1"/>
+          <w:sz w:val="36"/>
+          <w:szCs w:val="36"/>
+        </w:rPr>
+        <w:t xml:space="preserve">Git rebase master cure-2 </w:t>
+      </w:r>
+      <w:r>
+        <w:rPr>
+          <w:rFonts w:ascii="Bahnschrift Light Condensed" w:hAnsi="Bahnschrift Light Condensed"/>
+          <w:sz w:val="36"/>
+          <w:szCs w:val="36"/>
+        </w:rPr>
+        <w:t>– first we need to switch to the cure-2 branch, and then we will rebase cure-2 branch upon master branch.</w:t>
+      </w:r>
     </w:p>
     <w:p>
       <w:pPr>
@@ -6749,253 +6552,8 @@
           <w:u w:val="single"/>
         </w:rPr>
       </w:pPr>
-    </w:p>
-    <w:p>
-      <w:pPr>
-        <w:jc w:val="center"/>
-        <w:rPr>
-          <w:rFonts w:ascii="Bahnschrift Light Condensed" w:hAnsi="Bahnschrift Light Condensed"/>
-          <w:sz w:val="52"/>
-          <w:szCs w:val="52"/>
-          <w:u w:val="single"/>
-        </w:rPr>
-      </w:pPr>
-    </w:p>
-    <w:p>
-      <w:pPr>
-        <w:jc w:val="center"/>
-        <w:rPr>
-          <w:rFonts w:ascii="Bahnschrift Light Condensed" w:hAnsi="Bahnschrift Light Condensed"/>
-          <w:sz w:val="52"/>
-          <w:szCs w:val="52"/>
-          <w:u w:val="single"/>
-        </w:rPr>
-      </w:pPr>
-    </w:p>
-    <w:p>
-      <w:pPr>
-        <w:jc w:val="center"/>
-        <w:rPr>
-          <w:rFonts w:ascii="Bahnschrift Light Condensed" w:hAnsi="Bahnschrift Light Condensed"/>
-          <w:sz w:val="52"/>
-          <w:szCs w:val="52"/>
-          <w:u w:val="single"/>
-        </w:rPr>
-      </w:pPr>
-    </w:p>
-    <w:p>
-      <w:pPr>
-        <w:jc w:val="center"/>
-        <w:rPr>
-          <w:rFonts w:ascii="Bahnschrift Light Condensed" w:hAnsi="Bahnschrift Light Condensed"/>
-          <w:sz w:val="52"/>
-          <w:szCs w:val="52"/>
-          <w:u w:val="single"/>
-        </w:rPr>
-      </w:pPr>
-    </w:p>
-    <w:p>
-      <w:pPr>
-        <w:jc w:val="center"/>
-        <w:rPr>
-          <w:rFonts w:ascii="Bahnschrift Light Condensed" w:hAnsi="Bahnschrift Light Condensed"/>
-          <w:sz w:val="52"/>
-          <w:szCs w:val="52"/>
-          <w:u w:val="single"/>
-        </w:rPr>
-      </w:pPr>
-    </w:p>
-    <w:p>
-      <w:pPr>
-        <w:jc w:val="center"/>
-        <w:rPr>
-          <w:rFonts w:ascii="Bahnschrift Light Condensed" w:hAnsi="Bahnschrift Light Condensed"/>
-          <w:sz w:val="52"/>
-          <w:szCs w:val="52"/>
-          <w:u w:val="single"/>
-        </w:rPr>
-      </w:pPr>
-    </w:p>
-    <w:p>
-      <w:pPr>
-        <w:jc w:val="center"/>
-        <w:rPr>
-          <w:rFonts w:ascii="Bahnschrift Light Condensed" w:hAnsi="Bahnschrift Light Condensed"/>
-          <w:sz w:val="52"/>
-          <w:szCs w:val="52"/>
-          <w:u w:val="single"/>
-        </w:rPr>
-      </w:pPr>
-    </w:p>
-    <w:p>
-      <w:pPr>
-        <w:jc w:val="center"/>
-        <w:rPr>
-          <w:rFonts w:ascii="Bahnschrift Light Condensed" w:hAnsi="Bahnschrift Light Condensed"/>
-          <w:sz w:val="52"/>
-          <w:szCs w:val="52"/>
-          <w:u w:val="single"/>
-        </w:rPr>
-      </w:pPr>
-    </w:p>
-    <w:p>
-      <w:pPr>
-        <w:jc w:val="center"/>
-        <w:rPr>
-          <w:rFonts w:ascii="Bahnschrift Light Condensed" w:hAnsi="Bahnschrift Light Condensed"/>
-          <w:sz w:val="52"/>
-          <w:szCs w:val="52"/>
-          <w:u w:val="single"/>
-        </w:rPr>
-      </w:pPr>
-    </w:p>
-    <w:p>
-      <w:pPr>
-        <w:jc w:val="center"/>
-        <w:rPr>
-          <w:rFonts w:ascii="Bahnschrift Light Condensed" w:hAnsi="Bahnschrift Light Condensed"/>
-          <w:sz w:val="52"/>
-          <w:szCs w:val="52"/>
-          <w:u w:val="single"/>
-        </w:rPr>
-      </w:pPr>
-    </w:p>
-    <w:p>
-      <w:pPr>
-        <w:jc w:val="center"/>
-        <w:rPr>
-          <w:rFonts w:ascii="Bahnschrift Light Condensed" w:hAnsi="Bahnschrift Light Condensed"/>
-          <w:sz w:val="52"/>
-          <w:szCs w:val="52"/>
-          <w:u w:val="single"/>
-        </w:rPr>
-      </w:pPr>
-    </w:p>
-    <w:p>
-      <w:pPr>
-        <w:jc w:val="center"/>
-        <w:rPr>
-          <w:rFonts w:ascii="Bahnschrift Light Condensed" w:hAnsi="Bahnschrift Light Condensed"/>
-          <w:sz w:val="52"/>
-          <w:szCs w:val="52"/>
-          <w:u w:val="single"/>
-        </w:rPr>
-      </w:pPr>
-    </w:p>
-    <w:p>
-      <w:pPr>
-        <w:jc w:val="center"/>
-        <w:rPr>
-          <w:rFonts w:ascii="Bahnschrift Light Condensed" w:hAnsi="Bahnschrift Light Condensed"/>
-          <w:sz w:val="52"/>
-          <w:szCs w:val="52"/>
-          <w:u w:val="single"/>
-        </w:rPr>
-      </w:pPr>
-    </w:p>
-    <w:p>
-      <w:pPr>
-        <w:jc w:val="center"/>
-        <w:rPr>
-          <w:rFonts w:ascii="Bahnschrift Light Condensed" w:hAnsi="Bahnschrift Light Condensed"/>
-          <w:sz w:val="52"/>
-          <w:szCs w:val="52"/>
-          <w:u w:val="single"/>
-        </w:rPr>
-      </w:pPr>
-    </w:p>
-    <w:p>
-      <w:pPr>
-        <w:jc w:val="center"/>
-        <w:rPr>
-          <w:rFonts w:ascii="Bahnschrift Light Condensed" w:hAnsi="Bahnschrift Light Condensed"/>
-          <w:sz w:val="52"/>
-          <w:szCs w:val="52"/>
-          <w:u w:val="single"/>
-        </w:rPr>
-      </w:pPr>
-    </w:p>
-    <w:p>
-      <w:pPr>
-        <w:jc w:val="center"/>
-        <w:rPr>
-          <w:rFonts w:ascii="Bahnschrift Light Condensed" w:hAnsi="Bahnschrift Light Condensed"/>
-          <w:sz w:val="36"/>
-          <w:szCs w:val="36"/>
-        </w:rPr>
-      </w:pPr>
-    </w:p>
-    <w:p>
-      <w:pPr>
-        <w:rPr>
-          <w:rFonts w:ascii="Bahnschrift Light Condensed" w:hAnsi="Bahnschrift Light Condensed"/>
-          <w:sz w:val="36"/>
-          <w:szCs w:val="36"/>
-        </w:rPr>
-      </w:pPr>
-    </w:p>
-    <w:p>
-      <w:pPr>
-        <w:rPr>
-          <w:rFonts w:ascii="Bahnschrift Light Condensed" w:hAnsi="Bahnschrift Light Condensed"/>
-          <w:sz w:val="36"/>
-          <w:szCs w:val="36"/>
-        </w:rPr>
-      </w:pPr>
-    </w:p>
-    <w:p>
-      <w:pPr>
-        <w:rPr>
-          <w:rFonts w:ascii="Bahnschrift Light Condensed" w:hAnsi="Bahnschrift Light Condensed"/>
-          <w:sz w:val="36"/>
-          <w:szCs w:val="36"/>
-        </w:rPr>
-      </w:pPr>
-    </w:p>
-    <w:p>
-      <w:pPr>
-        <w:rPr>
-          <w:rFonts w:ascii="Bahnschrift Light Condensed" w:hAnsi="Bahnschrift Light Condensed"/>
-          <w:sz w:val="36"/>
-          <w:szCs w:val="36"/>
-        </w:rPr>
-      </w:pPr>
-    </w:p>
-    <w:p>
-      <w:pPr>
-        <w:rPr>
-          <w:rFonts w:ascii="Bahnschrift Light Condensed" w:hAnsi="Bahnschrift Light Condensed"/>
-          <w:sz w:val="36"/>
-          <w:szCs w:val="36"/>
-        </w:rPr>
-      </w:pPr>
-    </w:p>
-    <w:p>
-      <w:pPr>
-        <w:rPr>
-          <w:rFonts w:ascii="Bahnschrift Light Condensed" w:hAnsi="Bahnschrift Light Condensed"/>
-          <w:sz w:val="36"/>
-          <w:szCs w:val="36"/>
-        </w:rPr>
-      </w:pPr>
-    </w:p>
-    <w:p>
-      <w:pPr>
-        <w:rPr>
-          <w:rFonts w:ascii="Bahnschrift Light Condensed" w:hAnsi="Bahnschrift Light Condensed"/>
-          <w:sz w:val="36"/>
-          <w:szCs w:val="36"/>
-        </w:rPr>
-      </w:pPr>
-    </w:p>
-    <w:p>
-      <w:pPr>
-        <w:rPr>
-          <w:rFonts w:ascii="Bahnschrift Light Condensed" w:hAnsi="Bahnschrift Light Condensed"/>
-          <w:sz w:val="36"/>
-          <w:szCs w:val="36"/>
-        </w:rPr>
-      </w:pPr>
+      <w:bookmarkStart w:id="0" w:name="_GoBack"/>
+      <w:bookmarkEnd w:id="0"/>
     </w:p>
     <w:sectPr>
       <w:pgSz w:w="12240" w:h="15840"/>
